--- a/content/卷积神经网络.docx
+++ b/content/卷积神经网络.docx
@@ -2378,25 +2378,43 @@
         <w:t>，</w:t>
       </w:r>
       <w:r>
+        <w:rPr>
+          <w:rFonts w:hint="eastAsia"/>
+        </w:rPr>
         <w:t>其中</w:t>
       </w:r>
       <w:r>
         <w:rPr>
           <w:rFonts w:hint="eastAsia"/>
         </w:rPr>
+        <w:t>V</w:t>
+      </w:r>
+      <w:r>
+        <w:t>ALID</w:t>
+      </w:r>
+      <w:r>
+        <w:t>代表只进行有效的卷积，即对边界数据不处理。</w:t>
+      </w:r>
+      <w:r>
+        <w:rPr>
+          <w:rFonts w:hint="eastAsia"/>
+        </w:rPr>
         <w:t>S</w:t>
       </w:r>
       <w:r>
-        <w:t>AME会自动为图像填充</w:t>
-      </w:r>
-      <w:r>
-        <w:rPr>
-          <w:rFonts w:hint="eastAsia"/>
-        </w:rPr>
-        <w:t>0，输出的尺寸和输入的尺寸将会保持一致，V</w:t>
-      </w:r>
-      <w:r>
-        <w:t>ALID则不会进行填充</w:t>
+        <w:t>AME</w:t>
+      </w:r>
+      <w:r>
+        <w:t>代表保留边界处的卷积结果，</w:t>
+      </w:r>
+      <w:r>
+        <w:t>自动为图像填充</w:t>
+      </w:r>
+      <w:r>
+        <w:rPr>
+          <w:rFonts w:hint="eastAsia"/>
+        </w:rPr>
+        <w:t>0</w:t>
       </w:r>
       <w:r>
         <w:rPr>
@@ -2405,52 +2423,15 @@
         <w:t>，</w:t>
       </w:r>
       <w:r>
-        <w:t>但是当步长过大时</w:t>
-      </w:r>
-      <w:r>
-        <w:rPr>
-          <w:rFonts w:hint="eastAsia"/>
-        </w:rPr>
-        <w:t>，</w:t>
-      </w:r>
-      <w:r>
-        <w:t>卷积</w:t>
-      </w:r>
-      <w:r>
-        <w:rPr>
-          <w:rFonts w:hint="eastAsia"/>
-        </w:rPr>
-        <w:t>核</w:t>
-      </w:r>
-      <w:r>
-        <w:t>的一部分已经超过了原始图像</w:t>
-      </w:r>
-      <w:r>
-        <w:rPr>
-          <w:rFonts w:hint="eastAsia"/>
-        </w:rPr>
-        <w:t>，</w:t>
-      </w:r>
-      <w:r>
-        <w:t>则依旧会填充</w:t>
-      </w:r>
-      <w:r>
-        <w:rPr>
-          <w:rFonts w:hint="eastAsia"/>
-        </w:rPr>
-        <w:t>0来</w:t>
-      </w:r>
-      <w:r>
-        <w:rPr>
-          <w:rFonts w:hint="eastAsia"/>
-        </w:rPr>
-        <w:t>保证完成卷积操作。</w:t>
+        <w:t>通常会导致输出shape与输入shape相同。</w:t>
       </w:r>
     </w:p>
     <w:p>
       <w:pPr>
         <w:ind w:firstLine="420"/>
       </w:pPr>
+      <w:bookmarkStart w:id="0" w:name="_GoBack"/>
+      <w:bookmarkEnd w:id="0"/>
     </w:p>
     <w:p>
       <w:pPr>
@@ -2889,35 +2870,41 @@
         <w:ind w:firstLine="420"/>
       </w:pPr>
       <w:r>
+        <w:t>池化层是CNN</w:t>
+      </w:r>
+      <w:r>
+        <w:t>的重要组成部分，通过减少卷积层之间的连接，降低运算复杂程度</w:t>
+      </w:r>
+      <w:r>
+        <w:rPr>
+          <w:rFonts w:hint="eastAsia"/>
+        </w:rPr>
+        <w:t>，</w:t>
+      </w:r>
+      <w:r>
+        <w:t>从而减少过拟合</w:t>
+      </w:r>
+      <w:r>
+        <w:rPr>
+          <w:rFonts w:hint="eastAsia"/>
+        </w:rPr>
+        <w:t>，</w:t>
+      </w:r>
+      <w:r>
+        <w:t>并通过减小输入的尺寸来提高性能</w:t>
+      </w:r>
+      <w:r>
+        <w:rPr>
+          <w:rFonts w:hint="eastAsia"/>
+        </w:rPr>
+        <w:t>。其次池化层也</w:t>
+      </w:r>
+      <w:r>
+        <w:rPr>
+          <w:rFonts w:hint="eastAsia"/>
+        </w:rPr>
         <w:lastRenderedPageBreak/>
-        <w:t>池化层是CNN</w:t>
-      </w:r>
-      <w:r>
-        <w:t>的重要组成部分，通过减少卷积层之间的连接，降低运算复杂程度</w:t>
-      </w:r>
-      <w:r>
-        <w:rPr>
-          <w:rFonts w:hint="eastAsia"/>
-        </w:rPr>
-        <w:t>，</w:t>
-      </w:r>
-      <w:r>
-        <w:t>从而减少过拟合</w:t>
-      </w:r>
-      <w:r>
-        <w:rPr>
-          <w:rFonts w:hint="eastAsia"/>
-        </w:rPr>
-        <w:t>，</w:t>
-      </w:r>
-      <w:r>
-        <w:t>并通过减小输入的尺寸来提高性能</w:t>
-      </w:r>
-      <w:r>
-        <w:rPr>
-          <w:rFonts w:hint="eastAsia"/>
-        </w:rPr>
-        <w:t>。其次池化层也可用于对输入进行降采样，并且保留了较为关键的信息，卷积层也可以做类似的操作，但是其效率会低很多。</w:t>
+        <w:t>可用于对输入进行降采样，并且保留了较为关键的信息，卷积层也可以做类似的操作，但是其效率会低很多。</w:t>
       </w:r>
       <w:r>
         <w:t>池化层一般有两种形式，最大池化层和平均池化层。</w:t>
@@ -3497,6 +3484,7 @@
         <w:ind w:firstLine="420"/>
       </w:pPr>
       <w:r>
+        <w:lastRenderedPageBreak/>
         <w:t>在经过池化层后，通常会对输出进行一个非线性映射，因为卷积计算和池化计算是一种线性计算，如果不引入非线性映射的话，无论有多少层神经网络，输出都是输入的线性组合，这与一层隐藏层的效果相当。</w:t>
       </w:r>
       <w:r>
@@ -17551,8 +17539,6 @@
           <w:rFonts w:hint="eastAsia"/>
         </w:rPr>
       </w:pPr>
-      <w:bookmarkStart w:id="0" w:name="_GoBack"/>
-      <w:bookmarkEnd w:id="0"/>
       <w:r>
         <w:rPr>
           <w:rFonts w:hint="eastAsia"/>

--- a/content/卷积神经网络.docx
+++ b/content/卷积神经网络.docx
@@ -1,6 +1,6 @@
 
 <file path=word/document.xml><?xml version="1.0" encoding="utf-8"?>
-<w:document xmlns:wpc="http://schemas.microsoft.com/office/word/2010/wordprocessingCanvas" xmlns:cx="http://schemas.microsoft.com/office/drawing/2014/chartex" xmlns:cx1="http://schemas.microsoft.com/office/drawing/2015/9/8/chartex" xmlns:cx2="http://schemas.microsoft.com/office/drawing/2015/10/21/chartex" xmlns:cx3="http://schemas.microsoft.com/office/drawing/2016/5/9/chartex" xmlns:cx4="http://schemas.microsoft.com/office/drawing/2016/5/10/chartex" xmlns:cx5="http://schemas.microsoft.com/office/drawing/2016/5/11/chartex" xmlns:cx6="http://schemas.microsoft.com/office/drawing/2016/5/12/chartex" xmlns:cx7="http://schemas.microsoft.com/office/drawing/2016/5/13/chartex" xmlns:cx8="http://schemas.microsoft.com/office/drawing/2016/5/14/chartex" xmlns:mc="http://schemas.openxmlformats.org/markup-compatibility/2006" xmlns:aink="http://schemas.microsoft.com/office/drawing/2016/ink" xmlns:am3d="http://schemas.microsoft.com/office/drawing/2017/model3d" xmlns:o="urn:schemas-microsoft-com:office:office" xmlns:r="http://schemas.openxmlformats.org/officeDocument/2006/relationships" xmlns:m="http://schemas.openxmlformats.org/officeDocument/2006/math" xmlns:v="urn:schemas-microsoft-com:vml" xmlns:wp14="http://schemas.microsoft.com/office/word/2010/wordprocessingDrawing" xmlns:wp="http://schemas.openxmlformats.org/drawingml/2006/wordprocessingDrawing" xmlns:w10="urn:schemas-microsoft-com:office:word" xmlns:w="http://schemas.openxmlformats.org/wordprocessingml/2006/main" xmlns:w14="http://schemas.microsoft.com/office/word/2010/wordml" xmlns:w15="http://schemas.microsoft.com/office/word/2012/wordml" xmlns:w16cid="http://schemas.microsoft.com/office/word/2016/wordml/cid" xmlns:w16se="http://schemas.microsoft.com/office/word/2015/wordml/symex" xmlns:wpg="http://schemas.microsoft.com/office/word/2010/wordprocessingGroup" xmlns:wpi="http://schemas.microsoft.com/office/word/2010/wordprocessingInk" xmlns:wne="http://schemas.microsoft.com/office/word/2006/wordml" xmlns:wps="http://schemas.microsoft.com/office/word/2010/wordprocessingShape" mc:Ignorable="w14 w15 w16se w16cid wp14">
+<w:document xmlns:wpc="http://schemas.microsoft.com/office/word/2010/wordprocessingCanvas" xmlns:mc="http://schemas.openxmlformats.org/markup-compatibility/2006" xmlns:o="urn:schemas-microsoft-com:office:office" xmlns:r="http://schemas.openxmlformats.org/officeDocument/2006/relationships" xmlns:m="http://schemas.openxmlformats.org/officeDocument/2006/math" xmlns:v="urn:schemas-microsoft-com:vml" xmlns:wp14="http://schemas.microsoft.com/office/word/2010/wordprocessingDrawing" xmlns:wp="http://schemas.openxmlformats.org/drawingml/2006/wordprocessingDrawing" xmlns:w10="urn:schemas-microsoft-com:office:word" xmlns:w="http://schemas.openxmlformats.org/wordprocessingml/2006/main" xmlns:w14="http://schemas.microsoft.com/office/word/2010/wordml" xmlns:w15="http://schemas.microsoft.com/office/word/2012/wordml" xmlns:wpg="http://schemas.microsoft.com/office/word/2010/wordprocessingGroup" xmlns:wpi="http://schemas.microsoft.com/office/word/2010/wordprocessingInk" xmlns:wne="http://schemas.microsoft.com/office/word/2006/wordml" xmlns:wps="http://schemas.microsoft.com/office/word/2010/wordprocessingShape" mc:Ignorable="w14 w15 wp14">
   <w:body>
     <w:p>
       <w:pPr>
@@ -178,9 +178,9 @@
               </wp:inline>
             </w:drawing>
           </mc:Choice>
-          <mc:Fallback>
+          <mc:Fallback xmlns:w16se="http://schemas.microsoft.com/office/word/2015/wordml/symex" xmlns:w16cid="http://schemas.microsoft.com/office/word/2016/wordml/cid" xmlns:am3d="http://schemas.microsoft.com/office/drawing/2017/model3d" xmlns:aink="http://schemas.microsoft.com/office/drawing/2016/ink" xmlns:cx8="http://schemas.microsoft.com/office/drawing/2016/5/14/chartex" xmlns:cx7="http://schemas.microsoft.com/office/drawing/2016/5/13/chartex" xmlns:cx6="http://schemas.microsoft.com/office/drawing/2016/5/12/chartex" xmlns:cx5="http://schemas.microsoft.com/office/drawing/2016/5/11/chartex" xmlns:cx4="http://schemas.microsoft.com/office/drawing/2016/5/10/chartex" xmlns:cx3="http://schemas.microsoft.com/office/drawing/2016/5/9/chartex" xmlns:cx2="http://schemas.microsoft.com/office/drawing/2015/10/21/chartex" xmlns:cx1="http://schemas.microsoft.com/office/drawing/2015/9/8/chartex" xmlns:cx="http://schemas.microsoft.com/office/drawing/2014/chartex">
             <w:pict>
-              <v:group w14:anchorId="456410C8" id="画布 1" o:spid="_x0000_s1026" editas="canvas" style="width:450.7pt;height:167.6pt;mso-position-horizontal-relative:char;mso-position-vertical-relative:line" coordsize="57238,21285" o:gfxdata="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">
+              <v:group w14:anchorId="456410C8" id="画布 1" o:spid="_x0000_s1026" editas="canvas" style="width:450.7pt;height:167.6pt;mso-position-horizontal-relative:char;mso-position-vertical-relative:line" coordsize="57238,21285" o:gfxdata="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">
                 <v:shapetype id="_x0000_t75" coordsize="21600,21600" o:spt="75" o:preferrelative="t" path="m@4@5l@4@11@9@11@9@5xe" filled="f" stroked="f">
                   <v:stroke joinstyle="miter"/>
                   <v:formulas>
@@ -220,7 +220,7 @@
                   </v:formulas>
                   <v:path gradientshapeok="t" limo="10800,10800" o:connecttype="custom" o:connectlocs="@8,0;0,@9;@8,@7;@6,@9" textboxrect="@3,@3,@4,@5"/>
                 </v:shapetype>
-                <v:shape id="流程图: 可选过程 2" o:spid="_x0000_s1028" type="#_x0000_t176" style="position:absolute;left:3619;top:5143;width:12859;height:6763;visibility:visible;mso-wrap-style:square;v-text-anchor:middle" o:gfxdata="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" fillcolor="#3b3838" stroked="f" strokeweight="1pt">
+                <v:shape id="流程图: 可选过程 2" o:spid="_x0000_s1028" type="#_x0000_t176" style="position:absolute;left:3619;top:5143;width:12859;height:6763;visibility:visible;mso-wrap-style:square;v-text-anchor:middle" o:gfxdata="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" fillcolor="#3b3838" stroked="f" strokeweight="1pt">
                   <v:stroke dashstyle="longDashDotDot"/>
                   <v:path arrowok="t"/>
                   <v:textbox>
@@ -270,7 +270,7 @@
                     </w:txbxContent>
                   </v:textbox>
                 </v:shape>
-                <v:shape id="流程图: 可选过程 3" o:spid="_x0000_s1029" type="#_x0000_t176" style="position:absolute;left:14754;top:9801;width:39252;height:5915;visibility:visible;mso-wrap-style:square;v-text-anchor:middle" o:gfxdata="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" filled="f" strokecolor="#afabab" strokeweight="1pt">
+                <v:shape id="流程图: 可选过程 3" o:spid="_x0000_s1029" type="#_x0000_t176" style="position:absolute;left:14754;top:9801;width:39252;height:5915;visibility:visible;mso-wrap-style:square;v-text-anchor:middle" o:gfxdata="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" filled="f" strokecolor="#afabab" strokeweight="1pt">
                   <v:stroke dashstyle="longDashDotDot"/>
                   <v:path arrowok="t"/>
                   <v:textbox>
@@ -348,7 +348,7 @@
           </w:tcPr>
           <w:p>
             <w:pPr>
-              <w:ind w:firstLineChars="80" w:firstLine="240"/>
+              <w:ind w:firstLineChars="80" w:firstLine="252"/>
               <w:rPr>
                 <w:rFonts w:ascii="华文彩云" w:eastAsia="华文彩云"/>
                 <w:color w:val="0D0D0D"/>
@@ -559,21 +559,12 @@
               </w:rPr>
               <w:t xml:space="preserve"> </w:t>
             </w:r>
-            <w:proofErr w:type="spellStart"/>
             <w:r>
               <w:rPr>
                 <w:color w:val="FF0000"/>
                 <w:szCs w:val="21"/>
               </w:rPr>
-              <w:t>keras</w:t>
-            </w:r>
-            <w:proofErr w:type="spellEnd"/>
-            <w:r>
-              <w:rPr>
-                <w:color w:val="FF0000"/>
-                <w:szCs w:val="21"/>
-              </w:rPr>
-              <w:t>实现经典的</w:t>
+              <w:t>keras实现经典的</w:t>
             </w:r>
             <w:r>
               <w:rPr>
@@ -615,15 +606,7 @@
         <w:jc w:val="both"/>
       </w:pPr>
       <w:r>
-        <w:t xml:space="preserve">卷积神经网络（Convolutional Neural </w:t>
-      </w:r>
-      <w:proofErr w:type="spellStart"/>
-      <w:r>
-        <w:t>Network,CNN</w:t>
-      </w:r>
-      <w:proofErr w:type="spellEnd"/>
-      <w:r>
-        <w:t>）是一种常见的深度学习架构，其初期主要是用来解决图像识别的问题，但早期由于缺乏训练数据和计算能力，要在不产生过拟合的情况下训练高性能卷积神经网络是很困难的。近年来GPU的发展，</w:t>
+        <w:t>卷积神经网络（Convolutional Neural Network,CNN）是一种常见的深度学习架构，其初期主要是用来解决图像识别的问题，但早期由于缺乏训练数据和计算能力，要在不产生过拟合的情况下训练高性能卷积神经网络是很困难的。近年来GPU的发展，</w:t>
       </w:r>
       <w:r>
         <w:t>人们给与卷积神经网络的关注一直在持续的到加强</w:t>
@@ -852,67 +835,11 @@
         <w:jc w:val="both"/>
       </w:pPr>
       <w:r>
-        <w:t>卷积神经网络受生物自然视觉认知机制启发而来，20世纪 90 年代，</w:t>
-      </w:r>
-      <w:proofErr w:type="spellStart"/>
-      <w:r>
-        <w:t>LeCun</w:t>
-      </w:r>
-      <w:proofErr w:type="spellEnd"/>
-      <w:r>
-        <w:t xml:space="preserve"> et al. 等人发表论文，确立了CNN的现代结构，后来又对其进行完善。他们设计了一种多层的人工神经网络，取名叫做LeNet-5，可以对手写数字做分类。2006年起，人们设计了很多方法，想要克服难以训练深度CNN的困难。其中，最著名的是 </w:t>
-      </w:r>
-      <w:proofErr w:type="spellStart"/>
-      <w:r>
-        <w:t>Krizhevsky</w:t>
-      </w:r>
-      <w:proofErr w:type="spellEnd"/>
-      <w:r>
-        <w:t xml:space="preserve"> et al.提出了一个经典的CNN 结构，并在图像识别任务上取得了重大突破。其方法的整体框架叫做 </w:t>
-      </w:r>
-      <w:proofErr w:type="spellStart"/>
-      <w:r>
-        <w:t>AlexNet</w:t>
-      </w:r>
-      <w:proofErr w:type="spellEnd"/>
-      <w:r>
-        <w:t>，与 LeNet-5 类似，但要更加</w:t>
+        <w:t>卷积神经网络受生物自然视觉认知机制启发而来，20世纪 90 年代，LeCun et al. 等人发表论文，确立了CNN的现代结构，后来又对其进行完善。他们设计了一种多层的人工神经网络，取名叫做LeNet-5，可以对手写数字做分类。2006年起，人们设计了很多方法，想要克服难以训练深度CNN的困难。其中，最著名的是 Krizhevsky et al.提出了一个经典的CNN 结构，并在图像识别任务上取得了重大突破。其方法的整体框架叫做 AlexNet，与 LeNet-5 类似，但要更加</w:t>
       </w:r>
       <w:r>
         <w:lastRenderedPageBreak/>
-        <w:t>深一些。</w:t>
-      </w:r>
-      <w:proofErr w:type="spellStart"/>
-      <w:r>
-        <w:t>AlexNet</w:t>
-      </w:r>
-      <w:proofErr w:type="spellEnd"/>
-      <w:r>
-        <w:t xml:space="preserve"> 取得成功后，研究人员又提出了其他的完善方法，其中最著名的要数 </w:t>
-      </w:r>
-      <w:proofErr w:type="spellStart"/>
-      <w:r>
-        <w:t>VGGNet</w:t>
-      </w:r>
-      <w:proofErr w:type="spellEnd"/>
-      <w:r>
-        <w:t xml:space="preserve">, </w:t>
-      </w:r>
-      <w:proofErr w:type="spellStart"/>
-      <w:r>
-        <w:t>GoogleNet</w:t>
-      </w:r>
-      <w:proofErr w:type="spellEnd"/>
-      <w:r>
-        <w:t xml:space="preserve">和 </w:t>
-      </w:r>
-      <w:proofErr w:type="spellStart"/>
-      <w:r>
-        <w:t>ResNet</w:t>
-      </w:r>
-      <w:proofErr w:type="spellEnd"/>
-      <w:r>
-        <w:t>这</w:t>
+        <w:t>深一些。AlexNet 取得成功后，研究人员又提出了其他的完善方法，其中最著名的要数 VGGNet, GoogleNet和 ResNet这</w:t>
       </w:r>
       <w:r>
         <w:rPr>
@@ -921,31 +848,7 @@
         <w:t>三</w:t>
       </w:r>
       <w:r>
-        <w:t xml:space="preserve">种。从结构看，CNN 发展的一个方向就是层数变得更多，ILSVRC 2015 冠军 </w:t>
-      </w:r>
-      <w:proofErr w:type="spellStart"/>
-      <w:r>
-        <w:t>ResNet</w:t>
-      </w:r>
-      <w:proofErr w:type="spellEnd"/>
-      <w:r>
-        <w:t xml:space="preserve"> 是 </w:t>
-      </w:r>
-      <w:proofErr w:type="spellStart"/>
-      <w:r>
-        <w:t>AlexNet</w:t>
-      </w:r>
-      <w:proofErr w:type="spellEnd"/>
-      <w:r>
-        <w:t xml:space="preserve"> 的20 多倍，是 </w:t>
-      </w:r>
-      <w:proofErr w:type="spellStart"/>
-      <w:r>
-        <w:t>VGGNet</w:t>
-      </w:r>
-      <w:proofErr w:type="spellEnd"/>
-      <w:r>
-        <w:t xml:space="preserve"> 的8 倍多。通过增加深度，网络便能够利用增加的非线性得出目标函数的近似结构，同时得出更好的特性表征。但是，这样做同时也增加了网络的整体复杂程度，使网络变得难以优化，很容易过拟合,当然，研究人员们也提出了很多方法来解决这一问题。下图对比了目前各种卷积神经网络之间，复杂度和精度之间的关系。</w:t>
+        <w:t>种。从结构看，CNN 发展的一个方向就是层数变得更多，ILSVRC 2015 冠军 ResNet 是 AlexNet 的20 多倍，是 VGGNet 的8 倍多。通过增加深度，网络便能够利用增加的非线性得出目标函数的近似结构，同时得出更好的特性表征。但是，这样做同时也增加了网络的整体复杂程度，使网络变得难以优化，很容易过拟合,当然，研究人员们也提出了很多方法来解决这一问题。下图对比了目前各种卷积神经网络之间，复杂度和精度之间的关系。</w:t>
       </w:r>
     </w:p>
     <w:p/>
@@ -973,7 +876,7 @@
                     <pic:cNvPicPr/>
                   </pic:nvPicPr>
                   <pic:blipFill>
-                    <a:blip r:embed="rId5">
+                    <a:blip r:embed="rId7">
                       <a:extLst>
                         <a:ext uri="{28A0092B-C50C-407E-A947-70E740481C1C}">
                           <a14:useLocalDpi xmlns:a14="http://schemas.microsoft.com/office/drawing/2010/main" val="0"/>
@@ -1052,19 +955,11 @@
       <w:r>
         <w:t>并讲解如何使用</w:t>
       </w:r>
-      <w:proofErr w:type="spellStart"/>
-      <w:r>
-        <w:rPr>
-          <w:rFonts w:hint="eastAsia"/>
-        </w:rPr>
-        <w:t>Keras</w:t>
-      </w:r>
-      <w:proofErr w:type="spellEnd"/>
-      <w:r>
-        <w:rPr>
-          <w:rFonts w:hint="eastAsia"/>
-        </w:rPr>
-        <w:t>来搭建卷积神经网络，并按照C</w:t>
+      <w:r>
+        <w:rPr>
+          <w:rFonts w:hint="eastAsia"/>
+        </w:rPr>
+        <w:t>Keras来搭建卷积神经网络，并按照C</w:t>
       </w:r>
       <w:r>
         <w:t>NN的发展时间先后</w:t>
@@ -1078,46 +973,14 @@
       <w:r>
         <w:t>分别介绍</w:t>
       </w:r>
-      <w:proofErr w:type="spellStart"/>
-      <w:r>
-        <w:t>LeNet</w:t>
-      </w:r>
-      <w:proofErr w:type="spellEnd"/>
-      <w:r>
-        <w:t>、</w:t>
-      </w:r>
-      <w:proofErr w:type="spellStart"/>
-      <w:r>
-        <w:t>AlexNet</w:t>
-      </w:r>
-      <w:proofErr w:type="spellEnd"/>
-      <w:r>
-        <w:t>、</w:t>
-      </w:r>
-      <w:proofErr w:type="spellStart"/>
-      <w:r>
-        <w:t>VGGNet</w:t>
-      </w:r>
-      <w:proofErr w:type="spellEnd"/>
-      <w:r>
-        <w:rPr>
-          <w:rFonts w:hint="eastAsia"/>
-        </w:rPr>
-        <w:t>、</w:t>
-      </w:r>
-      <w:proofErr w:type="spellStart"/>
-      <w:r>
-        <w:rPr>
-          <w:rFonts w:hint="eastAsia"/>
-        </w:rPr>
-        <w:t>ResNet</w:t>
-      </w:r>
-      <w:proofErr w:type="spellEnd"/>
-      <w:r>
-        <w:rPr>
-          <w:rFonts w:hint="eastAsia"/>
-        </w:rPr>
-        <w:t>这四个在在C</w:t>
+      <w:r>
+        <w:t>LeNet、AlexNet、VGGNet</w:t>
+      </w:r>
+      <w:r>
+        <w:rPr>
+          <w:rFonts w:hint="eastAsia"/>
+        </w:rPr>
+        <w:t>、ResNet这四个在在C</w:t>
       </w:r>
       <w:r>
         <w:t>NN发展过程中有重要意义的网络</w:t>
@@ -1437,7 +1300,7 @@
                     <pic:cNvPicPr/>
                   </pic:nvPicPr>
                   <pic:blipFill>
-                    <a:blip r:embed="rId6">
+                    <a:blip r:embed="rId8">
                       <a:extLst>
                         <a:ext uri="{28A0092B-C50C-407E-A947-70E740481C1C}">
                           <a14:useLocalDpi xmlns:a14="http://schemas.microsoft.com/office/drawing/2010/main" val="0"/>
@@ -1515,13 +1378,7 @@
         <w:t>卷积层（Convolution）</w:t>
       </w:r>
     </w:p>
-    <w:p>
-      <w:pPr>
-        <w:rPr>
-          <w:rFonts w:hint="eastAsia"/>
-        </w:rPr>
-      </w:pPr>
-    </w:p>
+    <w:p/>
     <w:p>
       <w:pPr>
         <w:ind w:firstLine="420"/>
@@ -1560,7 +1417,7 @@
                     <pic:cNvPicPr/>
                   </pic:nvPicPr>
                   <pic:blipFill>
-                    <a:blip r:embed="rId7">
+                    <a:blip r:embed="rId9">
                       <a:extLst>
                         <a:ext uri="{28A0092B-C50C-407E-A947-70E740481C1C}">
                           <a14:useLocalDpi xmlns:a14="http://schemas.microsoft.com/office/drawing/2010/main" val="0"/>
@@ -1962,7 +1819,7 @@
                     <pic:cNvPicPr/>
                   </pic:nvPicPr>
                   <pic:blipFill>
-                    <a:blip r:embed="rId8">
+                    <a:blip r:embed="rId10">
                       <a:extLst>
                         <a:ext uri="{28A0092B-C50C-407E-A947-70E740481C1C}">
                           <a14:useLocalDpi xmlns:a14="http://schemas.microsoft.com/office/drawing/2010/main" val="0"/>
@@ -2311,15 +2168,7 @@
         <w:ind w:firstLine="420"/>
       </w:pPr>
       <w:r>
-        <w:t>在</w:t>
-      </w:r>
-      <w:proofErr w:type="spellStart"/>
-      <w:r>
-        <w:t>keras</w:t>
-      </w:r>
-      <w:proofErr w:type="spellEnd"/>
-      <w:r>
-        <w:t>中</w:t>
+        <w:t>在keras中</w:t>
       </w:r>
       <w:r>
         <w:rPr>
@@ -2546,7 +2395,7 @@
                     <pic:cNvPicPr/>
                   </pic:nvPicPr>
                   <pic:blipFill>
-                    <a:blip r:embed="rId9">
+                    <a:blip r:embed="rId11">
                       <a:extLst>
                         <a:ext uri="{28A0092B-C50C-407E-A947-70E740481C1C}">
                           <a14:useLocalDpi xmlns:a14="http://schemas.microsoft.com/office/drawing/2010/main" val="0"/>
@@ -2738,7 +2587,7 @@
                     <pic:cNvPicPr/>
                   </pic:nvPicPr>
                   <pic:blipFill>
-                    <a:blip r:embed="rId10">
+                    <a:blip r:embed="rId12">
                       <a:extLst>
                         <a:ext uri="{28A0092B-C50C-407E-A947-70E740481C1C}">
                           <a14:useLocalDpi xmlns:a14="http://schemas.microsoft.com/office/drawing/2010/main" val="0"/>
@@ -3110,7 +2959,7 @@
                     <pic:cNvPicPr/>
                   </pic:nvPicPr>
                   <pic:blipFill>
-                    <a:blip r:embed="rId11" cstate="print">
+                    <a:blip r:embed="rId13" cstate="print">
                       <a:extLst>
                         <a:ext uri="{28A0092B-C50C-407E-A947-70E740481C1C}">
                           <a14:useLocalDpi xmlns:a14="http://schemas.microsoft.com/office/drawing/2010/main" val="0"/>
@@ -3348,7 +3197,7 @@
                     <pic:cNvPicPr/>
                   </pic:nvPicPr>
                   <pic:blipFill>
-                    <a:blip r:embed="rId12" cstate="print">
+                    <a:blip r:embed="rId14" cstate="print">
                       <a:extLst>
                         <a:ext uri="{28A0092B-C50C-407E-A947-70E740481C1C}">
                           <a14:useLocalDpi xmlns:a14="http://schemas.microsoft.com/office/drawing/2010/main" val="0"/>
@@ -3450,12 +3299,15 @@
     <w:p>
       <w:pPr>
         <w:ind w:firstLine="420"/>
-      </w:pPr>
-      <w:r>
-        <w:t>在经过池化层后，通常会对输出进行一个非线性映射，因为卷积计算和池化计算是一种线性计算，如果不引入非线性映射的话，无论有多少层神经网络，输出都是输入的线性组合，这与一层隐藏层的效果相当。</w:t>
-      </w:r>
-      <w:r>
-        <w:t>激活函数是否可用</w:t>
+        <w:rPr>
+          <w:rFonts w:hint="eastAsia"/>
+        </w:rPr>
+      </w:pPr>
+      <w:r>
+        <w:t>在经过池化层后，通常会对输出进行一个非线性映射，</w:t>
+      </w:r>
+      <w:r>
+        <w:t>即引入激活函数</w:t>
       </w:r>
       <w:r>
         <w:rPr>
@@ -3464,341 +3316,48 @@
         <w:t>，</w:t>
       </w:r>
       <w:r>
-        <w:t>需要考虑以下两点</w:t>
-      </w:r>
-      <w:r>
-        <w:rPr>
-          <w:rFonts w:hint="eastAsia"/>
-        </w:rPr>
-        <w:t>。</w:t>
-      </w:r>
-    </w:p>
-    <w:p>
-      <w:pPr>
-        <w:pStyle w:val="a6"/>
-        <w:numPr>
-          <w:ilvl w:val="0"/>
-          <w:numId w:val="28"/>
-        </w:numPr>
-        <w:ind w:firstLineChars="0"/>
-      </w:pPr>
-      <w:r>
-        <w:lastRenderedPageBreak/>
-        <w:t>该函数是否是单调的</w:t>
-      </w:r>
-      <w:r>
-        <w:rPr>
-          <w:rFonts w:hint="eastAsia"/>
-        </w:rPr>
-        <w:t>，</w:t>
-      </w:r>
-      <w:r>
-        <w:t>这样输出便会随着输入的增长而增长</w:t>
-      </w:r>
-      <w:r>
-        <w:rPr>
-          <w:rFonts w:hint="eastAsia"/>
-        </w:rPr>
-        <w:t>，</w:t>
-      </w:r>
-      <w:r>
-        <w:t>从而在使用梯度下降时寻找局部极值成为可能</w:t>
-      </w:r>
-      <w:r>
-        <w:rPr>
-          <w:rFonts w:hint="eastAsia"/>
-        </w:rPr>
-        <w:t>。</w:t>
-      </w:r>
-    </w:p>
-    <w:p>
-      <w:pPr>
-        <w:pStyle w:val="a6"/>
-        <w:numPr>
-          <w:ilvl w:val="0"/>
-          <w:numId w:val="28"/>
-        </w:numPr>
-        <w:ind w:firstLineChars="0"/>
-      </w:pPr>
-      <w:r>
-        <w:t>该函数是否可微</w:t>
-      </w:r>
-      <w:r>
-        <w:rPr>
-          <w:rFonts w:hint="eastAsia"/>
-        </w:rPr>
-        <w:t>，</w:t>
-      </w:r>
-      <w:r>
-        <w:t>以保证该函数定义域内的任意一点上导数都存在</w:t>
-      </w:r>
-      <w:r>
-        <w:rPr>
-          <w:rFonts w:hint="eastAsia"/>
-        </w:rPr>
-        <w:t>，</w:t>
-      </w:r>
-      <w:r>
-        <w:t>从而使得梯度下降法能够正常使用来自这类激活函数的输出</w:t>
-      </w:r>
-      <w:r>
-        <w:rPr>
-          <w:rFonts w:hint="eastAsia"/>
-        </w:rPr>
-        <w:t>。</w:t>
-      </w:r>
-    </w:p>
-    <w:p>
-      <w:pPr>
-        <w:ind w:firstLine="420"/>
-      </w:pPr>
-      <w:r>
-        <w:t>任何满足以上两点额函数都可以用做激活函数</w:t>
-      </w:r>
-      <w:r>
-        <w:rPr>
-          <w:rFonts w:hint="eastAsia"/>
-        </w:rPr>
-        <w:t>，</w:t>
-      </w:r>
-      <w:r>
-        <w:t>常见的激活函数有</w:t>
-      </w:r>
-      <w:proofErr w:type="spellStart"/>
-      <w:r>
-        <w:t>relu</w:t>
-      </w:r>
-      <w:proofErr w:type="spellEnd"/>
-      <w:r>
-        <w:t>、tanh、sigmoid等，</w:t>
-      </w:r>
-      <w:r>
-        <w:t>在卷积神经网络中</w:t>
-      </w:r>
-      <w:r>
-        <w:rPr>
-          <w:rFonts w:hint="eastAsia"/>
-        </w:rPr>
-        <w:t>，</w:t>
-      </w:r>
-      <w:r>
-        <w:t>更加常用的是</w:t>
-      </w:r>
-      <w:proofErr w:type="spellStart"/>
-      <w:r>
-        <w:t>relu</w:t>
-      </w:r>
-      <w:proofErr w:type="spellEnd"/>
-      <w:r>
-        <w:t>。</w:t>
-      </w:r>
-    </w:p>
-    <w:p/>
-    <w:p>
-      <w:pPr>
-        <w:ind w:firstLine="420"/>
-      </w:pPr>
-      <w:r>
-        <w:rPr>
-          <w:rFonts w:hint="eastAsia"/>
-        </w:rPr>
-        <w:t>r</w:t>
-      </w:r>
-      <w:r>
-        <w:t>ule即修正线性单元</w:t>
-      </w:r>
-      <w:r>
-        <w:rPr>
-          <w:rFonts w:hint="eastAsia"/>
-        </w:rPr>
-        <w:t>，</w:t>
-      </w:r>
-      <w:r>
-        <w:t>也被称为斜坡函数</w:t>
-      </w:r>
-      <w:r>
-        <w:rPr>
-          <w:rFonts w:hint="eastAsia"/>
-        </w:rPr>
-        <w:t>，</w:t>
-      </w:r>
-      <w:proofErr w:type="spellStart"/>
-      <w:r>
-        <w:t>relu</w:t>
-      </w:r>
-      <w:proofErr w:type="spellEnd"/>
-      <w:r>
-        <w:t>是分段线性的</w:t>
-      </w:r>
-      <w:r>
-        <w:rPr>
-          <w:rFonts w:hint="eastAsia"/>
-        </w:rPr>
-        <w:t>，</w:t>
-      </w:r>
-      <w:r>
-        <w:t>当输入为负数时</w:t>
-      </w:r>
-      <w:r>
-        <w:rPr>
-          <w:rFonts w:hint="eastAsia"/>
-        </w:rPr>
-        <w:t>，</w:t>
-      </w:r>
-      <w:r>
-        <w:t>输出均为0</w:t>
-      </w:r>
-      <w:r>
-        <w:rPr>
-          <w:rFonts w:hint="eastAsia"/>
-        </w:rPr>
-        <w:t>，</w:t>
-      </w:r>
-      <w:r>
-        <w:t>当输入为非负数时</w:t>
-      </w:r>
-      <w:r>
-        <w:rPr>
-          <w:rFonts w:hint="eastAsia"/>
-        </w:rPr>
-        <w:t>，</w:t>
-      </w:r>
-      <w:r>
-        <w:t>输出与输入相同</w:t>
-      </w:r>
-      <w:r>
-        <w:rPr>
-          <w:rFonts w:hint="eastAsia"/>
-        </w:rPr>
-        <w:t>。</w:t>
-      </w:r>
-      <w:r>
-        <w:t>在反向传播计算梯度中，使用</w:t>
-      </w:r>
-      <w:proofErr w:type="spellStart"/>
-      <w:r>
-        <w:t>relu</w:t>
-      </w:r>
-      <w:proofErr w:type="spellEnd"/>
-      <w:r>
-        <w:t>求导明显会比tanh和sigmoid</w:t>
-      </w:r>
-      <w:r>
-        <w:t>简单</w:t>
-      </w:r>
-      <w:r>
-        <w:rPr>
-          <w:rFonts w:hint="eastAsia"/>
-        </w:rPr>
-        <w:t>，</w:t>
-      </w:r>
-      <w:r>
-        <w:t>也因此</w:t>
-      </w:r>
-      <w:r>
-        <w:t>减少</w:t>
-      </w:r>
-      <w:r>
-        <w:t>了</w:t>
-      </w:r>
-      <w:r>
-        <w:t>计算量。同时，使用tanh和sigmoid，当层数较多时容易导致梯度消失，因为tanh和sigmoid的导数均小于1（可参考激活函数的导数公式），当我们神经网络有多层的时候，每层都要乘以这个小于1的导数，就有可能接近于0，这就是所谓的梯度消失。而使用</w:t>
-      </w:r>
-      <w:proofErr w:type="spellStart"/>
-      <w:r>
-        <w:t>relu</w:t>
-      </w:r>
-      <w:proofErr w:type="spellEnd"/>
-      <w:r>
-        <w:t>求导，若输出不为0时，导数均为1，可以有效避免梯度消失问题。另外，</w:t>
-      </w:r>
-      <w:proofErr w:type="spellStart"/>
-      <w:r>
-        <w:t>relu</w:t>
-      </w:r>
-      <w:proofErr w:type="spellEnd"/>
-      <w:r>
-        <w:t>还会将小于0的映射为0，使得网络较为稀疏，减少神经元之间的依赖，避免过拟合。</w:t>
-      </w:r>
-      <w:r>
-        <w:t>当然</w:t>
-      </w:r>
-      <w:r>
-        <w:rPr>
-          <w:rFonts w:hint="eastAsia"/>
-        </w:rPr>
-        <w:t>，</w:t>
-      </w:r>
-      <w:r>
-        <w:t>对应的缺点就是如果学习率使用的太大</w:t>
-      </w:r>
-      <w:r>
-        <w:rPr>
-          <w:rFonts w:hint="eastAsia"/>
-        </w:rPr>
-        <w:t>，</w:t>
-      </w:r>
-      <w:r>
-        <w:t>很难收敛</w:t>
-      </w:r>
-      <w:r>
-        <w:rPr>
-          <w:rFonts w:hint="eastAsia"/>
-        </w:rPr>
-        <w:t>。</w:t>
-      </w:r>
-    </w:p>
-    <w:p/>
-    <w:p>
-      <w:pPr>
-        <w:jc w:val="center"/>
-      </w:pPr>
-      <w:r>
-        <w:rPr>
-          <w:rFonts w:hint="eastAsia"/>
-          <w:noProof/>
-        </w:rPr>
-        <w:drawing>
-          <wp:inline distT="0" distB="0" distL="0" distR="0">
-            <wp:extent cx="3860248" cy="1337133"/>
-            <wp:effectExtent l="0" t="0" r="635" b="0"/>
-            <wp:docPr id="9" name="图片 9"/>
-            <wp:cNvGraphicFramePr>
-              <a:graphicFrameLocks xmlns:a="http://schemas.openxmlformats.org/drawingml/2006/main" noChangeAspect="1"/>
-            </wp:cNvGraphicFramePr>
-            <a:graphic xmlns:a="http://schemas.openxmlformats.org/drawingml/2006/main">
-              <a:graphicData uri="http://schemas.openxmlformats.org/drawingml/2006/picture">
-                <pic:pic xmlns:pic="http://schemas.openxmlformats.org/drawingml/2006/picture">
-                  <pic:nvPicPr>
-                    <pic:cNvPr id="9" name="pic9.jpg"/>
-                    <pic:cNvPicPr/>
-                  </pic:nvPicPr>
-                  <pic:blipFill>
-                    <a:blip r:embed="rId13" cstate="print">
-                      <a:extLst>
-                        <a:ext uri="{28A0092B-C50C-407E-A947-70E740481C1C}">
-                          <a14:useLocalDpi xmlns:a14="http://schemas.microsoft.com/office/drawing/2010/main" val="0"/>
-                        </a:ext>
-                      </a:extLst>
-                    </a:blip>
-                    <a:stretch>
-                      <a:fillRect/>
-                    </a:stretch>
-                  </pic:blipFill>
-                  <pic:spPr>
-                    <a:xfrm>
-                      <a:off x="0" y="0"/>
-                      <a:ext cx="3878919" cy="1343600"/>
-                    </a:xfrm>
-                    <a:prstGeom prst="rect">
-                      <a:avLst/>
-                    </a:prstGeom>
-                  </pic:spPr>
-                </pic:pic>
-              </a:graphicData>
-            </a:graphic>
-          </wp:inline>
-        </w:drawing>
+        <w:t>因为卷积计算和池</w:t>
+      </w:r>
+      <w:bookmarkStart w:id="0" w:name="_GoBack"/>
+      <w:bookmarkEnd w:id="0"/>
+      <w:r>
+        <w:t>化计算是一种线性计算，如果不引入非线性映射的话，无论有多少层神经网络，输出都是输入的线性组合，这与一层隐藏层的效果相当。</w:t>
+      </w:r>
+      <w:r>
+        <w:t>常用的激活函数包括sigmoid</w:t>
+      </w:r>
+      <w:r>
+        <w:rPr>
+          <w:rFonts w:hint="eastAsia"/>
+        </w:rPr>
+        <w:t>、</w:t>
+      </w:r>
+      <w:r>
+        <w:t>tanh</w:t>
+      </w:r>
+      <w:r>
+        <w:rPr>
+          <w:rFonts w:hint="eastAsia"/>
+        </w:rPr>
+        <w:t>、relu，在卷积层中采用的较多的还是relu激活函数，更多激活函数的内容</w:t>
+      </w:r>
+      <w:r>
+        <w:rPr>
+          <w:rFonts w:hint="eastAsia"/>
+        </w:rPr>
+        <w:t>请</w:t>
+      </w:r>
+      <w:r>
+        <w:rPr>
+          <w:rFonts w:hint="eastAsia"/>
+        </w:rPr>
+        <w:t>参阅第三章</w:t>
+      </w:r>
+      <w:r>
+        <w:rPr>
+          <w:rFonts w:hint="eastAsia"/>
+        </w:rPr>
+        <w:t>，这里不再赘述。</w:t>
       </w:r>
     </w:p>
     <w:p>
@@ -3806,53 +3365,6 @@
         <w:ind w:firstLine="420"/>
         <w:jc w:val="center"/>
       </w:pPr>
-      <w:r>
-        <w:rPr>
-          <w:rFonts w:hint="eastAsia"/>
-        </w:rPr>
-        <w:t>图</w:t>
-      </w:r>
-      <w:r>
-        <w:rPr>
-          <w:rFonts w:hint="eastAsia"/>
-        </w:rPr>
-        <w:t>6</w:t>
-      </w:r>
-      <w:r>
-        <w:t>.</w:t>
-      </w:r>
-      <w:r>
-        <w:rPr>
-          <w:rFonts w:hint="eastAsia"/>
-        </w:rPr>
-        <w:t>3</w:t>
-      </w:r>
-      <w:r>
-        <w:t>-8</w:t>
-      </w:r>
-      <w:r>
-        <w:t xml:space="preserve"> </w:t>
-      </w:r>
-      <w:proofErr w:type="spellStart"/>
-      <w:r>
-        <w:rPr>
-          <w:rFonts w:hint="eastAsia"/>
-        </w:rPr>
-        <w:t>r</w:t>
-      </w:r>
-      <w:r>
-        <w:rPr>
-          <w:rFonts w:hint="eastAsia"/>
-        </w:rPr>
-        <w:t>elu</w:t>
-      </w:r>
-      <w:proofErr w:type="spellEnd"/>
-      <w:r>
-        <w:rPr>
-          <w:rFonts w:hint="eastAsia"/>
-        </w:rPr>
-        <w:t>激活函数</w:t>
-      </w:r>
     </w:p>
     <w:p>
       <w:pPr>
@@ -3909,13 +3421,8 @@
         <w:t>为</w:t>
       </w:r>
       <w:r>
-        <w:t>一维的向量，并送入全连接层配合sigmoid层或</w:t>
-      </w:r>
-      <w:proofErr w:type="spellStart"/>
-      <w:r>
-        <w:t>softmax</w:t>
-      </w:r>
-      <w:proofErr w:type="spellEnd"/>
+        <w:t>一维的向量，并送入全连接层配合sigmoid层或softmax</w:t>
+      </w:r>
       <w:r>
         <w:t>层</w:t>
       </w:r>
@@ -3960,21 +3467,7 @@
         <w:rPr>
           <w:rFonts w:eastAsiaTheme="majorHAnsi"/>
         </w:rPr>
-        <w:t xml:space="preserve"> </w:t>
-      </w:r>
-      <w:proofErr w:type="spellStart"/>
-      <w:r>
-        <w:rPr>
-          <w:rFonts w:eastAsiaTheme="majorHAnsi"/>
-        </w:rPr>
-        <w:t>Keras</w:t>
-      </w:r>
-      <w:proofErr w:type="spellEnd"/>
-      <w:r>
-        <w:rPr>
-          <w:rFonts w:eastAsiaTheme="majorHAnsi"/>
-        </w:rPr>
-        <w:t>实现经典的卷积神经网络</w:t>
+        <w:t xml:space="preserve"> Keras实现经典的卷积神经网络</w:t>
       </w:r>
     </w:p>
     <w:p/>
@@ -3992,40 +3485,17 @@
         <w:t>四</w:t>
       </w:r>
       <w:r>
-        <w:t>种经典的卷积神经网络，分别是</w:t>
-      </w:r>
-      <w:proofErr w:type="spellStart"/>
-      <w:r>
-        <w:t>LeNet</w:t>
-      </w:r>
-      <w:proofErr w:type="spellEnd"/>
-      <w:r>
-        <w:t>、</w:t>
-      </w:r>
-      <w:proofErr w:type="spellStart"/>
-      <w:r>
-        <w:t>AlexNet</w:t>
-      </w:r>
-      <w:proofErr w:type="spellEnd"/>
-      <w:r>
-        <w:t>、</w:t>
-      </w:r>
-      <w:proofErr w:type="spellStart"/>
-      <w:r>
-        <w:t>VGGNet</w:t>
-      </w:r>
-      <w:proofErr w:type="spellEnd"/>
+        <w:t>种经典的卷积神经网络，分别是LeNet、AlexNet、VGGNet</w:t>
+      </w:r>
       <w:r>
         <w:t>与</w:t>
       </w:r>
-      <w:proofErr w:type="spellStart"/>
       <w:r>
         <w:rPr>
           <w:rFonts w:hint="eastAsia"/>
         </w:rPr>
         <w:t>ResNet</w:t>
       </w:r>
-      <w:proofErr w:type="spellEnd"/>
       <w:r>
         <w:t>，这</w:t>
       </w:r>
@@ -4042,7 +3512,6 @@
         <w:rPr>
           <w:rFonts w:hint="eastAsia"/>
         </w:rPr>
-        <w:lastRenderedPageBreak/>
         <w:t>四</w:t>
       </w:r>
       <w:r>
@@ -4082,36 +3551,8 @@
           <w:b/>
           <w:kern w:val="2"/>
         </w:rPr>
-        <w:t xml:space="preserve"> </w:t>
-      </w:r>
-      <w:proofErr w:type="spellStart"/>
-      <w:r>
-        <w:rPr>
-          <w:rFonts w:cs="Times New Roman"/>
-          <w:b/>
-          <w:kern w:val="2"/>
-        </w:rPr>
-        <w:t>Keras</w:t>
-      </w:r>
-      <w:proofErr w:type="spellEnd"/>
-      <w:r>
-        <w:rPr>
-          <w:rFonts w:cs="Times New Roman"/>
-          <w:b/>
-          <w:kern w:val="2"/>
-        </w:rPr>
-        <w:t>实现</w:t>
-      </w:r>
-      <w:proofErr w:type="spellStart"/>
-      <w:r>
-        <w:rPr>
-          <w:rFonts w:cs="Times New Roman"/>
-          <w:b/>
-          <w:kern w:val="2"/>
-        </w:rPr>
-        <w:t>LeNet</w:t>
-      </w:r>
-      <w:proofErr w:type="spellEnd"/>
+        <w:t xml:space="preserve"> Keras实现LeNet</w:t>
+      </w:r>
     </w:p>
     <w:p/>
     <w:p>
@@ -4125,53 +3566,13 @@
         <w:t>的基本概念之后，本节会带领读者</w:t>
       </w:r>
       <w:r>
-        <w:t>用</w:t>
-      </w:r>
-      <w:proofErr w:type="spellStart"/>
-      <w:r>
-        <w:t>keras</w:t>
-      </w:r>
-      <w:proofErr w:type="spellEnd"/>
-      <w:r>
-        <w:t>来实现一个简单的卷积神经网络</w:t>
-      </w:r>
-      <w:proofErr w:type="spellStart"/>
-      <w:r>
-        <w:t>LeNet</w:t>
-      </w:r>
-      <w:proofErr w:type="spellEnd"/>
-      <w:r>
-        <w:t>，</w:t>
-      </w:r>
-      <w:proofErr w:type="spellStart"/>
-      <w:r>
-        <w:t>LeNet</w:t>
-      </w:r>
-      <w:proofErr w:type="spellEnd"/>
-      <w:r>
-        <w:t xml:space="preserve">是一个用来识别手写数字的最经典的卷积神经网络，是Yann </w:t>
-      </w:r>
-      <w:proofErr w:type="spellStart"/>
-      <w:r>
-        <w:t>LeCun</w:t>
-      </w:r>
-      <w:proofErr w:type="spellEnd"/>
-      <w:r>
-        <w:t>在1998年设计并提出的，也是早期卷积神经网络中最有代表性的。本节使用的数据是</w:t>
+        <w:t>用keras来实现一个简单的卷积神经网络LeNet，LeNet是一个用来识别手写数字的最经典的卷积神经网络，是Yann LeCun在1998年设计并提出的，也是早期卷积神经网络中最有代表性的。本节使用的数据是</w:t>
       </w:r>
       <w:r>
         <w:t>也是手写数字数据集</w:t>
       </w:r>
       <w:r>
-        <w:t>MNIST，MNIST 数据集来自美国国家标准与技术研究所, 数据集由来自 250 个不同人手写的数字构成,包括0-9共10个数字，我们的任务是正确识别出手写数字。本节将会构建一个非常简单并且有代表性的卷及神经网络，预期可达到99%的准确率，读者可通过该例子掌握</w:t>
-      </w:r>
-      <w:proofErr w:type="spellStart"/>
-      <w:r>
-        <w:t>keras</w:t>
-      </w:r>
-      <w:proofErr w:type="spellEnd"/>
-      <w:r>
-        <w:t>搭建卷及神经网络的要点。</w:t>
+        <w:t>MNIST，MNIST 数据集来自美国国家标准与技术研究所, 数据集由来自 250 个不同人手写的数字构成,包括0-9共10个数字，我们的任务是正确识别出手写数字。本节将会构建一个非常简单并且有代表性的卷及神经网络，预期可达到99%的准确率，读者可通过该例子掌握keras搭建卷及神经网络的要点。</w:t>
       </w:r>
     </w:p>
     <w:p>
@@ -4184,31 +3585,7 @@
         <w:ind w:firstLine="420"/>
       </w:pPr>
       <w:r>
-        <w:t>首先载入MNIST数据集，这里直接采用</w:t>
-      </w:r>
-      <w:proofErr w:type="spellStart"/>
-      <w:r>
-        <w:t>keras</w:t>
-      </w:r>
-      <w:proofErr w:type="spellEnd"/>
-      <w:r>
-        <w:t>内置的获取</w:t>
-      </w:r>
-      <w:proofErr w:type="spellStart"/>
-      <w:r>
-        <w:t>mnist</w:t>
-      </w:r>
-      <w:proofErr w:type="spellEnd"/>
-      <w:r>
-        <w:t>数据的方法，该方法会把数据下载到对应的目录中，因此执行以下方法时读者需等待片刻。当然读者也可自行下载，地址为：http://yann.lecun.com/exdb/mnist/ 数据读取后我们对label做一个one-hot处理，因为是10分类问题，所以</w:t>
-      </w:r>
-      <w:proofErr w:type="spellStart"/>
-      <w:r>
-        <w:t>num_classes</w:t>
-      </w:r>
-      <w:proofErr w:type="spellEnd"/>
-      <w:r>
-        <w:t>这个参数的值为10。</w:t>
+        <w:t>首先载入MNIST数据集，这里直接采用keras内置的获取mnist数据的方法，该方法会把数据下载到对应的目录中，因此执行以下方法时读者需等待片刻。当然读者也可自行下载，地址为：http://yann.lecun.com/exdb/mnist/ 数据读取后我们对label做一个one-hot处理，因为是10分类问题，所以num_classes这个参数的值为10。</w:t>
       </w:r>
     </w:p>
     <w:tbl>
@@ -4281,36 +3658,8 @@
                 <w:b w:val="0"/>
                 <w:color w:val="000000" w:themeColor="text1"/>
               </w:rPr>
-              <w:t xml:space="preserve">from </w:t>
-            </w:r>
-            <w:proofErr w:type="spellStart"/>
-            <w:r>
-              <w:rPr>
-                <w:rFonts w:ascii="Times New Roman" w:hAnsi="Times New Roman" w:cs="Times New Roman"/>
-                <w:b w:val="0"/>
-                <w:color w:val="000000" w:themeColor="text1"/>
-              </w:rPr>
-              <w:t>keras.datasets</w:t>
-            </w:r>
-            <w:proofErr w:type="spellEnd"/>
-            <w:r>
-              <w:rPr>
-                <w:rFonts w:ascii="Times New Roman" w:hAnsi="Times New Roman" w:cs="Times New Roman"/>
-                <w:b w:val="0"/>
-                <w:color w:val="000000" w:themeColor="text1"/>
-              </w:rPr>
-              <w:t xml:space="preserve"> import </w:t>
-            </w:r>
-            <w:proofErr w:type="spellStart"/>
-            <w:r>
-              <w:rPr>
-                <w:rFonts w:ascii="Times New Roman" w:hAnsi="Times New Roman" w:cs="Times New Roman"/>
-                <w:b w:val="0"/>
-                <w:color w:val="000000" w:themeColor="text1"/>
-              </w:rPr>
-              <w:t>mnist</w:t>
-            </w:r>
-            <w:proofErr w:type="spellEnd"/>
+              <w:t>from keras.datasets import mnist</w:t>
+            </w:r>
           </w:p>
         </w:tc>
       </w:tr>
@@ -4365,36 +3714,8 @@
                 <w:bCs/>
                 <w:color w:val="000000" w:themeColor="text1"/>
               </w:rPr>
-              <w:t xml:space="preserve">from </w:t>
-            </w:r>
-            <w:proofErr w:type="spellStart"/>
-            <w:r>
-              <w:rPr>
-                <w:rFonts w:ascii="Times New Roman" w:hAnsi="Times New Roman" w:cs="Times New Roman"/>
-                <w:bCs/>
-                <w:color w:val="000000" w:themeColor="text1"/>
-              </w:rPr>
-              <w:t>keras.utils</w:t>
-            </w:r>
-            <w:proofErr w:type="spellEnd"/>
-            <w:r>
-              <w:rPr>
-                <w:rFonts w:ascii="Times New Roman" w:hAnsi="Times New Roman" w:cs="Times New Roman"/>
-                <w:bCs/>
-                <w:color w:val="000000" w:themeColor="text1"/>
-              </w:rPr>
-              <w:t xml:space="preserve"> import </w:t>
-            </w:r>
-            <w:proofErr w:type="spellStart"/>
-            <w:r>
-              <w:rPr>
-                <w:rFonts w:ascii="Times New Roman" w:hAnsi="Times New Roman" w:cs="Times New Roman"/>
-                <w:bCs/>
-                <w:color w:val="000000" w:themeColor="text1"/>
-              </w:rPr>
-              <w:t>to_categorical</w:t>
-            </w:r>
-            <w:proofErr w:type="spellEnd"/>
+              <w:t>from keras.utils import to_categorical</w:t>
+            </w:r>
           </w:p>
         </w:tc>
       </w:tr>
@@ -4447,97 +3768,7 @@
                 <w:bCs/>
                 <w:color w:val="000000" w:themeColor="text1"/>
               </w:rPr>
-              <w:t>(</w:t>
-            </w:r>
-            <w:proofErr w:type="spellStart"/>
-            <w:r>
-              <w:rPr>
-                <w:rFonts w:ascii="Times New Roman" w:hAnsi="Times New Roman" w:cs="Times New Roman"/>
-                <w:bCs/>
-                <w:color w:val="000000" w:themeColor="text1"/>
-              </w:rPr>
-              <w:t>train_X</w:t>
-            </w:r>
-            <w:proofErr w:type="spellEnd"/>
-            <w:r>
-              <w:rPr>
-                <w:rFonts w:ascii="Times New Roman" w:hAnsi="Times New Roman" w:cs="Times New Roman"/>
-                <w:bCs/>
-                <w:color w:val="000000" w:themeColor="text1"/>
-              </w:rPr>
-              <w:t xml:space="preserve">, </w:t>
-            </w:r>
-            <w:proofErr w:type="spellStart"/>
-            <w:r>
-              <w:rPr>
-                <w:rFonts w:ascii="Times New Roman" w:hAnsi="Times New Roman" w:cs="Times New Roman"/>
-                <w:bCs/>
-                <w:color w:val="000000" w:themeColor="text1"/>
-              </w:rPr>
-              <w:t>train_y</w:t>
-            </w:r>
-            <w:proofErr w:type="spellEnd"/>
-            <w:r>
-              <w:rPr>
-                <w:rFonts w:ascii="Times New Roman" w:hAnsi="Times New Roman" w:cs="Times New Roman"/>
-                <w:bCs/>
-                <w:color w:val="000000" w:themeColor="text1"/>
-              </w:rPr>
-              <w:t>), (</w:t>
-            </w:r>
-            <w:proofErr w:type="spellStart"/>
-            <w:r>
-              <w:rPr>
-                <w:rFonts w:ascii="Times New Roman" w:hAnsi="Times New Roman" w:cs="Times New Roman"/>
-                <w:bCs/>
-                <w:color w:val="000000" w:themeColor="text1"/>
-              </w:rPr>
-              <w:t>test_X</w:t>
-            </w:r>
-            <w:proofErr w:type="spellEnd"/>
-            <w:r>
-              <w:rPr>
-                <w:rFonts w:ascii="Times New Roman" w:hAnsi="Times New Roman" w:cs="Times New Roman"/>
-                <w:bCs/>
-                <w:color w:val="000000" w:themeColor="text1"/>
-              </w:rPr>
-              <w:t xml:space="preserve">, </w:t>
-            </w:r>
-            <w:proofErr w:type="spellStart"/>
-            <w:r>
-              <w:rPr>
-                <w:rFonts w:ascii="Times New Roman" w:hAnsi="Times New Roman" w:cs="Times New Roman"/>
-                <w:bCs/>
-                <w:color w:val="000000" w:themeColor="text1"/>
-              </w:rPr>
-              <w:t>test_y</w:t>
-            </w:r>
-            <w:proofErr w:type="spellEnd"/>
-            <w:r>
-              <w:rPr>
-                <w:rFonts w:ascii="Times New Roman" w:hAnsi="Times New Roman" w:cs="Times New Roman"/>
-                <w:bCs/>
-                <w:color w:val="000000" w:themeColor="text1"/>
-              </w:rPr>
-              <w:t xml:space="preserve">) = </w:t>
-            </w:r>
-            <w:proofErr w:type="spellStart"/>
-            <w:r>
-              <w:rPr>
-                <w:rFonts w:ascii="Times New Roman" w:hAnsi="Times New Roman" w:cs="Times New Roman"/>
-                <w:bCs/>
-                <w:color w:val="000000" w:themeColor="text1"/>
-              </w:rPr>
-              <w:t>mnist.load_data</w:t>
-            </w:r>
-            <w:proofErr w:type="spellEnd"/>
-            <w:r>
-              <w:rPr>
-                <w:rFonts w:ascii="Times New Roman" w:hAnsi="Times New Roman" w:cs="Times New Roman"/>
-                <w:bCs/>
-                <w:color w:val="000000" w:themeColor="text1"/>
-              </w:rPr>
-              <w:t>()</w:t>
+              <w:t>(train_X, train_y), (test_X, test_y) = mnist.load_data()</w:t>
             </w:r>
           </w:p>
         </w:tc>
@@ -4586,77 +3817,13 @@
                 <w:color w:val="000000" w:themeColor="text1"/>
               </w:rPr>
             </w:pPr>
-            <w:proofErr w:type="spellStart"/>
             <w:r>
               <w:rPr>
                 <w:rFonts w:ascii="Times New Roman" w:hAnsi="Times New Roman" w:cs="Times New Roman"/>
                 <w:bCs/>
                 <w:color w:val="000000" w:themeColor="text1"/>
               </w:rPr>
-              <w:t>y_train</w:t>
-            </w:r>
-            <w:proofErr w:type="spellEnd"/>
-            <w:r>
-              <w:rPr>
-                <w:rFonts w:ascii="Times New Roman" w:hAnsi="Times New Roman" w:cs="Times New Roman"/>
-                <w:bCs/>
-                <w:color w:val="000000" w:themeColor="text1"/>
-              </w:rPr>
-              <w:t xml:space="preserve"> = </w:t>
-            </w:r>
-            <w:proofErr w:type="spellStart"/>
-            <w:r>
-              <w:rPr>
-                <w:rFonts w:ascii="Times New Roman" w:hAnsi="Times New Roman" w:cs="Times New Roman"/>
-                <w:bCs/>
-                <w:color w:val="000000" w:themeColor="text1"/>
-              </w:rPr>
-              <w:t>to_categorical</w:t>
-            </w:r>
-            <w:proofErr w:type="spellEnd"/>
-            <w:r>
-              <w:rPr>
-                <w:rFonts w:ascii="Times New Roman" w:hAnsi="Times New Roman" w:cs="Times New Roman"/>
-                <w:bCs/>
-                <w:color w:val="000000" w:themeColor="text1"/>
-              </w:rPr>
-              <w:t>(</w:t>
-            </w:r>
-            <w:proofErr w:type="spellStart"/>
-            <w:r>
-              <w:rPr>
-                <w:rFonts w:ascii="Times New Roman" w:hAnsi="Times New Roman" w:cs="Times New Roman"/>
-                <w:bCs/>
-                <w:color w:val="000000" w:themeColor="text1"/>
-              </w:rPr>
-              <w:t>y_train</w:t>
-            </w:r>
-            <w:proofErr w:type="spellEnd"/>
-            <w:r>
-              <w:rPr>
-                <w:rFonts w:ascii="Times New Roman" w:hAnsi="Times New Roman" w:cs="Times New Roman"/>
-                <w:bCs/>
-                <w:color w:val="000000" w:themeColor="text1"/>
-              </w:rPr>
-              <w:t xml:space="preserve">, </w:t>
-            </w:r>
-            <w:proofErr w:type="spellStart"/>
-            <w:r>
-              <w:rPr>
-                <w:rFonts w:ascii="Times New Roman" w:hAnsi="Times New Roman" w:cs="Times New Roman"/>
-                <w:bCs/>
-                <w:color w:val="000000" w:themeColor="text1"/>
-              </w:rPr>
-              <w:t>num_classes</w:t>
-            </w:r>
-            <w:proofErr w:type="spellEnd"/>
-            <w:r>
-              <w:rPr>
-                <w:rFonts w:ascii="Times New Roman" w:hAnsi="Times New Roman" w:cs="Times New Roman"/>
-                <w:bCs/>
-                <w:color w:val="000000" w:themeColor="text1"/>
-              </w:rPr>
-              <w:t>=10)</w:t>
+              <w:t>y_train = to_categorical(y_train, num_classes=10)</w:t>
             </w:r>
           </w:p>
         </w:tc>
@@ -4704,77 +3871,13 @@
                 <w:color w:val="000000" w:themeColor="text1"/>
               </w:rPr>
             </w:pPr>
-            <w:proofErr w:type="spellStart"/>
             <w:r>
               <w:rPr>
                 <w:rFonts w:ascii="Times New Roman" w:hAnsi="Times New Roman" w:cs="Times New Roman"/>
                 <w:bCs/>
                 <w:color w:val="000000" w:themeColor="text1"/>
               </w:rPr>
-              <w:t>y_test</w:t>
-            </w:r>
-            <w:proofErr w:type="spellEnd"/>
-            <w:r>
-              <w:rPr>
-                <w:rFonts w:ascii="Times New Roman" w:hAnsi="Times New Roman" w:cs="Times New Roman"/>
-                <w:bCs/>
-                <w:color w:val="000000" w:themeColor="text1"/>
-              </w:rPr>
-              <w:t xml:space="preserve"> = </w:t>
-            </w:r>
-            <w:proofErr w:type="spellStart"/>
-            <w:r>
-              <w:rPr>
-                <w:rFonts w:ascii="Times New Roman" w:hAnsi="Times New Roman" w:cs="Times New Roman"/>
-                <w:bCs/>
-                <w:color w:val="000000" w:themeColor="text1"/>
-              </w:rPr>
-              <w:t>to_categorical</w:t>
-            </w:r>
-            <w:proofErr w:type="spellEnd"/>
-            <w:r>
-              <w:rPr>
-                <w:rFonts w:ascii="Times New Roman" w:hAnsi="Times New Roman" w:cs="Times New Roman"/>
-                <w:bCs/>
-                <w:color w:val="000000" w:themeColor="text1"/>
-              </w:rPr>
-              <w:t>(</w:t>
-            </w:r>
-            <w:proofErr w:type="spellStart"/>
-            <w:r>
-              <w:rPr>
-                <w:rFonts w:ascii="Times New Roman" w:hAnsi="Times New Roman" w:cs="Times New Roman"/>
-                <w:bCs/>
-                <w:color w:val="000000" w:themeColor="text1"/>
-              </w:rPr>
-              <w:t>y_test</w:t>
-            </w:r>
-            <w:proofErr w:type="spellEnd"/>
-            <w:r>
-              <w:rPr>
-                <w:rFonts w:ascii="Times New Roman" w:hAnsi="Times New Roman" w:cs="Times New Roman"/>
-                <w:bCs/>
-                <w:color w:val="000000" w:themeColor="text1"/>
-              </w:rPr>
-              <w:t xml:space="preserve">, </w:t>
-            </w:r>
-            <w:proofErr w:type="spellStart"/>
-            <w:r>
-              <w:rPr>
-                <w:rFonts w:ascii="Times New Roman" w:hAnsi="Times New Roman" w:cs="Times New Roman"/>
-                <w:bCs/>
-                <w:color w:val="000000" w:themeColor="text1"/>
-              </w:rPr>
-              <w:t>num_classes</w:t>
-            </w:r>
-            <w:proofErr w:type="spellEnd"/>
-            <w:r>
-              <w:rPr>
-                <w:rFonts w:ascii="Times New Roman" w:hAnsi="Times New Roman" w:cs="Times New Roman"/>
-                <w:bCs/>
-                <w:color w:val="000000" w:themeColor="text1"/>
-              </w:rPr>
-              <w:t>=10)</w:t>
+              <w:t>y_test = to_categorical(y_test, num_classes=10)</w:t>
             </w:r>
           </w:p>
         </w:tc>
@@ -4853,7 +3956,6 @@
                 <w:color w:val="000000" w:themeColor="text1"/>
               </w:rPr>
             </w:pPr>
-            <w:proofErr w:type="spellStart"/>
             <w:r>
               <w:rPr>
                 <w:rFonts w:ascii="Times New Roman" w:hAnsi="Times New Roman" w:cs="Times New Roman"/>
@@ -4862,7 +3964,6 @@
               </w:rPr>
               <w:t>train_X.shape</w:t>
             </w:r>
-            <w:proofErr w:type="spellEnd"/>
           </w:p>
         </w:tc>
       </w:tr>
@@ -5093,41 +4194,13 @@
                 <w:color w:val="000000" w:themeColor="text1"/>
               </w:rPr>
             </w:pPr>
-            <w:proofErr w:type="spellStart"/>
             <w:r>
               <w:rPr>
                 <w:rFonts w:ascii="Times New Roman" w:hAnsi="Times New Roman" w:cs="Times New Roman"/>
                 <w:b w:val="0"/>
                 <w:color w:val="000000" w:themeColor="text1"/>
               </w:rPr>
-              <w:t>train_X</w:t>
-            </w:r>
-            <w:proofErr w:type="spellEnd"/>
-            <w:r>
-              <w:rPr>
-                <w:rFonts w:ascii="Times New Roman" w:hAnsi="Times New Roman" w:cs="Times New Roman"/>
-                <w:b w:val="0"/>
-                <w:color w:val="000000" w:themeColor="text1"/>
-              </w:rPr>
-              <w:t xml:space="preserve"> = </w:t>
-            </w:r>
-            <w:proofErr w:type="spellStart"/>
-            <w:r>
-              <w:rPr>
-                <w:rFonts w:ascii="Times New Roman" w:hAnsi="Times New Roman" w:cs="Times New Roman"/>
-                <w:b w:val="0"/>
-                <w:color w:val="000000" w:themeColor="text1"/>
-              </w:rPr>
-              <w:t>train_X.reshape</w:t>
-            </w:r>
-            <w:proofErr w:type="spellEnd"/>
-            <w:r>
-              <w:rPr>
-                <w:rFonts w:ascii="Times New Roman" w:hAnsi="Times New Roman" w:cs="Times New Roman"/>
-                <w:b w:val="0"/>
-                <w:color w:val="000000" w:themeColor="text1"/>
-              </w:rPr>
-              <w:t>(-1, 28, 28, 1)</w:t>
+              <w:t>train_X = train_X.reshape(-1, 28, 28, 1)</w:t>
             </w:r>
           </w:p>
         </w:tc>
@@ -5178,41 +4251,13 @@
                 <w:color w:val="000000" w:themeColor="text1"/>
               </w:rPr>
             </w:pPr>
-            <w:proofErr w:type="spellStart"/>
             <w:r>
               <w:rPr>
                 <w:rFonts w:ascii="Times New Roman" w:hAnsi="Times New Roman" w:cs="Times New Roman"/>
                 <w:bCs/>
                 <w:color w:val="000000" w:themeColor="text1"/>
               </w:rPr>
-              <w:t>test_X</w:t>
-            </w:r>
-            <w:proofErr w:type="spellEnd"/>
-            <w:r>
-              <w:rPr>
-                <w:rFonts w:ascii="Times New Roman" w:hAnsi="Times New Roman" w:cs="Times New Roman"/>
-                <w:bCs/>
-                <w:color w:val="000000" w:themeColor="text1"/>
-              </w:rPr>
-              <w:t xml:space="preserve"> = </w:t>
-            </w:r>
-            <w:proofErr w:type="spellStart"/>
-            <w:r>
-              <w:rPr>
-                <w:rFonts w:ascii="Times New Roman" w:hAnsi="Times New Roman" w:cs="Times New Roman"/>
-                <w:bCs/>
-                <w:color w:val="000000" w:themeColor="text1"/>
-              </w:rPr>
-              <w:t>test_X.reshape</w:t>
-            </w:r>
-            <w:proofErr w:type="spellEnd"/>
-            <w:r>
-              <w:rPr>
-                <w:rFonts w:ascii="Times New Roman" w:hAnsi="Times New Roman" w:cs="Times New Roman"/>
-                <w:bCs/>
-                <w:color w:val="000000" w:themeColor="text1"/>
-              </w:rPr>
-              <w:t>(-1, 28, 28, 1)</w:t>
+              <w:t>test_X = test_X.reshape(-1, 28, 28, 1)</w:t>
             </w:r>
           </w:p>
         </w:tc>
@@ -5224,43 +4269,7 @@
         <w:ind w:firstLine="420"/>
       </w:pPr>
       <w:r>
-        <w:t>接下来就是建模的过程，由于模型比较简单，我们这里采用序贯模型Sequential。首先，我们创建第一个卷基层，其中filters表示卷积核的个数，</w:t>
-      </w:r>
-      <w:proofErr w:type="spellStart"/>
-      <w:r>
-        <w:t>kernel_size</w:t>
-      </w:r>
-      <w:proofErr w:type="spellEnd"/>
-      <w:r>
-        <w:t>表示卷积核的大小，padding表示填充方式，其中包括“valid”与“same”，“valid”代表只进行有效的卷积，即对边界数据不处理，“same”代表保留边界处的卷积结果，通常会导致输出shape与输入</w:t>
-      </w:r>
-      <w:r>
-        <w:lastRenderedPageBreak/>
-        <w:t>shape相同，</w:t>
-      </w:r>
-      <w:proofErr w:type="spellStart"/>
-      <w:r>
-        <w:t>input_shape</w:t>
-      </w:r>
-      <w:proofErr w:type="spellEnd"/>
-      <w:r>
-        <w:t>表示输入数据的维度，注意，如果是第一层卷基层，必须提供该参数。接下来我们引入一些非线性的变化操作添加一个</w:t>
-      </w:r>
-      <w:proofErr w:type="spellStart"/>
-      <w:r>
-        <w:t>relu</w:t>
-      </w:r>
-      <w:proofErr w:type="spellEnd"/>
-      <w:r>
-        <w:t>激活函数。最后，使用一个2×2的最大池化层对卷积的输出结果做池化操作，其中</w:t>
-      </w:r>
-      <w:proofErr w:type="spellStart"/>
-      <w:r>
-        <w:t>pool_size</w:t>
-      </w:r>
-      <w:proofErr w:type="spellEnd"/>
-      <w:r>
-        <w:t>表示池化层的大小。</w:t>
+        <w:t>接下来就是建模的过程，由于模型比较简单，我们这里采用序贯模型Sequential。首先，我们创建第一个卷基层，其中filters表示卷积核的个数，kernel_size表示卷积核的大小，padding表示填充方式，其中包括“valid”与“same”，“valid”代表只进行有效的卷积，即对边界数据不处理，“same”代表保留边界处的卷积结果，通常会导致输出shape与输入shape相同，input_shape表示输入数据的维度，注意，如果是第一层卷基层，必须提供该参数。接下来我们引入一些非线性的变化操作添加一个relu激活函数。最后，使用一个2×2的最大池化层对卷积的输出结果做池化操作，其中pool_size表示池化层的大小。</w:t>
       </w:r>
     </w:p>
     <w:tbl>
@@ -5332,25 +4341,7 @@
                 <w:b w:val="0"/>
                 <w:color w:val="000000" w:themeColor="text1"/>
               </w:rPr>
-              <w:t xml:space="preserve">from </w:t>
-            </w:r>
-            <w:proofErr w:type="spellStart"/>
-            <w:r>
-              <w:rPr>
-                <w:rFonts w:ascii="Times New Roman" w:hAnsi="Times New Roman" w:cs="Times New Roman"/>
-                <w:b w:val="0"/>
-                <w:color w:val="000000" w:themeColor="text1"/>
-              </w:rPr>
-              <w:t>keras.layers</w:t>
-            </w:r>
-            <w:proofErr w:type="spellEnd"/>
-            <w:r>
-              <w:rPr>
-                <w:rFonts w:ascii="Times New Roman" w:hAnsi="Times New Roman" w:cs="Times New Roman"/>
-                <w:b w:val="0"/>
-                <w:color w:val="000000" w:themeColor="text1"/>
-              </w:rPr>
-              <w:t xml:space="preserve"> import Activation, MaxPooling2D, Dropout, Flatten, Dense, Conv2D</w:t>
+              <w:t>from keras.layers import Activation, MaxPooling2D, Dropout, Flatten, Dense, Conv2D</w:t>
             </w:r>
           </w:p>
         </w:tc>
@@ -5407,25 +4398,7 @@
                 <w:bCs/>
                 <w:color w:val="000000" w:themeColor="text1"/>
               </w:rPr>
-              <w:t xml:space="preserve">from </w:t>
-            </w:r>
-            <w:proofErr w:type="spellStart"/>
-            <w:r>
-              <w:rPr>
-                <w:rFonts w:ascii="Times New Roman" w:hAnsi="Times New Roman" w:cs="Times New Roman"/>
-                <w:bCs/>
-                <w:color w:val="000000" w:themeColor="text1"/>
-              </w:rPr>
-              <w:t>keras.models</w:t>
-            </w:r>
-            <w:proofErr w:type="spellEnd"/>
-            <w:r>
-              <w:rPr>
-                <w:rFonts w:ascii="Times New Roman" w:hAnsi="Times New Roman" w:cs="Times New Roman"/>
-                <w:bCs/>
-                <w:color w:val="000000" w:themeColor="text1"/>
-              </w:rPr>
-              <w:t xml:space="preserve"> import Sequential</w:t>
+              <w:t>from keras.models import Sequential</w:t>
             </w:r>
           </w:p>
         </w:tc>
@@ -5532,23 +4505,13 @@
                 <w:color w:val="000000" w:themeColor="text1"/>
               </w:rPr>
             </w:pPr>
-            <w:proofErr w:type="spellStart"/>
             <w:r>
               <w:rPr>
                 <w:rFonts w:ascii="Times New Roman" w:hAnsi="Times New Roman" w:cs="Times New Roman"/>
                 <w:bCs/>
                 <w:color w:val="000000" w:themeColor="text1"/>
               </w:rPr>
-              <w:t>model.add</w:t>
-            </w:r>
-            <w:proofErr w:type="spellEnd"/>
-            <w:r>
-              <w:rPr>
-                <w:rFonts w:ascii="Times New Roman" w:hAnsi="Times New Roman" w:cs="Times New Roman"/>
-                <w:bCs/>
-                <w:color w:val="000000" w:themeColor="text1"/>
-              </w:rPr>
-              <w:t>(Conv2D(filters=32,kernel_size=(5,5),padding='valid',</w:t>
+              <w:t>model.add(Conv2D(filters=32,kernel_size=(5,5),padding='valid',</w:t>
             </w:r>
           </w:p>
           <w:p>
@@ -5563,23 +4526,13 @@
                 <w:color w:val="000000" w:themeColor="text1"/>
               </w:rPr>
             </w:pPr>
-            <w:proofErr w:type="spellStart"/>
             <w:r>
               <w:rPr>
                 <w:rFonts w:ascii="Times New Roman" w:hAnsi="Times New Roman" w:cs="Times New Roman"/>
                 <w:bCs/>
                 <w:color w:val="000000" w:themeColor="text1"/>
               </w:rPr>
-              <w:t>input_shape</w:t>
-            </w:r>
-            <w:proofErr w:type="spellEnd"/>
-            <w:r>
-              <w:rPr>
-                <w:rFonts w:ascii="Times New Roman" w:hAnsi="Times New Roman" w:cs="Times New Roman"/>
-                <w:bCs/>
-                <w:color w:val="000000" w:themeColor="text1"/>
-              </w:rPr>
-              <w:t>=(28, 28, 1)))</w:t>
+              <w:t>input_shape=(28, 28, 1)))</w:t>
             </w:r>
           </w:p>
         </w:tc>
@@ -5629,41 +4582,13 @@
                 <w:color w:val="000000" w:themeColor="text1"/>
               </w:rPr>
             </w:pPr>
-            <w:proofErr w:type="spellStart"/>
             <w:r>
               <w:rPr>
                 <w:rFonts w:ascii="Times New Roman" w:hAnsi="Times New Roman" w:cs="Times New Roman"/>
                 <w:bCs/>
                 <w:color w:val="000000" w:themeColor="text1"/>
               </w:rPr>
-              <w:t>model.add</w:t>
-            </w:r>
-            <w:proofErr w:type="spellEnd"/>
-            <w:r>
-              <w:rPr>
-                <w:rFonts w:ascii="Times New Roman" w:hAnsi="Times New Roman" w:cs="Times New Roman"/>
-                <w:bCs/>
-                <w:color w:val="000000" w:themeColor="text1"/>
-              </w:rPr>
-              <w:t>(Activation('</w:t>
-            </w:r>
-            <w:proofErr w:type="spellStart"/>
-            <w:r>
-              <w:rPr>
-                <w:rFonts w:ascii="Times New Roman" w:hAnsi="Times New Roman" w:cs="Times New Roman"/>
-                <w:bCs/>
-                <w:color w:val="000000" w:themeColor="text1"/>
-              </w:rPr>
-              <w:t>relu</w:t>
-            </w:r>
-            <w:proofErr w:type="spellEnd"/>
-            <w:r>
-              <w:rPr>
-                <w:rFonts w:ascii="Times New Roman" w:hAnsi="Times New Roman" w:cs="Times New Roman"/>
-                <w:bCs/>
-                <w:color w:val="000000" w:themeColor="text1"/>
-              </w:rPr>
-              <w:t>'))</w:t>
+              <w:t>model.add(Activation('relu'))</w:t>
             </w:r>
           </w:p>
         </w:tc>
@@ -5714,41 +4639,13 @@
                 <w:color w:val="000000" w:themeColor="text1"/>
               </w:rPr>
             </w:pPr>
-            <w:proofErr w:type="spellStart"/>
             <w:r>
               <w:rPr>
                 <w:rFonts w:ascii="Times New Roman" w:hAnsi="Times New Roman" w:cs="Times New Roman"/>
                 <w:bCs/>
                 <w:color w:val="000000" w:themeColor="text1"/>
               </w:rPr>
-              <w:t>model.add</w:t>
-            </w:r>
-            <w:proofErr w:type="spellEnd"/>
-            <w:r>
-              <w:rPr>
-                <w:rFonts w:ascii="Times New Roman" w:hAnsi="Times New Roman" w:cs="Times New Roman"/>
-                <w:bCs/>
-                <w:color w:val="000000" w:themeColor="text1"/>
-              </w:rPr>
-              <w:t>(MaxPooling2D(</w:t>
-            </w:r>
-            <w:proofErr w:type="spellStart"/>
-            <w:r>
-              <w:rPr>
-                <w:rFonts w:ascii="Times New Roman" w:hAnsi="Times New Roman" w:cs="Times New Roman"/>
-                <w:bCs/>
-                <w:color w:val="000000" w:themeColor="text1"/>
-              </w:rPr>
-              <w:t>pool_size</w:t>
-            </w:r>
-            <w:proofErr w:type="spellEnd"/>
-            <w:r>
-              <w:rPr>
-                <w:rFonts w:ascii="Times New Roman" w:hAnsi="Times New Roman" w:cs="Times New Roman"/>
-                <w:bCs/>
-                <w:color w:val="000000" w:themeColor="text1"/>
-              </w:rPr>
-              <w:t>=(2, 2)))</w:t>
+              <w:t>model.add(MaxPooling2D(pool_size=(2, 2)))</w:t>
             </w:r>
           </w:p>
         </w:tc>
@@ -5835,23 +4732,13 @@
                 <w:color w:val="000000" w:themeColor="text1"/>
               </w:rPr>
             </w:pPr>
-            <w:proofErr w:type="spellStart"/>
             <w:r>
               <w:rPr>
                 <w:rFonts w:ascii="Times New Roman" w:hAnsi="Times New Roman" w:cs="Times New Roman"/>
                 <w:b w:val="0"/>
                 <w:color w:val="000000" w:themeColor="text1"/>
               </w:rPr>
-              <w:t>model.add</w:t>
-            </w:r>
-            <w:proofErr w:type="spellEnd"/>
-            <w:r>
-              <w:rPr>
-                <w:rFonts w:ascii="Times New Roman" w:hAnsi="Times New Roman" w:cs="Times New Roman"/>
-                <w:b w:val="0"/>
-                <w:color w:val="000000" w:themeColor="text1"/>
-              </w:rPr>
-              <w:t>(Conv2D(filters=64,kernel_size=(5,5),padding='valid'))</w:t>
+              <w:t>model.add(Conv2D(filters=64,kernel_size=(5,5),padding='valid'))</w:t>
             </w:r>
           </w:p>
         </w:tc>
@@ -5900,41 +4787,13 @@
                 <w:color w:val="000000" w:themeColor="text1"/>
               </w:rPr>
             </w:pPr>
-            <w:proofErr w:type="spellStart"/>
             <w:r>
               <w:rPr>
                 <w:rFonts w:ascii="Times New Roman" w:hAnsi="Times New Roman" w:cs="Times New Roman"/>
                 <w:bCs/>
                 <w:color w:val="000000" w:themeColor="text1"/>
               </w:rPr>
-              <w:t>model.add</w:t>
-            </w:r>
-            <w:proofErr w:type="spellEnd"/>
-            <w:r>
-              <w:rPr>
-                <w:rFonts w:ascii="Times New Roman" w:hAnsi="Times New Roman" w:cs="Times New Roman"/>
-                <w:bCs/>
-                <w:color w:val="000000" w:themeColor="text1"/>
-              </w:rPr>
-              <w:t>(Activation('</w:t>
-            </w:r>
-            <w:proofErr w:type="spellStart"/>
-            <w:r>
-              <w:rPr>
-                <w:rFonts w:ascii="Times New Roman" w:hAnsi="Times New Roman" w:cs="Times New Roman"/>
-                <w:bCs/>
-                <w:color w:val="000000" w:themeColor="text1"/>
-              </w:rPr>
-              <w:t>relu</w:t>
-            </w:r>
-            <w:proofErr w:type="spellEnd"/>
-            <w:r>
-              <w:rPr>
-                <w:rFonts w:ascii="Times New Roman" w:hAnsi="Times New Roman" w:cs="Times New Roman"/>
-                <w:bCs/>
-                <w:color w:val="000000" w:themeColor="text1"/>
-              </w:rPr>
-              <w:t>'))</w:t>
+              <w:t>model.add(Activation('relu'))</w:t>
             </w:r>
           </w:p>
         </w:tc>
@@ -5984,41 +4843,13 @@
                 <w:color w:val="000000" w:themeColor="text1"/>
               </w:rPr>
             </w:pPr>
-            <w:proofErr w:type="spellStart"/>
             <w:r>
               <w:rPr>
                 <w:rFonts w:ascii="Times New Roman" w:hAnsi="Times New Roman" w:cs="Times New Roman"/>
                 <w:bCs/>
                 <w:color w:val="000000" w:themeColor="text1"/>
               </w:rPr>
-              <w:t>model.add</w:t>
-            </w:r>
-            <w:proofErr w:type="spellEnd"/>
-            <w:r>
-              <w:rPr>
-                <w:rFonts w:ascii="Times New Roman" w:hAnsi="Times New Roman" w:cs="Times New Roman"/>
-                <w:bCs/>
-                <w:color w:val="000000" w:themeColor="text1"/>
-              </w:rPr>
-              <w:t>(MaxPooling2D(</w:t>
-            </w:r>
-            <w:proofErr w:type="spellStart"/>
-            <w:r>
-              <w:rPr>
-                <w:rFonts w:ascii="Times New Roman" w:hAnsi="Times New Roman" w:cs="Times New Roman"/>
-                <w:bCs/>
-                <w:color w:val="000000" w:themeColor="text1"/>
-              </w:rPr>
-              <w:t>pool_size</w:t>
-            </w:r>
-            <w:proofErr w:type="spellEnd"/>
-            <w:r>
-              <w:rPr>
-                <w:rFonts w:ascii="Times New Roman" w:hAnsi="Times New Roman" w:cs="Times New Roman"/>
-                <w:bCs/>
-                <w:color w:val="000000" w:themeColor="text1"/>
-              </w:rPr>
-              <w:t>=(2, 2)))</w:t>
+              <w:t>model.add(MaxPooling2D(pool_size=(2, 2)))</w:t>
             </w:r>
           </w:p>
         </w:tc>
@@ -6042,13 +4873,12 @@
         <w:t>。为了方便加入后面的分类，</w:t>
       </w:r>
       <w:r>
-        <w:t>这里加入一个Flatten层，Flatten层用来将输入“压平”，即把多维的输入一维化，常用在从卷积层到全连接层的过渡。然后连接一个全连接层，并加入</w:t>
-      </w:r>
-      <w:proofErr w:type="spellStart"/>
-      <w:r>
-        <w:t>relu</w:t>
-      </w:r>
-      <w:proofErr w:type="spellEnd"/>
+        <w:t>这里加入一个Flatten层，Flatten层用来将输入“压平”，即把多维的输入一维化，常用在从卷积层到全连接层的过渡。然后连接一个全</w:t>
+      </w:r>
+      <w:r>
+        <w:lastRenderedPageBreak/>
+        <w:t>连接层，并加入relu</w:t>
+      </w:r>
       <w:r>
         <w:t>激活函数，为了防止过拟合，</w:t>
       </w:r>
@@ -6059,15 +4889,7 @@
         <w:t>维的全连接层，最后</w:t>
       </w:r>
       <w:r>
-        <w:t>把得到的结果输入到</w:t>
-      </w:r>
-      <w:proofErr w:type="spellStart"/>
-      <w:r>
-        <w:t>softmax</w:t>
-      </w:r>
-      <w:proofErr w:type="spellEnd"/>
-      <w:r>
-        <w:t>层，从而得到最后的概率。</w:t>
+        <w:t>把得到的结果输入到softmax层，从而得到最后的概率。</w:t>
       </w:r>
     </w:p>
     <w:tbl>
@@ -6133,23 +4955,13 @@
                 <w:color w:val="000000" w:themeColor="text1"/>
               </w:rPr>
             </w:pPr>
-            <w:proofErr w:type="spellStart"/>
             <w:r>
               <w:rPr>
                 <w:rFonts w:ascii="Times New Roman" w:hAnsi="Times New Roman" w:cs="Times New Roman"/>
                 <w:b w:val="0"/>
                 <w:color w:val="000000" w:themeColor="text1"/>
               </w:rPr>
-              <w:t>model.add</w:t>
-            </w:r>
-            <w:proofErr w:type="spellEnd"/>
-            <w:r>
-              <w:rPr>
-                <w:rFonts w:ascii="Times New Roman" w:hAnsi="Times New Roman" w:cs="Times New Roman"/>
-                <w:b w:val="0"/>
-                <w:color w:val="000000" w:themeColor="text1"/>
-              </w:rPr>
-              <w:t>(Flatten())</w:t>
+              <w:t>model.add(Flatten())</w:t>
             </w:r>
           </w:p>
         </w:tc>
@@ -6200,23 +5012,13 @@
                 <w:color w:val="000000" w:themeColor="text1"/>
               </w:rPr>
             </w:pPr>
-            <w:proofErr w:type="spellStart"/>
             <w:r>
               <w:rPr>
                 <w:rFonts w:ascii="Times New Roman" w:hAnsi="Times New Roman" w:cs="Times New Roman"/>
                 <w:bCs/>
                 <w:color w:val="000000" w:themeColor="text1"/>
               </w:rPr>
-              <w:t>model.add</w:t>
-            </w:r>
-            <w:proofErr w:type="spellEnd"/>
-            <w:r>
-              <w:rPr>
-                <w:rFonts w:ascii="Times New Roman" w:hAnsi="Times New Roman" w:cs="Times New Roman"/>
-                <w:bCs/>
-                <w:color w:val="000000" w:themeColor="text1"/>
-              </w:rPr>
-              <w:t>(Dense(128))</w:t>
+              <w:t>model.add(Dense(128))</w:t>
             </w:r>
           </w:p>
         </w:tc>
@@ -6266,41 +5068,13 @@
                 <w:color w:val="000000" w:themeColor="text1"/>
               </w:rPr>
             </w:pPr>
-            <w:proofErr w:type="spellStart"/>
             <w:r>
               <w:rPr>
                 <w:rFonts w:ascii="Times New Roman" w:hAnsi="Times New Roman" w:cs="Times New Roman"/>
                 <w:bCs/>
                 <w:color w:val="000000" w:themeColor="text1"/>
               </w:rPr>
-              <w:t>model.add</w:t>
-            </w:r>
-            <w:proofErr w:type="spellEnd"/>
-            <w:r>
-              <w:rPr>
-                <w:rFonts w:ascii="Times New Roman" w:hAnsi="Times New Roman" w:cs="Times New Roman"/>
-                <w:bCs/>
-                <w:color w:val="000000" w:themeColor="text1"/>
-              </w:rPr>
-              <w:t>(Activation('</w:t>
-            </w:r>
-            <w:proofErr w:type="spellStart"/>
-            <w:r>
-              <w:rPr>
-                <w:rFonts w:ascii="Times New Roman" w:hAnsi="Times New Roman" w:cs="Times New Roman"/>
-                <w:bCs/>
-                <w:color w:val="000000" w:themeColor="text1"/>
-              </w:rPr>
-              <w:t>relu</w:t>
-            </w:r>
-            <w:proofErr w:type="spellEnd"/>
-            <w:r>
-              <w:rPr>
-                <w:rFonts w:ascii="Times New Roman" w:hAnsi="Times New Roman" w:cs="Times New Roman"/>
-                <w:bCs/>
-                <w:color w:val="000000" w:themeColor="text1"/>
-              </w:rPr>
-              <w:t>'))</w:t>
+              <w:t>model.add(Activation('relu'))</w:t>
             </w:r>
           </w:p>
         </w:tc>
@@ -6351,23 +5125,13 @@
                 <w:color w:val="000000" w:themeColor="text1"/>
               </w:rPr>
             </w:pPr>
-            <w:proofErr w:type="spellStart"/>
             <w:r>
               <w:rPr>
                 <w:rFonts w:ascii="Times New Roman" w:hAnsi="Times New Roman" w:cs="Times New Roman"/>
                 <w:bCs/>
                 <w:color w:val="000000" w:themeColor="text1"/>
               </w:rPr>
-              <w:t>model.add</w:t>
-            </w:r>
-            <w:proofErr w:type="spellEnd"/>
-            <w:r>
-              <w:rPr>
-                <w:rFonts w:ascii="Times New Roman" w:hAnsi="Times New Roman" w:cs="Times New Roman"/>
-                <w:bCs/>
-                <w:color w:val="000000" w:themeColor="text1"/>
-              </w:rPr>
-              <w:t>(Dropout(0.5))</w:t>
+              <w:t>model.add(Dropout(0.5))</w:t>
             </w:r>
           </w:p>
         </w:tc>
@@ -6417,23 +5181,13 @@
                 <w:color w:val="000000" w:themeColor="text1"/>
               </w:rPr>
             </w:pPr>
-            <w:proofErr w:type="spellStart"/>
             <w:r>
               <w:rPr>
                 <w:rFonts w:ascii="Times New Roman" w:hAnsi="Times New Roman" w:cs="Times New Roman"/>
                 <w:bCs/>
                 <w:color w:val="000000" w:themeColor="text1"/>
               </w:rPr>
-              <w:t>model.add</w:t>
-            </w:r>
-            <w:proofErr w:type="spellEnd"/>
-            <w:r>
-              <w:rPr>
-                <w:rFonts w:ascii="Times New Roman" w:hAnsi="Times New Roman" w:cs="Times New Roman"/>
-                <w:bCs/>
-                <w:color w:val="000000" w:themeColor="text1"/>
-              </w:rPr>
-              <w:t>(Dense(10))</w:t>
+              <w:t>model.add(Dense(10))</w:t>
             </w:r>
           </w:p>
         </w:tc>
@@ -6484,41 +5238,13 @@
                 <w:color w:val="000000" w:themeColor="text1"/>
               </w:rPr>
             </w:pPr>
-            <w:proofErr w:type="spellStart"/>
             <w:r>
               <w:rPr>
                 <w:rFonts w:ascii="Times New Roman" w:hAnsi="Times New Roman" w:cs="Times New Roman"/>
                 <w:bCs/>
                 <w:color w:val="000000" w:themeColor="text1"/>
               </w:rPr>
-              <w:t>model.add</w:t>
-            </w:r>
-            <w:proofErr w:type="spellEnd"/>
-            <w:r>
-              <w:rPr>
-                <w:rFonts w:ascii="Times New Roman" w:hAnsi="Times New Roman" w:cs="Times New Roman"/>
-                <w:bCs/>
-                <w:color w:val="000000" w:themeColor="text1"/>
-              </w:rPr>
-              <w:t>(Activation('</w:t>
-            </w:r>
-            <w:proofErr w:type="spellStart"/>
-            <w:r>
-              <w:rPr>
-                <w:rFonts w:ascii="Times New Roman" w:hAnsi="Times New Roman" w:cs="Times New Roman"/>
-                <w:bCs/>
-                <w:color w:val="000000" w:themeColor="text1"/>
-              </w:rPr>
-              <w:t>softmax</w:t>
-            </w:r>
-            <w:proofErr w:type="spellEnd"/>
-            <w:r>
-              <w:rPr>
-                <w:rFonts w:ascii="Times New Roman" w:hAnsi="Times New Roman" w:cs="Times New Roman"/>
-                <w:bCs/>
-                <w:color w:val="000000" w:themeColor="text1"/>
-              </w:rPr>
-              <w:t>'))</w:t>
+              <w:t>model.add(Activation('softmax'))</w:t>
             </w:r>
           </w:p>
         </w:tc>
@@ -6533,29 +5259,13 @@
         <w:t>模型建立完成之后，来定义损失函数，优化算法与评估指标，其中损失函数</w:t>
       </w:r>
       <w:r>
-        <w:t>采用多分类常使用的</w:t>
-      </w:r>
-      <w:proofErr w:type="spellStart"/>
-      <w:r>
-        <w:t>croos</w:t>
-      </w:r>
-      <w:proofErr w:type="spellEnd"/>
-      <w:r>
-        <w:t xml:space="preserve"> entropy</w:t>
+        <w:t>采用多分类常使用的croos entropy</w:t>
       </w:r>
       <w:r>
         <w:t>，优化方法</w:t>
       </w:r>
       <w:r>
-        <w:t>采用</w:t>
-      </w:r>
-      <w:proofErr w:type="spellStart"/>
-      <w:r>
-        <w:t>adam</w:t>
-      </w:r>
-      <w:proofErr w:type="spellEnd"/>
-      <w:r>
-        <w:t>，评估指标是准确率。</w:t>
+        <w:t>采用adam，评估指标是准确率。</w:t>
       </w:r>
     </w:p>
     <w:p/>
@@ -6622,41 +5332,13 @@
                 <w:color w:val="000000" w:themeColor="text1"/>
               </w:rPr>
             </w:pPr>
-            <w:proofErr w:type="spellStart"/>
             <w:r>
               <w:rPr>
                 <w:rFonts w:ascii="Times New Roman" w:hAnsi="Times New Roman" w:cs="Times New Roman"/>
                 <w:b w:val="0"/>
                 <w:color w:val="000000" w:themeColor="text1"/>
               </w:rPr>
-              <w:t>model.compile</w:t>
-            </w:r>
-            <w:proofErr w:type="spellEnd"/>
-            <w:r>
-              <w:rPr>
-                <w:rFonts w:ascii="Times New Roman" w:hAnsi="Times New Roman" w:cs="Times New Roman"/>
-                <w:b w:val="0"/>
-                <w:color w:val="000000" w:themeColor="text1"/>
-              </w:rPr>
-              <w:t>(loss='</w:t>
-            </w:r>
-            <w:proofErr w:type="spellStart"/>
-            <w:r>
-              <w:rPr>
-                <w:rFonts w:ascii="Times New Roman" w:hAnsi="Times New Roman" w:cs="Times New Roman"/>
-                <w:b w:val="0"/>
-                <w:color w:val="000000" w:themeColor="text1"/>
-              </w:rPr>
-              <w:t>categorical_crossentropy</w:t>
-            </w:r>
-            <w:proofErr w:type="spellEnd"/>
-            <w:r>
-              <w:rPr>
-                <w:rFonts w:ascii="Times New Roman" w:hAnsi="Times New Roman" w:cs="Times New Roman"/>
-                <w:b w:val="0"/>
-                <w:color w:val="000000" w:themeColor="text1"/>
-              </w:rPr>
-              <w:t>',</w:t>
+              <w:t>model.compile(loss='categorical_crossentropy',</w:t>
             </w:r>
           </w:p>
           <w:p>
@@ -6676,25 +5358,7 @@
                 <w:b w:val="0"/>
                 <w:color w:val="000000" w:themeColor="text1"/>
               </w:rPr>
-              <w:t xml:space="preserve">             optimizer='</w:t>
-            </w:r>
-            <w:proofErr w:type="spellStart"/>
-            <w:r>
-              <w:rPr>
-                <w:rFonts w:ascii="Times New Roman" w:hAnsi="Times New Roman" w:cs="Times New Roman"/>
-                <w:b w:val="0"/>
-                <w:color w:val="000000" w:themeColor="text1"/>
-              </w:rPr>
-              <w:t>adam</w:t>
-            </w:r>
-            <w:proofErr w:type="spellEnd"/>
-            <w:r>
-              <w:rPr>
-                <w:rFonts w:ascii="Times New Roman" w:hAnsi="Times New Roman" w:cs="Times New Roman"/>
-                <w:b w:val="0"/>
-                <w:color w:val="000000" w:themeColor="text1"/>
-              </w:rPr>
-              <w:t>',</w:t>
+              <w:t xml:space="preserve">             optimizer='adam',</w:t>
             </w:r>
           </w:p>
           <w:p>
@@ -6725,19 +5389,7 @@
         <w:ind w:firstLine="420"/>
       </w:pPr>
       <w:r>
-        <w:t>下面就是训练过程了，其中</w:t>
-      </w:r>
-      <w:proofErr w:type="spellStart"/>
-      <w:r>
-        <w:t>batch_size</w:t>
-      </w:r>
-      <w:proofErr w:type="spellEnd"/>
-      <w:r>
-        <w:t>表示mini-batch的大小，epochs表示训练的迭代次数，verbose表示是否打印日志，0为不在标准输出流输出日</w:t>
-      </w:r>
-      <w:r>
-        <w:lastRenderedPageBreak/>
-        <w:t>志信息，1为输出进度条记录，2为每个epoch</w:t>
+        <w:t>下面就是训练过程了，其中batch_size表示mini-batch的大小，epochs表示训练的迭代次数，verbose表示是否打印日志，0为不在标准输出流输出日志信息，1为输出进度条记录，2为每个epoch</w:t>
       </w:r>
       <w:r>
         <w:t>输出一行记录</w:t>
@@ -6829,77 +5481,13 @@
                 <w:bCs w:val="0"/>
               </w:rPr>
             </w:pPr>
-            <w:proofErr w:type="spellStart"/>
             <w:r>
               <w:rPr>
                 <w:rFonts w:ascii="Times New Roman" w:hAnsi="Times New Roman" w:cs="Times New Roman"/>
                 <w:b w:val="0"/>
                 <w:color w:val="000000" w:themeColor="text1"/>
               </w:rPr>
-              <w:t>model.fit</w:t>
-            </w:r>
-            <w:proofErr w:type="spellEnd"/>
-            <w:r>
-              <w:rPr>
-                <w:rFonts w:ascii="Times New Roman" w:hAnsi="Times New Roman" w:cs="Times New Roman"/>
-                <w:b w:val="0"/>
-                <w:color w:val="000000" w:themeColor="text1"/>
-              </w:rPr>
-              <w:t>(</w:t>
-            </w:r>
-            <w:proofErr w:type="spellStart"/>
-            <w:r>
-              <w:rPr>
-                <w:rFonts w:ascii="Times New Roman" w:hAnsi="Times New Roman" w:cs="Times New Roman"/>
-                <w:b w:val="0"/>
-                <w:color w:val="000000" w:themeColor="text1"/>
-              </w:rPr>
-              <w:t>train_X</w:t>
-            </w:r>
-            <w:proofErr w:type="spellEnd"/>
-            <w:r>
-              <w:rPr>
-                <w:rFonts w:ascii="Times New Roman" w:hAnsi="Times New Roman" w:cs="Times New Roman"/>
-                <w:b w:val="0"/>
-                <w:color w:val="000000" w:themeColor="text1"/>
-              </w:rPr>
-              <w:t xml:space="preserve">, </w:t>
-            </w:r>
-            <w:proofErr w:type="spellStart"/>
-            <w:r>
-              <w:rPr>
-                <w:rFonts w:ascii="Times New Roman" w:hAnsi="Times New Roman" w:cs="Times New Roman"/>
-                <w:b w:val="0"/>
-                <w:color w:val="000000" w:themeColor="text1"/>
-              </w:rPr>
-              <w:t>train_y</w:t>
-            </w:r>
-            <w:proofErr w:type="spellEnd"/>
-            <w:r>
-              <w:rPr>
-                <w:rFonts w:ascii="Times New Roman" w:hAnsi="Times New Roman" w:cs="Times New Roman"/>
-                <w:b w:val="0"/>
-                <w:color w:val="000000" w:themeColor="text1"/>
-              </w:rPr>
-              <w:t xml:space="preserve">, </w:t>
-            </w:r>
-            <w:proofErr w:type="spellStart"/>
-            <w:r>
-              <w:rPr>
-                <w:rFonts w:ascii="Times New Roman" w:hAnsi="Times New Roman" w:cs="Times New Roman"/>
-                <w:b w:val="0"/>
-                <w:color w:val="000000" w:themeColor="text1"/>
-              </w:rPr>
-              <w:t>batch_size</w:t>
-            </w:r>
-            <w:proofErr w:type="spellEnd"/>
-            <w:r>
-              <w:rPr>
-                <w:rFonts w:ascii="Times New Roman" w:hAnsi="Times New Roman" w:cs="Times New Roman"/>
-                <w:b w:val="0"/>
-                <w:color w:val="000000" w:themeColor="text1"/>
-              </w:rPr>
-              <w:t>=128, epochs=10, verbose=1)</w:t>
+              <w:t>model.fit(train_X, train_y, batch_size=128, epochs=10, verbose=1)</w:t>
             </w:r>
           </w:p>
         </w:tc>
@@ -7028,79 +5616,7 @@
                 <w:b w:val="0"/>
                 <w:color w:val="000000" w:themeColor="text1"/>
               </w:rPr>
-              <w:t xml:space="preserve">score= </w:t>
-            </w:r>
-            <w:proofErr w:type="spellStart"/>
-            <w:r>
-              <w:rPr>
-                <w:rFonts w:ascii="Times New Roman" w:hAnsi="Times New Roman" w:cs="Times New Roman"/>
-                <w:b w:val="0"/>
-                <w:color w:val="000000" w:themeColor="text1"/>
-              </w:rPr>
-              <w:t>model.evaluate</w:t>
-            </w:r>
-            <w:proofErr w:type="spellEnd"/>
-            <w:r>
-              <w:rPr>
-                <w:rFonts w:ascii="Times New Roman" w:hAnsi="Times New Roman" w:cs="Times New Roman"/>
-                <w:b w:val="0"/>
-                <w:color w:val="000000" w:themeColor="text1"/>
-              </w:rPr>
-              <w:t>(</w:t>
-            </w:r>
-            <w:proofErr w:type="spellStart"/>
-            <w:r>
-              <w:rPr>
-                <w:rFonts w:ascii="Times New Roman" w:hAnsi="Times New Roman" w:cs="Times New Roman"/>
-                <w:b w:val="0"/>
-                <w:color w:val="000000" w:themeColor="text1"/>
-              </w:rPr>
-              <w:t>test_X</w:t>
-            </w:r>
-            <w:proofErr w:type="spellEnd"/>
-            <w:r>
-              <w:rPr>
-                <w:rFonts w:ascii="Times New Roman" w:hAnsi="Times New Roman" w:cs="Times New Roman"/>
-                <w:b w:val="0"/>
-                <w:color w:val="000000" w:themeColor="text1"/>
-              </w:rPr>
-              <w:t xml:space="preserve">, </w:t>
-            </w:r>
-            <w:proofErr w:type="spellStart"/>
-            <w:r>
-              <w:rPr>
-                <w:rFonts w:ascii="Times New Roman" w:hAnsi="Times New Roman" w:cs="Times New Roman"/>
-                <w:b w:val="0"/>
-                <w:color w:val="000000" w:themeColor="text1"/>
-              </w:rPr>
-              <w:t>test_y</w:t>
-            </w:r>
-            <w:proofErr w:type="spellEnd"/>
-            <w:r>
-              <w:rPr>
-                <w:rFonts w:ascii="Times New Roman" w:hAnsi="Times New Roman" w:cs="Times New Roman"/>
-                <w:b w:val="0"/>
-                <w:color w:val="000000" w:themeColor="text1"/>
-              </w:rPr>
-              <w:t xml:space="preserve">, </w:t>
-            </w:r>
-            <w:proofErr w:type="spellStart"/>
-            <w:r>
-              <w:rPr>
-                <w:rFonts w:ascii="Times New Roman" w:hAnsi="Times New Roman" w:cs="Times New Roman"/>
-                <w:b w:val="0"/>
-                <w:color w:val="000000" w:themeColor="text1"/>
-              </w:rPr>
-              <w:t>batch_size</w:t>
-            </w:r>
-            <w:proofErr w:type="spellEnd"/>
-            <w:r>
-              <w:rPr>
-                <w:rFonts w:ascii="Times New Roman" w:hAnsi="Times New Roman" w:cs="Times New Roman"/>
-                <w:b w:val="0"/>
-                <w:color w:val="000000" w:themeColor="text1"/>
-              </w:rPr>
-              <w:t>=128, verbose=0)</w:t>
+              <w:t>score= model.evaluate(test_X, test_y, batch_size=128, verbose=0)</w:t>
             </w:r>
           </w:p>
         </w:tc>
@@ -7415,30 +5931,8 @@
         <w:rPr>
           <w:b/>
         </w:rPr>
-        <w:t xml:space="preserve"> </w:t>
-      </w:r>
-      <w:proofErr w:type="spellStart"/>
-      <w:r>
-        <w:rPr>
-          <w:b/>
-        </w:rPr>
-        <w:t>Keras</w:t>
-      </w:r>
-      <w:proofErr w:type="spellEnd"/>
-      <w:r>
-        <w:rPr>
-          <w:b/>
-        </w:rPr>
-        <w:t>实现</w:t>
-      </w:r>
-      <w:proofErr w:type="spellStart"/>
-      <w:r>
-        <w:rPr>
-          <w:b/>
-        </w:rPr>
-        <w:t>AlexNet</w:t>
-      </w:r>
-      <w:proofErr w:type="spellEnd"/>
+        <w:t xml:space="preserve"> Keras实现AlexNet</w:t>
+      </w:r>
     </w:p>
     <w:p/>
     <w:p>
@@ -7446,6 +5940,7 @@
         <w:ind w:firstLine="420"/>
       </w:pPr>
       <w:r>
+        <w:lastRenderedPageBreak/>
         <w:t>2012年，Image</w:t>
       </w:r>
       <w:r>
@@ -7470,23 +5965,7 @@
         <w:t>LSVRC</w:t>
       </w:r>
       <w:r>
-        <w:t>冠军的model——</w:t>
-      </w:r>
-      <w:proofErr w:type="spellStart"/>
-      <w:r>
-        <w:t>AlexNet</w:t>
-      </w:r>
-      <w:proofErr w:type="spellEnd"/>
-      <w:r>
-        <w:t>（以第一作者</w:t>
-      </w:r>
-      <w:proofErr w:type="spellStart"/>
-      <w:r>
-        <w:t>alex</w:t>
-      </w:r>
-      <w:proofErr w:type="spellEnd"/>
-      <w:r>
-        <w:t>命名）。这个模型的意义很大，首先它证明了CNN在复杂模型下的有效性，GPU实现使得训练在可接受的时间范围内得到结果，确实让CNN和GPU都大火了一把，顺便推动了有监督深度学习的发展。</w:t>
+        <w:t>冠军的model——AlexNet（以第一作者alex命名）。这个模型的意义很大，首先它证明了CNN在复杂模型下的有效性，GPU实现使得训练在可接受的时间范围内得到结果，确实让CNN和GPU都大火了一把，顺便推动了有监督深度学习的发展。</w:t>
       </w:r>
     </w:p>
     <w:p>
@@ -7499,23 +5978,7 @@
         <w:ind w:firstLine="420"/>
       </w:pPr>
       <w:r>
-        <w:t>相比于</w:t>
-      </w:r>
-      <w:proofErr w:type="spellStart"/>
-      <w:r>
-        <w:t>LeNet</w:t>
-      </w:r>
-      <w:proofErr w:type="spellEnd"/>
-      <w:r>
-        <w:t>来说，</w:t>
-      </w:r>
-      <w:proofErr w:type="spellStart"/>
-      <w:r>
-        <w:t>AlexNet</w:t>
-      </w:r>
-      <w:proofErr w:type="spellEnd"/>
-      <w:r>
-        <w:t>结构更加复杂了，其次也新增了以下的优点：</w:t>
+        <w:t>相比于LeNet来说，AlexNet结构更加复杂了，其次也新增了以下的优点：</w:t>
       </w:r>
     </w:p>
     <w:p>
@@ -7527,21 +5990,8 @@
         </w:numPr>
         <w:ind w:firstLineChars="0"/>
       </w:pPr>
-      <w:proofErr w:type="spellStart"/>
-      <w:r>
-        <w:t>AlexNet</w:t>
-      </w:r>
-      <w:proofErr w:type="spellEnd"/>
-      <w:r>
-        <w:t>使用</w:t>
-      </w:r>
-      <w:proofErr w:type="spellStart"/>
-      <w:r>
-        <w:t>ReLu</w:t>
-      </w:r>
-      <w:proofErr w:type="spellEnd"/>
-      <w:r>
-        <w:t>代替了sigmoid，其能更快的训练，同时解决</w:t>
+      <w:r>
+        <w:t>AlexNet使用ReLu代替了sigmoid，其能更快的训练，同时解决</w:t>
       </w:r>
       <w:r>
         <w:t>了</w:t>
@@ -7594,15 +6044,7 @@
         <w:ind w:firstLineChars="0"/>
       </w:pPr>
       <w:r>
-        <w:t xml:space="preserve">在以前的CNN中普遍使用平均池化层average pooling, </w:t>
-      </w:r>
-      <w:proofErr w:type="spellStart"/>
-      <w:r>
-        <w:t>AlexNet</w:t>
-      </w:r>
-      <w:proofErr w:type="spellEnd"/>
-      <w:r>
-        <w:t>全部使用最大池化层 max pooling，避免了平均池化层的模糊化的效果，并且步长比池化的核的尺寸小，这样池化层的输出之间有重叠，提升了特征的丰富性。</w:t>
+        <w:t>在以前的CNN中普遍使用平均池化层average pooling, AlexNet全部使用最大池化层 max pooling，避免了平均池化层的模糊化的效果，并且步长比池化的核的尺寸小，这样池化层的输出之间有重叠，提升了特征的丰富性。</w:t>
       </w:r>
     </w:p>
     <w:p>
@@ -7624,15 +6066,7 @@
         <w:t>，</w:t>
       </w:r>
       <w:r>
-        <w:t>但是效果并不明显，且对前向传播与反向传播的速度有大大的影响，目前除了</w:t>
-      </w:r>
-      <w:proofErr w:type="spellStart"/>
-      <w:r>
-        <w:t>AlexNet</w:t>
-      </w:r>
-      <w:proofErr w:type="spellEnd"/>
-      <w:r>
-        <w:t>并没有其他卷积神经网络采用LRN</w:t>
+        <w:t>但是效果并不明显，且对前向传播与反向传播的速度有大大的影响，目前除了AlexNet并没有其他卷积神经网络采用LRN</w:t>
       </w:r>
       <w:r>
         <w:t>层</w:t>
@@ -7661,7 +6095,6 @@
       <w:pPr>
         <w:ind w:firstLine="420"/>
       </w:pPr>
-      <w:proofErr w:type="spellStart"/>
       <w:r>
         <w:rPr>
           <w:rFonts w:hint="eastAsia"/>
@@ -7671,7 +6104,6 @@
       <w:r>
         <w:t>Net</w:t>
       </w:r>
-      <w:proofErr w:type="spellEnd"/>
       <w:r>
         <w:rPr>
           <w:rFonts w:hint="eastAsia"/>
@@ -7704,7 +6136,6 @@
           <w:rFonts w:hint="eastAsia"/>
           <w:noProof/>
         </w:rPr>
-        <w:lastRenderedPageBreak/>
         <w:drawing>
           <wp:inline distT="0" distB="0" distL="0" distR="0">
             <wp:extent cx="3870067" cy="1785360"/>
@@ -7721,7 +6152,7 @@
                     <pic:cNvPicPr/>
                   </pic:nvPicPr>
                   <pic:blipFill>
-                    <a:blip r:embed="rId14">
+                    <a:blip r:embed="rId15">
                       <a:extLst>
                         <a:ext uri="{28A0092B-C50C-407E-A947-70E740481C1C}">
                           <a14:useLocalDpi xmlns:a14="http://schemas.microsoft.com/office/drawing/2010/main" val="0"/>
@@ -7762,13 +6193,8 @@
         <w:t>6.4-1</w:t>
       </w:r>
       <w:r>
-        <w:t xml:space="preserve"> </w:t>
-      </w:r>
-      <w:proofErr w:type="spellStart"/>
-      <w:r>
-        <w:t>AlexNet</w:t>
-      </w:r>
-      <w:proofErr w:type="spellEnd"/>
+        <w:t xml:space="preserve"> AlexNet</w:t>
+      </w:r>
       <w:r>
         <w:rPr>
           <w:rFonts w:hint="eastAsia"/>
@@ -7782,15 +6208,7 @@
         <w:ind w:firstLine="420"/>
       </w:pPr>
       <w:r>
-        <w:t>从图中可以看到，</w:t>
-      </w:r>
-      <w:proofErr w:type="spellStart"/>
-      <w:r>
-        <w:t>AlexNet</w:t>
-      </w:r>
-      <w:proofErr w:type="spellEnd"/>
-      <w:r>
-        <w:t>一共有八个卷积层，三个全连接层，详细看一下每一层做了些什么操作。</w:t>
+        <w:t>从图中可以看到，AlexNet一共有八个卷积层，三个全连接层，详细看一下每一层做了些什么操作。</w:t>
       </w:r>
     </w:p>
     <w:p/>
@@ -7867,6 +6285,7 @@
         <w:ind w:firstLineChars="0"/>
       </w:pPr>
       <w:r>
+        <w:lastRenderedPageBreak/>
         <w:t>输入的tensor为27×27×96</w:t>
       </w:r>
     </w:p>
@@ -8207,15 +6626,7 @@
         <w:t>最后加入</w:t>
       </w:r>
       <w:r>
-        <w:t>一层</w:t>
-      </w:r>
-      <w:proofErr w:type="spellStart"/>
-      <w:r>
-        <w:t>softmax</w:t>
-      </w:r>
-      <w:proofErr w:type="spellEnd"/>
-      <w:r>
-        <w:t>，输出为1000个种类的各类率值</w:t>
+        <w:t>一层softmax，输出为1000个种类的各类率值</w:t>
       </w:r>
     </w:p>
     <w:p/>
@@ -8227,23 +6638,7 @@
         <w:t>接下来就会带领读者</w:t>
       </w:r>
       <w:r>
-        <w:t>用</w:t>
-      </w:r>
-      <w:proofErr w:type="spellStart"/>
-      <w:r>
-        <w:t>keras</w:t>
-      </w:r>
-      <w:proofErr w:type="spellEnd"/>
-      <w:r>
-        <w:t>来实现</w:t>
-      </w:r>
-      <w:proofErr w:type="spellStart"/>
-      <w:r>
-        <w:t>AlexNet</w:t>
-      </w:r>
-      <w:proofErr w:type="spellEnd"/>
-      <w:r>
-        <w:t>，</w:t>
+        <w:t>用keras来实现AlexNet，</w:t>
       </w:r>
       <w:r>
         <w:rPr>
@@ -8274,15 +6669,7 @@
         <w:ind w:firstLine="420"/>
       </w:pPr>
       <w:r>
-        <w:t>原版的</w:t>
-      </w:r>
-      <w:proofErr w:type="spellStart"/>
-      <w:r>
-        <w:t>AlexNet</w:t>
-      </w:r>
-      <w:proofErr w:type="spellEnd"/>
-      <w:r>
-        <w:t>的输入图像大小为227×227，如果采用一样的参数在</w:t>
+        <w:t>原版的AlexNet的输入图像大小为227×227，如果采用一样的参数在</w:t>
       </w:r>
       <w:r>
         <w:rPr>
@@ -8294,23 +6681,11 @@
         <w:t>要使用</w:t>
       </w:r>
       <w:r>
-        <w:t>的数据集cifar-10上是行不通的，本节的关键点还是要让读者掌握</w:t>
-      </w:r>
-      <w:proofErr w:type="spellStart"/>
-      <w:r>
-        <w:t>AlexNet</w:t>
-      </w:r>
-      <w:proofErr w:type="spellEnd"/>
-      <w:r>
-        <w:t>的结构与其优点所在，因此本节的代码将对卷积核做一些简单的修改，把卷积核的大小都改为3×3，并减少卷积核的数量，池化层大小都改为3×3。当然，有兴趣的读者可以自行下载ImageNet数据来对原版</w:t>
-      </w:r>
-      <w:proofErr w:type="spellStart"/>
-      <w:r>
-        <w:t>AlexNet</w:t>
-      </w:r>
-      <w:proofErr w:type="spellEnd"/>
-      <w:r>
-        <w:t>进行测试，这里为大家提供下载地址：</w:t>
+        <w:t>的数据集cifar-10上是行不通的，本节的关键点还是要让读者掌握AlexNet的结构与其优点所在，因此本节的代码将对卷积核做一些简单的修</w:t>
+      </w:r>
+      <w:r>
+        <w:lastRenderedPageBreak/>
+        <w:t>改，把卷积核的大小都改为3×3，并减少卷积核的数量，池化层大小都改为3×3。当然，有兴趣的读者可以自行下载ImageNet数据来对原版AlexNet进行测试，这里为大家提供下载地址：</w:t>
       </w:r>
     </w:p>
     <w:p>
@@ -8457,25 +6832,7 @@
                 <w:b w:val="0"/>
                 <w:color w:val="000000" w:themeColor="text1"/>
               </w:rPr>
-              <w:t xml:space="preserve">from </w:t>
-            </w:r>
-            <w:proofErr w:type="spellStart"/>
-            <w:r>
-              <w:rPr>
-                <w:rFonts w:ascii="Times New Roman" w:hAnsi="Times New Roman" w:cs="Times New Roman"/>
-                <w:b w:val="0"/>
-                <w:color w:val="000000" w:themeColor="text1"/>
-              </w:rPr>
-              <w:t>keras.datasets</w:t>
-            </w:r>
-            <w:proofErr w:type="spellEnd"/>
-            <w:r>
-              <w:rPr>
-                <w:rFonts w:ascii="Times New Roman" w:hAnsi="Times New Roman" w:cs="Times New Roman"/>
-                <w:b w:val="0"/>
-                <w:color w:val="000000" w:themeColor="text1"/>
-              </w:rPr>
-              <w:t xml:space="preserve"> import cifar10</w:t>
+              <w:t>from keras.datasets import cifar10</w:t>
             </w:r>
           </w:p>
         </w:tc>
@@ -8532,36 +6889,8 @@
                 <w:bCs/>
                 <w:color w:val="000000" w:themeColor="text1"/>
               </w:rPr>
-              <w:t xml:space="preserve">from </w:t>
-            </w:r>
-            <w:proofErr w:type="spellStart"/>
-            <w:r>
-              <w:rPr>
-                <w:rFonts w:ascii="Times New Roman" w:hAnsi="Times New Roman" w:cs="Times New Roman"/>
-                <w:bCs/>
-                <w:color w:val="000000" w:themeColor="text1"/>
-              </w:rPr>
-              <w:t>keras.utils</w:t>
-            </w:r>
-            <w:proofErr w:type="spellEnd"/>
-            <w:r>
-              <w:rPr>
-                <w:rFonts w:ascii="Times New Roman" w:hAnsi="Times New Roman" w:cs="Times New Roman"/>
-                <w:bCs/>
-                <w:color w:val="000000" w:themeColor="text1"/>
-              </w:rPr>
-              <w:t xml:space="preserve"> import </w:t>
-            </w:r>
-            <w:proofErr w:type="spellStart"/>
-            <w:r>
-              <w:rPr>
-                <w:rFonts w:ascii="Times New Roman" w:hAnsi="Times New Roman" w:cs="Times New Roman"/>
-                <w:bCs/>
-                <w:color w:val="000000" w:themeColor="text1"/>
-              </w:rPr>
-              <w:t>to_categorical</w:t>
-            </w:r>
-            <w:proofErr w:type="spellEnd"/>
+              <w:t>from keras.utils import to_categorical</w:t>
+            </w:r>
           </w:p>
         </w:tc>
       </w:tr>
@@ -8616,79 +6945,7 @@
                 <w:bCs/>
                 <w:color w:val="000000" w:themeColor="text1"/>
               </w:rPr>
-              <w:t>(</w:t>
-            </w:r>
-            <w:proofErr w:type="spellStart"/>
-            <w:r>
-              <w:rPr>
-                <w:rFonts w:ascii="Times New Roman" w:hAnsi="Times New Roman" w:cs="Times New Roman"/>
-                <w:bCs/>
-                <w:color w:val="000000" w:themeColor="text1"/>
-              </w:rPr>
-              <w:t>x_train</w:t>
-            </w:r>
-            <w:proofErr w:type="spellEnd"/>
-            <w:r>
-              <w:rPr>
-                <w:rFonts w:ascii="Times New Roman" w:hAnsi="Times New Roman" w:cs="Times New Roman"/>
-                <w:bCs/>
-                <w:color w:val="000000" w:themeColor="text1"/>
-              </w:rPr>
-              <w:t xml:space="preserve">, </w:t>
-            </w:r>
-            <w:proofErr w:type="spellStart"/>
-            <w:r>
-              <w:rPr>
-                <w:rFonts w:ascii="Times New Roman" w:hAnsi="Times New Roman" w:cs="Times New Roman"/>
-                <w:bCs/>
-                <w:color w:val="000000" w:themeColor="text1"/>
-              </w:rPr>
-              <w:t>y_train</w:t>
-            </w:r>
-            <w:proofErr w:type="spellEnd"/>
-            <w:r>
-              <w:rPr>
-                <w:rFonts w:ascii="Times New Roman" w:hAnsi="Times New Roman" w:cs="Times New Roman"/>
-                <w:bCs/>
-                <w:color w:val="000000" w:themeColor="text1"/>
-              </w:rPr>
-              <w:t>), (</w:t>
-            </w:r>
-            <w:proofErr w:type="spellStart"/>
-            <w:r>
-              <w:rPr>
-                <w:rFonts w:ascii="Times New Roman" w:hAnsi="Times New Roman" w:cs="Times New Roman"/>
-                <w:bCs/>
-                <w:color w:val="000000" w:themeColor="text1"/>
-              </w:rPr>
-              <w:t>x_test</w:t>
-            </w:r>
-            <w:proofErr w:type="spellEnd"/>
-            <w:r>
-              <w:rPr>
-                <w:rFonts w:ascii="Times New Roman" w:hAnsi="Times New Roman" w:cs="Times New Roman"/>
-                <w:bCs/>
-                <w:color w:val="000000" w:themeColor="text1"/>
-              </w:rPr>
-              <w:t xml:space="preserve">, </w:t>
-            </w:r>
-            <w:proofErr w:type="spellStart"/>
-            <w:r>
-              <w:rPr>
-                <w:rFonts w:ascii="Times New Roman" w:hAnsi="Times New Roman" w:cs="Times New Roman"/>
-                <w:bCs/>
-                <w:color w:val="000000" w:themeColor="text1"/>
-              </w:rPr>
-              <w:t>y_test</w:t>
-            </w:r>
-            <w:proofErr w:type="spellEnd"/>
-            <w:r>
-              <w:rPr>
-                <w:rFonts w:ascii="Times New Roman" w:hAnsi="Times New Roman" w:cs="Times New Roman"/>
-                <w:bCs/>
-                <w:color w:val="000000" w:themeColor="text1"/>
-              </w:rPr>
-              <w:t>) = cifar10.load_data()</w:t>
+              <w:t>(x_train, y_train), (x_test, y_test) = cifar10.load_data()</w:t>
             </w:r>
           </w:p>
         </w:tc>
@@ -8739,41 +6996,13 @@
                 <w:color w:val="000000" w:themeColor="text1"/>
               </w:rPr>
             </w:pPr>
-            <w:proofErr w:type="spellStart"/>
             <w:r>
               <w:rPr>
                 <w:rFonts w:ascii="Times New Roman" w:hAnsi="Times New Roman" w:cs="Times New Roman"/>
                 <w:bCs/>
                 <w:color w:val="000000" w:themeColor="text1"/>
               </w:rPr>
-              <w:t>x_train</w:t>
-            </w:r>
-            <w:proofErr w:type="spellEnd"/>
-            <w:r>
-              <w:rPr>
-                <w:rFonts w:ascii="Times New Roman" w:hAnsi="Times New Roman" w:cs="Times New Roman"/>
-                <w:bCs/>
-                <w:color w:val="000000" w:themeColor="text1"/>
-              </w:rPr>
-              <w:t xml:space="preserve"> = </w:t>
-            </w:r>
-            <w:proofErr w:type="spellStart"/>
-            <w:r>
-              <w:rPr>
-                <w:rFonts w:ascii="Times New Roman" w:hAnsi="Times New Roman" w:cs="Times New Roman"/>
-                <w:bCs/>
-                <w:color w:val="000000" w:themeColor="text1"/>
-              </w:rPr>
-              <w:t>x_train</w:t>
-            </w:r>
-            <w:proofErr w:type="spellEnd"/>
-            <w:r>
-              <w:rPr>
-                <w:rFonts w:ascii="Times New Roman" w:hAnsi="Times New Roman" w:cs="Times New Roman"/>
-                <w:bCs/>
-                <w:color w:val="000000" w:themeColor="text1"/>
-              </w:rPr>
-              <w:t xml:space="preserve"> / 255</w:t>
+              <w:t>x_train = x_train / 255</w:t>
             </w:r>
           </w:p>
         </w:tc>
@@ -8823,41 +7052,13 @@
                 <w:color w:val="000000" w:themeColor="text1"/>
               </w:rPr>
             </w:pPr>
-            <w:proofErr w:type="spellStart"/>
             <w:r>
               <w:rPr>
                 <w:rFonts w:ascii="Times New Roman" w:hAnsi="Times New Roman" w:cs="Times New Roman"/>
                 <w:bCs/>
                 <w:color w:val="000000" w:themeColor="text1"/>
               </w:rPr>
-              <w:t>x_test</w:t>
-            </w:r>
-            <w:proofErr w:type="spellEnd"/>
-            <w:r>
-              <w:rPr>
-                <w:rFonts w:ascii="Times New Roman" w:hAnsi="Times New Roman" w:cs="Times New Roman"/>
-                <w:bCs/>
-                <w:color w:val="000000" w:themeColor="text1"/>
-              </w:rPr>
-              <w:t xml:space="preserve"> = </w:t>
-            </w:r>
-            <w:proofErr w:type="spellStart"/>
-            <w:r>
-              <w:rPr>
-                <w:rFonts w:ascii="Times New Roman" w:hAnsi="Times New Roman" w:cs="Times New Roman"/>
-                <w:bCs/>
-                <w:color w:val="000000" w:themeColor="text1"/>
-              </w:rPr>
-              <w:t>x_test</w:t>
-            </w:r>
-            <w:proofErr w:type="spellEnd"/>
-            <w:r>
-              <w:rPr>
-                <w:rFonts w:ascii="Times New Roman" w:hAnsi="Times New Roman" w:cs="Times New Roman"/>
-                <w:bCs/>
-                <w:color w:val="000000" w:themeColor="text1"/>
-              </w:rPr>
-              <w:t xml:space="preserve"> / 255</w:t>
+              <w:t>x_test = x_test / 255</w:t>
             </w:r>
           </w:p>
         </w:tc>
@@ -8908,77 +7109,13 @@
                 <w:color w:val="000000" w:themeColor="text1"/>
               </w:rPr>
             </w:pPr>
-            <w:proofErr w:type="spellStart"/>
             <w:r>
               <w:rPr>
                 <w:rFonts w:ascii="Times New Roman" w:hAnsi="Times New Roman" w:cs="Times New Roman"/>
                 <w:bCs/>
                 <w:color w:val="000000" w:themeColor="text1"/>
               </w:rPr>
-              <w:t>y_train</w:t>
-            </w:r>
-            <w:proofErr w:type="spellEnd"/>
-            <w:r>
-              <w:rPr>
-                <w:rFonts w:ascii="Times New Roman" w:hAnsi="Times New Roman" w:cs="Times New Roman"/>
-                <w:bCs/>
-                <w:color w:val="000000" w:themeColor="text1"/>
-              </w:rPr>
-              <w:t xml:space="preserve"> = </w:t>
-            </w:r>
-            <w:proofErr w:type="spellStart"/>
-            <w:r>
-              <w:rPr>
-                <w:rFonts w:ascii="Times New Roman" w:hAnsi="Times New Roman" w:cs="Times New Roman"/>
-                <w:bCs/>
-                <w:color w:val="000000" w:themeColor="text1"/>
-              </w:rPr>
-              <w:t>to_categorical</w:t>
-            </w:r>
-            <w:proofErr w:type="spellEnd"/>
-            <w:r>
-              <w:rPr>
-                <w:rFonts w:ascii="Times New Roman" w:hAnsi="Times New Roman" w:cs="Times New Roman"/>
-                <w:bCs/>
-                <w:color w:val="000000" w:themeColor="text1"/>
-              </w:rPr>
-              <w:t>(</w:t>
-            </w:r>
-            <w:proofErr w:type="spellStart"/>
-            <w:r>
-              <w:rPr>
-                <w:rFonts w:ascii="Times New Roman" w:hAnsi="Times New Roman" w:cs="Times New Roman"/>
-                <w:bCs/>
-                <w:color w:val="000000" w:themeColor="text1"/>
-              </w:rPr>
-              <w:t>y_train</w:t>
-            </w:r>
-            <w:proofErr w:type="spellEnd"/>
-            <w:r>
-              <w:rPr>
-                <w:rFonts w:ascii="Times New Roman" w:hAnsi="Times New Roman" w:cs="Times New Roman"/>
-                <w:bCs/>
-                <w:color w:val="000000" w:themeColor="text1"/>
-              </w:rPr>
-              <w:t xml:space="preserve">, </w:t>
-            </w:r>
-            <w:proofErr w:type="spellStart"/>
-            <w:r>
-              <w:rPr>
-                <w:rFonts w:ascii="Times New Roman" w:hAnsi="Times New Roman" w:cs="Times New Roman"/>
-                <w:bCs/>
-                <w:color w:val="000000" w:themeColor="text1"/>
-              </w:rPr>
-              <w:t>num_classes</w:t>
-            </w:r>
-            <w:proofErr w:type="spellEnd"/>
-            <w:r>
-              <w:rPr>
-                <w:rFonts w:ascii="Times New Roman" w:hAnsi="Times New Roman" w:cs="Times New Roman"/>
-                <w:bCs/>
-                <w:color w:val="000000" w:themeColor="text1"/>
-              </w:rPr>
-              <w:t>=10)</w:t>
+              <w:t>y_train = to_categorical(y_train, num_classes=10)</w:t>
             </w:r>
           </w:p>
         </w:tc>
@@ -9028,77 +7165,13 @@
                 <w:color w:val="000000" w:themeColor="text1"/>
               </w:rPr>
             </w:pPr>
-            <w:proofErr w:type="spellStart"/>
             <w:r>
               <w:rPr>
                 <w:rFonts w:ascii="Times New Roman" w:hAnsi="Times New Roman" w:cs="Times New Roman"/>
                 <w:bCs/>
                 <w:color w:val="000000" w:themeColor="text1"/>
               </w:rPr>
-              <w:t>y_test</w:t>
-            </w:r>
-            <w:proofErr w:type="spellEnd"/>
-            <w:r>
-              <w:rPr>
-                <w:rFonts w:ascii="Times New Roman" w:hAnsi="Times New Roman" w:cs="Times New Roman"/>
-                <w:bCs/>
-                <w:color w:val="000000" w:themeColor="text1"/>
-              </w:rPr>
-              <w:t xml:space="preserve"> = </w:t>
-            </w:r>
-            <w:proofErr w:type="spellStart"/>
-            <w:r>
-              <w:rPr>
-                <w:rFonts w:ascii="Times New Roman" w:hAnsi="Times New Roman" w:cs="Times New Roman"/>
-                <w:bCs/>
-                <w:color w:val="000000" w:themeColor="text1"/>
-              </w:rPr>
-              <w:t>to_categorical</w:t>
-            </w:r>
-            <w:proofErr w:type="spellEnd"/>
-            <w:r>
-              <w:rPr>
-                <w:rFonts w:ascii="Times New Roman" w:hAnsi="Times New Roman" w:cs="Times New Roman"/>
-                <w:bCs/>
-                <w:color w:val="000000" w:themeColor="text1"/>
-              </w:rPr>
-              <w:t>(</w:t>
-            </w:r>
-            <w:proofErr w:type="spellStart"/>
-            <w:r>
-              <w:rPr>
-                <w:rFonts w:ascii="Times New Roman" w:hAnsi="Times New Roman" w:cs="Times New Roman"/>
-                <w:bCs/>
-                <w:color w:val="000000" w:themeColor="text1"/>
-              </w:rPr>
-              <w:t>y_test</w:t>
-            </w:r>
-            <w:proofErr w:type="spellEnd"/>
-            <w:r>
-              <w:rPr>
-                <w:rFonts w:ascii="Times New Roman" w:hAnsi="Times New Roman" w:cs="Times New Roman"/>
-                <w:bCs/>
-                <w:color w:val="000000" w:themeColor="text1"/>
-              </w:rPr>
-              <w:t xml:space="preserve">, </w:t>
-            </w:r>
-            <w:proofErr w:type="spellStart"/>
-            <w:r>
-              <w:rPr>
-                <w:rFonts w:ascii="Times New Roman" w:hAnsi="Times New Roman" w:cs="Times New Roman"/>
-                <w:bCs/>
-                <w:color w:val="000000" w:themeColor="text1"/>
-              </w:rPr>
-              <w:t>num_classes</w:t>
-            </w:r>
-            <w:proofErr w:type="spellEnd"/>
-            <w:r>
-              <w:rPr>
-                <w:rFonts w:ascii="Times New Roman" w:hAnsi="Times New Roman" w:cs="Times New Roman"/>
-                <w:bCs/>
-                <w:color w:val="000000" w:themeColor="text1"/>
-              </w:rPr>
-              <w:t>=10)</w:t>
+              <w:t>y_test = to_categorical(y_test, num_classes=10)</w:t>
             </w:r>
           </w:p>
         </w:tc>
@@ -9182,25 +7255,7 @@
                 <w:b w:val="0"/>
                 <w:color w:val="000000" w:themeColor="text1"/>
               </w:rPr>
-              <w:t xml:space="preserve">from </w:t>
-            </w:r>
-            <w:proofErr w:type="spellStart"/>
-            <w:r>
-              <w:rPr>
-                <w:rFonts w:ascii="Times New Roman" w:hAnsi="Times New Roman" w:cs="Times New Roman"/>
-                <w:b w:val="0"/>
-                <w:color w:val="000000" w:themeColor="text1"/>
-              </w:rPr>
-              <w:t>keras.models</w:t>
-            </w:r>
-            <w:proofErr w:type="spellEnd"/>
-            <w:r>
-              <w:rPr>
-                <w:rFonts w:ascii="Times New Roman" w:hAnsi="Times New Roman" w:cs="Times New Roman"/>
-                <w:b w:val="0"/>
-                <w:color w:val="000000" w:themeColor="text1"/>
-              </w:rPr>
-              <w:t xml:space="preserve"> import Sequential</w:t>
+              <w:t>from keras.models import Sequential</w:t>
             </w:r>
           </w:p>
         </w:tc>
@@ -9257,25 +7312,7 @@
                 <w:bCs/>
                 <w:color w:val="000000" w:themeColor="text1"/>
               </w:rPr>
-              <w:t xml:space="preserve">from </w:t>
-            </w:r>
-            <w:proofErr w:type="spellStart"/>
-            <w:r>
-              <w:rPr>
-                <w:rFonts w:ascii="Times New Roman" w:hAnsi="Times New Roman" w:cs="Times New Roman"/>
-                <w:bCs/>
-                <w:color w:val="000000" w:themeColor="text1"/>
-              </w:rPr>
-              <w:t>keras.layers</w:t>
-            </w:r>
-            <w:proofErr w:type="spellEnd"/>
-            <w:r>
-              <w:rPr>
-                <w:rFonts w:ascii="Times New Roman" w:hAnsi="Times New Roman" w:cs="Times New Roman"/>
-                <w:bCs/>
-                <w:color w:val="000000" w:themeColor="text1"/>
-              </w:rPr>
-              <w:t xml:space="preserve"> import Dense, Flatten, Dropout</w:t>
+              <w:t>from keras.layers import Dense, Flatten, Dropout</w:t>
             </w:r>
           </w:p>
         </w:tc>
@@ -9331,25 +7368,7 @@
                 <w:bCs/>
                 <w:color w:val="000000" w:themeColor="text1"/>
               </w:rPr>
-              <w:t xml:space="preserve">from </w:t>
-            </w:r>
-            <w:proofErr w:type="spellStart"/>
-            <w:r>
-              <w:rPr>
-                <w:rFonts w:ascii="Times New Roman" w:hAnsi="Times New Roman" w:cs="Times New Roman"/>
-                <w:bCs/>
-                <w:color w:val="000000" w:themeColor="text1"/>
-              </w:rPr>
-              <w:t>keras.layers.convolutional</w:t>
-            </w:r>
-            <w:proofErr w:type="spellEnd"/>
-            <w:r>
-              <w:rPr>
-                <w:rFonts w:ascii="Times New Roman" w:hAnsi="Times New Roman" w:cs="Times New Roman"/>
-                <w:bCs/>
-                <w:color w:val="000000" w:themeColor="text1"/>
-              </w:rPr>
-              <w:t xml:space="preserve"> import Conv2D, MaxPooling2D</w:t>
+              <w:t>from keras.layers.convolutional import Conv2D, MaxPooling2D</w:t>
             </w:r>
           </w:p>
         </w:tc>
@@ -9380,7 +7399,6 @@
                 <w:rFonts w:ascii="Times New Roman" w:eastAsiaTheme="minorEastAsia" w:hAnsi="Times New Roman" w:hint="eastAsia"/>
                 <w:color w:val="000000"/>
               </w:rPr>
-              <w:lastRenderedPageBreak/>
               <w:t>4</w:t>
             </w:r>
           </w:p>
@@ -9407,36 +7425,8 @@
                 <w:bCs/>
                 <w:color w:val="000000" w:themeColor="text1"/>
               </w:rPr>
-              <w:t xml:space="preserve">from </w:t>
-            </w:r>
-            <w:proofErr w:type="spellStart"/>
-            <w:r>
-              <w:rPr>
-                <w:rFonts w:ascii="Times New Roman" w:hAnsi="Times New Roman" w:cs="Times New Roman"/>
-                <w:bCs/>
-                <w:color w:val="000000" w:themeColor="text1"/>
-              </w:rPr>
-              <w:t>keras.utils.np_utils</w:t>
-            </w:r>
-            <w:proofErr w:type="spellEnd"/>
-            <w:r>
-              <w:rPr>
-                <w:rFonts w:ascii="Times New Roman" w:hAnsi="Times New Roman" w:cs="Times New Roman"/>
-                <w:bCs/>
-                <w:color w:val="000000" w:themeColor="text1"/>
-              </w:rPr>
-              <w:t xml:space="preserve"> import </w:t>
-            </w:r>
-            <w:proofErr w:type="spellStart"/>
-            <w:r>
-              <w:rPr>
-                <w:rFonts w:ascii="Times New Roman" w:hAnsi="Times New Roman" w:cs="Times New Roman"/>
-                <w:bCs/>
-                <w:color w:val="000000" w:themeColor="text1"/>
-              </w:rPr>
-              <w:t>to_categorical</w:t>
-            </w:r>
-            <w:proofErr w:type="spellEnd"/>
+              <w:t>from keras.utils.np_utils import to_categorical</w:t>
+            </w:r>
           </w:p>
         </w:tc>
       </w:tr>
@@ -9590,41 +7580,13 @@
                 <w:color w:val="000000" w:themeColor="text1"/>
               </w:rPr>
             </w:pPr>
-            <w:proofErr w:type="spellStart"/>
             <w:r>
               <w:rPr>
                 <w:rFonts w:ascii="Times New Roman" w:hAnsi="Times New Roman" w:cs="Times New Roman"/>
                 <w:bCs/>
                 <w:color w:val="000000" w:themeColor="text1"/>
               </w:rPr>
-              <w:t>model.add</w:t>
-            </w:r>
-            <w:proofErr w:type="spellEnd"/>
-            <w:r>
-              <w:rPr>
-                <w:rFonts w:ascii="Times New Roman" w:hAnsi="Times New Roman" w:cs="Times New Roman"/>
-                <w:bCs/>
-                <w:color w:val="000000" w:themeColor="text1"/>
-              </w:rPr>
-              <w:t xml:space="preserve">(Conv2D(96, (3, 3), </w:t>
-            </w:r>
-            <w:proofErr w:type="spellStart"/>
-            <w:r>
-              <w:rPr>
-                <w:rFonts w:ascii="Times New Roman" w:hAnsi="Times New Roman" w:cs="Times New Roman"/>
-                <w:bCs/>
-                <w:color w:val="000000" w:themeColor="text1"/>
-              </w:rPr>
-              <w:t>input_shape</w:t>
-            </w:r>
-            <w:proofErr w:type="spellEnd"/>
-            <w:r>
-              <w:rPr>
-                <w:rFonts w:ascii="Times New Roman" w:hAnsi="Times New Roman" w:cs="Times New Roman"/>
-                <w:bCs/>
-                <w:color w:val="000000" w:themeColor="text1"/>
-              </w:rPr>
-              <w:t>=(32, 32, 3),</w:t>
+              <w:t>model.add(Conv2D(96, (3, 3), input_shape=(32, 32, 3),</w:t>
             </w:r>
           </w:p>
         </w:tc>
@@ -9681,25 +7643,7 @@
                 <w:bCs/>
                 <w:color w:val="000000" w:themeColor="text1"/>
               </w:rPr>
-              <w:t>padding='valid', activation='</w:t>
-            </w:r>
-            <w:proofErr w:type="spellStart"/>
-            <w:r>
-              <w:rPr>
-                <w:rFonts w:ascii="Times New Roman" w:hAnsi="Times New Roman" w:cs="Times New Roman"/>
-                <w:bCs/>
-                <w:color w:val="000000" w:themeColor="text1"/>
-              </w:rPr>
-              <w:t>relu</w:t>
-            </w:r>
-            <w:proofErr w:type="spellEnd"/>
-            <w:r>
-              <w:rPr>
-                <w:rFonts w:ascii="Times New Roman" w:hAnsi="Times New Roman" w:cs="Times New Roman"/>
-                <w:bCs/>
-                <w:color w:val="000000" w:themeColor="text1"/>
-              </w:rPr>
-              <w:t>'))</w:t>
+              <w:t>padding='valid', activation='relu'))</w:t>
             </w:r>
           </w:p>
         </w:tc>
@@ -9749,41 +7693,13 @@
                 <w:color w:val="000000" w:themeColor="text1"/>
               </w:rPr>
             </w:pPr>
-            <w:proofErr w:type="spellStart"/>
             <w:r>
               <w:rPr>
                 <w:rFonts w:ascii="Times New Roman" w:hAnsi="Times New Roman" w:cs="Times New Roman"/>
                 <w:bCs/>
                 <w:color w:val="000000" w:themeColor="text1"/>
               </w:rPr>
-              <w:t>model.add</w:t>
-            </w:r>
-            <w:proofErr w:type="spellEnd"/>
-            <w:r>
-              <w:rPr>
-                <w:rFonts w:ascii="Times New Roman" w:hAnsi="Times New Roman" w:cs="Times New Roman"/>
-                <w:bCs/>
-                <w:color w:val="000000" w:themeColor="text1"/>
-              </w:rPr>
-              <w:t>(MaxPooling2D(</w:t>
-            </w:r>
-            <w:proofErr w:type="spellStart"/>
-            <w:r>
-              <w:rPr>
-                <w:rFonts w:ascii="Times New Roman" w:hAnsi="Times New Roman" w:cs="Times New Roman"/>
-                <w:bCs/>
-                <w:color w:val="000000" w:themeColor="text1"/>
-              </w:rPr>
-              <w:t>pool_size</w:t>
-            </w:r>
-            <w:proofErr w:type="spellEnd"/>
-            <w:r>
-              <w:rPr>
-                <w:rFonts w:ascii="Times New Roman" w:hAnsi="Times New Roman" w:cs="Times New Roman"/>
-                <w:bCs/>
-                <w:color w:val="000000" w:themeColor="text1"/>
-              </w:rPr>
-              <w:t>=(3, 3)))</w:t>
+              <w:t>model.add(MaxPooling2D(pool_size=(3, 3)))</w:t>
             </w:r>
           </w:p>
         </w:tc>
@@ -9890,59 +7806,13 @@
                 <w:color w:val="000000" w:themeColor="text1"/>
               </w:rPr>
             </w:pPr>
-            <w:proofErr w:type="spellStart"/>
             <w:r>
               <w:rPr>
                 <w:rFonts w:ascii="Times New Roman" w:hAnsi="Times New Roman" w:cs="Times New Roman"/>
                 <w:bCs/>
                 <w:color w:val="000000" w:themeColor="text1"/>
               </w:rPr>
-              <w:t>model.add</w:t>
-            </w:r>
-            <w:proofErr w:type="spellEnd"/>
-            <w:r>
-              <w:rPr>
-                <w:rFonts w:ascii="Times New Roman" w:hAnsi="Times New Roman" w:cs="Times New Roman"/>
-                <w:bCs/>
-                <w:color w:val="000000" w:themeColor="text1"/>
-              </w:rPr>
-              <w:t xml:space="preserve">(Conv2D(256, (3, 3), padding='same', </w:t>
-            </w:r>
-            <w:proofErr w:type="spellStart"/>
-            <w:r>
-              <w:rPr>
-                <w:rFonts w:ascii="Times New Roman" w:hAnsi="Times New Roman" w:cs="Times New Roman"/>
-                <w:bCs/>
-                <w:color w:val="000000" w:themeColor="text1"/>
-              </w:rPr>
-              <w:t>activtion</w:t>
-            </w:r>
-            <w:proofErr w:type="spellEnd"/>
-            <w:r>
-              <w:rPr>
-                <w:rFonts w:ascii="Times New Roman" w:hAnsi="Times New Roman" w:cs="Times New Roman"/>
-                <w:bCs/>
-                <w:color w:val="000000" w:themeColor="text1"/>
-              </w:rPr>
-              <w:t>='</w:t>
-            </w:r>
-            <w:proofErr w:type="spellStart"/>
-            <w:r>
-              <w:rPr>
-                <w:rFonts w:ascii="Times New Roman" w:hAnsi="Times New Roman" w:cs="Times New Roman"/>
-                <w:bCs/>
-                <w:color w:val="000000" w:themeColor="text1"/>
-              </w:rPr>
-              <w:t>relu</w:t>
-            </w:r>
-            <w:proofErr w:type="spellEnd"/>
-            <w:r>
-              <w:rPr>
-                <w:rFonts w:ascii="Times New Roman" w:hAnsi="Times New Roman" w:cs="Times New Roman"/>
-                <w:bCs/>
-                <w:color w:val="000000" w:themeColor="text1"/>
-              </w:rPr>
-              <w:t>'))</w:t>
+              <w:t>model.add(Conv2D(256, (3, 3), padding='same', activtion='relu'))</w:t>
             </w:r>
           </w:p>
         </w:tc>
@@ -10001,41 +7871,13 @@
                 <w:color w:val="000000" w:themeColor="text1"/>
               </w:rPr>
             </w:pPr>
-            <w:proofErr w:type="spellStart"/>
             <w:r>
               <w:rPr>
                 <w:rFonts w:ascii="Times New Roman" w:hAnsi="Times New Roman" w:cs="Times New Roman"/>
                 <w:bCs/>
                 <w:color w:val="000000" w:themeColor="text1"/>
               </w:rPr>
-              <w:t>model.add</w:t>
-            </w:r>
-            <w:proofErr w:type="spellEnd"/>
-            <w:r>
-              <w:rPr>
-                <w:rFonts w:ascii="Times New Roman" w:hAnsi="Times New Roman" w:cs="Times New Roman"/>
-                <w:bCs/>
-                <w:color w:val="000000" w:themeColor="text1"/>
-              </w:rPr>
-              <w:t>(MaxPooling2D(</w:t>
-            </w:r>
-            <w:proofErr w:type="spellStart"/>
-            <w:r>
-              <w:rPr>
-                <w:rFonts w:ascii="Times New Roman" w:hAnsi="Times New Roman" w:cs="Times New Roman"/>
-                <w:bCs/>
-                <w:color w:val="000000" w:themeColor="text1"/>
-              </w:rPr>
-              <w:t>pool_size</w:t>
-            </w:r>
-            <w:proofErr w:type="spellEnd"/>
-            <w:r>
-              <w:rPr>
-                <w:rFonts w:ascii="Times New Roman" w:hAnsi="Times New Roman" w:cs="Times New Roman"/>
-                <w:bCs/>
-                <w:color w:val="000000" w:themeColor="text1"/>
-              </w:rPr>
-              <w:t>=(3, 3)))</w:t>
+              <w:t>model.add(MaxPooling2D(pool_size=(3, 3)))</w:t>
             </w:r>
           </w:p>
         </w:tc>
@@ -10149,41 +7991,13 @@
                 <w:color w:val="000000" w:themeColor="text1"/>
               </w:rPr>
             </w:pPr>
-            <w:proofErr w:type="spellStart"/>
             <w:r>
               <w:rPr>
                 <w:rFonts w:ascii="Times New Roman" w:hAnsi="Times New Roman" w:cs="Times New Roman"/>
                 <w:bCs/>
                 <w:color w:val="000000" w:themeColor="text1"/>
               </w:rPr>
-              <w:t>model.add</w:t>
-            </w:r>
-            <w:proofErr w:type="spellEnd"/>
-            <w:r>
-              <w:rPr>
-                <w:rFonts w:ascii="Times New Roman" w:hAnsi="Times New Roman" w:cs="Times New Roman"/>
-                <w:bCs/>
-                <w:color w:val="000000" w:themeColor="text1"/>
-              </w:rPr>
-              <w:t>(Conv2D(384,(3, 3), padding='same', activation='</w:t>
-            </w:r>
-            <w:proofErr w:type="spellStart"/>
-            <w:r>
-              <w:rPr>
-                <w:rFonts w:ascii="Times New Roman" w:hAnsi="Times New Roman" w:cs="Times New Roman"/>
-                <w:bCs/>
-                <w:color w:val="000000" w:themeColor="text1"/>
-              </w:rPr>
-              <w:t>relu</w:t>
-            </w:r>
-            <w:proofErr w:type="spellEnd"/>
-            <w:r>
-              <w:rPr>
-                <w:rFonts w:ascii="Times New Roman" w:hAnsi="Times New Roman" w:cs="Times New Roman"/>
-                <w:bCs/>
-                <w:color w:val="000000" w:themeColor="text1"/>
-              </w:rPr>
-              <w:t>'))</w:t>
+              <w:t>model.add(Conv2D(384,(3, 3), padding='same', activation='relu'))</w:t>
             </w:r>
           </w:p>
         </w:tc>
@@ -10240,41 +8054,13 @@
                 <w:color w:val="000000" w:themeColor="text1"/>
               </w:rPr>
             </w:pPr>
-            <w:proofErr w:type="spellStart"/>
             <w:r>
               <w:rPr>
                 <w:rFonts w:ascii="Times New Roman" w:hAnsi="Times New Roman" w:cs="Times New Roman"/>
                 <w:bCs/>
                 <w:color w:val="000000" w:themeColor="text1"/>
               </w:rPr>
-              <w:t>model.add</w:t>
-            </w:r>
-            <w:proofErr w:type="spellEnd"/>
-            <w:r>
-              <w:rPr>
-                <w:rFonts w:ascii="Times New Roman" w:hAnsi="Times New Roman" w:cs="Times New Roman"/>
-                <w:bCs/>
-                <w:color w:val="000000" w:themeColor="text1"/>
-              </w:rPr>
-              <w:t>(Conv2D(384,(3, 3), padding='same', activation='</w:t>
-            </w:r>
-            <w:proofErr w:type="spellStart"/>
-            <w:r>
-              <w:rPr>
-                <w:rFonts w:ascii="Times New Roman" w:hAnsi="Times New Roman" w:cs="Times New Roman"/>
-                <w:bCs/>
-                <w:color w:val="000000" w:themeColor="text1"/>
-              </w:rPr>
-              <w:t>relu</w:t>
-            </w:r>
-            <w:proofErr w:type="spellEnd"/>
-            <w:r>
-              <w:rPr>
-                <w:rFonts w:ascii="Times New Roman" w:hAnsi="Times New Roman" w:cs="Times New Roman"/>
-                <w:bCs/>
-                <w:color w:val="000000" w:themeColor="text1"/>
-              </w:rPr>
-              <w:t>'))</w:t>
+              <w:t>model.add(Conv2D(384,(3, 3), padding='same', activation='relu'))</w:t>
             </w:r>
           </w:p>
         </w:tc>
@@ -10332,41 +8118,13 @@
                 <w:color w:val="000000" w:themeColor="text1"/>
               </w:rPr>
             </w:pPr>
-            <w:proofErr w:type="spellStart"/>
             <w:r>
               <w:rPr>
                 <w:rFonts w:ascii="Times New Roman" w:hAnsi="Times New Roman" w:cs="Times New Roman"/>
                 <w:bCs/>
                 <w:color w:val="000000" w:themeColor="text1"/>
               </w:rPr>
-              <w:t>model.add</w:t>
-            </w:r>
-            <w:proofErr w:type="spellEnd"/>
-            <w:r>
-              <w:rPr>
-                <w:rFonts w:ascii="Times New Roman" w:hAnsi="Times New Roman" w:cs="Times New Roman"/>
-                <w:bCs/>
-                <w:color w:val="000000" w:themeColor="text1"/>
-              </w:rPr>
-              <w:t>(Conv2D(256,(3, 3), padding='same', activation='</w:t>
-            </w:r>
-            <w:proofErr w:type="spellStart"/>
-            <w:r>
-              <w:rPr>
-                <w:rFonts w:ascii="Times New Roman" w:hAnsi="Times New Roman" w:cs="Times New Roman"/>
-                <w:bCs/>
-                <w:color w:val="000000" w:themeColor="text1"/>
-              </w:rPr>
-              <w:t>relu</w:t>
-            </w:r>
-            <w:proofErr w:type="spellEnd"/>
-            <w:r>
-              <w:rPr>
-                <w:rFonts w:ascii="Times New Roman" w:hAnsi="Times New Roman" w:cs="Times New Roman"/>
-                <w:bCs/>
-                <w:color w:val="000000" w:themeColor="text1"/>
-              </w:rPr>
-              <w:t>'))</w:t>
+              <w:t>model.add(Conv2D(256,(3, 3), padding='same', activation='relu'))</w:t>
             </w:r>
           </w:p>
         </w:tc>
@@ -10423,41 +8181,13 @@
                 <w:color w:val="000000" w:themeColor="text1"/>
               </w:rPr>
             </w:pPr>
-            <w:proofErr w:type="spellStart"/>
             <w:r>
               <w:rPr>
                 <w:rFonts w:ascii="Times New Roman" w:hAnsi="Times New Roman" w:cs="Times New Roman"/>
                 <w:bCs/>
                 <w:color w:val="000000" w:themeColor="text1"/>
               </w:rPr>
-              <w:t>model.add</w:t>
-            </w:r>
-            <w:proofErr w:type="spellEnd"/>
-            <w:r>
-              <w:rPr>
-                <w:rFonts w:ascii="Times New Roman" w:hAnsi="Times New Roman" w:cs="Times New Roman"/>
-                <w:bCs/>
-                <w:color w:val="000000" w:themeColor="text1"/>
-              </w:rPr>
-              <w:t>(MaxPooling2D(</w:t>
-            </w:r>
-            <w:proofErr w:type="spellStart"/>
-            <w:r>
-              <w:rPr>
-                <w:rFonts w:ascii="Times New Roman" w:hAnsi="Times New Roman" w:cs="Times New Roman"/>
-                <w:bCs/>
-                <w:color w:val="000000" w:themeColor="text1"/>
-              </w:rPr>
-              <w:t>pool_size</w:t>
-            </w:r>
-            <w:proofErr w:type="spellEnd"/>
-            <w:r>
-              <w:rPr>
-                <w:rFonts w:ascii="Times New Roman" w:hAnsi="Times New Roman" w:cs="Times New Roman"/>
-                <w:bCs/>
-                <w:color w:val="000000" w:themeColor="text1"/>
-              </w:rPr>
-              <w:t>=(3, 3)))</w:t>
+              <w:t>model.add(MaxPooling2D(pool_size=(3, 3)))</w:t>
             </w:r>
           </w:p>
         </w:tc>
@@ -10563,23 +8293,13 @@
                 <w:color w:val="000000" w:themeColor="text1"/>
               </w:rPr>
             </w:pPr>
-            <w:proofErr w:type="spellStart"/>
             <w:r>
               <w:rPr>
                 <w:rFonts w:ascii="Times New Roman" w:hAnsi="Times New Roman" w:cs="Times New Roman"/>
                 <w:bCs/>
                 <w:color w:val="000000" w:themeColor="text1"/>
               </w:rPr>
-              <w:t>model.add</w:t>
-            </w:r>
-            <w:proofErr w:type="spellEnd"/>
-            <w:r>
-              <w:rPr>
-                <w:rFonts w:ascii="Times New Roman" w:hAnsi="Times New Roman" w:cs="Times New Roman"/>
-                <w:bCs/>
-                <w:color w:val="000000" w:themeColor="text1"/>
-              </w:rPr>
-              <w:t>(Flatten())</w:t>
+              <w:t>model.add(Flatten())</w:t>
             </w:r>
           </w:p>
         </w:tc>
@@ -10637,41 +8357,13 @@
                 <w:color w:val="000000" w:themeColor="text1"/>
               </w:rPr>
             </w:pPr>
-            <w:proofErr w:type="spellStart"/>
             <w:r>
               <w:rPr>
                 <w:rFonts w:ascii="Times New Roman" w:hAnsi="Times New Roman" w:cs="Times New Roman"/>
                 <w:bCs/>
                 <w:color w:val="000000" w:themeColor="text1"/>
               </w:rPr>
-              <w:t>model.add</w:t>
-            </w:r>
-            <w:proofErr w:type="spellEnd"/>
-            <w:r>
-              <w:rPr>
-                <w:rFonts w:ascii="Times New Roman" w:hAnsi="Times New Roman" w:cs="Times New Roman"/>
-                <w:bCs/>
-                <w:color w:val="000000" w:themeColor="text1"/>
-              </w:rPr>
-              <w:t>(Dense(1024, activation='</w:t>
-            </w:r>
-            <w:proofErr w:type="spellStart"/>
-            <w:r>
-              <w:rPr>
-                <w:rFonts w:ascii="Times New Roman" w:hAnsi="Times New Roman" w:cs="Times New Roman"/>
-                <w:bCs/>
-                <w:color w:val="000000" w:themeColor="text1"/>
-              </w:rPr>
-              <w:t>relu</w:t>
-            </w:r>
-            <w:proofErr w:type="spellEnd"/>
-            <w:r>
-              <w:rPr>
-                <w:rFonts w:ascii="Times New Roman" w:hAnsi="Times New Roman" w:cs="Times New Roman"/>
-                <w:bCs/>
-                <w:color w:val="000000" w:themeColor="text1"/>
-              </w:rPr>
-              <w:t>'))</w:t>
+              <w:t>model.add(Dense(1024, activation='relu'))</w:t>
             </w:r>
           </w:p>
         </w:tc>
@@ -10728,23 +8420,13 @@
                 <w:color w:val="000000" w:themeColor="text1"/>
               </w:rPr>
             </w:pPr>
-            <w:proofErr w:type="spellStart"/>
             <w:r>
               <w:rPr>
                 <w:rFonts w:ascii="Times New Roman" w:hAnsi="Times New Roman" w:cs="Times New Roman"/>
                 <w:bCs/>
                 <w:color w:val="000000" w:themeColor="text1"/>
               </w:rPr>
-              <w:t>model.add</w:t>
-            </w:r>
-            <w:proofErr w:type="spellEnd"/>
-            <w:r>
-              <w:rPr>
-                <w:rFonts w:ascii="Times New Roman" w:hAnsi="Times New Roman" w:cs="Times New Roman"/>
-                <w:bCs/>
-                <w:color w:val="000000" w:themeColor="text1"/>
-              </w:rPr>
-              <w:t>(Dropout(0.5))</w:t>
+              <w:t>model.add(Dropout(0.5))</w:t>
             </w:r>
           </w:p>
         </w:tc>
@@ -10802,41 +8484,13 @@
                 <w:color w:val="000000" w:themeColor="text1"/>
               </w:rPr>
             </w:pPr>
-            <w:proofErr w:type="spellStart"/>
             <w:r>
               <w:rPr>
                 <w:rFonts w:ascii="Times New Roman" w:hAnsi="Times New Roman" w:cs="Times New Roman"/>
                 <w:bCs/>
                 <w:color w:val="000000" w:themeColor="text1"/>
               </w:rPr>
-              <w:t>model.add</w:t>
-            </w:r>
-            <w:proofErr w:type="spellEnd"/>
-            <w:r>
-              <w:rPr>
-                <w:rFonts w:ascii="Times New Roman" w:hAnsi="Times New Roman" w:cs="Times New Roman"/>
-                <w:bCs/>
-                <w:color w:val="000000" w:themeColor="text1"/>
-              </w:rPr>
-              <w:t>(Dense(512, activation='</w:t>
-            </w:r>
-            <w:proofErr w:type="spellStart"/>
-            <w:r>
-              <w:rPr>
-                <w:rFonts w:ascii="Times New Roman" w:hAnsi="Times New Roman" w:cs="Times New Roman"/>
-                <w:bCs/>
-                <w:color w:val="000000" w:themeColor="text1"/>
-              </w:rPr>
-              <w:t>relu</w:t>
-            </w:r>
-            <w:proofErr w:type="spellEnd"/>
-            <w:r>
-              <w:rPr>
-                <w:rFonts w:ascii="Times New Roman" w:hAnsi="Times New Roman" w:cs="Times New Roman"/>
-                <w:bCs/>
-                <w:color w:val="000000" w:themeColor="text1"/>
-              </w:rPr>
-              <w:t>'))</w:t>
+              <w:t>model.add(Dense(512, activation='relu'))</w:t>
             </w:r>
           </w:p>
         </w:tc>
@@ -10893,23 +8547,13 @@
                 <w:color w:val="000000" w:themeColor="text1"/>
               </w:rPr>
             </w:pPr>
-            <w:proofErr w:type="spellStart"/>
             <w:r>
               <w:rPr>
                 <w:rFonts w:ascii="Times New Roman" w:hAnsi="Times New Roman" w:cs="Times New Roman"/>
                 <w:bCs/>
                 <w:color w:val="000000" w:themeColor="text1"/>
               </w:rPr>
-              <w:t>model.add</w:t>
-            </w:r>
-            <w:proofErr w:type="spellEnd"/>
-            <w:r>
-              <w:rPr>
-                <w:rFonts w:ascii="Times New Roman" w:hAnsi="Times New Roman" w:cs="Times New Roman"/>
-                <w:bCs/>
-                <w:color w:val="000000" w:themeColor="text1"/>
-              </w:rPr>
-              <w:t>(Dropout(0.5))</w:t>
+              <w:t>model.add(Dropout(0.5))</w:t>
             </w:r>
           </w:p>
         </w:tc>
@@ -10967,41 +8611,13 @@
                 <w:color w:val="000000" w:themeColor="text1"/>
               </w:rPr>
             </w:pPr>
-            <w:proofErr w:type="spellStart"/>
             <w:r>
               <w:rPr>
                 <w:rFonts w:ascii="Times New Roman" w:hAnsi="Times New Roman" w:cs="Times New Roman"/>
                 <w:bCs/>
                 <w:color w:val="000000" w:themeColor="text1"/>
               </w:rPr>
-              <w:t>model.add</w:t>
-            </w:r>
-            <w:proofErr w:type="spellEnd"/>
-            <w:r>
-              <w:rPr>
-                <w:rFonts w:ascii="Times New Roman" w:hAnsi="Times New Roman" w:cs="Times New Roman"/>
-                <w:bCs/>
-                <w:color w:val="000000" w:themeColor="text1"/>
-              </w:rPr>
-              <w:t>(Dense(10, activation='</w:t>
-            </w:r>
-            <w:proofErr w:type="spellStart"/>
-            <w:r>
-              <w:rPr>
-                <w:rFonts w:ascii="Times New Roman" w:hAnsi="Times New Roman" w:cs="Times New Roman"/>
-                <w:bCs/>
-                <w:color w:val="000000" w:themeColor="text1"/>
-              </w:rPr>
-              <w:t>softmax</w:t>
-            </w:r>
-            <w:proofErr w:type="spellEnd"/>
-            <w:r>
-              <w:rPr>
-                <w:rFonts w:ascii="Times New Roman" w:hAnsi="Times New Roman" w:cs="Times New Roman"/>
-                <w:bCs/>
-                <w:color w:val="000000" w:themeColor="text1"/>
-              </w:rPr>
-              <w:t>'))</w:t>
+              <w:t>model.add(Dense(10, activation='softmax'))</w:t>
             </w:r>
           </w:p>
         </w:tc>
@@ -11079,7 +8695,6 @@
                 <w:color w:val="000000" w:themeColor="text1"/>
               </w:rPr>
             </w:pPr>
-            <w:proofErr w:type="spellStart"/>
             <w:r>
               <w:rPr>
                 <w:rFonts w:ascii="Times New Roman" w:hAnsi="Times New Roman" w:cs="Times New Roman"/>
@@ -11087,57 +8702,7 @@
                 <w:bCs w:val="0"/>
                 <w:color w:val="000000" w:themeColor="text1"/>
               </w:rPr>
-              <w:t>model.compile</w:t>
-            </w:r>
-            <w:proofErr w:type="spellEnd"/>
-            <w:r>
-              <w:rPr>
-                <w:rFonts w:ascii="Times New Roman" w:hAnsi="Times New Roman" w:cs="Times New Roman"/>
-                <w:b w:val="0"/>
-                <w:bCs w:val="0"/>
-                <w:color w:val="000000" w:themeColor="text1"/>
-              </w:rPr>
-              <w:t>(loss='categorical_</w:t>
-            </w:r>
-            <w:proofErr w:type="spellStart"/>
-            <w:r>
-              <w:rPr>
-                <w:rFonts w:ascii="Times New Roman" w:hAnsi="Times New Roman" w:cs="Times New Roman"/>
-                <w:b w:val="0"/>
-                <w:bCs w:val="0"/>
-                <w:color w:val="000000" w:themeColor="text1"/>
-              </w:rPr>
-              <w:t>crossentropy</w:t>
-            </w:r>
-            <w:proofErr w:type="spellEnd"/>
-            <w:r>
-              <w:rPr>
-                <w:rFonts w:ascii="Times New Roman" w:hAnsi="Times New Roman" w:cs="Times New Roman"/>
-                <w:b w:val="0"/>
-                <w:bCs w:val="0"/>
-                <w:color w:val="000000" w:themeColor="text1"/>
-              </w:rPr>
-              <w:t>',optimizer='</w:t>
-            </w:r>
-            <w:proofErr w:type="spellStart"/>
-            <w:r>
-              <w:rPr>
-                <w:rFonts w:ascii="Times New Roman" w:hAnsi="Times New Roman" w:cs="Times New Roman"/>
-                <w:b w:val="0"/>
-                <w:bCs w:val="0"/>
-                <w:color w:val="000000" w:themeColor="text1"/>
-              </w:rPr>
-              <w:t>adam</w:t>
-            </w:r>
-            <w:proofErr w:type="spellEnd"/>
-            <w:r>
-              <w:rPr>
-                <w:rFonts w:ascii="Times New Roman" w:hAnsi="Times New Roman" w:cs="Times New Roman"/>
-                <w:b w:val="0"/>
-                <w:bCs w:val="0"/>
-                <w:color w:val="000000" w:themeColor="text1"/>
-              </w:rPr>
-              <w:t>', metrics=['accuracy'])</w:t>
+              <w:t>model.compile(loss='categorical_crossentropy',optimizer='adam', metrics=['accuracy'])</w:t>
             </w:r>
           </w:p>
         </w:tc>
@@ -11186,23 +8751,13 @@
                 <w:color w:val="000000" w:themeColor="text1"/>
               </w:rPr>
             </w:pPr>
-            <w:proofErr w:type="spellStart"/>
             <w:r>
               <w:rPr>
                 <w:rFonts w:ascii="Times New Roman" w:hAnsi="Times New Roman" w:cs="Times New Roman"/>
                 <w:bCs/>
                 <w:color w:val="000000" w:themeColor="text1"/>
               </w:rPr>
-              <w:t>model.summary</w:t>
-            </w:r>
-            <w:proofErr w:type="spellEnd"/>
-            <w:r>
-              <w:rPr>
-                <w:rFonts w:ascii="Times New Roman" w:hAnsi="Times New Roman" w:cs="Times New Roman"/>
-                <w:bCs/>
-                <w:color w:val="000000" w:themeColor="text1"/>
-              </w:rPr>
-              <w:t>()</w:t>
+              <w:t>model.summary()</w:t>
             </w:r>
           </w:p>
         </w:tc>
@@ -11214,15 +8769,7 @@
         <w:ind w:firstLine="420"/>
       </w:pPr>
       <w:r>
-        <w:t>这里需要特别提一下</w:t>
-      </w:r>
-      <w:proofErr w:type="spellStart"/>
-      <w:r>
-        <w:t>model.summary</w:t>
-      </w:r>
-      <w:proofErr w:type="spellEnd"/>
-      <w:r>
-        <w:t>()，这个函数可以打印出整个卷积神经网络的结构，</w:t>
+        <w:t>这里需要特别提一下model.summary()，这个函数可以打印出整个卷积神经网络的结构，</w:t>
       </w:r>
       <w:r>
         <w:t>可根据该图来判断网络的参数</w:t>
@@ -11246,7 +8793,6 @@
           <w:rFonts w:hint="eastAsia"/>
           <w:noProof/>
         </w:rPr>
-        <w:lastRenderedPageBreak/>
         <w:drawing>
           <wp:inline distT="0" distB="0" distL="0" distR="0">
             <wp:extent cx="2723432" cy="3408884"/>
@@ -11263,7 +8809,7 @@
                     <pic:cNvPicPr/>
                   </pic:nvPicPr>
                   <pic:blipFill>
-                    <a:blip r:embed="rId15" cstate="print">
+                    <a:blip r:embed="rId16" cstate="print">
                       <a:extLst>
                         <a:ext uri="{28A0092B-C50C-407E-A947-70E740481C1C}">
                           <a14:useLocalDpi xmlns:a14="http://schemas.microsoft.com/office/drawing/2010/main" val="0"/>
@@ -11340,23 +8886,7 @@
         <w:t>可以开始训练</w:t>
       </w:r>
       <w:r>
-        <w:t>，这里引入了</w:t>
-      </w:r>
-      <w:proofErr w:type="spellStart"/>
-      <w:r>
-        <w:t>EarlyStopping</w:t>
-      </w:r>
-      <w:proofErr w:type="spellEnd"/>
-      <w:r>
-        <w:t>，</w:t>
-      </w:r>
-      <w:proofErr w:type="spellStart"/>
-      <w:r>
-        <w:t>EarlyStopping</w:t>
-      </w:r>
-      <w:proofErr w:type="spellEnd"/>
-      <w:r>
-        <w:t>可以保证模型在</w:t>
+        <w:t>，这里引入了EarlyStopping，EarlyStopping可以保证模型在</w:t>
       </w:r>
       <w:r>
         <w:rPr>
@@ -11449,39 +8979,8 @@
                 <w:bCs w:val="0"/>
                 <w:color w:val="000000" w:themeColor="text1"/>
               </w:rPr>
-              <w:t xml:space="preserve">from </w:t>
-            </w:r>
-            <w:proofErr w:type="spellStart"/>
-            <w:r>
-              <w:rPr>
-                <w:rFonts w:ascii="Times New Roman" w:hAnsi="Times New Roman" w:cs="Times New Roman"/>
-                <w:b w:val="0"/>
-                <w:bCs w:val="0"/>
-                <w:color w:val="000000" w:themeColor="text1"/>
-              </w:rPr>
-              <w:t>keras.callbacks</w:t>
-            </w:r>
-            <w:proofErr w:type="spellEnd"/>
-            <w:r>
-              <w:rPr>
-                <w:rFonts w:ascii="Times New Roman" w:hAnsi="Times New Roman" w:cs="Times New Roman"/>
-                <w:b w:val="0"/>
-                <w:bCs w:val="0"/>
-                <w:color w:val="000000" w:themeColor="text1"/>
-              </w:rPr>
-              <w:t xml:space="preserve"> import </w:t>
-            </w:r>
-            <w:proofErr w:type="spellStart"/>
-            <w:r>
-              <w:rPr>
-                <w:rFonts w:ascii="Times New Roman" w:hAnsi="Times New Roman" w:cs="Times New Roman"/>
-                <w:b w:val="0"/>
-                <w:bCs w:val="0"/>
-                <w:color w:val="000000" w:themeColor="text1"/>
-              </w:rPr>
-              <w:t>EarlyStopping</w:t>
-            </w:r>
-            <w:proofErr w:type="spellEnd"/>
+              <w:t>from keras.callbacks import EarlyStopping</w:t>
+            </w:r>
           </w:p>
         </w:tc>
       </w:tr>
@@ -11528,53 +9027,12 @@
                 <w:color w:val="000000" w:themeColor="text1"/>
               </w:rPr>
             </w:pPr>
-            <w:proofErr w:type="spellStart"/>
-            <w:r>
-              <w:rPr>
-                <w:rFonts w:ascii="Times New Roman" w:hAnsi="Times New Roman" w:cs="Times New Roman"/>
-                <w:color w:val="000000" w:themeColor="text1"/>
-              </w:rPr>
-              <w:t>early_stopping</w:t>
-            </w:r>
-            <w:proofErr w:type="spellEnd"/>
-            <w:r>
-              <w:rPr>
-                <w:rFonts w:ascii="Times New Roman" w:hAnsi="Times New Roman" w:cs="Times New Roman"/>
-                <w:color w:val="000000" w:themeColor="text1"/>
-              </w:rPr>
-              <w:t>=</w:t>
-            </w:r>
-            <w:proofErr w:type="spellStart"/>
-            <w:r>
-              <w:rPr>
-                <w:rFonts w:ascii="Times New Roman" w:hAnsi="Times New Roman" w:cs="Times New Roman"/>
-                <w:color w:val="000000" w:themeColor="text1"/>
-              </w:rPr>
-              <w:t>EarlyStopping</w:t>
-            </w:r>
-            <w:proofErr w:type="spellEnd"/>
-            <w:r>
-              <w:rPr>
-                <w:rFonts w:ascii="Times New Roman" w:hAnsi="Times New Roman" w:cs="Times New Roman"/>
-                <w:color w:val="000000" w:themeColor="text1"/>
-              </w:rPr>
-              <w:t>(monitor='</w:t>
-            </w:r>
-            <w:proofErr w:type="spellStart"/>
-            <w:r>
-              <w:rPr>
-                <w:rFonts w:ascii="Times New Roman" w:hAnsi="Times New Roman" w:cs="Times New Roman"/>
-                <w:color w:val="000000" w:themeColor="text1"/>
-              </w:rPr>
-              <w:t>acc</w:t>
-            </w:r>
-            <w:proofErr w:type="spellEnd"/>
-            <w:r>
-              <w:rPr>
-                <w:rFonts w:ascii="Times New Roman" w:hAnsi="Times New Roman" w:cs="Times New Roman"/>
-                <w:color w:val="000000" w:themeColor="text1"/>
-              </w:rPr>
-              <w:t>',patience=5,</w:t>
+            <w:r>
+              <w:rPr>
+                <w:rFonts w:ascii="Times New Roman" w:hAnsi="Times New Roman" w:cs="Times New Roman"/>
+                <w:color w:val="000000" w:themeColor="text1"/>
+              </w:rPr>
+              <w:t>early_stopping=EarlyStopping(monitor='acc',patience=5,</w:t>
             </w:r>
           </w:p>
           <w:p>
@@ -11642,53 +9100,12 @@
                 <w:color w:val="000000" w:themeColor="text1"/>
               </w:rPr>
             </w:pPr>
-            <w:proofErr w:type="spellStart"/>
-            <w:r>
-              <w:rPr>
-                <w:rFonts w:ascii="Times New Roman" w:hAnsi="Times New Roman" w:cs="Times New Roman"/>
-                <w:color w:val="000000" w:themeColor="text1"/>
-              </w:rPr>
-              <w:t>model.fit</w:t>
-            </w:r>
-            <w:proofErr w:type="spellEnd"/>
-            <w:r>
-              <w:rPr>
-                <w:rFonts w:ascii="Times New Roman" w:hAnsi="Times New Roman" w:cs="Times New Roman"/>
-                <w:color w:val="000000" w:themeColor="text1"/>
-              </w:rPr>
-              <w:t>(</w:t>
-            </w:r>
-            <w:proofErr w:type="spellStart"/>
-            <w:r>
-              <w:rPr>
-                <w:rFonts w:ascii="Times New Roman" w:hAnsi="Times New Roman" w:cs="Times New Roman"/>
-                <w:color w:val="000000" w:themeColor="text1"/>
-              </w:rPr>
-              <w:t>x_train,y_train,batch_size</w:t>
-            </w:r>
-            <w:proofErr w:type="spellEnd"/>
-            <w:r>
-              <w:rPr>
-                <w:rFonts w:ascii="Times New Roman" w:hAnsi="Times New Roman" w:cs="Times New Roman"/>
-                <w:color w:val="000000" w:themeColor="text1"/>
-              </w:rPr>
-              <w:t>=64,epochs=200, callbacks=[</w:t>
-            </w:r>
-            <w:proofErr w:type="spellStart"/>
-            <w:r>
-              <w:rPr>
-                <w:rFonts w:ascii="Times New Roman" w:hAnsi="Times New Roman" w:cs="Times New Roman"/>
-                <w:color w:val="000000" w:themeColor="text1"/>
-              </w:rPr>
-              <w:t>early_stopping</w:t>
-            </w:r>
-            <w:proofErr w:type="spellEnd"/>
-            <w:r>
-              <w:rPr>
-                <w:rFonts w:ascii="Times New Roman" w:hAnsi="Times New Roman" w:cs="Times New Roman"/>
-                <w:color w:val="000000" w:themeColor="text1"/>
-              </w:rPr>
-              <w:t>])</w:t>
+            <w:r>
+              <w:rPr>
+                <w:rFonts w:ascii="Times New Roman" w:hAnsi="Times New Roman" w:cs="Times New Roman"/>
+                <w:color w:val="000000" w:themeColor="text1"/>
+              </w:rPr>
+              <w:t>model.fit(x_train,y_train,batch_size=64,epochs=200, callbacks=[early_stopping])</w:t>
             </w:r>
           </w:p>
         </w:tc>
@@ -11743,71 +9160,7 @@
                 <w:rFonts w:ascii="Times New Roman" w:hAnsi="Times New Roman" w:cs="Times New Roman"/>
                 <w:color w:val="000000" w:themeColor="text1"/>
               </w:rPr>
-              <w:t xml:space="preserve">score = </w:t>
-            </w:r>
-            <w:proofErr w:type="spellStart"/>
-            <w:r>
-              <w:rPr>
-                <w:rFonts w:ascii="Times New Roman" w:hAnsi="Times New Roman" w:cs="Times New Roman"/>
-                <w:color w:val="000000" w:themeColor="text1"/>
-              </w:rPr>
-              <w:t>model.evaluate</w:t>
-            </w:r>
-            <w:proofErr w:type="spellEnd"/>
-            <w:r>
-              <w:rPr>
-                <w:rFonts w:ascii="Times New Roman" w:hAnsi="Times New Roman" w:cs="Times New Roman"/>
-                <w:color w:val="000000" w:themeColor="text1"/>
-              </w:rPr>
-              <w:t>(</w:t>
-            </w:r>
-            <w:proofErr w:type="spellStart"/>
-            <w:r>
-              <w:rPr>
-                <w:rFonts w:ascii="Times New Roman" w:hAnsi="Times New Roman" w:cs="Times New Roman"/>
-                <w:color w:val="000000" w:themeColor="text1"/>
-              </w:rPr>
-              <w:t>x_test</w:t>
-            </w:r>
-            <w:proofErr w:type="spellEnd"/>
-            <w:r>
-              <w:rPr>
-                <w:rFonts w:ascii="Times New Roman" w:hAnsi="Times New Roman" w:cs="Times New Roman"/>
-                <w:color w:val="000000" w:themeColor="text1"/>
-              </w:rPr>
-              <w:t xml:space="preserve">, </w:t>
-            </w:r>
-            <w:proofErr w:type="spellStart"/>
-            <w:r>
-              <w:rPr>
-                <w:rFonts w:ascii="Times New Roman" w:hAnsi="Times New Roman" w:cs="Times New Roman"/>
-                <w:color w:val="000000" w:themeColor="text1"/>
-              </w:rPr>
-              <w:t>y_test</w:t>
-            </w:r>
-            <w:proofErr w:type="spellEnd"/>
-            <w:r>
-              <w:rPr>
-                <w:rFonts w:ascii="Times New Roman" w:hAnsi="Times New Roman" w:cs="Times New Roman"/>
-                <w:color w:val="000000" w:themeColor="text1"/>
-              </w:rPr>
-              <w:t xml:space="preserve">, </w:t>
-            </w:r>
-            <w:proofErr w:type="spellStart"/>
-            <w:r>
-              <w:rPr>
-                <w:rFonts w:ascii="Times New Roman" w:hAnsi="Times New Roman" w:cs="Times New Roman"/>
-                <w:color w:val="000000" w:themeColor="text1"/>
-              </w:rPr>
-              <w:t>batch_size</w:t>
-            </w:r>
-            <w:proofErr w:type="spellEnd"/>
-            <w:r>
-              <w:rPr>
-                <w:rFonts w:ascii="Times New Roman" w:hAnsi="Times New Roman" w:cs="Times New Roman"/>
-                <w:color w:val="000000" w:themeColor="text1"/>
-              </w:rPr>
-              <w:t>=64)</w:t>
+              <w:t>score = model.evaluate(x_test, y_test, batch_size=64)</w:t>
             </w:r>
           </w:p>
         </w:tc>
@@ -12036,23 +9389,8 @@
                 <w:rFonts w:ascii="Calibri" w:hAnsi="Calibri" w:cs="Calibri"/>
                 <w:color w:val="000000" w:themeColor="text1"/>
               </w:rPr>
-              <w:t xml:space="preserve">50000/50000 [==============================] - 35s 698us/step - loss: 1.6917 - </w:t>
-            </w:r>
-            <w:proofErr w:type="spellStart"/>
-            <w:r>
-              <w:rPr>
-                <w:rFonts w:ascii="Calibri" w:hAnsi="Calibri" w:cs="Calibri"/>
-                <w:color w:val="000000" w:themeColor="text1"/>
-              </w:rPr>
-              <w:t>acc</w:t>
-            </w:r>
-            <w:proofErr w:type="spellEnd"/>
-            <w:r>
-              <w:rPr>
-                <w:rFonts w:ascii="Calibri" w:hAnsi="Calibri" w:cs="Calibri"/>
-                <w:color w:val="000000" w:themeColor="text1"/>
-              </w:rPr>
-              <w:t>: 0.3423</w:t>
+              <w:lastRenderedPageBreak/>
+              <w:t>50000/50000 [==============================] - 35s 698us/step - loss: 1.6917 - acc: 0.3423</w:t>
             </w:r>
           </w:p>
         </w:tc>
@@ -12082,6 +9420,7 @@
                 <w:rFonts w:ascii="Times New Roman" w:eastAsiaTheme="minorEastAsia" w:hAnsi="Times New Roman" w:hint="eastAsia"/>
                 <w:color w:val="000000"/>
               </w:rPr>
+              <w:lastRenderedPageBreak/>
               <w:t>9</w:t>
             </w:r>
           </w:p>
@@ -12124,23 +9463,7 @@
                 <w:rFonts w:ascii="Calibri" w:hAnsi="Calibri" w:cs="Calibri"/>
                 <w:color w:val="000000" w:themeColor="text1"/>
               </w:rPr>
-              <w:t xml:space="preserve">50000/50000 [==============================] - 34s 681us/step - loss: 1.1557 - </w:t>
-            </w:r>
-            <w:proofErr w:type="spellStart"/>
-            <w:r>
-              <w:rPr>
-                <w:rFonts w:ascii="Calibri" w:hAnsi="Calibri" w:cs="Calibri"/>
-                <w:color w:val="000000" w:themeColor="text1"/>
-              </w:rPr>
-              <w:t>acc</w:t>
-            </w:r>
-            <w:proofErr w:type="spellEnd"/>
-            <w:r>
-              <w:rPr>
-                <w:rFonts w:ascii="Calibri" w:hAnsi="Calibri" w:cs="Calibri"/>
-                <w:color w:val="000000" w:themeColor="text1"/>
-              </w:rPr>
-              <w:t>: 0.5864</w:t>
+              <w:t>50000/50000 [==============================] - 34s 681us/step - loss: 1.1557 - acc: 0.5864</w:t>
             </w:r>
           </w:p>
         </w:tc>
@@ -12221,23 +9544,7 @@
                 <w:rFonts w:ascii="Calibri" w:hAnsi="Calibri" w:cs="Calibri"/>
                 <w:color w:val="000000" w:themeColor="text1"/>
               </w:rPr>
-              <w:t xml:space="preserve">50000/50000 [==============================] - 34s 682us/step - loss: 0.9287 - </w:t>
-            </w:r>
-            <w:proofErr w:type="spellStart"/>
-            <w:r>
-              <w:rPr>
-                <w:rFonts w:ascii="Calibri" w:hAnsi="Calibri" w:cs="Calibri"/>
-                <w:color w:val="000000" w:themeColor="text1"/>
-              </w:rPr>
-              <w:t>acc</w:t>
-            </w:r>
-            <w:proofErr w:type="spellEnd"/>
-            <w:r>
-              <w:rPr>
-                <w:rFonts w:ascii="Calibri" w:hAnsi="Calibri" w:cs="Calibri"/>
-                <w:color w:val="000000" w:themeColor="text1"/>
-              </w:rPr>
-              <w:t>: 0.6797</w:t>
+              <w:t>50000/50000 [==============================] - 34s 682us/step - loss: 0.9287 - acc: 0.6797</w:t>
             </w:r>
           </w:p>
         </w:tc>
@@ -12330,7 +9637,6 @@
                 <w:rFonts w:ascii="Times New Roman" w:eastAsiaTheme="minorEastAsia" w:hAnsi="Times New Roman" w:hint="eastAsia"/>
                 <w:color w:val="000000"/>
               </w:rPr>
-              <w:lastRenderedPageBreak/>
               <w:t>1</w:t>
             </w:r>
             <w:r>
@@ -12381,23 +9687,7 @@
                 <w:rFonts w:ascii="Calibri" w:hAnsi="Calibri" w:cs="Calibri"/>
                 <w:color w:val="000000" w:themeColor="text1"/>
               </w:rPr>
-              <w:t xml:space="preserve">50000/50000 [==============================] - 34s 674us/step - loss: 0.1209 - </w:t>
-            </w:r>
-            <w:proofErr w:type="spellStart"/>
-            <w:r>
-              <w:rPr>
-                <w:rFonts w:ascii="Calibri" w:hAnsi="Calibri" w:cs="Calibri"/>
-                <w:color w:val="000000" w:themeColor="text1"/>
-              </w:rPr>
-              <w:t>acc</w:t>
-            </w:r>
-            <w:proofErr w:type="spellEnd"/>
-            <w:r>
-              <w:rPr>
-                <w:rFonts w:ascii="Calibri" w:hAnsi="Calibri" w:cs="Calibri"/>
-                <w:color w:val="000000" w:themeColor="text1"/>
-              </w:rPr>
-              <w:t>: 0.9272</w:t>
+              <w:t>50000/50000 [==============================] - 34s 674us/step - loss: 0.1209 - acc: 0.9272</w:t>
             </w:r>
           </w:p>
         </w:tc>
@@ -12552,15 +9842,7 @@
         <w:ind w:firstLine="420"/>
       </w:pPr>
       <w:r>
-        <w:t>训练时计划是训练200轮，由于</w:t>
-      </w:r>
-      <w:proofErr w:type="spellStart"/>
-      <w:r>
-        <w:t>EarlyStopping</w:t>
-      </w:r>
-      <w:proofErr w:type="spellEnd"/>
-      <w:r>
-        <w:t>的关系，在第40轮的时候就停止了，训练集的准确率为9</w:t>
+        <w:t>训练时计划是训练200轮，由于EarlyStopping的关系，在第40轮的时候就停止了，训练集的准确率为9</w:t>
       </w:r>
       <w:r>
         <w:t>2</w:t>
@@ -12578,15 +9860,7 @@
         <w:t>存在一定的过拟合</w:t>
       </w:r>
       <w:r>
-        <w:t>，读者也可以自行对上文的</w:t>
-      </w:r>
-      <w:proofErr w:type="spellStart"/>
-      <w:r>
-        <w:t>AlexNet</w:t>
-      </w:r>
-      <w:proofErr w:type="spellEnd"/>
-      <w:r>
-        <w:t>的参数进行调整</w:t>
+        <w:t>，读者也可以自行对上文的AlexNet的参数进行调整</w:t>
       </w:r>
       <w:r>
         <w:t>或者通过数据增强的方式</w:t>
@@ -12639,29 +9913,16 @@
         <w:rPr>
           <w:b/>
         </w:rPr>
-        <w:t>Keras实现</w:t>
-      </w:r>
-      <w:proofErr w:type="spellStart"/>
-      <w:r>
-        <w:rPr>
-          <w:b/>
-        </w:rPr>
-        <w:t>VGGNet</w:t>
-      </w:r>
-      <w:proofErr w:type="spellEnd"/>
+        <w:t>Keras实现VGGNet</w:t>
+      </w:r>
     </w:p>
     <w:p/>
     <w:p>
       <w:pPr>
         <w:ind w:firstLine="420"/>
       </w:pPr>
-      <w:proofErr w:type="spellStart"/>
-      <w:r>
-        <w:t>VGGNet</w:t>
-      </w:r>
-      <w:proofErr w:type="spellEnd"/>
-      <w:r>
-        <w:t>是牛津大学计算机视觉组和Google DeepMind的研究人员共同研发出来的卷积神经网络</w:t>
+      <w:r>
+        <w:t>VGGNet是牛津大学计算机视觉组和Google DeepMind的研究人员共同研发出来的卷积神经网络</w:t>
       </w:r>
       <w:r>
         <w:rPr>
@@ -12684,21 +9945,8 @@
         </w:rPr>
         <w:t>。</w:t>
       </w:r>
-      <w:proofErr w:type="spellStart"/>
-      <w:r>
-        <w:t>VGGNet</w:t>
-      </w:r>
-      <w:proofErr w:type="spellEnd"/>
-      <w:r>
-        <w:t>可以看成是加深版本的</w:t>
-      </w:r>
-      <w:proofErr w:type="spellStart"/>
-      <w:r>
-        <w:t>AlexNet</w:t>
-      </w:r>
-      <w:proofErr w:type="spellEnd"/>
-      <w:r>
-        <w:t>，都是</w:t>
+      <w:r>
+        <w:t>VGGNet可以看成是加深版本的AlexNet，都是</w:t>
       </w:r>
       <w:r>
         <w:rPr>
@@ -12724,11 +9972,9 @@
         </w:rPr>
         <w:t>但是</w:t>
       </w:r>
-      <w:proofErr w:type="spellStart"/>
       <w:r>
         <w:t>VGGNet</w:t>
       </w:r>
-      <w:proofErr w:type="spellEnd"/>
       <w:r>
         <w:t>通过反复堆叠3×3的小型卷积核和2×2的最大池化层</w:t>
       </w:r>
@@ -12745,33 +9991,61 @@
         <w:rPr>
           <w:rFonts w:hint="eastAsia"/>
         </w:rPr>
+        <w:t>。V</w:t>
+      </w:r>
+      <w:r>
+        <w:t>GGNet</w:t>
+      </w:r>
+      <w:r>
+        <w:rPr>
+          <w:rFonts w:hint="eastAsia"/>
+        </w:rPr>
+        <w:t>一共有六种不同的网络结构，每种结构都有含有５组卷积</w:t>
+      </w:r>
+      <w:r>
+        <w:rPr>
+          <w:rFonts w:hint="eastAsia"/>
+        </w:rPr>
+        <w:t>操作，深度在</w:t>
+      </w:r>
+      <w:r>
+        <w:t>16-19层之间</w:t>
+      </w:r>
+      <w:r>
+        <w:rPr>
+          <w:rFonts w:hint="eastAsia"/>
+        </w:rPr>
         <w:t>。</w:t>
       </w:r>
-      <w:proofErr w:type="spellStart"/>
-      <w:r>
-        <w:rPr>
-          <w:rFonts w:hint="eastAsia"/>
-        </w:rPr>
-        <w:t>V</w:t>
-      </w:r>
-      <w:r>
-        <w:t>GGNet</w:t>
-      </w:r>
-      <w:proofErr w:type="spellEnd"/>
-      <w:r>
-        <w:rPr>
-          <w:rFonts w:hint="eastAsia"/>
-        </w:rPr>
-        <w:t>一共有六种不同的网络结构，每种结构都有含有５组卷积</w:t>
-      </w:r>
-      <w:r>
-        <w:rPr>
-          <w:rFonts w:hint="eastAsia"/>
-        </w:rPr>
-        <w:t>操作，深度在</w:t>
-      </w:r>
-      <w:r>
-        <w:t>16-19层之间</w:t>
+      <w:r>
+        <w:t>VGGNet</w:t>
+      </w:r>
+      <w:r>
+        <w:t>相比于之前的网络</w:t>
+      </w:r>
+      <w:r>
+        <w:t>，</w:t>
+      </w:r>
+      <w:r>
+        <w:rPr>
+          <w:rFonts w:hint="eastAsia"/>
+        </w:rPr>
+        <w:t>准确率</w:t>
+      </w:r>
+      <w:r>
+        <w:t>更高</w:t>
+      </w:r>
+      <w:r>
+        <w:t>，</w:t>
+      </w:r>
+      <w:r>
+        <w:t>泛化能力更</w:t>
+      </w:r>
+      <w:r>
+        <w:t>强，迁移到其他图片上效果也很好，</w:t>
+      </w:r>
+      <w:r>
+        <w:t>依然是目前用来做图像特征提取的利器</w:t>
       </w:r>
       <w:r>
         <w:rPr>
@@ -12779,74 +10053,32 @@
         </w:rPr>
         <w:t>。</w:t>
       </w:r>
-      <w:proofErr w:type="spellStart"/>
-      <w:r>
-        <w:t>VGGNet</w:t>
-      </w:r>
-      <w:proofErr w:type="spellEnd"/>
-      <w:r>
-        <w:t>相比于之前的网络</w:t>
+    </w:p>
+    <w:p/>
+    <w:p>
+      <w:pPr>
+        <w:ind w:firstLine="420"/>
+      </w:pPr>
+      <w:r>
+        <w:t>VGGNet的版本比较多，比较出名的是VGG-16和VGG-19，最常用的是VGG-16</w:t>
       </w:r>
       <w:r>
         <w:t>，</w:t>
       </w:r>
       <w:r>
-        <w:rPr>
-          <w:rFonts w:hint="eastAsia"/>
-        </w:rPr>
-        <w:t>准确率</w:t>
-      </w:r>
-      <w:r>
-        <w:t>更高</w:t>
-      </w:r>
-      <w:r>
-        <w:t>，</w:t>
-      </w:r>
-      <w:r>
-        <w:t>泛化能力更</w:t>
-      </w:r>
-      <w:r>
-        <w:t>强，迁移到其他图片上效果也很好，</w:t>
-      </w:r>
-      <w:r>
-        <w:t>依然是目前用来做图像特征提取的利器</w:t>
-      </w:r>
-      <w:r>
-        <w:rPr>
-          <w:rFonts w:hint="eastAsia"/>
-        </w:rPr>
-        <w:t>。</w:t>
+        <w:t>这里给出各版本的结构图。</w:t>
       </w:r>
     </w:p>
     <w:p/>
     <w:p>
       <w:pPr>
-        <w:ind w:firstLine="420"/>
-      </w:pPr>
-      <w:proofErr w:type="spellStart"/>
-      <w:r>
-        <w:t>VGGNet</w:t>
-      </w:r>
-      <w:proofErr w:type="spellEnd"/>
-      <w:r>
-        <w:t>的版本比较多，比较出名的是VGG-16和VGG-19，最常用的是VGG-16</w:t>
-      </w:r>
-      <w:r>
-        <w:t>，</w:t>
-      </w:r>
-      <w:r>
-        <w:t>这里给出各版本的结构图。</w:t>
-      </w:r>
-    </w:p>
-    <w:p/>
-    <w:p>
-      <w:pPr>
         <w:jc w:val="center"/>
       </w:pPr>
       <w:r>
         <w:rPr>
           <w:noProof/>
         </w:rPr>
+        <w:lastRenderedPageBreak/>
         <w:drawing>
           <wp:inline distT="0" distB="0" distL="0" distR="0">
             <wp:extent cx="2684678" cy="3062367"/>
@@ -12863,7 +10095,7 @@
                     <pic:cNvPicPr/>
                   </pic:nvPicPr>
                   <pic:blipFill>
-                    <a:blip r:embed="rId16">
+                    <a:blip r:embed="rId17">
                       <a:extLst>
                         <a:ext uri="{28A0092B-C50C-407E-A947-70E740481C1C}">
                           <a14:useLocalDpi xmlns:a14="http://schemas.microsoft.com/office/drawing/2010/main" val="0"/>
@@ -12970,7 +10202,7 @@
                     <pic:cNvPicPr/>
                   </pic:nvPicPr>
                   <pic:blipFill>
-                    <a:blip r:embed="rId17">
+                    <a:blip r:embed="rId18">
                       <a:extLst>
                         <a:ext uri="{28A0092B-C50C-407E-A947-70E740481C1C}">
                           <a14:useLocalDpi xmlns:a14="http://schemas.microsoft.com/office/drawing/2010/main" val="0"/>
@@ -13122,6 +10354,7 @@
         <w:ind w:firstLineChars="0"/>
       </w:pPr>
       <w:r>
+        <w:lastRenderedPageBreak/>
         <w:t>输出大小为224×224×64</w:t>
       </w:r>
     </w:p>
@@ -13283,7 +10516,6 @@
         <w:ind w:firstLineChars="0"/>
       </w:pPr>
       <w:r>
-        <w:lastRenderedPageBreak/>
         <w:t>输出大小为56x56x256</w:t>
       </w:r>
     </w:p>
@@ -13535,6 +10767,7 @@
         <w:ind w:firstLineChars="0"/>
       </w:pPr>
       <w:r>
+        <w:lastRenderedPageBreak/>
         <w:t>池化层采用2×2的最大池化层，步长为2，池化后的尺寸变为14x14x512</w:t>
       </w:r>
     </w:p>
@@ -13779,15 +11012,7 @@
         <w:ind w:firstLineChars="0"/>
       </w:pPr>
       <w:r>
-        <w:t>1000个节点的全连接层，最后再添加一层</w:t>
-      </w:r>
-      <w:proofErr w:type="spellStart"/>
-      <w:r>
-        <w:t>softmax</w:t>
-      </w:r>
-      <w:proofErr w:type="spellEnd"/>
-      <w:r>
-        <w:t>，输出为1000个种类的各类概率值。</w:t>
+        <w:t>1000个节点的全连接层，最后再添加一层softmax，输出为1000个种类的各类概率值。</w:t>
       </w:r>
     </w:p>
     <w:p/>
@@ -13842,6 +11067,7 @@
           <w:rFonts w:hint="eastAsia"/>
           <w:noProof/>
         </w:rPr>
+        <w:lastRenderedPageBreak/>
         <w:drawing>
           <wp:inline distT="0" distB="0" distL="0" distR="0">
             <wp:extent cx="994868" cy="3584678"/>
@@ -13858,7 +11084,7 @@
                     <pic:cNvPicPr/>
                   </pic:nvPicPr>
                   <pic:blipFill>
-                    <a:blip r:embed="rId18" cstate="print">
+                    <a:blip r:embed="rId19" cstate="print">
                       <a:extLst>
                         <a:ext uri="{28A0092B-C50C-407E-A947-70E740481C1C}">
                           <a14:useLocalDpi xmlns:a14="http://schemas.microsoft.com/office/drawing/2010/main" val="0"/>
@@ -13936,15 +11162,7 @@
         <w:t>使用</w:t>
       </w:r>
       <w:r>
-        <w:t>的图像像素仅有32×32，因此这里提供一个精简版本的VGG，把第八层到第十四层移除，最后的全连接层与</w:t>
-      </w:r>
-      <w:proofErr w:type="spellStart"/>
-      <w:r>
-        <w:t>softmax</w:t>
-      </w:r>
-      <w:proofErr w:type="spellEnd"/>
-      <w:r>
-        <w:t>层保留。</w:t>
+        <w:t>的图像像素仅有32×32，因此这里提供一个精简版本的VGG，把第八层到第十四层移除，最后的全连接层与softmax层保留。</w:t>
       </w:r>
     </w:p>
     <w:p/>
@@ -13954,7 +11172,6 @@
         <w:ind w:firstLine="420"/>
       </w:pPr>
       <w:r>
-        <w:lastRenderedPageBreak/>
         <w:t>首先</w:t>
       </w:r>
       <w:r>
@@ -14038,27 +11255,7 @@
                 <w:bCs w:val="0"/>
                 <w:color w:val="000000" w:themeColor="text1"/>
               </w:rPr>
-              <w:t xml:space="preserve">from </w:t>
-            </w:r>
-            <w:proofErr w:type="spellStart"/>
-            <w:r>
-              <w:rPr>
-                <w:rFonts w:ascii="Times New Roman" w:hAnsi="Times New Roman" w:cs="Times New Roman"/>
-                <w:b w:val="0"/>
-                <w:bCs w:val="0"/>
-                <w:color w:val="000000" w:themeColor="text1"/>
-              </w:rPr>
-              <w:t>keras.datasets</w:t>
-            </w:r>
-            <w:proofErr w:type="spellEnd"/>
-            <w:r>
-              <w:rPr>
-                <w:rFonts w:ascii="Times New Roman" w:hAnsi="Times New Roman" w:cs="Times New Roman"/>
-                <w:b w:val="0"/>
-                <w:bCs w:val="0"/>
-                <w:color w:val="000000" w:themeColor="text1"/>
-              </w:rPr>
-              <w:t xml:space="preserve"> import cifar10</w:t>
+              <w:t>from keras.datasets import cifar10</w:t>
             </w:r>
           </w:p>
         </w:tc>
@@ -14113,33 +11310,8 @@
                 <w:rFonts w:ascii="Times New Roman" w:hAnsi="Times New Roman" w:cs="Times New Roman"/>
                 <w:color w:val="000000" w:themeColor="text1"/>
               </w:rPr>
-              <w:t xml:space="preserve">from </w:t>
-            </w:r>
-            <w:proofErr w:type="spellStart"/>
-            <w:r>
-              <w:rPr>
-                <w:rFonts w:ascii="Times New Roman" w:hAnsi="Times New Roman" w:cs="Times New Roman"/>
-                <w:color w:val="000000" w:themeColor="text1"/>
-              </w:rPr>
-              <w:t>keras.utils</w:t>
-            </w:r>
-            <w:proofErr w:type="spellEnd"/>
-            <w:r>
-              <w:rPr>
-                <w:rFonts w:ascii="Times New Roman" w:hAnsi="Times New Roman" w:cs="Times New Roman"/>
-                <w:color w:val="000000" w:themeColor="text1"/>
-              </w:rPr>
-              <w:t xml:space="preserve"> import </w:t>
-            </w:r>
-            <w:proofErr w:type="spellStart"/>
-            <w:r>
-              <w:rPr>
-                <w:rFonts w:ascii="Times New Roman" w:hAnsi="Times New Roman" w:cs="Times New Roman"/>
-                <w:color w:val="000000" w:themeColor="text1"/>
-              </w:rPr>
-              <w:t>to_categorical</w:t>
-            </w:r>
-            <w:proofErr w:type="spellEnd"/>
+              <w:t>from keras.utils import to_categorical</w:t>
+            </w:r>
           </w:p>
         </w:tc>
       </w:tr>
@@ -14192,71 +11364,7 @@
                 <w:rFonts w:ascii="Times New Roman" w:hAnsi="Times New Roman" w:cs="Times New Roman"/>
                 <w:color w:val="000000" w:themeColor="text1"/>
               </w:rPr>
-              <w:t>(</w:t>
-            </w:r>
-            <w:proofErr w:type="spellStart"/>
-            <w:r>
-              <w:rPr>
-                <w:rFonts w:ascii="Times New Roman" w:hAnsi="Times New Roman" w:cs="Times New Roman"/>
-                <w:color w:val="000000" w:themeColor="text1"/>
-              </w:rPr>
-              <w:t>x_train</w:t>
-            </w:r>
-            <w:proofErr w:type="spellEnd"/>
-            <w:r>
-              <w:rPr>
-                <w:rFonts w:ascii="Times New Roman" w:hAnsi="Times New Roman" w:cs="Times New Roman"/>
-                <w:color w:val="000000" w:themeColor="text1"/>
-              </w:rPr>
-              <w:t xml:space="preserve">, </w:t>
-            </w:r>
-            <w:proofErr w:type="spellStart"/>
-            <w:r>
-              <w:rPr>
-                <w:rFonts w:ascii="Times New Roman" w:hAnsi="Times New Roman" w:cs="Times New Roman"/>
-                <w:color w:val="000000" w:themeColor="text1"/>
-              </w:rPr>
-              <w:t>y_train</w:t>
-            </w:r>
-            <w:proofErr w:type="spellEnd"/>
-            <w:r>
-              <w:rPr>
-                <w:rFonts w:ascii="Times New Roman" w:hAnsi="Times New Roman" w:cs="Times New Roman"/>
-                <w:color w:val="000000" w:themeColor="text1"/>
-              </w:rPr>
-              <w:t>), (</w:t>
-            </w:r>
-            <w:proofErr w:type="spellStart"/>
-            <w:r>
-              <w:rPr>
-                <w:rFonts w:ascii="Times New Roman" w:hAnsi="Times New Roman" w:cs="Times New Roman"/>
-                <w:color w:val="000000" w:themeColor="text1"/>
-              </w:rPr>
-              <w:t>x_test</w:t>
-            </w:r>
-            <w:proofErr w:type="spellEnd"/>
-            <w:r>
-              <w:rPr>
-                <w:rFonts w:ascii="Times New Roman" w:hAnsi="Times New Roman" w:cs="Times New Roman"/>
-                <w:color w:val="000000" w:themeColor="text1"/>
-              </w:rPr>
-              <w:t xml:space="preserve">, </w:t>
-            </w:r>
-            <w:proofErr w:type="spellStart"/>
-            <w:r>
-              <w:rPr>
-                <w:rFonts w:ascii="Times New Roman" w:hAnsi="Times New Roman" w:cs="Times New Roman"/>
-                <w:color w:val="000000" w:themeColor="text1"/>
-              </w:rPr>
-              <w:t>y_test</w:t>
-            </w:r>
-            <w:proofErr w:type="spellEnd"/>
-            <w:r>
-              <w:rPr>
-                <w:rFonts w:ascii="Times New Roman" w:hAnsi="Times New Roman" w:cs="Times New Roman"/>
-                <w:color w:val="000000" w:themeColor="text1"/>
-              </w:rPr>
-              <w:t>) = cifar10.load_data()</w:t>
+              <w:t>(x_train, y_train), (x_test, y_test) = cifar10.load_data()</w:t>
             </w:r>
           </w:p>
         </w:tc>
@@ -14306,37 +11414,12 @@
                 <w:color w:val="000000" w:themeColor="text1"/>
               </w:rPr>
             </w:pPr>
-            <w:proofErr w:type="spellStart"/>
-            <w:r>
-              <w:rPr>
-                <w:rFonts w:ascii="Times New Roman" w:hAnsi="Times New Roman" w:cs="Times New Roman"/>
-                <w:color w:val="000000" w:themeColor="text1"/>
-              </w:rPr>
-              <w:t>x_train</w:t>
-            </w:r>
-            <w:proofErr w:type="spellEnd"/>
-            <w:r>
-              <w:rPr>
-                <w:rFonts w:ascii="Times New Roman" w:hAnsi="Times New Roman" w:cs="Times New Roman"/>
-                <w:color w:val="000000" w:themeColor="text1"/>
-              </w:rPr>
-              <w:t xml:space="preserve"> = </w:t>
-            </w:r>
-            <w:proofErr w:type="spellStart"/>
-            <w:r>
-              <w:rPr>
-                <w:rFonts w:ascii="Times New Roman" w:hAnsi="Times New Roman" w:cs="Times New Roman"/>
-                <w:color w:val="000000" w:themeColor="text1"/>
-              </w:rPr>
-              <w:t>x_train</w:t>
-            </w:r>
-            <w:proofErr w:type="spellEnd"/>
-            <w:r>
-              <w:rPr>
-                <w:rFonts w:ascii="Times New Roman" w:hAnsi="Times New Roman" w:cs="Times New Roman"/>
-                <w:color w:val="000000" w:themeColor="text1"/>
-              </w:rPr>
-              <w:t xml:space="preserve"> / 255</w:t>
+            <w:r>
+              <w:rPr>
+                <w:rFonts w:ascii="Times New Roman" w:hAnsi="Times New Roman" w:cs="Times New Roman"/>
+                <w:color w:val="000000" w:themeColor="text1"/>
+              </w:rPr>
+              <w:t>x_train = x_train / 255</w:t>
             </w:r>
           </w:p>
         </w:tc>
@@ -14385,37 +11468,12 @@
                 <w:color w:val="000000" w:themeColor="text1"/>
               </w:rPr>
             </w:pPr>
-            <w:proofErr w:type="spellStart"/>
-            <w:r>
-              <w:rPr>
-                <w:rFonts w:ascii="Times New Roman" w:hAnsi="Times New Roman" w:cs="Times New Roman"/>
-                <w:color w:val="000000" w:themeColor="text1"/>
-              </w:rPr>
-              <w:t>x_test</w:t>
-            </w:r>
-            <w:proofErr w:type="spellEnd"/>
-            <w:r>
-              <w:rPr>
-                <w:rFonts w:ascii="Times New Roman" w:hAnsi="Times New Roman" w:cs="Times New Roman"/>
-                <w:color w:val="000000" w:themeColor="text1"/>
-              </w:rPr>
-              <w:t xml:space="preserve"> = </w:t>
-            </w:r>
-            <w:proofErr w:type="spellStart"/>
-            <w:r>
-              <w:rPr>
-                <w:rFonts w:ascii="Times New Roman" w:hAnsi="Times New Roman" w:cs="Times New Roman"/>
-                <w:color w:val="000000" w:themeColor="text1"/>
-              </w:rPr>
-              <w:t>x_test</w:t>
-            </w:r>
-            <w:proofErr w:type="spellEnd"/>
-            <w:r>
-              <w:rPr>
-                <w:rFonts w:ascii="Times New Roman" w:hAnsi="Times New Roman" w:cs="Times New Roman"/>
-                <w:color w:val="000000" w:themeColor="text1"/>
-              </w:rPr>
-              <w:t xml:space="preserve"> / 255</w:t>
+            <w:r>
+              <w:rPr>
+                <w:rFonts w:ascii="Times New Roman" w:hAnsi="Times New Roman" w:cs="Times New Roman"/>
+                <w:color w:val="000000" w:themeColor="text1"/>
+              </w:rPr>
+              <w:t>x_test = x_test / 255</w:t>
             </w:r>
           </w:p>
         </w:tc>
@@ -14465,69 +11523,12 @@
                 <w:color w:val="000000" w:themeColor="text1"/>
               </w:rPr>
             </w:pPr>
-            <w:proofErr w:type="spellStart"/>
-            <w:r>
-              <w:rPr>
-                <w:rFonts w:ascii="Times New Roman" w:hAnsi="Times New Roman" w:cs="Times New Roman"/>
-                <w:color w:val="000000" w:themeColor="text1"/>
-              </w:rPr>
-              <w:t>y_train</w:t>
-            </w:r>
-            <w:proofErr w:type="spellEnd"/>
-            <w:r>
-              <w:rPr>
-                <w:rFonts w:ascii="Times New Roman" w:hAnsi="Times New Roman" w:cs="Times New Roman"/>
-                <w:color w:val="000000" w:themeColor="text1"/>
-              </w:rPr>
-              <w:t xml:space="preserve"> = </w:t>
-            </w:r>
-            <w:proofErr w:type="spellStart"/>
-            <w:r>
-              <w:rPr>
-                <w:rFonts w:ascii="Times New Roman" w:hAnsi="Times New Roman" w:cs="Times New Roman"/>
-                <w:color w:val="000000" w:themeColor="text1"/>
-              </w:rPr>
-              <w:t>to_categorical</w:t>
-            </w:r>
-            <w:proofErr w:type="spellEnd"/>
-            <w:r>
-              <w:rPr>
-                <w:rFonts w:ascii="Times New Roman" w:hAnsi="Times New Roman" w:cs="Times New Roman"/>
-                <w:color w:val="000000" w:themeColor="text1"/>
-              </w:rPr>
-              <w:t>(</w:t>
-            </w:r>
-            <w:proofErr w:type="spellStart"/>
-            <w:r>
-              <w:rPr>
-                <w:rFonts w:ascii="Times New Roman" w:hAnsi="Times New Roman" w:cs="Times New Roman"/>
-                <w:color w:val="000000" w:themeColor="text1"/>
-              </w:rPr>
-              <w:t>y_train</w:t>
-            </w:r>
-            <w:proofErr w:type="spellEnd"/>
-            <w:r>
-              <w:rPr>
-                <w:rFonts w:ascii="Times New Roman" w:hAnsi="Times New Roman" w:cs="Times New Roman"/>
-                <w:color w:val="000000" w:themeColor="text1"/>
-              </w:rPr>
-              <w:t xml:space="preserve">, </w:t>
-            </w:r>
-            <w:proofErr w:type="spellStart"/>
-            <w:r>
-              <w:rPr>
-                <w:rFonts w:ascii="Times New Roman" w:hAnsi="Times New Roman" w:cs="Times New Roman"/>
-                <w:color w:val="000000" w:themeColor="text1"/>
-              </w:rPr>
-              <w:t>num_classes</w:t>
-            </w:r>
-            <w:proofErr w:type="spellEnd"/>
-            <w:r>
-              <w:rPr>
-                <w:rFonts w:ascii="Times New Roman" w:hAnsi="Times New Roman" w:cs="Times New Roman"/>
-                <w:color w:val="000000" w:themeColor="text1"/>
-              </w:rPr>
-              <w:t>=10)</w:t>
+            <w:r>
+              <w:rPr>
+                <w:rFonts w:ascii="Times New Roman" w:hAnsi="Times New Roman" w:cs="Times New Roman"/>
+                <w:color w:val="000000" w:themeColor="text1"/>
+              </w:rPr>
+              <w:t>y_train = to_categorical(y_train, num_classes=10)</w:t>
             </w:r>
           </w:p>
         </w:tc>
@@ -14576,69 +11577,12 @@
                 <w:color w:val="000000" w:themeColor="text1"/>
               </w:rPr>
             </w:pPr>
-            <w:proofErr w:type="spellStart"/>
-            <w:r>
-              <w:rPr>
-                <w:rFonts w:ascii="Times New Roman" w:hAnsi="Times New Roman" w:cs="Times New Roman"/>
-                <w:color w:val="000000" w:themeColor="text1"/>
-              </w:rPr>
-              <w:t>y_test</w:t>
-            </w:r>
-            <w:proofErr w:type="spellEnd"/>
-            <w:r>
-              <w:rPr>
-                <w:rFonts w:ascii="Times New Roman" w:hAnsi="Times New Roman" w:cs="Times New Roman"/>
-                <w:color w:val="000000" w:themeColor="text1"/>
-              </w:rPr>
-              <w:t xml:space="preserve"> = </w:t>
-            </w:r>
-            <w:proofErr w:type="spellStart"/>
-            <w:r>
-              <w:rPr>
-                <w:rFonts w:ascii="Times New Roman" w:hAnsi="Times New Roman" w:cs="Times New Roman"/>
-                <w:color w:val="000000" w:themeColor="text1"/>
-              </w:rPr>
-              <w:t>to_categorical</w:t>
-            </w:r>
-            <w:proofErr w:type="spellEnd"/>
-            <w:r>
-              <w:rPr>
-                <w:rFonts w:ascii="Times New Roman" w:hAnsi="Times New Roman" w:cs="Times New Roman"/>
-                <w:color w:val="000000" w:themeColor="text1"/>
-              </w:rPr>
-              <w:t>(</w:t>
-            </w:r>
-            <w:proofErr w:type="spellStart"/>
-            <w:r>
-              <w:rPr>
-                <w:rFonts w:ascii="Times New Roman" w:hAnsi="Times New Roman" w:cs="Times New Roman"/>
-                <w:color w:val="000000" w:themeColor="text1"/>
-              </w:rPr>
-              <w:t>y_test</w:t>
-            </w:r>
-            <w:proofErr w:type="spellEnd"/>
-            <w:r>
-              <w:rPr>
-                <w:rFonts w:ascii="Times New Roman" w:hAnsi="Times New Roman" w:cs="Times New Roman"/>
-                <w:color w:val="000000" w:themeColor="text1"/>
-              </w:rPr>
-              <w:t xml:space="preserve">, </w:t>
-            </w:r>
-            <w:proofErr w:type="spellStart"/>
-            <w:r>
-              <w:rPr>
-                <w:rFonts w:ascii="Times New Roman" w:hAnsi="Times New Roman" w:cs="Times New Roman"/>
-                <w:color w:val="000000" w:themeColor="text1"/>
-              </w:rPr>
-              <w:t>num_classes</w:t>
-            </w:r>
-            <w:proofErr w:type="spellEnd"/>
-            <w:r>
-              <w:rPr>
-                <w:rFonts w:ascii="Times New Roman" w:hAnsi="Times New Roman" w:cs="Times New Roman"/>
-                <w:color w:val="000000" w:themeColor="text1"/>
-              </w:rPr>
-              <w:t>=10)</w:t>
+            <w:r>
+              <w:rPr>
+                <w:rFonts w:ascii="Times New Roman" w:hAnsi="Times New Roman" w:cs="Times New Roman"/>
+                <w:color w:val="000000" w:themeColor="text1"/>
+              </w:rPr>
+              <w:t>y_test = to_categorical(y_test, num_classes=10)</w:t>
             </w:r>
           </w:p>
         </w:tc>
@@ -14736,27 +11680,7 @@
                 <w:bCs w:val="0"/>
                 <w:color w:val="000000" w:themeColor="text1"/>
               </w:rPr>
-              <w:t xml:space="preserve">from </w:t>
-            </w:r>
-            <w:proofErr w:type="spellStart"/>
-            <w:r>
-              <w:rPr>
-                <w:rFonts w:ascii="Times New Roman" w:hAnsi="Times New Roman" w:cs="Times New Roman"/>
-                <w:b w:val="0"/>
-                <w:bCs w:val="0"/>
-                <w:color w:val="000000" w:themeColor="text1"/>
-              </w:rPr>
-              <w:t>keras.models</w:t>
-            </w:r>
-            <w:proofErr w:type="spellEnd"/>
-            <w:r>
-              <w:rPr>
-                <w:rFonts w:ascii="Times New Roman" w:hAnsi="Times New Roman" w:cs="Times New Roman"/>
-                <w:b w:val="0"/>
-                <w:bCs w:val="0"/>
-                <w:color w:val="000000" w:themeColor="text1"/>
-              </w:rPr>
-              <w:t xml:space="preserve"> import Sequential</w:t>
+              <w:t>from keras.models import Sequential</w:t>
             </w:r>
           </w:p>
         </w:tc>
@@ -14811,23 +11735,7 @@
                 <w:rFonts w:ascii="Times New Roman" w:hAnsi="Times New Roman" w:cs="Times New Roman"/>
                 <w:color w:val="000000" w:themeColor="text1"/>
               </w:rPr>
-              <w:t xml:space="preserve">from </w:t>
-            </w:r>
-            <w:proofErr w:type="spellStart"/>
-            <w:r>
-              <w:rPr>
-                <w:rFonts w:ascii="Times New Roman" w:hAnsi="Times New Roman" w:cs="Times New Roman"/>
-                <w:color w:val="000000" w:themeColor="text1"/>
-              </w:rPr>
-              <w:t>keras.layers</w:t>
-            </w:r>
-            <w:proofErr w:type="spellEnd"/>
-            <w:r>
-              <w:rPr>
-                <w:rFonts w:ascii="Times New Roman" w:hAnsi="Times New Roman" w:cs="Times New Roman"/>
-                <w:color w:val="000000" w:themeColor="text1"/>
-              </w:rPr>
-              <w:t xml:space="preserve"> import Dense, Flatten, Dropout</w:t>
+              <w:t>from keras.layers import Dense, Flatten, Dropout</w:t>
             </w:r>
           </w:p>
         </w:tc>
@@ -14881,23 +11789,7 @@
                 <w:rFonts w:ascii="Times New Roman" w:hAnsi="Times New Roman" w:cs="Times New Roman"/>
                 <w:color w:val="000000" w:themeColor="text1"/>
               </w:rPr>
-              <w:t xml:space="preserve">from </w:t>
-            </w:r>
-            <w:proofErr w:type="spellStart"/>
-            <w:r>
-              <w:rPr>
-                <w:rFonts w:ascii="Times New Roman" w:hAnsi="Times New Roman" w:cs="Times New Roman"/>
-                <w:color w:val="000000" w:themeColor="text1"/>
-              </w:rPr>
-              <w:t>keras.layers.convolutional</w:t>
-            </w:r>
-            <w:proofErr w:type="spellEnd"/>
-            <w:r>
-              <w:rPr>
-                <w:rFonts w:ascii="Times New Roman" w:hAnsi="Times New Roman" w:cs="Times New Roman"/>
-                <w:color w:val="000000" w:themeColor="text1"/>
-              </w:rPr>
-              <w:t xml:space="preserve"> import Conv2D, MaxPooling2D</w:t>
+              <w:t>from keras.layers.convolutional import Conv2D, MaxPooling2D</w:t>
             </w:r>
           </w:p>
         </w:tc>
@@ -14952,23 +11844,7 @@
                 <w:rFonts w:ascii="Times New Roman" w:hAnsi="Times New Roman" w:cs="Times New Roman"/>
                 <w:color w:val="000000" w:themeColor="text1"/>
               </w:rPr>
-              <w:t xml:space="preserve">from </w:t>
-            </w:r>
-            <w:proofErr w:type="spellStart"/>
-            <w:r>
-              <w:rPr>
-                <w:rFonts w:ascii="Times New Roman" w:hAnsi="Times New Roman" w:cs="Times New Roman"/>
-                <w:color w:val="000000" w:themeColor="text1"/>
-              </w:rPr>
-              <w:t>keras.optimizers</w:t>
-            </w:r>
-            <w:proofErr w:type="spellEnd"/>
-            <w:r>
-              <w:rPr>
-                <w:rFonts w:ascii="Times New Roman" w:hAnsi="Times New Roman" w:cs="Times New Roman"/>
-                <w:color w:val="000000" w:themeColor="text1"/>
-              </w:rPr>
-              <w:t xml:space="preserve"> import SGD</w:t>
+              <w:t>from keras.optimizers import SGD</w:t>
             </w:r>
           </w:p>
         </w:tc>
@@ -15017,37 +11893,12 @@
                 <w:color w:val="000000" w:themeColor="text1"/>
               </w:rPr>
             </w:pPr>
-            <w:proofErr w:type="spellStart"/>
-            <w:r>
-              <w:rPr>
-                <w:rFonts w:ascii="Times New Roman" w:hAnsi="Times New Roman" w:cs="Times New Roman"/>
-                <w:color w:val="000000" w:themeColor="text1"/>
-              </w:rPr>
-              <w:t>mport</w:t>
-            </w:r>
-            <w:proofErr w:type="spellEnd"/>
-            <w:r>
-              <w:rPr>
-                <w:rFonts w:ascii="Times New Roman" w:hAnsi="Times New Roman" w:cs="Times New Roman"/>
-                <w:color w:val="000000" w:themeColor="text1"/>
-              </w:rPr>
-              <w:t xml:space="preserve"> </w:t>
-            </w:r>
-            <w:proofErr w:type="spellStart"/>
-            <w:r>
-              <w:rPr>
-                <w:rFonts w:ascii="Times New Roman" w:hAnsi="Times New Roman" w:cs="Times New Roman"/>
-                <w:color w:val="000000" w:themeColor="text1"/>
-              </w:rPr>
-              <w:t>numpy</w:t>
-            </w:r>
-            <w:proofErr w:type="spellEnd"/>
-            <w:r>
-              <w:rPr>
-                <w:rFonts w:ascii="Times New Roman" w:hAnsi="Times New Roman" w:cs="Times New Roman"/>
-                <w:color w:val="000000" w:themeColor="text1"/>
-              </w:rPr>
-              <w:t xml:space="preserve"> as np</w:t>
+            <w:r>
+              <w:rPr>
+                <w:rFonts w:ascii="Times New Roman" w:hAnsi="Times New Roman" w:cs="Times New Roman"/>
+                <w:color w:val="000000" w:themeColor="text1"/>
+              </w:rPr>
+              <w:t>mport numpy as np</w:t>
             </w:r>
           </w:p>
         </w:tc>
@@ -15102,17 +11953,8 @@
                 <w:rFonts w:ascii="Times New Roman" w:hAnsi="Times New Roman" w:cs="Times New Roman"/>
                 <w:color w:val="000000" w:themeColor="text1"/>
               </w:rPr>
-              <w:t xml:space="preserve">import </w:t>
-            </w:r>
-            <w:proofErr w:type="spellStart"/>
-            <w:r>
-              <w:rPr>
-                <w:rFonts w:ascii="Times New Roman" w:hAnsi="Times New Roman" w:cs="Times New Roman"/>
-                <w:color w:val="000000" w:themeColor="text1"/>
-              </w:rPr>
-              <w:t>keras</w:t>
-            </w:r>
-            <w:proofErr w:type="spellEnd"/>
+              <w:t>import keras</w:t>
+            </w:r>
           </w:p>
         </w:tc>
       </w:tr>
@@ -15243,6 +12085,7 @@
                 <w:rFonts w:ascii="Times New Roman" w:eastAsiaTheme="minorEastAsia" w:hAnsi="Times New Roman"/>
                 <w:color w:val="000000"/>
               </w:rPr>
+              <w:lastRenderedPageBreak/>
               <w:t>9</w:t>
             </w:r>
           </w:p>
@@ -15262,53 +12105,12 @@
                 <w:color w:val="000000" w:themeColor="text1"/>
               </w:rPr>
             </w:pPr>
-            <w:proofErr w:type="spellStart"/>
-            <w:r>
-              <w:rPr>
-                <w:rFonts w:ascii="Times New Roman" w:hAnsi="Times New Roman" w:cs="Times New Roman"/>
-                <w:color w:val="000000" w:themeColor="text1"/>
-              </w:rPr>
-              <w:t>model.add</w:t>
-            </w:r>
-            <w:proofErr w:type="spellEnd"/>
-            <w:r>
-              <w:rPr>
-                <w:rFonts w:ascii="Times New Roman" w:hAnsi="Times New Roman" w:cs="Times New Roman"/>
-                <w:color w:val="000000" w:themeColor="text1"/>
-              </w:rPr>
-              <w:t>(Conv2D(32, (3, 3), activation='</w:t>
-            </w:r>
-            <w:proofErr w:type="spellStart"/>
-            <w:r>
-              <w:rPr>
-                <w:rFonts w:ascii="Times New Roman" w:hAnsi="Times New Roman" w:cs="Times New Roman"/>
-                <w:color w:val="000000" w:themeColor="text1"/>
-              </w:rPr>
-              <w:t>relu</w:t>
-            </w:r>
-            <w:proofErr w:type="spellEnd"/>
-            <w:r>
-              <w:rPr>
-                <w:rFonts w:ascii="Times New Roman" w:hAnsi="Times New Roman" w:cs="Times New Roman"/>
-                <w:color w:val="000000" w:themeColor="text1"/>
-              </w:rPr>
-              <w:t xml:space="preserve">', </w:t>
-            </w:r>
-            <w:proofErr w:type="spellStart"/>
-            <w:r>
-              <w:rPr>
-                <w:rFonts w:ascii="Times New Roman" w:hAnsi="Times New Roman" w:cs="Times New Roman"/>
-                <w:color w:val="000000" w:themeColor="text1"/>
-              </w:rPr>
-              <w:t>input_shape</w:t>
-            </w:r>
-            <w:proofErr w:type="spellEnd"/>
-            <w:r>
-              <w:rPr>
-                <w:rFonts w:ascii="Times New Roman" w:hAnsi="Times New Roman" w:cs="Times New Roman"/>
-                <w:color w:val="000000" w:themeColor="text1"/>
-              </w:rPr>
-              <w:t>=(32, 32, 3), padding='same'))</w:t>
+            <w:r>
+              <w:rPr>
+                <w:rFonts w:ascii="Times New Roman" w:hAnsi="Times New Roman" w:cs="Times New Roman"/>
+                <w:color w:val="000000" w:themeColor="text1"/>
+              </w:rPr>
+              <w:t>model.add(Conv2D(32, (3, 3), activation='relu', input_shape=(32, 32, 3), padding='same'))</w:t>
             </w:r>
           </w:p>
         </w:tc>
@@ -15358,37 +12160,12 @@
                 <w:color w:val="000000" w:themeColor="text1"/>
               </w:rPr>
             </w:pPr>
-            <w:proofErr w:type="spellStart"/>
-            <w:r>
-              <w:rPr>
-                <w:rFonts w:ascii="Times New Roman" w:hAnsi="Times New Roman" w:cs="Times New Roman"/>
-                <w:color w:val="000000" w:themeColor="text1"/>
-              </w:rPr>
-              <w:t>model.add</w:t>
-            </w:r>
-            <w:proofErr w:type="spellEnd"/>
-            <w:r>
-              <w:rPr>
-                <w:rFonts w:ascii="Times New Roman" w:hAnsi="Times New Roman" w:cs="Times New Roman"/>
-                <w:color w:val="000000" w:themeColor="text1"/>
-              </w:rPr>
-              <w:t>(Conv2D(32, (3, 3), activation='</w:t>
-            </w:r>
-            <w:proofErr w:type="spellStart"/>
-            <w:r>
-              <w:rPr>
-                <w:rFonts w:ascii="Times New Roman" w:hAnsi="Times New Roman" w:cs="Times New Roman"/>
-                <w:color w:val="000000" w:themeColor="text1"/>
-              </w:rPr>
-              <w:t>relu</w:t>
-            </w:r>
-            <w:proofErr w:type="spellEnd"/>
-            <w:r>
-              <w:rPr>
-                <w:rFonts w:ascii="Times New Roman" w:hAnsi="Times New Roman" w:cs="Times New Roman"/>
-                <w:color w:val="000000" w:themeColor="text1"/>
-              </w:rPr>
-              <w:t>', padding='same'))</w:t>
+            <w:r>
+              <w:rPr>
+                <w:rFonts w:ascii="Times New Roman" w:hAnsi="Times New Roman" w:cs="Times New Roman"/>
+                <w:color w:val="000000" w:themeColor="text1"/>
+              </w:rPr>
+              <w:t>model.add(Conv2D(32, (3, 3), activation='relu', padding='same'))</w:t>
             </w:r>
           </w:p>
         </w:tc>
@@ -15437,37 +12214,12 @@
                 <w:color w:val="000000" w:themeColor="text1"/>
               </w:rPr>
             </w:pPr>
-            <w:proofErr w:type="spellStart"/>
-            <w:r>
-              <w:rPr>
-                <w:rFonts w:ascii="Times New Roman" w:hAnsi="Times New Roman" w:cs="Times New Roman"/>
-                <w:color w:val="000000" w:themeColor="text1"/>
-              </w:rPr>
-              <w:t>model.add</w:t>
-            </w:r>
-            <w:proofErr w:type="spellEnd"/>
-            <w:r>
-              <w:rPr>
-                <w:rFonts w:ascii="Times New Roman" w:hAnsi="Times New Roman" w:cs="Times New Roman"/>
-                <w:color w:val="000000" w:themeColor="text1"/>
-              </w:rPr>
-              <w:t>(MaxPooling2D(</w:t>
-            </w:r>
-            <w:proofErr w:type="spellStart"/>
-            <w:r>
-              <w:rPr>
-                <w:rFonts w:ascii="Times New Roman" w:hAnsi="Times New Roman" w:cs="Times New Roman"/>
-                <w:color w:val="000000" w:themeColor="text1"/>
-              </w:rPr>
-              <w:t>pool_size</w:t>
-            </w:r>
-            <w:proofErr w:type="spellEnd"/>
-            <w:r>
-              <w:rPr>
-                <w:rFonts w:ascii="Times New Roman" w:hAnsi="Times New Roman" w:cs="Times New Roman"/>
-                <w:color w:val="000000" w:themeColor="text1"/>
-              </w:rPr>
-              <w:t>=(2, 2)))</w:t>
+            <w:r>
+              <w:rPr>
+                <w:rFonts w:ascii="Times New Roman" w:hAnsi="Times New Roman" w:cs="Times New Roman"/>
+                <w:color w:val="000000" w:themeColor="text1"/>
+              </w:rPr>
+              <w:t>model.add(MaxPooling2D(pool_size=(2, 2)))</w:t>
             </w:r>
           </w:p>
         </w:tc>
@@ -15517,21 +12269,12 @@
                 <w:color w:val="000000" w:themeColor="text1"/>
               </w:rPr>
             </w:pPr>
-            <w:proofErr w:type="spellStart"/>
-            <w:r>
-              <w:rPr>
-                <w:rFonts w:ascii="Times New Roman" w:hAnsi="Times New Roman" w:cs="Times New Roman"/>
-                <w:color w:val="000000" w:themeColor="text1"/>
-              </w:rPr>
-              <w:t>model.add</w:t>
-            </w:r>
-            <w:proofErr w:type="spellEnd"/>
-            <w:r>
-              <w:rPr>
-                <w:rFonts w:ascii="Times New Roman" w:hAnsi="Times New Roman" w:cs="Times New Roman"/>
-                <w:color w:val="000000" w:themeColor="text1"/>
-              </w:rPr>
-              <w:t>(Dropout(0.25))</w:t>
+            <w:r>
+              <w:rPr>
+                <w:rFonts w:ascii="Times New Roman" w:hAnsi="Times New Roman" w:cs="Times New Roman"/>
+                <w:color w:val="000000" w:themeColor="text1"/>
+              </w:rPr>
+              <w:t>model.add(Dropout(0.25))</w:t>
             </w:r>
           </w:p>
         </w:tc>
@@ -15580,37 +12323,12 @@
                 <w:color w:val="000000" w:themeColor="text1"/>
               </w:rPr>
             </w:pPr>
-            <w:proofErr w:type="spellStart"/>
-            <w:r>
-              <w:rPr>
-                <w:rFonts w:ascii="Times New Roman" w:hAnsi="Times New Roman" w:cs="Times New Roman"/>
-                <w:color w:val="000000" w:themeColor="text1"/>
-              </w:rPr>
-              <w:t>model.add</w:t>
-            </w:r>
-            <w:proofErr w:type="spellEnd"/>
-            <w:r>
-              <w:rPr>
-                <w:rFonts w:ascii="Times New Roman" w:hAnsi="Times New Roman" w:cs="Times New Roman"/>
-                <w:color w:val="000000" w:themeColor="text1"/>
-              </w:rPr>
-              <w:t>(Conv2D(64, (3, 3), activation='</w:t>
-            </w:r>
-            <w:proofErr w:type="spellStart"/>
-            <w:r>
-              <w:rPr>
-                <w:rFonts w:ascii="Times New Roman" w:hAnsi="Times New Roman" w:cs="Times New Roman"/>
-                <w:color w:val="000000" w:themeColor="text1"/>
-              </w:rPr>
-              <w:t>relu</w:t>
-            </w:r>
-            <w:proofErr w:type="spellEnd"/>
-            <w:r>
-              <w:rPr>
-                <w:rFonts w:ascii="Times New Roman" w:hAnsi="Times New Roman" w:cs="Times New Roman"/>
-                <w:color w:val="000000" w:themeColor="text1"/>
-              </w:rPr>
-              <w:t>', padding='same'))</w:t>
+            <w:r>
+              <w:rPr>
+                <w:rFonts w:ascii="Times New Roman" w:hAnsi="Times New Roman" w:cs="Times New Roman"/>
+                <w:color w:val="000000" w:themeColor="text1"/>
+              </w:rPr>
+              <w:t>model.add(Conv2D(64, (3, 3), activation='relu', padding='same'))</w:t>
             </w:r>
           </w:p>
         </w:tc>
@@ -15660,37 +12378,12 @@
                 <w:color w:val="000000" w:themeColor="text1"/>
               </w:rPr>
             </w:pPr>
-            <w:proofErr w:type="spellStart"/>
-            <w:r>
-              <w:rPr>
-                <w:rFonts w:ascii="Times New Roman" w:hAnsi="Times New Roman" w:cs="Times New Roman"/>
-                <w:color w:val="000000" w:themeColor="text1"/>
-              </w:rPr>
-              <w:t>model.add</w:t>
-            </w:r>
-            <w:proofErr w:type="spellEnd"/>
-            <w:r>
-              <w:rPr>
-                <w:rFonts w:ascii="Times New Roman" w:hAnsi="Times New Roman" w:cs="Times New Roman"/>
-                <w:color w:val="000000" w:themeColor="text1"/>
-              </w:rPr>
-              <w:t>(Conv2D(64, (3, 3), activation='</w:t>
-            </w:r>
-            <w:proofErr w:type="spellStart"/>
-            <w:r>
-              <w:rPr>
-                <w:rFonts w:ascii="Times New Roman" w:hAnsi="Times New Roman" w:cs="Times New Roman"/>
-                <w:color w:val="000000" w:themeColor="text1"/>
-              </w:rPr>
-              <w:t>relu</w:t>
-            </w:r>
-            <w:proofErr w:type="spellEnd"/>
-            <w:r>
-              <w:rPr>
-                <w:rFonts w:ascii="Times New Roman" w:hAnsi="Times New Roman" w:cs="Times New Roman"/>
-                <w:color w:val="000000" w:themeColor="text1"/>
-              </w:rPr>
-              <w:t>', padding='same'))</w:t>
+            <w:r>
+              <w:rPr>
+                <w:rFonts w:ascii="Times New Roman" w:hAnsi="Times New Roman" w:cs="Times New Roman"/>
+                <w:color w:val="000000" w:themeColor="text1"/>
+              </w:rPr>
+              <w:t>model.add(Conv2D(64, (3, 3), activation='relu', padding='same'))</w:t>
             </w:r>
           </w:p>
         </w:tc>
@@ -15747,37 +12440,12 @@
                 <w:color w:val="000000" w:themeColor="text1"/>
               </w:rPr>
             </w:pPr>
-            <w:proofErr w:type="spellStart"/>
-            <w:r>
-              <w:rPr>
-                <w:rFonts w:ascii="Times New Roman" w:hAnsi="Times New Roman" w:cs="Times New Roman"/>
-                <w:color w:val="000000" w:themeColor="text1"/>
-              </w:rPr>
-              <w:t>model.add</w:t>
-            </w:r>
-            <w:proofErr w:type="spellEnd"/>
-            <w:r>
-              <w:rPr>
-                <w:rFonts w:ascii="Times New Roman" w:hAnsi="Times New Roman" w:cs="Times New Roman"/>
-                <w:color w:val="000000" w:themeColor="text1"/>
-              </w:rPr>
-              <w:t>(MaxPooling2D(</w:t>
-            </w:r>
-            <w:proofErr w:type="spellStart"/>
-            <w:r>
-              <w:rPr>
-                <w:rFonts w:ascii="Times New Roman" w:hAnsi="Times New Roman" w:cs="Times New Roman"/>
-                <w:color w:val="000000" w:themeColor="text1"/>
-              </w:rPr>
-              <w:t>pool_size</w:t>
-            </w:r>
-            <w:proofErr w:type="spellEnd"/>
-            <w:r>
-              <w:rPr>
-                <w:rFonts w:ascii="Times New Roman" w:hAnsi="Times New Roman" w:cs="Times New Roman"/>
-                <w:color w:val="000000" w:themeColor="text1"/>
-              </w:rPr>
-              <w:t>=(2, 2)))</w:t>
+            <w:r>
+              <w:rPr>
+                <w:rFonts w:ascii="Times New Roman" w:hAnsi="Times New Roman" w:cs="Times New Roman"/>
+                <w:color w:val="000000" w:themeColor="text1"/>
+              </w:rPr>
+              <w:t>model.add(MaxPooling2D(pool_size=(2, 2)))</w:t>
             </w:r>
           </w:p>
         </w:tc>
@@ -15835,21 +12503,12 @@
                 <w:color w:val="000000" w:themeColor="text1"/>
               </w:rPr>
             </w:pPr>
-            <w:proofErr w:type="spellStart"/>
-            <w:r>
-              <w:rPr>
-                <w:rFonts w:ascii="Times New Roman" w:hAnsi="Times New Roman" w:cs="Times New Roman"/>
-                <w:color w:val="000000" w:themeColor="text1"/>
-              </w:rPr>
-              <w:t>odel.add</w:t>
-            </w:r>
-            <w:proofErr w:type="spellEnd"/>
-            <w:r>
-              <w:rPr>
-                <w:rFonts w:ascii="Times New Roman" w:hAnsi="Times New Roman" w:cs="Times New Roman"/>
-                <w:color w:val="000000" w:themeColor="text1"/>
-              </w:rPr>
-              <w:t>(Dropout(0.25))</w:t>
+            <w:r>
+              <w:rPr>
+                <w:rFonts w:ascii="Times New Roman" w:hAnsi="Times New Roman" w:cs="Times New Roman"/>
+                <w:color w:val="000000" w:themeColor="text1"/>
+              </w:rPr>
+              <w:t>odel.add(Dropout(0.25))</w:t>
             </w:r>
           </w:p>
         </w:tc>
@@ -15945,37 +12604,12 @@
                 <w:color w:val="000000" w:themeColor="text1"/>
               </w:rPr>
             </w:pPr>
-            <w:proofErr w:type="spellStart"/>
-            <w:r>
-              <w:rPr>
-                <w:rFonts w:ascii="Times New Roman" w:hAnsi="Times New Roman" w:cs="Times New Roman"/>
-                <w:color w:val="000000" w:themeColor="text1"/>
-              </w:rPr>
-              <w:t>model.add</w:t>
-            </w:r>
-            <w:proofErr w:type="spellEnd"/>
-            <w:r>
-              <w:rPr>
-                <w:rFonts w:ascii="Times New Roman" w:hAnsi="Times New Roman" w:cs="Times New Roman"/>
-                <w:color w:val="000000" w:themeColor="text1"/>
-              </w:rPr>
-              <w:t>(Conv2D(128,(3, 3), activation='</w:t>
-            </w:r>
-            <w:proofErr w:type="spellStart"/>
-            <w:r>
-              <w:rPr>
-                <w:rFonts w:ascii="Times New Roman" w:hAnsi="Times New Roman" w:cs="Times New Roman"/>
-                <w:color w:val="000000" w:themeColor="text1"/>
-              </w:rPr>
-              <w:t>relu</w:t>
-            </w:r>
-            <w:proofErr w:type="spellEnd"/>
-            <w:r>
-              <w:rPr>
-                <w:rFonts w:ascii="Times New Roman" w:hAnsi="Times New Roman" w:cs="Times New Roman"/>
-                <w:color w:val="000000" w:themeColor="text1"/>
-              </w:rPr>
-              <w:t>', padding='same'))</w:t>
+            <w:r>
+              <w:rPr>
+                <w:rFonts w:ascii="Times New Roman" w:hAnsi="Times New Roman" w:cs="Times New Roman"/>
+                <w:color w:val="000000" w:themeColor="text1"/>
+              </w:rPr>
+              <w:t>model.add(Conv2D(128,(3, 3), activation='relu', padding='same'))</w:t>
             </w:r>
           </w:p>
         </w:tc>
@@ -16023,37 +12657,12 @@
                 <w:color w:val="000000" w:themeColor="text1"/>
               </w:rPr>
             </w:pPr>
-            <w:proofErr w:type="spellStart"/>
-            <w:r>
-              <w:rPr>
-                <w:rFonts w:ascii="Times New Roman" w:hAnsi="Times New Roman" w:cs="Times New Roman"/>
-                <w:color w:val="000000" w:themeColor="text1"/>
-              </w:rPr>
-              <w:t>model.add</w:t>
-            </w:r>
-            <w:proofErr w:type="spellEnd"/>
-            <w:r>
-              <w:rPr>
-                <w:rFonts w:ascii="Times New Roman" w:hAnsi="Times New Roman" w:cs="Times New Roman"/>
-                <w:color w:val="000000" w:themeColor="text1"/>
-              </w:rPr>
-              <w:t>(Conv2D(128,(3, 3), activation='</w:t>
-            </w:r>
-            <w:proofErr w:type="spellStart"/>
-            <w:r>
-              <w:rPr>
-                <w:rFonts w:ascii="Times New Roman" w:hAnsi="Times New Roman" w:cs="Times New Roman"/>
-                <w:color w:val="000000" w:themeColor="text1"/>
-              </w:rPr>
-              <w:t>relu</w:t>
-            </w:r>
-            <w:proofErr w:type="spellEnd"/>
-            <w:r>
-              <w:rPr>
-                <w:rFonts w:ascii="Times New Roman" w:hAnsi="Times New Roman" w:cs="Times New Roman"/>
-                <w:color w:val="000000" w:themeColor="text1"/>
-              </w:rPr>
-              <w:t>', padding='same'))</w:t>
+            <w:r>
+              <w:rPr>
+                <w:rFonts w:ascii="Times New Roman" w:hAnsi="Times New Roman" w:cs="Times New Roman"/>
+                <w:color w:val="000000" w:themeColor="text1"/>
+              </w:rPr>
+              <w:t>model.add(Conv2D(128,(3, 3), activation='relu', padding='same'))</w:t>
             </w:r>
           </w:p>
         </w:tc>
@@ -16102,37 +12711,12 @@
                 <w:color w:val="000000" w:themeColor="text1"/>
               </w:rPr>
             </w:pPr>
-            <w:proofErr w:type="spellStart"/>
-            <w:r>
-              <w:rPr>
-                <w:rFonts w:ascii="Times New Roman" w:hAnsi="Times New Roman" w:cs="Times New Roman"/>
-                <w:color w:val="000000" w:themeColor="text1"/>
-              </w:rPr>
-              <w:t>model.add</w:t>
-            </w:r>
-            <w:proofErr w:type="spellEnd"/>
-            <w:r>
-              <w:rPr>
-                <w:rFonts w:ascii="Times New Roman" w:hAnsi="Times New Roman" w:cs="Times New Roman"/>
-                <w:color w:val="000000" w:themeColor="text1"/>
-              </w:rPr>
-              <w:t>(Conv2D(128,(3, 3), activation='</w:t>
-            </w:r>
-            <w:proofErr w:type="spellStart"/>
-            <w:r>
-              <w:rPr>
-                <w:rFonts w:ascii="Times New Roman" w:hAnsi="Times New Roman" w:cs="Times New Roman"/>
-                <w:color w:val="000000" w:themeColor="text1"/>
-              </w:rPr>
-              <w:t>relu</w:t>
-            </w:r>
-            <w:proofErr w:type="spellEnd"/>
-            <w:r>
-              <w:rPr>
-                <w:rFonts w:ascii="Times New Roman" w:hAnsi="Times New Roman" w:cs="Times New Roman"/>
-                <w:color w:val="000000" w:themeColor="text1"/>
-              </w:rPr>
-              <w:t>', padding='same'))</w:t>
+            <w:r>
+              <w:rPr>
+                <w:rFonts w:ascii="Times New Roman" w:hAnsi="Times New Roman" w:cs="Times New Roman"/>
+                <w:color w:val="000000" w:themeColor="text1"/>
+              </w:rPr>
+              <w:t>model.add(Conv2D(128,(3, 3), activation='relu', padding='same'))</w:t>
             </w:r>
           </w:p>
         </w:tc>
@@ -16180,37 +12764,12 @@
                 <w:color w:val="000000" w:themeColor="text1"/>
               </w:rPr>
             </w:pPr>
-            <w:proofErr w:type="spellStart"/>
-            <w:r>
-              <w:rPr>
-                <w:rFonts w:ascii="Times New Roman" w:hAnsi="Times New Roman" w:cs="Times New Roman"/>
-                <w:color w:val="000000" w:themeColor="text1"/>
-              </w:rPr>
-              <w:t>model.add</w:t>
-            </w:r>
-            <w:proofErr w:type="spellEnd"/>
-            <w:r>
-              <w:rPr>
-                <w:rFonts w:ascii="Times New Roman" w:hAnsi="Times New Roman" w:cs="Times New Roman"/>
-                <w:color w:val="000000" w:themeColor="text1"/>
-              </w:rPr>
-              <w:t>(MaxPooling2D(</w:t>
-            </w:r>
-            <w:proofErr w:type="spellStart"/>
-            <w:r>
-              <w:rPr>
-                <w:rFonts w:ascii="Times New Roman" w:hAnsi="Times New Roman" w:cs="Times New Roman"/>
-                <w:color w:val="000000" w:themeColor="text1"/>
-              </w:rPr>
-              <w:t>pool_size</w:t>
-            </w:r>
-            <w:proofErr w:type="spellEnd"/>
-            <w:r>
-              <w:rPr>
-                <w:rFonts w:ascii="Times New Roman" w:hAnsi="Times New Roman" w:cs="Times New Roman"/>
-                <w:color w:val="000000" w:themeColor="text1"/>
-              </w:rPr>
-              <w:t>=(2, 2)))</w:t>
+            <w:r>
+              <w:rPr>
+                <w:rFonts w:ascii="Times New Roman" w:hAnsi="Times New Roman" w:cs="Times New Roman"/>
+                <w:color w:val="000000" w:themeColor="text1"/>
+              </w:rPr>
+              <w:t>model.add(MaxPooling2D(pool_size=(2, 2)))</w:t>
             </w:r>
           </w:p>
         </w:tc>
@@ -16267,21 +12826,12 @@
                 <w:color w:val="000000" w:themeColor="text1"/>
               </w:rPr>
             </w:pPr>
-            <w:proofErr w:type="spellStart"/>
-            <w:r>
-              <w:rPr>
-                <w:rFonts w:ascii="Times New Roman" w:hAnsi="Times New Roman" w:cs="Times New Roman"/>
-                <w:color w:val="000000" w:themeColor="text1"/>
-              </w:rPr>
-              <w:t>model.add</w:t>
-            </w:r>
-            <w:proofErr w:type="spellEnd"/>
-            <w:r>
-              <w:rPr>
-                <w:rFonts w:ascii="Times New Roman" w:hAnsi="Times New Roman" w:cs="Times New Roman"/>
-                <w:color w:val="000000" w:themeColor="text1"/>
-              </w:rPr>
-              <w:t>(Dropout(0.25))</w:t>
+            <w:r>
+              <w:rPr>
+                <w:rFonts w:ascii="Times New Roman" w:hAnsi="Times New Roman" w:cs="Times New Roman"/>
+                <w:color w:val="000000" w:themeColor="text1"/>
+              </w:rPr>
+              <w:t>model.add(Dropout(0.25))</w:t>
             </w:r>
           </w:p>
         </w:tc>
@@ -16376,21 +12926,12 @@
                 <w:color w:val="000000" w:themeColor="text1"/>
               </w:rPr>
             </w:pPr>
-            <w:proofErr w:type="spellStart"/>
-            <w:r>
-              <w:rPr>
-                <w:rFonts w:ascii="Times New Roman" w:hAnsi="Times New Roman" w:cs="Times New Roman"/>
-                <w:color w:val="000000" w:themeColor="text1"/>
-              </w:rPr>
-              <w:t>model.add</w:t>
-            </w:r>
-            <w:proofErr w:type="spellEnd"/>
-            <w:r>
-              <w:rPr>
-                <w:rFonts w:ascii="Times New Roman" w:hAnsi="Times New Roman" w:cs="Times New Roman"/>
-                <w:color w:val="000000" w:themeColor="text1"/>
-              </w:rPr>
-              <w:t>(Flatten())</w:t>
+            <w:r>
+              <w:rPr>
+                <w:rFonts w:ascii="Times New Roman" w:hAnsi="Times New Roman" w:cs="Times New Roman"/>
+                <w:color w:val="000000" w:themeColor="text1"/>
+              </w:rPr>
+              <w:t>model.add(Flatten())</w:t>
             </w:r>
           </w:p>
         </w:tc>
@@ -16438,37 +12979,12 @@
                 <w:color w:val="000000" w:themeColor="text1"/>
               </w:rPr>
             </w:pPr>
-            <w:proofErr w:type="spellStart"/>
-            <w:r>
-              <w:rPr>
-                <w:rFonts w:ascii="Times New Roman" w:hAnsi="Times New Roman" w:cs="Times New Roman"/>
-                <w:color w:val="000000" w:themeColor="text1"/>
-              </w:rPr>
-              <w:t>model.add</w:t>
-            </w:r>
-            <w:proofErr w:type="spellEnd"/>
-            <w:r>
-              <w:rPr>
-                <w:rFonts w:ascii="Times New Roman" w:hAnsi="Times New Roman" w:cs="Times New Roman"/>
-                <w:color w:val="000000" w:themeColor="text1"/>
-              </w:rPr>
-              <w:t>(Dense(512, activation='</w:t>
-            </w:r>
-            <w:proofErr w:type="spellStart"/>
-            <w:r>
-              <w:rPr>
-                <w:rFonts w:ascii="Times New Roman" w:hAnsi="Times New Roman" w:cs="Times New Roman"/>
-                <w:color w:val="000000" w:themeColor="text1"/>
-              </w:rPr>
-              <w:t>relu</w:t>
-            </w:r>
-            <w:proofErr w:type="spellEnd"/>
-            <w:r>
-              <w:rPr>
-                <w:rFonts w:ascii="Times New Roman" w:hAnsi="Times New Roman" w:cs="Times New Roman"/>
-                <w:color w:val="000000" w:themeColor="text1"/>
-              </w:rPr>
-              <w:t>'))</w:t>
+            <w:r>
+              <w:rPr>
+                <w:rFonts w:ascii="Times New Roman" w:hAnsi="Times New Roman" w:cs="Times New Roman"/>
+                <w:color w:val="000000" w:themeColor="text1"/>
+              </w:rPr>
+              <w:t>model.add(Dense(512, activation='relu'))</w:t>
             </w:r>
           </w:p>
         </w:tc>
@@ -16517,21 +13033,12 @@
                 <w:color w:val="000000" w:themeColor="text1"/>
               </w:rPr>
             </w:pPr>
-            <w:proofErr w:type="spellStart"/>
-            <w:r>
-              <w:rPr>
-                <w:rFonts w:ascii="Times New Roman" w:hAnsi="Times New Roman" w:cs="Times New Roman"/>
-                <w:color w:val="000000" w:themeColor="text1"/>
-              </w:rPr>
-              <w:t>model.add</w:t>
-            </w:r>
-            <w:proofErr w:type="spellEnd"/>
-            <w:r>
-              <w:rPr>
-                <w:rFonts w:ascii="Times New Roman" w:hAnsi="Times New Roman" w:cs="Times New Roman"/>
-                <w:color w:val="000000" w:themeColor="text1"/>
-              </w:rPr>
-              <w:t>(Dropout(0.5))</w:t>
+            <w:r>
+              <w:rPr>
+                <w:rFonts w:ascii="Times New Roman" w:hAnsi="Times New Roman" w:cs="Times New Roman"/>
+                <w:color w:val="000000" w:themeColor="text1"/>
+              </w:rPr>
+              <w:t>model.add(Dropout(0.5))</w:t>
             </w:r>
           </w:p>
         </w:tc>
@@ -16579,37 +13086,12 @@
                 <w:color w:val="000000" w:themeColor="text1"/>
               </w:rPr>
             </w:pPr>
-            <w:proofErr w:type="spellStart"/>
-            <w:r>
-              <w:rPr>
-                <w:rFonts w:ascii="Times New Roman" w:hAnsi="Times New Roman" w:cs="Times New Roman"/>
-                <w:color w:val="000000" w:themeColor="text1"/>
-              </w:rPr>
-              <w:t>model.add</w:t>
-            </w:r>
-            <w:proofErr w:type="spellEnd"/>
-            <w:r>
-              <w:rPr>
-                <w:rFonts w:ascii="Times New Roman" w:hAnsi="Times New Roman" w:cs="Times New Roman"/>
-                <w:color w:val="000000" w:themeColor="text1"/>
-              </w:rPr>
-              <w:t>(Dense(256, activation='</w:t>
-            </w:r>
-            <w:proofErr w:type="spellStart"/>
-            <w:r>
-              <w:rPr>
-                <w:rFonts w:ascii="Times New Roman" w:hAnsi="Times New Roman" w:cs="Times New Roman"/>
-                <w:color w:val="000000" w:themeColor="text1"/>
-              </w:rPr>
-              <w:t>relu</w:t>
-            </w:r>
-            <w:proofErr w:type="spellEnd"/>
-            <w:r>
-              <w:rPr>
-                <w:rFonts w:ascii="Times New Roman" w:hAnsi="Times New Roman" w:cs="Times New Roman"/>
-                <w:color w:val="000000" w:themeColor="text1"/>
-              </w:rPr>
-              <w:t>'))</w:t>
+            <w:r>
+              <w:rPr>
+                <w:rFonts w:ascii="Times New Roman" w:hAnsi="Times New Roman" w:cs="Times New Roman"/>
+                <w:color w:val="000000" w:themeColor="text1"/>
+              </w:rPr>
+              <w:t>model.add(Dense(256, activation='relu'))</w:t>
             </w:r>
           </w:p>
         </w:tc>
@@ -16658,21 +13140,12 @@
                 <w:color w:val="000000" w:themeColor="text1"/>
               </w:rPr>
             </w:pPr>
-            <w:proofErr w:type="spellStart"/>
-            <w:r>
-              <w:rPr>
-                <w:rFonts w:ascii="Times New Roman" w:hAnsi="Times New Roman" w:cs="Times New Roman"/>
-                <w:color w:val="000000" w:themeColor="text1"/>
-              </w:rPr>
-              <w:t>model.add</w:t>
-            </w:r>
-            <w:proofErr w:type="spellEnd"/>
-            <w:r>
-              <w:rPr>
-                <w:rFonts w:ascii="Times New Roman" w:hAnsi="Times New Roman" w:cs="Times New Roman"/>
-                <w:color w:val="000000" w:themeColor="text1"/>
-              </w:rPr>
-              <w:t>(Dropout(0.5))</w:t>
+            <w:r>
+              <w:rPr>
+                <w:rFonts w:ascii="Times New Roman" w:hAnsi="Times New Roman" w:cs="Times New Roman"/>
+                <w:color w:val="000000" w:themeColor="text1"/>
+              </w:rPr>
+              <w:t>model.add(Dropout(0.5))</w:t>
             </w:r>
           </w:p>
         </w:tc>
@@ -16720,37 +13193,12 @@
                 <w:color w:val="000000" w:themeColor="text1"/>
               </w:rPr>
             </w:pPr>
-            <w:proofErr w:type="spellStart"/>
-            <w:r>
-              <w:rPr>
-                <w:rFonts w:ascii="Times New Roman" w:hAnsi="Times New Roman" w:cs="Times New Roman"/>
-                <w:color w:val="000000" w:themeColor="text1"/>
-              </w:rPr>
-              <w:t>model.add</w:t>
-            </w:r>
-            <w:proofErr w:type="spellEnd"/>
-            <w:r>
-              <w:rPr>
-                <w:rFonts w:ascii="Times New Roman" w:hAnsi="Times New Roman" w:cs="Times New Roman"/>
-                <w:color w:val="000000" w:themeColor="text1"/>
-              </w:rPr>
-              <w:t>(Dense(10, activation='</w:t>
-            </w:r>
-            <w:proofErr w:type="spellStart"/>
-            <w:r>
-              <w:rPr>
-                <w:rFonts w:ascii="Times New Roman" w:hAnsi="Times New Roman" w:cs="Times New Roman"/>
-                <w:color w:val="000000" w:themeColor="text1"/>
-              </w:rPr>
-              <w:t>softmax</w:t>
-            </w:r>
-            <w:proofErr w:type="spellEnd"/>
-            <w:r>
-              <w:rPr>
-                <w:rFonts w:ascii="Times New Roman" w:hAnsi="Times New Roman" w:cs="Times New Roman"/>
-                <w:color w:val="000000" w:themeColor="text1"/>
-              </w:rPr>
-              <w:t>'))</w:t>
+            <w:r>
+              <w:rPr>
+                <w:rFonts w:ascii="Times New Roman" w:hAnsi="Times New Roman" w:cs="Times New Roman"/>
+                <w:color w:val="000000" w:themeColor="text1"/>
+              </w:rPr>
+              <w:t>model.add(Dense(10, activation='softmax'))</w:t>
             </w:r>
           </w:p>
         </w:tc>
@@ -16762,15 +13210,7 @@
         <w:ind w:firstLine="420"/>
       </w:pPr>
       <w:r>
-        <w:t>定义损失函数、优化方法、评估指标，并引入</w:t>
-      </w:r>
-      <w:proofErr w:type="spellStart"/>
-      <w:r>
-        <w:t>EarlyStopping</w:t>
-      </w:r>
-      <w:proofErr w:type="spellEnd"/>
-      <w:r>
-        <w:t>。</w:t>
+        <w:t>定义损失函数、优化方法、评估指标，并引入EarlyStopping。</w:t>
       </w:r>
     </w:p>
     <w:p/>
@@ -16818,7 +13258,6 @@
                 <w:rFonts w:ascii="Times New Roman" w:eastAsia="Times New Roman" w:hAnsi="Times New Roman"/>
                 <w:color w:val="000000"/>
               </w:rPr>
-              <w:lastRenderedPageBreak/>
               <w:t>1</w:t>
             </w:r>
           </w:p>
@@ -16833,7 +13272,7 @@
               <w:jc w:val="left"/>
               <w:cnfStyle w:val="100000000000" w:firstRow="1" w:lastRow="0" w:firstColumn="0" w:lastColumn="0" w:oddVBand="0" w:evenVBand="0" w:oddHBand="0" w:evenHBand="0" w:firstRowFirstColumn="0" w:firstRowLastColumn="0" w:lastRowFirstColumn="0" w:lastRowLastColumn="0"/>
               <w:rPr>
-                <w:rFonts w:ascii="Times New Roman" w:hAnsi="Times New Roman" w:cs="Times New Roman" w:hint="eastAsia"/>
+                <w:rFonts w:ascii="Times New Roman" w:hAnsi="Times New Roman" w:cs="Times New Roman"/>
                 <w:b w:val="0"/>
                 <w:bCs w:val="0"/>
                 <w:color w:val="000000" w:themeColor="text1"/>
@@ -16846,39 +13285,8 @@
                 <w:bCs w:val="0"/>
                 <w:color w:val="000000" w:themeColor="text1"/>
               </w:rPr>
-              <w:t xml:space="preserve">from </w:t>
-            </w:r>
-            <w:proofErr w:type="spellStart"/>
-            <w:r>
-              <w:rPr>
-                <w:rFonts w:ascii="Times New Roman" w:hAnsi="Times New Roman" w:cs="Times New Roman"/>
-                <w:b w:val="0"/>
-                <w:bCs w:val="0"/>
-                <w:color w:val="000000" w:themeColor="text1"/>
-              </w:rPr>
-              <w:t>keras.callbacks</w:t>
-            </w:r>
-            <w:proofErr w:type="spellEnd"/>
-            <w:r>
-              <w:rPr>
-                <w:rFonts w:ascii="Times New Roman" w:hAnsi="Times New Roman" w:cs="Times New Roman"/>
-                <w:b w:val="0"/>
-                <w:bCs w:val="0"/>
-                <w:color w:val="000000" w:themeColor="text1"/>
-              </w:rPr>
-              <w:t xml:space="preserve"> import </w:t>
-            </w:r>
-            <w:proofErr w:type="spellStart"/>
-            <w:r>
-              <w:rPr>
-                <w:rFonts w:ascii="Times New Roman" w:hAnsi="Times New Roman" w:cs="Times New Roman"/>
-                <w:b w:val="0"/>
-                <w:bCs w:val="0"/>
-                <w:color w:val="000000" w:themeColor="text1"/>
-              </w:rPr>
-              <w:t>EarlyStopping</w:t>
-            </w:r>
-            <w:proofErr w:type="spellEnd"/>
+              <w:t>from keras.callbacks import EarlyStopping</w:t>
+            </w:r>
           </w:p>
         </w:tc>
       </w:tr>
@@ -16925,37 +13333,12 @@
                 <w:color w:val="000000" w:themeColor="text1"/>
               </w:rPr>
             </w:pPr>
-            <w:proofErr w:type="spellStart"/>
-            <w:r>
-              <w:rPr>
-                <w:rFonts w:ascii="Times New Roman" w:hAnsi="Times New Roman" w:cs="Times New Roman"/>
-                <w:color w:val="000000" w:themeColor="text1"/>
-              </w:rPr>
-              <w:t>model.compile</w:t>
-            </w:r>
-            <w:proofErr w:type="spellEnd"/>
-            <w:r>
-              <w:rPr>
-                <w:rFonts w:ascii="Times New Roman" w:hAnsi="Times New Roman" w:cs="Times New Roman"/>
-                <w:color w:val="000000" w:themeColor="text1"/>
-              </w:rPr>
-              <w:t>(loss='</w:t>
-            </w:r>
-            <w:proofErr w:type="spellStart"/>
-            <w:r>
-              <w:rPr>
-                <w:rFonts w:ascii="Times New Roman" w:hAnsi="Times New Roman" w:cs="Times New Roman"/>
-                <w:color w:val="000000" w:themeColor="text1"/>
-              </w:rPr>
-              <w:t>categorical_crossentropy</w:t>
-            </w:r>
-            <w:proofErr w:type="spellEnd"/>
-            <w:r>
-              <w:rPr>
-                <w:rFonts w:ascii="Times New Roman" w:hAnsi="Times New Roman" w:cs="Times New Roman"/>
-                <w:color w:val="000000" w:themeColor="text1"/>
-              </w:rPr>
-              <w:t xml:space="preserve">', </w:t>
+            <w:r>
+              <w:rPr>
+                <w:rFonts w:ascii="Times New Roman" w:hAnsi="Times New Roman" w:cs="Times New Roman"/>
+                <w:color w:val="000000" w:themeColor="text1"/>
+              </w:rPr>
+              <w:t xml:space="preserve">model.compile(loss='categorical_crossentropy', </w:t>
             </w:r>
           </w:p>
           <w:p>
@@ -16973,23 +13356,7 @@
                 <w:rFonts w:ascii="Times New Roman" w:hAnsi="Times New Roman" w:cs="Times New Roman"/>
                 <w:color w:val="000000" w:themeColor="text1"/>
               </w:rPr>
-              <w:t xml:space="preserve">             optimizer='</w:t>
-            </w:r>
-            <w:proofErr w:type="spellStart"/>
-            <w:r>
-              <w:rPr>
-                <w:rFonts w:ascii="Times New Roman" w:hAnsi="Times New Roman" w:cs="Times New Roman"/>
-                <w:color w:val="000000" w:themeColor="text1"/>
-              </w:rPr>
-              <w:t>adam</w:t>
-            </w:r>
-            <w:proofErr w:type="spellEnd"/>
-            <w:r>
-              <w:rPr>
-                <w:rFonts w:ascii="Times New Roman" w:hAnsi="Times New Roman" w:cs="Times New Roman"/>
-                <w:color w:val="000000" w:themeColor="text1"/>
-              </w:rPr>
-              <w:t xml:space="preserve">', </w:t>
+              <w:t xml:space="preserve">             optimizer='adam', </w:t>
             </w:r>
           </w:p>
           <w:p>
@@ -17051,57 +13418,16 @@
               <w:jc w:val="left"/>
               <w:cnfStyle w:val="000000000000" w:firstRow="0" w:lastRow="0" w:firstColumn="0" w:lastColumn="0" w:oddVBand="0" w:evenVBand="0" w:oddHBand="0" w:evenHBand="0" w:firstRowFirstColumn="0" w:firstRowLastColumn="0" w:lastRowFirstColumn="0" w:lastRowLastColumn="0"/>
               <w:rPr>
-                <w:rFonts w:ascii="Times New Roman" w:hAnsi="Times New Roman" w:cs="Times New Roman" w:hint="eastAsia"/>
-                <w:color w:val="000000" w:themeColor="text1"/>
-              </w:rPr>
-            </w:pPr>
-            <w:proofErr w:type="spellStart"/>
-            <w:r>
-              <w:rPr>
-                <w:rFonts w:ascii="Times New Roman" w:hAnsi="Times New Roman" w:cs="Times New Roman"/>
-                <w:color w:val="000000" w:themeColor="text1"/>
-              </w:rPr>
-              <w:t>early_stopping</w:t>
-            </w:r>
-            <w:proofErr w:type="spellEnd"/>
-            <w:r>
-              <w:rPr>
-                <w:rFonts w:ascii="Times New Roman" w:hAnsi="Times New Roman" w:cs="Times New Roman"/>
-                <w:color w:val="000000" w:themeColor="text1"/>
-              </w:rPr>
-              <w:t>=</w:t>
-            </w:r>
-            <w:proofErr w:type="spellStart"/>
-            <w:r>
-              <w:rPr>
-                <w:rFonts w:ascii="Times New Roman" w:hAnsi="Times New Roman" w:cs="Times New Roman"/>
-                <w:color w:val="000000" w:themeColor="text1"/>
-              </w:rPr>
-              <w:t>EarlyStopping</w:t>
-            </w:r>
-            <w:proofErr w:type="spellEnd"/>
-            <w:r>
-              <w:rPr>
-                <w:rFonts w:ascii="Times New Roman" w:hAnsi="Times New Roman" w:cs="Times New Roman"/>
-                <w:color w:val="000000" w:themeColor="text1"/>
-              </w:rPr>
-              <w:t>(monitor='</w:t>
-            </w:r>
-            <w:proofErr w:type="spellStart"/>
-            <w:r>
-              <w:rPr>
-                <w:rFonts w:ascii="Times New Roman" w:hAnsi="Times New Roman" w:cs="Times New Roman"/>
-                <w:color w:val="000000" w:themeColor="text1"/>
-              </w:rPr>
-              <w:t>acc</w:t>
-            </w:r>
-            <w:proofErr w:type="spellEnd"/>
-            <w:r>
-              <w:rPr>
-                <w:rFonts w:ascii="Times New Roman" w:hAnsi="Times New Roman" w:cs="Times New Roman"/>
-                <w:color w:val="000000" w:themeColor="text1"/>
-              </w:rPr>
-              <w:t>',patience=5,verbose=1)</w:t>
+                <w:rFonts w:ascii="Times New Roman" w:hAnsi="Times New Roman" w:cs="Times New Roman"/>
+                <w:color w:val="000000" w:themeColor="text1"/>
+              </w:rPr>
+            </w:pPr>
+            <w:r>
+              <w:rPr>
+                <w:rFonts w:ascii="Times New Roman" w:hAnsi="Times New Roman" w:cs="Times New Roman"/>
+                <w:color w:val="000000" w:themeColor="text1"/>
+              </w:rPr>
+              <w:t>early_stopping=EarlyStopping(monitor='acc',patience=5,verbose=1)</w:t>
             </w:r>
           </w:p>
         </w:tc>
@@ -17150,53 +13476,12 @@
                 <w:color w:val="000000" w:themeColor="text1"/>
               </w:rPr>
             </w:pPr>
-            <w:proofErr w:type="spellStart"/>
-            <w:r>
-              <w:rPr>
-                <w:rFonts w:ascii="Times New Roman" w:hAnsi="Times New Roman" w:cs="Times New Roman"/>
-                <w:color w:val="000000" w:themeColor="text1"/>
-              </w:rPr>
-              <w:t>model.fit</w:t>
-            </w:r>
-            <w:proofErr w:type="spellEnd"/>
-            <w:r>
-              <w:rPr>
-                <w:rFonts w:ascii="Times New Roman" w:hAnsi="Times New Roman" w:cs="Times New Roman"/>
-                <w:color w:val="000000" w:themeColor="text1"/>
-              </w:rPr>
-              <w:t>(</w:t>
-            </w:r>
-            <w:proofErr w:type="spellStart"/>
-            <w:r>
-              <w:rPr>
-                <w:rFonts w:ascii="Times New Roman" w:hAnsi="Times New Roman" w:cs="Times New Roman"/>
-                <w:color w:val="000000" w:themeColor="text1"/>
-              </w:rPr>
-              <w:t>x_train,y_train,batch_size</w:t>
-            </w:r>
-            <w:proofErr w:type="spellEnd"/>
-            <w:r>
-              <w:rPr>
-                <w:rFonts w:ascii="Times New Roman" w:hAnsi="Times New Roman" w:cs="Times New Roman"/>
-                <w:color w:val="000000" w:themeColor="text1"/>
-              </w:rPr>
-              <w:t>=64,epochs=200, callbacks=[</w:t>
-            </w:r>
-            <w:proofErr w:type="spellStart"/>
-            <w:r>
-              <w:rPr>
-                <w:rFonts w:ascii="Times New Roman" w:hAnsi="Times New Roman" w:cs="Times New Roman"/>
-                <w:color w:val="000000" w:themeColor="text1"/>
-              </w:rPr>
-              <w:t>early_stopping</w:t>
-            </w:r>
-            <w:proofErr w:type="spellEnd"/>
-            <w:r>
-              <w:rPr>
-                <w:rFonts w:ascii="Times New Roman" w:hAnsi="Times New Roman" w:cs="Times New Roman"/>
-                <w:color w:val="000000" w:themeColor="text1"/>
-              </w:rPr>
-              <w:t>])</w:t>
+            <w:r>
+              <w:rPr>
+                <w:rFonts w:ascii="Times New Roman" w:hAnsi="Times New Roman" w:cs="Times New Roman"/>
+                <w:color w:val="000000" w:themeColor="text1"/>
+              </w:rPr>
+              <w:t>model.fit(x_train,y_train,batch_size=64,epochs=200, callbacks=[early_stopping])</w:t>
             </w:r>
           </w:p>
         </w:tc>
@@ -17208,13 +13493,8 @@
         <w:ind w:firstLine="420"/>
       </w:pPr>
       <w:r>
-        <w:t>训练阶段我们计划是训练200轮，由于</w:t>
-      </w:r>
-      <w:proofErr w:type="spellStart"/>
-      <w:r>
-        <w:t>EarlyStopping</w:t>
-      </w:r>
-      <w:proofErr w:type="spellEnd"/>
+        <w:t>训练阶段我们计划是训练200轮，由于EarlyStopping</w:t>
+      </w:r>
       <w:r>
         <w:t>的关系，</w:t>
       </w:r>
@@ -17281,7 +13561,7 @@
               <w:jc w:val="left"/>
               <w:cnfStyle w:val="100000000000" w:firstRow="1" w:lastRow="0" w:firstColumn="0" w:lastColumn="0" w:oddVBand="0" w:evenVBand="0" w:oddHBand="0" w:evenHBand="0" w:firstRowFirstColumn="0" w:firstRowLastColumn="0" w:lastRowFirstColumn="0" w:lastRowLastColumn="0"/>
               <w:rPr>
-                <w:rFonts w:ascii="Times New Roman" w:hAnsi="Times New Roman" w:cs="Times New Roman" w:hint="eastAsia"/>
+                <w:rFonts w:ascii="Times New Roman" w:hAnsi="Times New Roman" w:cs="Times New Roman"/>
                 <w:b w:val="0"/>
                 <w:bCs w:val="0"/>
                 <w:color w:val="000000" w:themeColor="text1"/>
@@ -17294,87 +13574,7 @@
                 <w:bCs w:val="0"/>
                 <w:color w:val="000000" w:themeColor="text1"/>
               </w:rPr>
-              <w:t xml:space="preserve">score = </w:t>
-            </w:r>
-            <w:proofErr w:type="spellStart"/>
-            <w:r>
-              <w:rPr>
-                <w:rFonts w:ascii="Times New Roman" w:hAnsi="Times New Roman" w:cs="Times New Roman"/>
-                <w:b w:val="0"/>
-                <w:bCs w:val="0"/>
-                <w:color w:val="000000" w:themeColor="text1"/>
-              </w:rPr>
-              <w:t>model.evaluate</w:t>
-            </w:r>
-            <w:proofErr w:type="spellEnd"/>
-            <w:r>
-              <w:rPr>
-                <w:rFonts w:ascii="Times New Roman" w:hAnsi="Times New Roman" w:cs="Times New Roman"/>
-                <w:b w:val="0"/>
-                <w:bCs w:val="0"/>
-                <w:color w:val="000000" w:themeColor="text1"/>
-              </w:rPr>
-              <w:t>(</w:t>
-            </w:r>
-            <w:proofErr w:type="spellStart"/>
-            <w:r>
-              <w:rPr>
-                <w:rFonts w:ascii="Times New Roman" w:hAnsi="Times New Roman" w:cs="Times New Roman"/>
-                <w:b w:val="0"/>
-                <w:bCs w:val="0"/>
-                <w:color w:val="000000" w:themeColor="text1"/>
-              </w:rPr>
-              <w:t>x_test</w:t>
-            </w:r>
-            <w:proofErr w:type="spellEnd"/>
-            <w:r>
-              <w:rPr>
-                <w:rFonts w:ascii="Times New Roman" w:hAnsi="Times New Roman" w:cs="Times New Roman"/>
-                <w:b w:val="0"/>
-                <w:bCs w:val="0"/>
-                <w:color w:val="000000" w:themeColor="text1"/>
-              </w:rPr>
-              <w:t xml:space="preserve">, </w:t>
-            </w:r>
-            <w:proofErr w:type="spellStart"/>
-            <w:r>
-              <w:rPr>
-                <w:rFonts w:ascii="Times New Roman" w:hAnsi="Times New Roman" w:cs="Times New Roman"/>
-                <w:b w:val="0"/>
-                <w:bCs w:val="0"/>
-                <w:color w:val="000000" w:themeColor="text1"/>
-              </w:rPr>
-              <w:t>y_test</w:t>
-            </w:r>
-            <w:proofErr w:type="spellEnd"/>
-            <w:r>
-              <w:rPr>
-                <w:rFonts w:ascii="Times New Roman" w:hAnsi="Times New Roman" w:cs="Times New Roman"/>
-                <w:b w:val="0"/>
-                <w:bCs w:val="0"/>
-                <w:color w:val="000000" w:themeColor="text1"/>
-              </w:rPr>
-              <w:t xml:space="preserve">, </w:t>
-            </w:r>
-            <w:proofErr w:type="spellStart"/>
-            <w:r>
-              <w:rPr>
-                <w:rFonts w:ascii="Times New Roman" w:hAnsi="Times New Roman" w:cs="Times New Roman"/>
-                <w:b w:val="0"/>
-                <w:bCs w:val="0"/>
-                <w:color w:val="000000" w:themeColor="text1"/>
-              </w:rPr>
-              <w:t>batch_size</w:t>
-            </w:r>
-            <w:proofErr w:type="spellEnd"/>
-            <w:r>
-              <w:rPr>
-                <w:rFonts w:ascii="Times New Roman" w:hAnsi="Times New Roman" w:cs="Times New Roman"/>
-                <w:b w:val="0"/>
-                <w:bCs w:val="0"/>
-                <w:color w:val="000000" w:themeColor="text1"/>
-              </w:rPr>
-              <w:t>=64)</w:t>
+              <w:t>score = model.evaluate(x_test, y_test, batch_size=64)</w:t>
             </w:r>
           </w:p>
         </w:tc>
@@ -17419,7 +13619,7 @@
               <w:jc w:val="left"/>
               <w:cnfStyle w:val="000000100000" w:firstRow="0" w:lastRow="0" w:firstColumn="0" w:lastColumn="0" w:oddVBand="0" w:evenVBand="0" w:oddHBand="1" w:evenHBand="0" w:firstRowFirstColumn="0" w:firstRowLastColumn="0" w:lastRowFirstColumn="0" w:lastRowLastColumn="0"/>
               <w:rPr>
-                <w:rFonts w:ascii="Times New Roman" w:hAnsi="Times New Roman" w:cs="Times New Roman" w:hint="eastAsia"/>
+                <w:rFonts w:ascii="Times New Roman" w:hAnsi="Times New Roman" w:cs="Times New Roman"/>
                 <w:color w:val="000000" w:themeColor="text1"/>
               </w:rPr>
             </w:pPr>
@@ -17597,23 +13797,8 @@
                 <w:rFonts w:ascii="Calibri" w:hAnsi="Calibri" w:cs="Calibri"/>
                 <w:color w:val="000000" w:themeColor="text1"/>
               </w:rPr>
-              <w:t xml:space="preserve">50000/50000 [==============================] - 19s 378us/step loss: 1.8772 - </w:t>
-            </w:r>
-            <w:proofErr w:type="spellStart"/>
-            <w:r>
-              <w:rPr>
-                <w:rFonts w:ascii="Calibri" w:hAnsi="Calibri" w:cs="Calibri"/>
-                <w:color w:val="000000" w:themeColor="text1"/>
-              </w:rPr>
-              <w:t>acc</w:t>
-            </w:r>
-            <w:proofErr w:type="spellEnd"/>
-            <w:r>
-              <w:rPr>
-                <w:rFonts w:ascii="Calibri" w:hAnsi="Calibri" w:cs="Calibri"/>
-                <w:color w:val="000000" w:themeColor="text1"/>
-              </w:rPr>
-              <w:t>: 0.2659</w:t>
+              <w:lastRenderedPageBreak/>
+              <w:t>50000/50000 [==============================] - 19s 378us/step loss: 1.8772 - acc: 0.2659</w:t>
             </w:r>
           </w:p>
         </w:tc>
@@ -17643,6 +13828,7 @@
                 <w:rFonts w:ascii="Times New Roman" w:eastAsiaTheme="minorEastAsia" w:hAnsi="Times New Roman" w:hint="eastAsia"/>
                 <w:color w:val="000000"/>
               </w:rPr>
+              <w:lastRenderedPageBreak/>
               <w:t>6</w:t>
             </w:r>
           </w:p>
@@ -17684,23 +13870,7 @@
                 <w:rFonts w:ascii="Calibri" w:hAnsi="Calibri" w:cs="Calibri"/>
                 <w:color w:val="000000" w:themeColor="text1"/>
               </w:rPr>
-              <w:t xml:space="preserve">50000/50000 [==============================] - 17s 349us/step - loss: 1.4498 - </w:t>
-            </w:r>
-            <w:proofErr w:type="spellStart"/>
-            <w:r>
-              <w:rPr>
-                <w:rFonts w:ascii="Calibri" w:hAnsi="Calibri" w:cs="Calibri"/>
-                <w:color w:val="000000" w:themeColor="text1"/>
-              </w:rPr>
-              <w:t>acc</w:t>
-            </w:r>
-            <w:proofErr w:type="spellEnd"/>
-            <w:r>
-              <w:rPr>
-                <w:rFonts w:ascii="Calibri" w:hAnsi="Calibri" w:cs="Calibri"/>
-                <w:color w:val="000000" w:themeColor="text1"/>
-              </w:rPr>
-              <w:t>: 0.4635</w:t>
+              <w:t>50000/50000 [==============================] - 17s 349us/step - loss: 1.4498 - acc: 0.4635</w:t>
             </w:r>
           </w:p>
         </w:tc>
@@ -17823,23 +13993,7 @@
                 <w:rFonts w:ascii="Calibri" w:hAnsi="Calibri" w:cs="Calibri"/>
                 <w:color w:val="000000" w:themeColor="text1"/>
               </w:rPr>
-              <w:t xml:space="preserve">50000/50000 [==============================] - 17s 346us/step - loss: 0.5502 - </w:t>
-            </w:r>
-            <w:proofErr w:type="spellStart"/>
-            <w:r>
-              <w:rPr>
-                <w:rFonts w:ascii="Calibri" w:hAnsi="Calibri" w:cs="Calibri"/>
-                <w:color w:val="000000" w:themeColor="text1"/>
-              </w:rPr>
-              <w:t>acc</w:t>
-            </w:r>
-            <w:proofErr w:type="spellEnd"/>
-            <w:r>
-              <w:rPr>
-                <w:rFonts w:ascii="Calibri" w:hAnsi="Calibri" w:cs="Calibri"/>
-                <w:color w:val="000000" w:themeColor="text1"/>
-              </w:rPr>
-              <w:t>: 0.8173</w:t>
+              <w:t>50000/50000 [==============================] - 17s 346us/step - loss: 0.5502 - acc: 0.8173</w:t>
             </w:r>
           </w:p>
         </w:tc>
@@ -17909,23 +14063,7 @@
                 <w:rFonts w:ascii="Calibri" w:hAnsi="Calibri" w:cs="Calibri"/>
                 <w:color w:val="000000" w:themeColor="text1"/>
               </w:rPr>
-              <w:t xml:space="preserve">50000/50000 [==============================] - 17s 346us/step - loss: 0.5462 - </w:t>
-            </w:r>
-            <w:proofErr w:type="spellStart"/>
-            <w:r>
-              <w:rPr>
-                <w:rFonts w:ascii="Calibri" w:hAnsi="Calibri" w:cs="Calibri"/>
-                <w:color w:val="000000" w:themeColor="text1"/>
-              </w:rPr>
-              <w:t>acc</w:t>
-            </w:r>
-            <w:proofErr w:type="spellEnd"/>
-            <w:r>
-              <w:rPr>
-                <w:rFonts w:ascii="Calibri" w:hAnsi="Calibri" w:cs="Calibri"/>
-                <w:color w:val="000000" w:themeColor="text1"/>
-              </w:rPr>
-              <w:t>: 0.8196</w:t>
+              <w:t>50000/50000 [==============================] - 17s 346us/step - loss: 0.5462 - acc: 0.8196</w:t>
             </w:r>
           </w:p>
         </w:tc>
@@ -18097,21 +14235,7 @@
         <w:rPr>
           <w:rFonts w:hint="eastAsia"/>
         </w:rPr>
-        <w:t>系列的网络相比</w:t>
-      </w:r>
-      <w:proofErr w:type="spellStart"/>
-      <w:r>
-        <w:rPr>
-          <w:rFonts w:hint="eastAsia"/>
-        </w:rPr>
-        <w:t>AlexNet</w:t>
-      </w:r>
-      <w:proofErr w:type="spellEnd"/>
-      <w:r>
-        <w:rPr>
-          <w:rFonts w:hint="eastAsia"/>
-        </w:rPr>
-        <w:t>进步了很多，</w:t>
+        <w:t>系列的网络相比AlexNet进步了很多，</w:t>
       </w:r>
       <w:r>
         <w:t>且有</w:t>
@@ -18272,59 +14396,35 @@
         <w:rPr>
           <w:b/>
         </w:rPr>
-        <w:t xml:space="preserve"> </w:t>
-      </w:r>
-      <w:proofErr w:type="spellStart"/>
+        <w:t xml:space="preserve"> Keras实现</w:t>
+      </w:r>
       <w:r>
         <w:rPr>
           <w:b/>
         </w:rPr>
-        <w:t>Keras</w:t>
-      </w:r>
-      <w:proofErr w:type="spellEnd"/>
-      <w:r>
-        <w:rPr>
+        <w:t>R</w:t>
+      </w:r>
+      <w:r>
+        <w:rPr>
+          <w:rFonts w:hint="eastAsia"/>
           <w:b/>
         </w:rPr>
-        <w:t>实现</w:t>
-      </w:r>
-      <w:proofErr w:type="spellStart"/>
-      <w:r>
-        <w:rPr>
-          <w:b/>
-        </w:rPr>
+        <w:t>esNet</w:t>
+      </w:r>
+    </w:p>
+    <w:p/>
+    <w:p>
+      <w:pPr>
+        <w:ind w:firstLine="420"/>
+      </w:pPr>
+      <w:r>
         <w:t>R</w:t>
       </w:r>
       <w:r>
         <w:rPr>
           <w:rFonts w:hint="eastAsia"/>
-          <w:b/>
-        </w:rPr>
-        <w:t>esNet</w:t>
-      </w:r>
-      <w:proofErr w:type="spellEnd"/>
-    </w:p>
-    <w:p/>
-    <w:p>
-      <w:pPr>
-        <w:ind w:firstLine="420"/>
-      </w:pPr>
-      <w:proofErr w:type="spellStart"/>
-      <w:r>
-        <w:t>R</w:t>
-      </w:r>
-      <w:r>
-        <w:rPr>
-          <w:rFonts w:hint="eastAsia"/>
-        </w:rPr>
-        <w:t>esNet</w:t>
-      </w:r>
-      <w:proofErr w:type="spellEnd"/>
-      <w:r>
-        <w:rPr>
-          <w:rFonts w:hint="eastAsia"/>
-        </w:rPr>
-        <w:t>（</w:t>
+        </w:rPr>
+        <w:t>esNet（</w:t>
       </w:r>
       <w:r>
         <w:t>Residual Neural Network</w:t>
@@ -18342,14 +14442,7 @@
         <w:rPr>
           <w:rFonts w:hint="eastAsia"/>
         </w:rPr>
-        <w:t>年的比赛中取得了冠军，其参数比</w:t>
-      </w:r>
-      <w:proofErr w:type="spellStart"/>
-      <w:r>
-        <w:rPr>
-          <w:rFonts w:hint="eastAsia"/>
-        </w:rPr>
-        <w:t>V</w:t>
+        <w:t>年的比赛中取得了冠军，其参数比V</w:t>
       </w:r>
       <w:r>
         <w:t>GGN</w:t>
@@ -18358,14 +14451,7 @@
         <w:rPr>
           <w:rFonts w:hint="eastAsia"/>
         </w:rPr>
-        <w:t>et</w:t>
-      </w:r>
-      <w:proofErr w:type="spellEnd"/>
-      <w:r>
-        <w:rPr>
-          <w:rFonts w:hint="eastAsia"/>
-        </w:rPr>
-        <w:t>少，但是效果却</w:t>
+        <w:t>et少，但是效果却</w:t>
       </w:r>
       <w:r>
         <w:rPr>
@@ -18443,21 +14529,7 @@
         <w:rPr>
           <w:rFonts w:hint="eastAsia"/>
         </w:rPr>
-        <w:t>那么</w:t>
-      </w:r>
-      <w:proofErr w:type="spellStart"/>
-      <w:r>
-        <w:rPr>
-          <w:rFonts w:hint="eastAsia"/>
-        </w:rPr>
-        <w:t>ResNet</w:t>
-      </w:r>
-      <w:proofErr w:type="spellEnd"/>
-      <w:r>
-        <w:rPr>
-          <w:rFonts w:hint="eastAsia"/>
-        </w:rPr>
-        <w:t>到底是怎么解决这个问题的呢？在下文中，</w:t>
+        <w:t>那么ResNet到底是怎么解决这个问题的呢？在下文中，</w:t>
       </w:r>
       <w:r>
         <w:rPr>
@@ -18465,19 +14537,11 @@
         </w:rPr>
         <w:t>将会为读者详细介绍</w:t>
       </w:r>
-      <w:proofErr w:type="spellStart"/>
-      <w:r>
-        <w:rPr>
-          <w:rFonts w:hint="eastAsia"/>
-        </w:rPr>
-        <w:t>ResNet</w:t>
-      </w:r>
-      <w:proofErr w:type="spellEnd"/>
-      <w:r>
-        <w:rPr>
-          <w:rFonts w:hint="eastAsia"/>
-        </w:rPr>
-        <w:t>的神奇之处。</w:t>
+      <w:r>
+        <w:rPr>
+          <w:rFonts w:hint="eastAsia"/>
+        </w:rPr>
+        <w:t>ResNet的神奇之处。</w:t>
       </w:r>
     </w:p>
     <w:p/>
@@ -18507,7 +14571,7 @@
                     <pic:cNvPicPr/>
                   </pic:nvPicPr>
                   <pic:blipFill>
-                    <a:blip r:embed="rId19" cstate="print">
+                    <a:blip r:embed="rId20" cstate="print">
                       <a:extLst>
                         <a:ext uri="{28A0092B-C50C-407E-A947-70E740481C1C}">
                           <a14:useLocalDpi xmlns:a14="http://schemas.microsoft.com/office/drawing/2010/main" val="0"/>
@@ -18548,9 +14612,20 @@
         <w:t>6.4-6</w:t>
       </w:r>
       <w:r>
-        <w:t xml:space="preserve"> </w:t>
-      </w:r>
-      <w:proofErr w:type="spellStart"/>
+        <w:t xml:space="preserve"> R</w:t>
+      </w:r>
+      <w:r>
+        <w:rPr>
+          <w:rFonts w:hint="eastAsia"/>
+        </w:rPr>
+        <w:t>esNet与普通卷积神经网络对比</w:t>
+      </w:r>
+    </w:p>
+    <w:p/>
+    <w:p>
+      <w:pPr>
+        <w:ind w:firstLine="420"/>
+      </w:pPr>
       <w:r>
         <w:t>R</w:t>
       </w:r>
@@ -18560,30 +14635,6 @@
         </w:rPr>
         <w:t>esNet</w:t>
       </w:r>
-      <w:proofErr w:type="spellEnd"/>
-      <w:r>
-        <w:rPr>
-          <w:rFonts w:hint="eastAsia"/>
-        </w:rPr>
-        <w:t>与普通卷积神经网络对比</w:t>
-      </w:r>
-    </w:p>
-    <w:p/>
-    <w:p>
-      <w:pPr>
-        <w:ind w:firstLine="420"/>
-      </w:pPr>
-      <w:proofErr w:type="spellStart"/>
-      <w:r>
-        <w:t>R</w:t>
-      </w:r>
-      <w:r>
-        <w:rPr>
-          <w:rFonts w:hint="eastAsia"/>
-        </w:rPr>
-        <w:t>esNet</w:t>
-      </w:r>
-      <w:proofErr w:type="spellEnd"/>
       <w:r>
         <w:rPr>
           <w:rFonts w:hint="eastAsia"/>
@@ -18789,7 +14840,6 @@
         </w:rPr>
         <w:t>，</w:t>
       </w:r>
-      <w:proofErr w:type="spellStart"/>
       <w:r>
         <w:rPr>
           <w:rFonts w:hint="eastAsia"/>
@@ -18803,14 +14853,7 @@
         <w:rPr>
           <w:rFonts w:hint="eastAsia"/>
         </w:rPr>
-        <w:t>et</w:t>
-      </w:r>
-      <w:proofErr w:type="spellEnd"/>
-      <w:r>
-        <w:rPr>
-          <w:rFonts w:hint="eastAsia"/>
-        </w:rPr>
-        <w:t>相当于将学习目标改变了，不再是学习一个完整的输出</w:t>
+        <w:t>et相当于将学习目标改变了，不再是学习一个完整的输出</w:t>
       </w:r>
       <m:oMath>
         <m:r>
@@ -18915,7 +14958,6 @@
         </w:rPr>
         <w:t>与</w:t>
       </w:r>
-      <w:proofErr w:type="spellStart"/>
       <w:r>
         <w:t>R</w:t>
       </w:r>
@@ -18923,14 +14965,7 @@
         <w:rPr>
           <w:rFonts w:hint="eastAsia"/>
         </w:rPr>
-        <w:t>esNet</w:t>
-      </w:r>
-      <w:proofErr w:type="spellEnd"/>
-      <w:r>
-        <w:rPr>
-          <w:rFonts w:hint="eastAsia"/>
-        </w:rPr>
-        <w:t>提出的残差学习过程</w:t>
+        <w:t>esNet提出的残差学习过程</w:t>
       </w:r>
       <w:r>
         <w:t>表达的效果</w:t>
@@ -18957,21 +14992,7 @@
         <w:rPr>
           <w:rFonts w:hint="eastAsia"/>
         </w:rPr>
-        <w:t>所示，这是一个</w:t>
-      </w:r>
-      <w:proofErr w:type="spellStart"/>
-      <w:r>
-        <w:rPr>
-          <w:rFonts w:hint="eastAsia"/>
-        </w:rPr>
-        <w:t>ResNet</w:t>
-      </w:r>
-      <w:proofErr w:type="spellEnd"/>
-      <w:r>
-        <w:rPr>
-          <w:rFonts w:hint="eastAsia"/>
-        </w:rPr>
-        <w:t>的残差学习单元，即残差。</w:t>
+        <w:t>所示，这是一个ResNet的残差学习单元，即残差。</w:t>
       </w:r>
     </w:p>
     <w:p/>
@@ -18983,7 +15004,6 @@
         <w:rPr>
           <w:noProof/>
         </w:rPr>
-        <w:lastRenderedPageBreak/>
         <w:drawing>
           <wp:inline distT="0" distB="0" distL="0" distR="0">
             <wp:extent cx="2664293" cy="1457668"/>
@@ -19000,7 +15020,7 @@
                     <pic:cNvPicPr/>
                   </pic:nvPicPr>
                   <pic:blipFill>
-                    <a:blip r:embed="rId20" cstate="print">
+                    <a:blip r:embed="rId21" cstate="print">
                       <a:extLst>
                         <a:ext uri="{28A0092B-C50C-407E-A947-70E740481C1C}">
                           <a14:useLocalDpi xmlns:a14="http://schemas.microsoft.com/office/drawing/2010/main" val="0"/>
@@ -19041,9 +15061,26 @@
         <w:t>6.4-7</w:t>
       </w:r>
       <w:r>
-        <w:t xml:space="preserve"> </w:t>
-      </w:r>
-      <w:proofErr w:type="spellStart"/>
+        <w:t xml:space="preserve"> R</w:t>
+      </w:r>
+      <w:r>
+        <w:rPr>
+          <w:rFonts w:hint="eastAsia"/>
+        </w:rPr>
+        <w:t>esNet残差学习模块</w:t>
+      </w:r>
+    </w:p>
+    <w:p/>
+    <w:p>
+      <w:pPr>
+        <w:ind w:firstLine="420"/>
+      </w:pPr>
+      <w:r>
+        <w:rPr>
+          <w:rFonts w:hint="eastAsia"/>
+        </w:rPr>
+        <w:t>传统的卷积层在信息传递的过程中，难免会出现信息的丢失，</w:t>
+      </w:r>
       <w:r>
         <w:t>R</w:t>
       </w:r>
@@ -19051,14 +15088,7 @@
         <w:rPr>
           <w:rFonts w:hint="eastAsia"/>
         </w:rPr>
-        <w:t>esNet</w:t>
-      </w:r>
-      <w:proofErr w:type="spellEnd"/>
-      <w:r>
-        <w:rPr>
-          <w:rFonts w:hint="eastAsia"/>
-        </w:rPr>
-        <w:t>残差学习模块</w:t>
+        <w:t>esNet把输入直接放到了输出，保留了原有信息的完整性，一定程度上也缓解了这个问题，而学习的内容也只是输入与输出的差别的那一个部分，简化了学习的目标和难度从而提升了学习效率。</w:t>
       </w:r>
     </w:p>
     <w:p/>
@@ -19070,43 +15100,7 @@
         <w:rPr>
           <w:rFonts w:hint="eastAsia"/>
         </w:rPr>
-        <w:t>传统的卷积层在信息传递的过程中，难免会出现信息的丢失，</w:t>
-      </w:r>
-      <w:proofErr w:type="spellStart"/>
-      <w:r>
-        <w:t>R</w:t>
-      </w:r>
-      <w:r>
-        <w:rPr>
-          <w:rFonts w:hint="eastAsia"/>
-        </w:rPr>
-        <w:t>esNet</w:t>
-      </w:r>
-      <w:proofErr w:type="spellEnd"/>
-      <w:r>
-        <w:rPr>
-          <w:rFonts w:hint="eastAsia"/>
-        </w:rPr>
-        <w:t>把输入直接放到了输出，保留了原有信息的完整性，一定程度上也缓解了这个问题，而学习的内容也只是输入与输出的差别的那一个部分，简化了学习的目标和难度从而提升了学习效率。</w:t>
-      </w:r>
-    </w:p>
-    <w:p/>
-    <w:p>
-      <w:pPr>
-        <w:ind w:firstLine="420"/>
-      </w:pPr>
-      <w:r>
-        <w:rPr>
-          <w:rFonts w:hint="eastAsia"/>
-        </w:rPr>
-        <w:t>在</w:t>
-      </w:r>
-      <w:proofErr w:type="spellStart"/>
-      <w:r>
-        <w:rPr>
-          <w:rFonts w:hint="eastAsia"/>
-        </w:rPr>
-        <w:t>Res</w:t>
+        <w:t>在Res</w:t>
       </w:r>
       <w:r>
         <w:t>N</w:t>
@@ -19115,14 +15109,7 @@
         <w:rPr>
           <w:rFonts w:hint="eastAsia"/>
         </w:rPr>
-        <w:t>et</w:t>
-      </w:r>
-      <w:proofErr w:type="spellEnd"/>
-      <w:r>
-        <w:rPr>
-          <w:rFonts w:hint="eastAsia"/>
-        </w:rPr>
-        <w:t>中，除了上文提到的两层的残差学习模块，论文的作者还提出了一种三层结构的残差学习模块，如图3</w:t>
+        <w:t>et中，除了上文提到的两层的残差学习模块，论文的作者还提出了一种三层结构的残差学习模块，如图3</w:t>
       </w:r>
       <w:r>
         <w:t>-16</w:t>
@@ -19172,6 +15159,7 @@
         <w:rPr>
           <w:noProof/>
         </w:rPr>
+        <w:lastRenderedPageBreak/>
         <w:drawing>
           <wp:inline distT="0" distB="0" distL="0" distR="0">
             <wp:extent cx="3486671" cy="1237978"/>
@@ -19188,7 +15176,7 @@
                     <pic:cNvPicPr/>
                   </pic:nvPicPr>
                   <pic:blipFill>
-                    <a:blip r:embed="rId21" cstate="print">
+                    <a:blip r:embed="rId22" cstate="print">
                       <a:extLst>
                         <a:ext uri="{28A0092B-C50C-407E-A947-70E740481C1C}">
                           <a14:useLocalDpi xmlns:a14="http://schemas.microsoft.com/office/drawing/2010/main" val="0"/>
@@ -19218,9 +15206,6 @@
     <w:p>
       <w:pPr>
         <w:jc w:val="center"/>
-        <w:rPr>
-          <w:rFonts w:hint="eastAsia"/>
-        </w:rPr>
       </w:pPr>
       <w:r>
         <w:rPr>
@@ -19232,24 +15217,13 @@
         <w:t>6.4-8</w:t>
       </w:r>
       <w:r>
-        <w:t xml:space="preserve"> </w:t>
-      </w:r>
-      <w:proofErr w:type="spellStart"/>
-      <w:r>
-        <w:t>R</w:t>
-      </w:r>
-      <w:r>
-        <w:rPr>
-          <w:rFonts w:hint="eastAsia"/>
-        </w:rPr>
-        <w:t>esNet</w:t>
-      </w:r>
-      <w:proofErr w:type="spellEnd"/>
-      <w:r>
-        <w:rPr>
-          <w:rFonts w:hint="eastAsia"/>
-        </w:rPr>
-        <w:t>残差学习模块结构</w:t>
+        <w:t xml:space="preserve"> R</w:t>
+      </w:r>
+      <w:r>
+        <w:rPr>
+          <w:rFonts w:hint="eastAsia"/>
+        </w:rPr>
+        <w:t>esNet残差学习模块结构</w:t>
       </w:r>
     </w:p>
     <w:p/>
@@ -19261,14 +15235,7 @@
         <w:rPr>
           <w:rFonts w:hint="eastAsia"/>
         </w:rPr>
-        <w:t>简单看一下</w:t>
-      </w:r>
-      <w:proofErr w:type="spellStart"/>
-      <w:r>
-        <w:rPr>
-          <w:rFonts w:hint="eastAsia"/>
-        </w:rPr>
-        <w:t>Res</w:t>
+        <w:t>简单看一下Res</w:t>
       </w:r>
       <w:r>
         <w:t>N</w:t>
@@ -19277,14 +15244,7 @@
         <w:rPr>
           <w:rFonts w:hint="eastAsia"/>
         </w:rPr>
-        <w:t>et</w:t>
-      </w:r>
-      <w:proofErr w:type="spellEnd"/>
-      <w:r>
-        <w:rPr>
-          <w:rFonts w:hint="eastAsia"/>
-        </w:rPr>
-        <w:t>的结构，其</w:t>
+        <w:t>et的结构，其</w:t>
       </w:r>
       <w:r>
         <w:t>整体结构图示如下</w:t>
@@ -19351,7 +15311,7 @@
                     <pic:cNvPicPr/>
                   </pic:nvPicPr>
                   <pic:blipFill>
-                    <a:blip r:embed="rId22" cstate="print">
+                    <a:blip r:embed="rId23" cstate="print">
                       <a:extLst>
                         <a:ext uri="{28A0092B-C50C-407E-A947-70E740481C1C}">
                           <a14:useLocalDpi xmlns:a14="http://schemas.microsoft.com/office/drawing/2010/main" val="0"/>
@@ -19392,24 +15352,13 @@
         <w:t>6.4-9</w:t>
       </w:r>
       <w:r>
-        <w:t xml:space="preserve"> </w:t>
-      </w:r>
-      <w:proofErr w:type="spellStart"/>
-      <w:r>
-        <w:t>R</w:t>
-      </w:r>
-      <w:r>
-        <w:rPr>
-          <w:rFonts w:hint="eastAsia"/>
-        </w:rPr>
-        <w:t>esNet</w:t>
-      </w:r>
-      <w:proofErr w:type="spellEnd"/>
-      <w:r>
-        <w:rPr>
-          <w:rFonts w:hint="eastAsia"/>
-        </w:rPr>
-        <w:t>结构</w:t>
+        <w:t xml:space="preserve"> R</w:t>
+      </w:r>
+      <w:r>
+        <w:rPr>
+          <w:rFonts w:hint="eastAsia"/>
+        </w:rPr>
+        <w:t>esNet结构</w:t>
       </w:r>
     </w:p>
     <w:p/>
@@ -19421,7 +15370,6 @@
         <w:rPr>
           <w:rFonts w:hint="eastAsia"/>
         </w:rPr>
-        <w:lastRenderedPageBreak/>
         <w:t>下文将会基于</w:t>
       </w:r>
       <w:r>
@@ -19431,16 +15379,8 @@
         <w:rPr>
           <w:rFonts w:hint="eastAsia"/>
         </w:rPr>
-        <w:t>层的</w:t>
-      </w:r>
-      <w:proofErr w:type="spellStart"/>
-      <w:r>
-        <w:rPr>
-          <w:rFonts w:hint="eastAsia"/>
-        </w:rPr>
-        <w:t>ResNet</w:t>
-      </w:r>
-      <w:proofErr w:type="spellEnd"/>
+        <w:t>层的ResNet</w:t>
+      </w:r>
       <w:r>
         <w:rPr>
           <w:rFonts w:hint="eastAsia"/>
@@ -19562,21 +15502,7 @@
         <w:rPr>
           <w:rFonts w:hint="eastAsia"/>
         </w:rPr>
-        <w:t>层，加上平均池化层、</w:t>
-      </w:r>
-      <w:proofErr w:type="spellStart"/>
-      <w:r>
-        <w:rPr>
-          <w:rFonts w:hint="eastAsia"/>
-        </w:rPr>
-        <w:t>sofxmax</w:t>
-      </w:r>
-      <w:proofErr w:type="spellEnd"/>
-      <w:r>
-        <w:rPr>
-          <w:rFonts w:hint="eastAsia"/>
-        </w:rPr>
-        <w:t>层一共1</w:t>
+        <w:t>层，加上平均池化层、sofxmax层一共1</w:t>
       </w:r>
       <w:r>
         <w:t>8</w:t>
@@ -19699,27 +15625,7 @@
                 <w:bCs w:val="0"/>
                 <w:color w:val="000000" w:themeColor="text1"/>
               </w:rPr>
-              <w:t xml:space="preserve">from </w:t>
-            </w:r>
-            <w:proofErr w:type="spellStart"/>
-            <w:r>
-              <w:rPr>
-                <w:rFonts w:ascii="Times New Roman" w:hAnsi="Times New Roman" w:cs="Times New Roman"/>
-                <w:b w:val="0"/>
-                <w:bCs w:val="0"/>
-                <w:color w:val="000000" w:themeColor="text1"/>
-              </w:rPr>
-              <w:t>keras.datasets</w:t>
-            </w:r>
-            <w:proofErr w:type="spellEnd"/>
-            <w:r>
-              <w:rPr>
-                <w:rFonts w:ascii="Times New Roman" w:hAnsi="Times New Roman" w:cs="Times New Roman"/>
-                <w:b w:val="0"/>
-                <w:bCs w:val="0"/>
-                <w:color w:val="000000" w:themeColor="text1"/>
-              </w:rPr>
-              <w:t xml:space="preserve"> import cifar10</w:t>
+              <w:t>from keras.datasets import cifar10</w:t>
             </w:r>
           </w:p>
         </w:tc>
@@ -19775,33 +15681,8 @@
                 <w:rFonts w:ascii="Times New Roman" w:hAnsi="Times New Roman" w:cs="Times New Roman"/>
                 <w:color w:val="000000" w:themeColor="text1"/>
               </w:rPr>
-              <w:t xml:space="preserve">from </w:t>
-            </w:r>
-            <w:proofErr w:type="spellStart"/>
-            <w:r>
-              <w:rPr>
-                <w:rFonts w:ascii="Times New Roman" w:hAnsi="Times New Roman" w:cs="Times New Roman"/>
-                <w:color w:val="000000" w:themeColor="text1"/>
-              </w:rPr>
-              <w:t>keras.utils</w:t>
-            </w:r>
-            <w:proofErr w:type="spellEnd"/>
-            <w:r>
-              <w:rPr>
-                <w:rFonts w:ascii="Times New Roman" w:hAnsi="Times New Roman" w:cs="Times New Roman"/>
-                <w:color w:val="000000" w:themeColor="text1"/>
-              </w:rPr>
-              <w:t xml:space="preserve"> import </w:t>
-            </w:r>
-            <w:proofErr w:type="spellStart"/>
-            <w:r>
-              <w:rPr>
-                <w:rFonts w:ascii="Times New Roman" w:hAnsi="Times New Roman" w:cs="Times New Roman"/>
-                <w:color w:val="000000" w:themeColor="text1"/>
-              </w:rPr>
-              <w:t>to_categorical</w:t>
-            </w:r>
-            <w:proofErr w:type="spellEnd"/>
+              <w:t>from keras.utils import to_categorical</w:t>
+            </w:r>
           </w:p>
         </w:tc>
       </w:tr>
@@ -19855,71 +15736,7 @@
                 <w:rFonts w:ascii="Times New Roman" w:hAnsi="Times New Roman" w:cs="Times New Roman"/>
                 <w:color w:val="000000" w:themeColor="text1"/>
               </w:rPr>
-              <w:t>(</w:t>
-            </w:r>
-            <w:proofErr w:type="spellStart"/>
-            <w:r>
-              <w:rPr>
-                <w:rFonts w:ascii="Times New Roman" w:hAnsi="Times New Roman" w:cs="Times New Roman"/>
-                <w:color w:val="000000" w:themeColor="text1"/>
-              </w:rPr>
-              <w:t>x_train</w:t>
-            </w:r>
-            <w:proofErr w:type="spellEnd"/>
-            <w:r>
-              <w:rPr>
-                <w:rFonts w:ascii="Times New Roman" w:hAnsi="Times New Roman" w:cs="Times New Roman"/>
-                <w:color w:val="000000" w:themeColor="text1"/>
-              </w:rPr>
-              <w:t xml:space="preserve">, </w:t>
-            </w:r>
-            <w:proofErr w:type="spellStart"/>
-            <w:r>
-              <w:rPr>
-                <w:rFonts w:ascii="Times New Roman" w:hAnsi="Times New Roman" w:cs="Times New Roman"/>
-                <w:color w:val="000000" w:themeColor="text1"/>
-              </w:rPr>
-              <w:t>y_train</w:t>
-            </w:r>
-            <w:proofErr w:type="spellEnd"/>
-            <w:r>
-              <w:rPr>
-                <w:rFonts w:ascii="Times New Roman" w:hAnsi="Times New Roman" w:cs="Times New Roman"/>
-                <w:color w:val="000000" w:themeColor="text1"/>
-              </w:rPr>
-              <w:t>), (</w:t>
-            </w:r>
-            <w:proofErr w:type="spellStart"/>
-            <w:r>
-              <w:rPr>
-                <w:rFonts w:ascii="Times New Roman" w:hAnsi="Times New Roman" w:cs="Times New Roman"/>
-                <w:color w:val="000000" w:themeColor="text1"/>
-              </w:rPr>
-              <w:t>x_test</w:t>
-            </w:r>
-            <w:proofErr w:type="spellEnd"/>
-            <w:r>
-              <w:rPr>
-                <w:rFonts w:ascii="Times New Roman" w:hAnsi="Times New Roman" w:cs="Times New Roman"/>
-                <w:color w:val="000000" w:themeColor="text1"/>
-              </w:rPr>
-              <w:t xml:space="preserve">, </w:t>
-            </w:r>
-            <w:proofErr w:type="spellStart"/>
-            <w:r>
-              <w:rPr>
-                <w:rFonts w:ascii="Times New Roman" w:hAnsi="Times New Roman" w:cs="Times New Roman"/>
-                <w:color w:val="000000" w:themeColor="text1"/>
-              </w:rPr>
-              <w:t>y_test</w:t>
-            </w:r>
-            <w:proofErr w:type="spellEnd"/>
-            <w:r>
-              <w:rPr>
-                <w:rFonts w:ascii="Times New Roman" w:hAnsi="Times New Roman" w:cs="Times New Roman"/>
-                <w:color w:val="000000" w:themeColor="text1"/>
-              </w:rPr>
-              <w:t>) = cifar10.load_data()</w:t>
+              <w:t>(x_train, y_train), (x_test, y_test) = cifar10.load_data()</w:t>
             </w:r>
           </w:p>
         </w:tc>
@@ -19970,37 +15787,12 @@
                 <w:color w:val="000000" w:themeColor="text1"/>
               </w:rPr>
             </w:pPr>
-            <w:proofErr w:type="spellStart"/>
-            <w:r>
-              <w:rPr>
-                <w:rFonts w:ascii="Times New Roman" w:hAnsi="Times New Roman" w:cs="Times New Roman"/>
-                <w:color w:val="000000" w:themeColor="text1"/>
-              </w:rPr>
-              <w:t>x_train</w:t>
-            </w:r>
-            <w:proofErr w:type="spellEnd"/>
-            <w:r>
-              <w:rPr>
-                <w:rFonts w:ascii="Times New Roman" w:hAnsi="Times New Roman" w:cs="Times New Roman"/>
-                <w:color w:val="000000" w:themeColor="text1"/>
-              </w:rPr>
-              <w:t xml:space="preserve"> = </w:t>
-            </w:r>
-            <w:proofErr w:type="spellStart"/>
-            <w:r>
-              <w:rPr>
-                <w:rFonts w:ascii="Times New Roman" w:hAnsi="Times New Roman" w:cs="Times New Roman"/>
-                <w:color w:val="000000" w:themeColor="text1"/>
-              </w:rPr>
-              <w:t>x_train</w:t>
-            </w:r>
-            <w:proofErr w:type="spellEnd"/>
-            <w:r>
-              <w:rPr>
-                <w:rFonts w:ascii="Times New Roman" w:hAnsi="Times New Roman" w:cs="Times New Roman"/>
-                <w:color w:val="000000" w:themeColor="text1"/>
-              </w:rPr>
-              <w:t xml:space="preserve"> / 255</w:t>
+            <w:r>
+              <w:rPr>
+                <w:rFonts w:ascii="Times New Roman" w:hAnsi="Times New Roman" w:cs="Times New Roman"/>
+                <w:color w:val="000000" w:themeColor="text1"/>
+              </w:rPr>
+              <w:t>x_train = x_train / 255</w:t>
             </w:r>
           </w:p>
         </w:tc>
@@ -20050,37 +15842,12 @@
                 <w:color w:val="000000" w:themeColor="text1"/>
               </w:rPr>
             </w:pPr>
-            <w:proofErr w:type="spellStart"/>
-            <w:r>
-              <w:rPr>
-                <w:rFonts w:ascii="Times New Roman" w:hAnsi="Times New Roman" w:cs="Times New Roman"/>
-                <w:color w:val="000000" w:themeColor="text1"/>
-              </w:rPr>
-              <w:t>x_test</w:t>
-            </w:r>
-            <w:proofErr w:type="spellEnd"/>
-            <w:r>
-              <w:rPr>
-                <w:rFonts w:ascii="Times New Roman" w:hAnsi="Times New Roman" w:cs="Times New Roman"/>
-                <w:color w:val="000000" w:themeColor="text1"/>
-              </w:rPr>
-              <w:t xml:space="preserve"> = </w:t>
-            </w:r>
-            <w:proofErr w:type="spellStart"/>
-            <w:r>
-              <w:rPr>
-                <w:rFonts w:ascii="Times New Roman" w:hAnsi="Times New Roman" w:cs="Times New Roman"/>
-                <w:color w:val="000000" w:themeColor="text1"/>
-              </w:rPr>
-              <w:t>x_test</w:t>
-            </w:r>
-            <w:proofErr w:type="spellEnd"/>
-            <w:r>
-              <w:rPr>
-                <w:rFonts w:ascii="Times New Roman" w:hAnsi="Times New Roman" w:cs="Times New Roman"/>
-                <w:color w:val="000000" w:themeColor="text1"/>
-              </w:rPr>
-              <w:t xml:space="preserve"> / 255</w:t>
+            <w:r>
+              <w:rPr>
+                <w:rFonts w:ascii="Times New Roman" w:hAnsi="Times New Roman" w:cs="Times New Roman"/>
+                <w:color w:val="000000" w:themeColor="text1"/>
+              </w:rPr>
+              <w:t>x_test = x_test / 255</w:t>
             </w:r>
           </w:p>
         </w:tc>
@@ -20131,69 +15898,12 @@
                 <w:color w:val="000000" w:themeColor="text1"/>
               </w:rPr>
             </w:pPr>
-            <w:proofErr w:type="spellStart"/>
-            <w:r>
-              <w:rPr>
-                <w:rFonts w:ascii="Times New Roman" w:hAnsi="Times New Roman" w:cs="Times New Roman"/>
-                <w:color w:val="000000" w:themeColor="text1"/>
-              </w:rPr>
-              <w:t>y_train</w:t>
-            </w:r>
-            <w:proofErr w:type="spellEnd"/>
-            <w:r>
-              <w:rPr>
-                <w:rFonts w:ascii="Times New Roman" w:hAnsi="Times New Roman" w:cs="Times New Roman"/>
-                <w:color w:val="000000" w:themeColor="text1"/>
-              </w:rPr>
-              <w:t xml:space="preserve"> = </w:t>
-            </w:r>
-            <w:proofErr w:type="spellStart"/>
-            <w:r>
-              <w:rPr>
-                <w:rFonts w:ascii="Times New Roman" w:hAnsi="Times New Roman" w:cs="Times New Roman"/>
-                <w:color w:val="000000" w:themeColor="text1"/>
-              </w:rPr>
-              <w:t>to_categorical</w:t>
-            </w:r>
-            <w:proofErr w:type="spellEnd"/>
-            <w:r>
-              <w:rPr>
-                <w:rFonts w:ascii="Times New Roman" w:hAnsi="Times New Roman" w:cs="Times New Roman"/>
-                <w:color w:val="000000" w:themeColor="text1"/>
-              </w:rPr>
-              <w:t>(</w:t>
-            </w:r>
-            <w:proofErr w:type="spellStart"/>
-            <w:r>
-              <w:rPr>
-                <w:rFonts w:ascii="Times New Roman" w:hAnsi="Times New Roman" w:cs="Times New Roman"/>
-                <w:color w:val="000000" w:themeColor="text1"/>
-              </w:rPr>
-              <w:t>y_train</w:t>
-            </w:r>
-            <w:proofErr w:type="spellEnd"/>
-            <w:r>
-              <w:rPr>
-                <w:rFonts w:ascii="Times New Roman" w:hAnsi="Times New Roman" w:cs="Times New Roman"/>
-                <w:color w:val="000000" w:themeColor="text1"/>
-              </w:rPr>
-              <w:t xml:space="preserve">, </w:t>
-            </w:r>
-            <w:proofErr w:type="spellStart"/>
-            <w:r>
-              <w:rPr>
-                <w:rFonts w:ascii="Times New Roman" w:hAnsi="Times New Roman" w:cs="Times New Roman"/>
-                <w:color w:val="000000" w:themeColor="text1"/>
-              </w:rPr>
-              <w:t>num_classes</w:t>
-            </w:r>
-            <w:proofErr w:type="spellEnd"/>
-            <w:r>
-              <w:rPr>
-                <w:rFonts w:ascii="Times New Roman" w:hAnsi="Times New Roman" w:cs="Times New Roman"/>
-                <w:color w:val="000000" w:themeColor="text1"/>
-              </w:rPr>
-              <w:t>=10)</w:t>
+            <w:r>
+              <w:rPr>
+                <w:rFonts w:ascii="Times New Roman" w:hAnsi="Times New Roman" w:cs="Times New Roman"/>
+                <w:color w:val="000000" w:themeColor="text1"/>
+              </w:rPr>
+              <w:t>y_train = to_categorical(y_train, num_classes=10)</w:t>
             </w:r>
           </w:p>
         </w:tc>
@@ -20243,69 +15953,12 @@
                 <w:color w:val="000000" w:themeColor="text1"/>
               </w:rPr>
             </w:pPr>
-            <w:proofErr w:type="spellStart"/>
-            <w:r>
-              <w:rPr>
-                <w:rFonts w:ascii="Times New Roman" w:hAnsi="Times New Roman" w:cs="Times New Roman"/>
-                <w:color w:val="000000" w:themeColor="text1"/>
-              </w:rPr>
-              <w:t>y_test</w:t>
-            </w:r>
-            <w:proofErr w:type="spellEnd"/>
-            <w:r>
-              <w:rPr>
-                <w:rFonts w:ascii="Times New Roman" w:hAnsi="Times New Roman" w:cs="Times New Roman"/>
-                <w:color w:val="000000" w:themeColor="text1"/>
-              </w:rPr>
-              <w:t xml:space="preserve"> = </w:t>
-            </w:r>
-            <w:proofErr w:type="spellStart"/>
-            <w:r>
-              <w:rPr>
-                <w:rFonts w:ascii="Times New Roman" w:hAnsi="Times New Roman" w:cs="Times New Roman"/>
-                <w:color w:val="000000" w:themeColor="text1"/>
-              </w:rPr>
-              <w:t>to_categorical</w:t>
-            </w:r>
-            <w:proofErr w:type="spellEnd"/>
-            <w:r>
-              <w:rPr>
-                <w:rFonts w:ascii="Times New Roman" w:hAnsi="Times New Roman" w:cs="Times New Roman"/>
-                <w:color w:val="000000" w:themeColor="text1"/>
-              </w:rPr>
-              <w:t>(</w:t>
-            </w:r>
-            <w:proofErr w:type="spellStart"/>
-            <w:r>
-              <w:rPr>
-                <w:rFonts w:ascii="Times New Roman" w:hAnsi="Times New Roman" w:cs="Times New Roman"/>
-                <w:color w:val="000000" w:themeColor="text1"/>
-              </w:rPr>
-              <w:t>y_test</w:t>
-            </w:r>
-            <w:proofErr w:type="spellEnd"/>
-            <w:r>
-              <w:rPr>
-                <w:rFonts w:ascii="Times New Roman" w:hAnsi="Times New Roman" w:cs="Times New Roman"/>
-                <w:color w:val="000000" w:themeColor="text1"/>
-              </w:rPr>
-              <w:t xml:space="preserve">, </w:t>
-            </w:r>
-            <w:proofErr w:type="spellStart"/>
-            <w:r>
-              <w:rPr>
-                <w:rFonts w:ascii="Times New Roman" w:hAnsi="Times New Roman" w:cs="Times New Roman"/>
-                <w:color w:val="000000" w:themeColor="text1"/>
-              </w:rPr>
-              <w:t>num_classes</w:t>
-            </w:r>
-            <w:proofErr w:type="spellEnd"/>
-            <w:r>
-              <w:rPr>
-                <w:rFonts w:ascii="Times New Roman" w:hAnsi="Times New Roman" w:cs="Times New Roman"/>
-                <w:color w:val="000000" w:themeColor="text1"/>
-              </w:rPr>
-              <w:t>=10)</w:t>
+            <w:r>
+              <w:rPr>
+                <w:rFonts w:ascii="Times New Roman" w:hAnsi="Times New Roman" w:cs="Times New Roman"/>
+                <w:color w:val="000000" w:themeColor="text1"/>
+              </w:rPr>
+              <w:t>y_test = to_categorical(y_test, num_classes=10)</w:t>
             </w:r>
           </w:p>
         </w:tc>
@@ -20371,7 +16024,11 @@
         <w:t>该</w:t>
       </w:r>
       <w:r>
-        <w:t>层能给图片在边缘补零，因为</w:t>
+        <w:t>层能给图片在</w:t>
+      </w:r>
+      <w:r>
+        <w:lastRenderedPageBreak/>
+        <w:t>边缘补零，因为</w:t>
       </w:r>
       <w:r>
         <w:rPr>
@@ -20395,23 +16052,7 @@
         <w:t>又</w:t>
       </w:r>
       <w:r>
-        <w:t>添加了</w:t>
-      </w:r>
-      <w:proofErr w:type="spellStart"/>
-      <w:r>
-        <w:t>BatchNormalization</w:t>
-      </w:r>
-      <w:proofErr w:type="spellEnd"/>
-      <w:r>
-        <w:t>层，</w:t>
-      </w:r>
-      <w:proofErr w:type="spellStart"/>
-      <w:r>
-        <w:t>BatchNormalization</w:t>
-      </w:r>
-      <w:proofErr w:type="spellEnd"/>
-      <w:r>
-        <w:t>能加速收敛，控制过拟合并允许使用较大的学习率，参数axis指需要规范化的轴，通常为特征轴，最后再加上激活函数与最大池化层。</w:t>
+        <w:t>添加了BatchNormalization层，BatchNormalization能加速收敛，控制过拟合并允许使用较大的学习率，参数axis指需要规范化的轴，通常为特征轴，最后再加上激活函数与最大池化层。</w:t>
       </w:r>
     </w:p>
     <w:tbl>
@@ -20483,25 +16124,7 @@
                 <w:b w:val="0"/>
                 <w:color w:val="000000" w:themeColor="text1"/>
               </w:rPr>
-              <w:t xml:space="preserve">import </w:t>
-            </w:r>
-            <w:proofErr w:type="spellStart"/>
-            <w:r>
-              <w:rPr>
-                <w:rFonts w:ascii="Times New Roman" w:hAnsi="Times New Roman" w:cs="Times New Roman"/>
-                <w:b w:val="0"/>
-                <w:color w:val="000000" w:themeColor="text1"/>
-              </w:rPr>
-              <w:t>numpy</w:t>
-            </w:r>
-            <w:proofErr w:type="spellEnd"/>
-            <w:r>
-              <w:rPr>
-                <w:rFonts w:ascii="Times New Roman" w:hAnsi="Times New Roman" w:cs="Times New Roman"/>
-                <w:b w:val="0"/>
-                <w:color w:val="000000" w:themeColor="text1"/>
-              </w:rPr>
-              <w:t xml:space="preserve"> as np</w:t>
+              <w:t>import numpy as np</w:t>
             </w:r>
           </w:p>
         </w:tc>
@@ -20557,23 +16180,7 @@
                 <w:rFonts w:ascii="Times New Roman" w:hAnsi="Times New Roman" w:cs="Times New Roman"/>
                 <w:color w:val="000000" w:themeColor="text1"/>
               </w:rPr>
-              <w:t xml:space="preserve">from </w:t>
-            </w:r>
-            <w:proofErr w:type="spellStart"/>
-            <w:r>
-              <w:rPr>
-                <w:rFonts w:ascii="Times New Roman" w:hAnsi="Times New Roman" w:cs="Times New Roman"/>
-                <w:color w:val="000000" w:themeColor="text1"/>
-              </w:rPr>
-              <w:t>keras.layers</w:t>
-            </w:r>
-            <w:proofErr w:type="spellEnd"/>
-            <w:r>
-              <w:rPr>
-                <w:rFonts w:ascii="Times New Roman" w:hAnsi="Times New Roman" w:cs="Times New Roman"/>
-                <w:color w:val="000000" w:themeColor="text1"/>
-              </w:rPr>
-              <w:t xml:space="preserve"> import Dense, Flatten</w:t>
+              <w:t>from keras.layers import Dense, Flatten</w:t>
             </w:r>
           </w:p>
         </w:tc>
@@ -20628,39 +16235,7 @@
                 <w:rFonts w:ascii="Times New Roman" w:hAnsi="Times New Roman" w:cs="Times New Roman"/>
                 <w:color w:val="000000" w:themeColor="text1"/>
               </w:rPr>
-              <w:t xml:space="preserve">from </w:t>
-            </w:r>
-            <w:proofErr w:type="spellStart"/>
-            <w:r>
-              <w:rPr>
-                <w:rFonts w:ascii="Times New Roman" w:hAnsi="Times New Roman" w:cs="Times New Roman"/>
-                <w:color w:val="000000" w:themeColor="text1"/>
-              </w:rPr>
-              <w:t>keras.layers</w:t>
-            </w:r>
-            <w:proofErr w:type="spellEnd"/>
-            <w:r>
-              <w:rPr>
-                <w:rFonts w:ascii="Times New Roman" w:hAnsi="Times New Roman" w:cs="Times New Roman"/>
-                <w:color w:val="000000" w:themeColor="text1"/>
-              </w:rPr>
-              <w:t xml:space="preserve"> import Conv2D, MaxPooling2D, add, Input,ZeroPadding2D, </w:t>
-            </w:r>
-            <w:proofErr w:type="spellStart"/>
-            <w:r>
-              <w:rPr>
-                <w:rFonts w:ascii="Times New Roman" w:hAnsi="Times New Roman" w:cs="Times New Roman"/>
-                <w:color w:val="000000" w:themeColor="text1"/>
-              </w:rPr>
-              <w:t>BatchNormalization</w:t>
-            </w:r>
-            <w:proofErr w:type="spellEnd"/>
-            <w:r>
-              <w:rPr>
-                <w:rFonts w:ascii="Times New Roman" w:hAnsi="Times New Roman" w:cs="Times New Roman"/>
-                <w:color w:val="000000" w:themeColor="text1"/>
-              </w:rPr>
-              <w:t>, Activation, AveragePooling2D</w:t>
+              <w:t>from keras.layers import Conv2D, MaxPooling2D, add, Input,ZeroPadding2D, BatchNormalization, Activation, AveragePooling2D</w:t>
             </w:r>
           </w:p>
         </w:tc>
@@ -20759,21 +16334,12 @@
                 <w:color w:val="000000" w:themeColor="text1"/>
               </w:rPr>
             </w:pPr>
-            <w:proofErr w:type="spellStart"/>
-            <w:r>
-              <w:rPr>
-                <w:rFonts w:ascii="Times New Roman" w:hAnsi="Times New Roman" w:cs="Times New Roman"/>
-                <w:color w:val="000000" w:themeColor="text1"/>
-              </w:rPr>
-              <w:t>input_data</w:t>
-            </w:r>
-            <w:proofErr w:type="spellEnd"/>
-            <w:r>
-              <w:rPr>
-                <w:rFonts w:ascii="Times New Roman" w:hAnsi="Times New Roman" w:cs="Times New Roman"/>
-                <w:color w:val="000000" w:themeColor="text1"/>
-              </w:rPr>
-              <w:t xml:space="preserve"> = Input(shape=(32,32,3))</w:t>
+            <w:r>
+              <w:rPr>
+                <w:rFonts w:ascii="Times New Roman" w:hAnsi="Times New Roman" w:cs="Times New Roman"/>
+                <w:color w:val="000000" w:themeColor="text1"/>
+              </w:rPr>
+              <w:t>input_data = Input(shape=(32,32,3))</w:t>
             </w:r>
           </w:p>
         </w:tc>
@@ -20829,23 +16395,7 @@
                 <w:rFonts w:ascii="Times New Roman" w:hAnsi="Times New Roman" w:cs="Times New Roman"/>
                 <w:color w:val="000000" w:themeColor="text1"/>
               </w:rPr>
-              <w:t>x = ZeroPadding2D((3, 3))(</w:t>
-            </w:r>
-            <w:proofErr w:type="spellStart"/>
-            <w:r>
-              <w:rPr>
-                <w:rFonts w:ascii="Times New Roman" w:hAnsi="Times New Roman" w:cs="Times New Roman"/>
-                <w:color w:val="000000" w:themeColor="text1"/>
-              </w:rPr>
-              <w:t>input_data</w:t>
-            </w:r>
-            <w:proofErr w:type="spellEnd"/>
-            <w:r>
-              <w:rPr>
-                <w:rFonts w:ascii="Times New Roman" w:hAnsi="Times New Roman" w:cs="Times New Roman"/>
-                <w:color w:val="000000" w:themeColor="text1"/>
-              </w:rPr>
-              <w:t>)</w:t>
+              <w:t>x = ZeroPadding2D((3, 3))(input_data)</w:t>
             </w:r>
           </w:p>
         </w:tc>
@@ -20956,23 +16506,7 @@
                 <w:rFonts w:ascii="Times New Roman" w:hAnsi="Times New Roman" w:cs="Times New Roman"/>
                 <w:color w:val="000000" w:themeColor="text1"/>
               </w:rPr>
-              <w:t xml:space="preserve">x = </w:t>
-            </w:r>
-            <w:proofErr w:type="spellStart"/>
-            <w:r>
-              <w:rPr>
-                <w:rFonts w:ascii="Times New Roman" w:hAnsi="Times New Roman" w:cs="Times New Roman"/>
-                <w:color w:val="000000" w:themeColor="text1"/>
-              </w:rPr>
-              <w:t>BatchNormalization</w:t>
-            </w:r>
-            <w:proofErr w:type="spellEnd"/>
-            <w:r>
-              <w:rPr>
-                <w:rFonts w:ascii="Times New Roman" w:hAnsi="Times New Roman" w:cs="Times New Roman"/>
-                <w:color w:val="000000" w:themeColor="text1"/>
-              </w:rPr>
-              <w:t>(axis=3)(x)</w:t>
+              <w:t>x = BatchNormalization(axis=3)(x)</w:t>
             </w:r>
           </w:p>
         </w:tc>
@@ -21027,23 +16561,7 @@
                 <w:rFonts w:ascii="Times New Roman" w:hAnsi="Times New Roman" w:cs="Times New Roman"/>
                 <w:color w:val="000000" w:themeColor="text1"/>
               </w:rPr>
-              <w:t>x = Activation('</w:t>
-            </w:r>
-            <w:proofErr w:type="spellStart"/>
-            <w:r>
-              <w:rPr>
-                <w:rFonts w:ascii="Times New Roman" w:hAnsi="Times New Roman" w:cs="Times New Roman"/>
-                <w:color w:val="000000" w:themeColor="text1"/>
-              </w:rPr>
-              <w:t>relu</w:t>
-            </w:r>
-            <w:proofErr w:type="spellEnd"/>
-            <w:r>
-              <w:rPr>
-                <w:rFonts w:ascii="Times New Roman" w:hAnsi="Times New Roman" w:cs="Times New Roman"/>
-                <w:color w:val="000000" w:themeColor="text1"/>
-              </w:rPr>
-              <w:t>')(x)</w:t>
+              <w:t>x = Activation('relu')(x)</w:t>
             </w:r>
           </w:p>
         </w:tc>
@@ -21218,87 +16736,7 @@
                 <w:bCs w:val="0"/>
                 <w:color w:val="000000" w:themeColor="text1"/>
               </w:rPr>
-              <w:t xml:space="preserve">def </w:t>
-            </w:r>
-            <w:proofErr w:type="spellStart"/>
-            <w:r>
-              <w:rPr>
-                <w:rFonts w:ascii="Times New Roman" w:hAnsi="Times New Roman" w:cs="Times New Roman"/>
-                <w:b w:val="0"/>
-                <w:bCs w:val="0"/>
-                <w:color w:val="000000" w:themeColor="text1"/>
-              </w:rPr>
-              <w:t>identity_Block</w:t>
-            </w:r>
-            <w:proofErr w:type="spellEnd"/>
-            <w:r>
-              <w:rPr>
-                <w:rFonts w:ascii="Times New Roman" w:hAnsi="Times New Roman" w:cs="Times New Roman"/>
-                <w:b w:val="0"/>
-                <w:bCs w:val="0"/>
-                <w:color w:val="000000" w:themeColor="text1"/>
-              </w:rPr>
-              <w:t>(</w:t>
-            </w:r>
-            <w:proofErr w:type="spellStart"/>
-            <w:r>
-              <w:rPr>
-                <w:rFonts w:ascii="Times New Roman" w:hAnsi="Times New Roman" w:cs="Times New Roman"/>
-                <w:b w:val="0"/>
-                <w:bCs w:val="0"/>
-                <w:color w:val="000000" w:themeColor="text1"/>
-              </w:rPr>
-              <w:t>input_data</w:t>
-            </w:r>
-            <w:proofErr w:type="spellEnd"/>
-            <w:r>
-              <w:rPr>
-                <w:rFonts w:ascii="Times New Roman" w:hAnsi="Times New Roman" w:cs="Times New Roman"/>
-                <w:b w:val="0"/>
-                <w:bCs w:val="0"/>
-                <w:color w:val="000000" w:themeColor="text1"/>
-              </w:rPr>
-              <w:t xml:space="preserve">, </w:t>
-            </w:r>
-            <w:proofErr w:type="spellStart"/>
-            <w:r>
-              <w:rPr>
-                <w:rFonts w:ascii="Times New Roman" w:hAnsi="Times New Roman" w:cs="Times New Roman"/>
-                <w:b w:val="0"/>
-                <w:bCs w:val="0"/>
-                <w:color w:val="000000" w:themeColor="text1"/>
-              </w:rPr>
-              <w:t>n_filter</w:t>
-            </w:r>
-            <w:proofErr w:type="spellEnd"/>
-            <w:r>
-              <w:rPr>
-                <w:rFonts w:ascii="Times New Roman" w:hAnsi="Times New Roman" w:cs="Times New Roman"/>
-                <w:b w:val="0"/>
-                <w:bCs w:val="0"/>
-                <w:color w:val="000000" w:themeColor="text1"/>
-              </w:rPr>
-              <w:t xml:space="preserve">, </w:t>
-            </w:r>
-            <w:proofErr w:type="spellStart"/>
-            <w:r>
-              <w:rPr>
-                <w:rFonts w:ascii="Times New Roman" w:hAnsi="Times New Roman" w:cs="Times New Roman"/>
-                <w:b w:val="0"/>
-                <w:bCs w:val="0"/>
-                <w:color w:val="000000" w:themeColor="text1"/>
-              </w:rPr>
-              <w:t>kernel_size</w:t>
-            </w:r>
-            <w:proofErr w:type="spellEnd"/>
-            <w:r>
-              <w:rPr>
-                <w:rFonts w:ascii="Times New Roman" w:hAnsi="Times New Roman" w:cs="Times New Roman"/>
-                <w:b w:val="0"/>
-                <w:bCs w:val="0"/>
-                <w:color w:val="000000" w:themeColor="text1"/>
-              </w:rPr>
-              <w:t>=(3, 3),                 strides=(1, 1)):</w:t>
+              <w:t>def identity_Block(input_data, n_filter, kernel_size=(3, 3),                 strides=(1, 1)):</w:t>
             </w:r>
           </w:p>
         </w:tc>
@@ -21354,39 +16792,7 @@
                 <w:rFonts w:ascii="Times New Roman" w:hAnsi="Times New Roman" w:cs="Times New Roman"/>
                 <w:color w:val="000000" w:themeColor="text1"/>
               </w:rPr>
-              <w:t>x = Conv2D(</w:t>
-            </w:r>
-            <w:proofErr w:type="spellStart"/>
-            <w:r>
-              <w:rPr>
-                <w:rFonts w:ascii="Times New Roman" w:hAnsi="Times New Roman" w:cs="Times New Roman"/>
-                <w:color w:val="000000" w:themeColor="text1"/>
-              </w:rPr>
-              <w:t>n_filter</w:t>
-            </w:r>
-            <w:proofErr w:type="spellEnd"/>
-            <w:r>
-              <w:rPr>
-                <w:rFonts w:ascii="Times New Roman" w:hAnsi="Times New Roman" w:cs="Times New Roman"/>
-                <w:color w:val="000000" w:themeColor="text1"/>
-              </w:rPr>
-              <w:t xml:space="preserve">, </w:t>
-            </w:r>
-            <w:proofErr w:type="spellStart"/>
-            <w:r>
-              <w:rPr>
-                <w:rFonts w:ascii="Times New Roman" w:hAnsi="Times New Roman" w:cs="Times New Roman"/>
-                <w:color w:val="000000" w:themeColor="text1"/>
-              </w:rPr>
-              <w:t>kernel_size,padding</w:t>
-            </w:r>
-            <w:proofErr w:type="spellEnd"/>
-            <w:r>
-              <w:rPr>
-                <w:rFonts w:ascii="Times New Roman" w:hAnsi="Times New Roman" w:cs="Times New Roman"/>
-                <w:color w:val="000000" w:themeColor="text1"/>
-              </w:rPr>
-              <w:t>='same',</w:t>
+              <w:t>x = Conv2D(n_filter, kernel_size,padding='same',</w:t>
             </w:r>
           </w:p>
           <w:p>
@@ -21405,23 +16811,7 @@
                 <w:rFonts w:ascii="Times New Roman" w:hAnsi="Times New Roman" w:cs="Times New Roman"/>
                 <w:color w:val="000000" w:themeColor="text1"/>
               </w:rPr>
-              <w:t>strides=strides)(</w:t>
-            </w:r>
-            <w:proofErr w:type="spellStart"/>
-            <w:r>
-              <w:rPr>
-                <w:rFonts w:ascii="Times New Roman" w:hAnsi="Times New Roman" w:cs="Times New Roman"/>
-                <w:color w:val="000000" w:themeColor="text1"/>
-              </w:rPr>
-              <w:t>input_data</w:t>
-            </w:r>
-            <w:proofErr w:type="spellEnd"/>
-            <w:r>
-              <w:rPr>
-                <w:rFonts w:ascii="Times New Roman" w:hAnsi="Times New Roman" w:cs="Times New Roman"/>
-                <w:color w:val="000000" w:themeColor="text1"/>
-              </w:rPr>
-              <w:t>)</w:t>
+              <w:t>strides=strides)(input_data)</w:t>
             </w:r>
           </w:p>
         </w:tc>
@@ -21451,7 +16841,6 @@
                 <w:rFonts w:ascii="Times New Roman" w:eastAsiaTheme="minorEastAsia" w:hAnsi="Times New Roman" w:hint="eastAsia"/>
                 <w:color w:val="000000"/>
               </w:rPr>
-              <w:lastRenderedPageBreak/>
               <w:t>3</w:t>
             </w:r>
           </w:p>
@@ -21477,23 +16866,7 @@
                 <w:rFonts w:ascii="Times New Roman" w:hAnsi="Times New Roman" w:cs="Times New Roman"/>
                 <w:color w:val="000000" w:themeColor="text1"/>
               </w:rPr>
-              <w:t xml:space="preserve">x = </w:t>
-            </w:r>
-            <w:proofErr w:type="spellStart"/>
-            <w:r>
-              <w:rPr>
-                <w:rFonts w:ascii="Times New Roman" w:hAnsi="Times New Roman" w:cs="Times New Roman"/>
-                <w:color w:val="000000" w:themeColor="text1"/>
-              </w:rPr>
-              <w:t>BatchNormalization</w:t>
-            </w:r>
-            <w:proofErr w:type="spellEnd"/>
-            <w:r>
-              <w:rPr>
-                <w:rFonts w:ascii="Times New Roman" w:hAnsi="Times New Roman" w:cs="Times New Roman"/>
-                <w:color w:val="000000" w:themeColor="text1"/>
-              </w:rPr>
-              <w:t>(axis=3)(x)</w:t>
+              <w:t>x = BatchNormalization(axis=3)(x)</w:t>
             </w:r>
           </w:p>
         </w:tc>
@@ -21549,23 +16922,7 @@
                 <w:rFonts w:ascii="Times New Roman" w:hAnsi="Times New Roman" w:cs="Times New Roman"/>
                 <w:color w:val="000000" w:themeColor="text1"/>
               </w:rPr>
-              <w:t>x = Activation('</w:t>
-            </w:r>
-            <w:proofErr w:type="spellStart"/>
-            <w:r>
-              <w:rPr>
-                <w:rFonts w:ascii="Times New Roman" w:hAnsi="Times New Roman" w:cs="Times New Roman"/>
-                <w:color w:val="000000" w:themeColor="text1"/>
-              </w:rPr>
-              <w:t>relu</w:t>
-            </w:r>
-            <w:proofErr w:type="spellEnd"/>
-            <w:r>
-              <w:rPr>
-                <w:rFonts w:ascii="Times New Roman" w:hAnsi="Times New Roman" w:cs="Times New Roman"/>
-                <w:color w:val="000000" w:themeColor="text1"/>
-              </w:rPr>
-              <w:t>')(x)</w:t>
+              <w:t>x = Activation('relu')(x)</w:t>
             </w:r>
           </w:p>
         </w:tc>
@@ -21669,23 +17026,7 @@
                 <w:rFonts w:ascii="Times New Roman" w:hAnsi="Times New Roman" w:cs="Times New Roman"/>
                 <w:color w:val="000000" w:themeColor="text1"/>
               </w:rPr>
-              <w:t>x=Conv2D(</w:t>
-            </w:r>
-            <w:proofErr w:type="spellStart"/>
-            <w:r>
-              <w:rPr>
-                <w:rFonts w:ascii="Times New Roman" w:hAnsi="Times New Roman" w:cs="Times New Roman"/>
-                <w:color w:val="000000" w:themeColor="text1"/>
-              </w:rPr>
-              <w:t>n_filter,kernel_size,padding</w:t>
-            </w:r>
-            <w:proofErr w:type="spellEnd"/>
-            <w:r>
-              <w:rPr>
-                <w:rFonts w:ascii="Times New Roman" w:hAnsi="Times New Roman" w:cs="Times New Roman"/>
-                <w:color w:val="000000" w:themeColor="text1"/>
-              </w:rPr>
-              <w:t>='same',</w:t>
+              <w:t>x=Conv2D(n_filter,kernel_size,padding='same',</w:t>
             </w:r>
           </w:p>
           <w:p>
@@ -21759,23 +17100,7 @@
                 <w:rFonts w:ascii="Times New Roman" w:hAnsi="Times New Roman" w:cs="Times New Roman"/>
                 <w:color w:val="000000" w:themeColor="text1"/>
               </w:rPr>
-              <w:t xml:space="preserve">x = </w:t>
-            </w:r>
-            <w:proofErr w:type="spellStart"/>
-            <w:r>
-              <w:rPr>
-                <w:rFonts w:ascii="Times New Roman" w:hAnsi="Times New Roman" w:cs="Times New Roman"/>
-                <w:color w:val="000000" w:themeColor="text1"/>
-              </w:rPr>
-              <w:t>BatchNormalization</w:t>
-            </w:r>
-            <w:proofErr w:type="spellEnd"/>
-            <w:r>
-              <w:rPr>
-                <w:rFonts w:ascii="Times New Roman" w:hAnsi="Times New Roman" w:cs="Times New Roman"/>
-                <w:color w:val="000000" w:themeColor="text1"/>
-              </w:rPr>
-              <w:t>(axis=3)(x)</w:t>
+              <w:t>x = BatchNormalization(axis=3)(x)</w:t>
             </w:r>
           </w:p>
         </w:tc>
@@ -21831,23 +17156,7 @@
                 <w:rFonts w:ascii="Times New Roman" w:hAnsi="Times New Roman" w:cs="Times New Roman"/>
                 <w:color w:val="000000" w:themeColor="text1"/>
               </w:rPr>
-              <w:t>x = Activation('</w:t>
-            </w:r>
-            <w:proofErr w:type="spellStart"/>
-            <w:r>
-              <w:rPr>
-                <w:rFonts w:ascii="Times New Roman" w:hAnsi="Times New Roman" w:cs="Times New Roman"/>
-                <w:color w:val="000000" w:themeColor="text1"/>
-              </w:rPr>
-              <w:t>relu</w:t>
-            </w:r>
-            <w:proofErr w:type="spellEnd"/>
-            <w:r>
-              <w:rPr>
-                <w:rFonts w:ascii="Times New Roman" w:hAnsi="Times New Roman" w:cs="Times New Roman"/>
-                <w:color w:val="000000" w:themeColor="text1"/>
-              </w:rPr>
-              <w:t>')(x)</w:t>
+              <w:t>x = Activation('relu')(x)</w:t>
             </w:r>
           </w:p>
         </w:tc>
@@ -21959,39 +17268,7 @@
                 <w:rFonts w:ascii="Times New Roman" w:hAnsi="Times New Roman" w:cs="Times New Roman"/>
                 <w:color w:val="000000" w:themeColor="text1"/>
               </w:rPr>
-              <w:t>shortcut=Conv2D(</w:t>
-            </w:r>
-            <w:proofErr w:type="spellStart"/>
-            <w:r>
-              <w:rPr>
-                <w:rFonts w:ascii="Times New Roman" w:hAnsi="Times New Roman" w:cs="Times New Roman"/>
-                <w:color w:val="000000" w:themeColor="text1"/>
-              </w:rPr>
-              <w:t>n_filter,kernel_size</w:t>
-            </w:r>
-            <w:proofErr w:type="spellEnd"/>
-            <w:r>
-              <w:rPr>
-                <w:rFonts w:ascii="Times New Roman" w:hAnsi="Times New Roman" w:cs="Times New Roman"/>
-                <w:color w:val="000000" w:themeColor="text1"/>
-              </w:rPr>
-              <w:t>=(1,1), padding='same')(</w:t>
-            </w:r>
-            <w:proofErr w:type="spellStart"/>
-            <w:r>
-              <w:rPr>
-                <w:rFonts w:ascii="Times New Roman" w:hAnsi="Times New Roman" w:cs="Times New Roman"/>
-                <w:color w:val="000000" w:themeColor="text1"/>
-              </w:rPr>
-              <w:t>input_data</w:t>
-            </w:r>
-            <w:proofErr w:type="spellEnd"/>
-            <w:r>
-              <w:rPr>
-                <w:rFonts w:ascii="Times New Roman" w:hAnsi="Times New Roman" w:cs="Times New Roman"/>
-                <w:color w:val="000000" w:themeColor="text1"/>
-              </w:rPr>
-              <w:t>)</w:t>
+              <w:t>shortcut=Conv2D(n_filter,kernel_size=(1,1), padding='same')(input_data)</w:t>
             </w:r>
           </w:p>
         </w:tc>
@@ -22054,23 +17331,7 @@
                 <w:rFonts w:ascii="Times New Roman" w:hAnsi="Times New Roman" w:cs="Times New Roman"/>
                 <w:color w:val="000000" w:themeColor="text1"/>
               </w:rPr>
-              <w:t xml:space="preserve">shortcut = </w:t>
-            </w:r>
-            <w:proofErr w:type="spellStart"/>
-            <w:r>
-              <w:rPr>
-                <w:rFonts w:ascii="Times New Roman" w:hAnsi="Times New Roman" w:cs="Times New Roman"/>
-                <w:color w:val="000000" w:themeColor="text1"/>
-              </w:rPr>
-              <w:t>BatchNormalization</w:t>
-            </w:r>
-            <w:proofErr w:type="spellEnd"/>
-            <w:r>
-              <w:rPr>
-                <w:rFonts w:ascii="Times New Roman" w:hAnsi="Times New Roman" w:cs="Times New Roman"/>
-                <w:color w:val="000000" w:themeColor="text1"/>
-              </w:rPr>
-              <w:t>(axis=3)(shortcut)</w:t>
+              <w:t>shortcut = BatchNormalization(axis=3)(shortcut)</w:t>
             </w:r>
           </w:p>
         </w:tc>
@@ -22197,23 +17458,7 @@
                 <w:rFonts w:ascii="Times New Roman" w:hAnsi="Times New Roman" w:cs="Times New Roman"/>
                 <w:color w:val="000000" w:themeColor="text1"/>
               </w:rPr>
-              <w:t>x = Activation('</w:t>
-            </w:r>
-            <w:proofErr w:type="spellStart"/>
-            <w:r>
-              <w:rPr>
-                <w:rFonts w:ascii="Times New Roman" w:hAnsi="Times New Roman" w:cs="Times New Roman"/>
-                <w:color w:val="000000" w:themeColor="text1"/>
-              </w:rPr>
-              <w:t>relu</w:t>
-            </w:r>
-            <w:proofErr w:type="spellEnd"/>
-            <w:r>
-              <w:rPr>
-                <w:rFonts w:ascii="Times New Roman" w:hAnsi="Times New Roman" w:cs="Times New Roman"/>
-                <w:color w:val="000000" w:themeColor="text1"/>
-              </w:rPr>
-              <w:t>')(x)</w:t>
+              <w:t>x = Activation('relu')(x)</w:t>
             </w:r>
           </w:p>
         </w:tc>
@@ -22363,47 +17608,7 @@
                 <w:bCs w:val="0"/>
                 <w:color w:val="000000" w:themeColor="text1"/>
               </w:rPr>
-              <w:t xml:space="preserve">dx = </w:t>
-            </w:r>
-            <w:proofErr w:type="spellStart"/>
-            <w:r>
-              <w:rPr>
-                <w:rFonts w:ascii="Times New Roman" w:hAnsi="Times New Roman" w:cs="Times New Roman"/>
-                <w:b w:val="0"/>
-                <w:bCs w:val="0"/>
-                <w:color w:val="000000" w:themeColor="text1"/>
-              </w:rPr>
-              <w:t>identity_Block</w:t>
-            </w:r>
-            <w:proofErr w:type="spellEnd"/>
-            <w:r>
-              <w:rPr>
-                <w:rFonts w:ascii="Times New Roman" w:hAnsi="Times New Roman" w:cs="Times New Roman"/>
-                <w:b w:val="0"/>
-                <w:bCs w:val="0"/>
-                <w:color w:val="000000" w:themeColor="text1"/>
-              </w:rPr>
-              <w:t xml:space="preserve">(x, </w:t>
-            </w:r>
-            <w:proofErr w:type="spellStart"/>
-            <w:r>
-              <w:rPr>
-                <w:rFonts w:ascii="Times New Roman" w:hAnsi="Times New Roman" w:cs="Times New Roman"/>
-                <w:b w:val="0"/>
-                <w:bCs w:val="0"/>
-                <w:color w:val="000000" w:themeColor="text1"/>
-              </w:rPr>
-              <w:t>n_filter</w:t>
-            </w:r>
-            <w:proofErr w:type="spellEnd"/>
-            <w:r>
-              <w:rPr>
-                <w:rFonts w:ascii="Times New Roman" w:hAnsi="Times New Roman" w:cs="Times New Roman"/>
-                <w:b w:val="0"/>
-                <w:bCs w:val="0"/>
-                <w:color w:val="000000" w:themeColor="text1"/>
-              </w:rPr>
-              <w:t>=64)</w:t>
+              <w:t>dx = identity_Block(x, n_filter=64)</w:t>
             </w:r>
           </w:p>
         </w:tc>
@@ -22458,39 +17663,7 @@
                 <w:rFonts w:ascii="Times New Roman" w:hAnsi="Times New Roman" w:cs="Times New Roman"/>
                 <w:color w:val="000000" w:themeColor="text1"/>
               </w:rPr>
-              <w:t xml:space="preserve">x = </w:t>
-            </w:r>
-            <w:proofErr w:type="spellStart"/>
-            <w:r>
-              <w:rPr>
-                <w:rFonts w:ascii="Times New Roman" w:hAnsi="Times New Roman" w:cs="Times New Roman"/>
-                <w:color w:val="000000" w:themeColor="text1"/>
-              </w:rPr>
-              <w:t>identity_Block</w:t>
-            </w:r>
-            <w:proofErr w:type="spellEnd"/>
-            <w:r>
-              <w:rPr>
-                <w:rFonts w:ascii="Times New Roman" w:hAnsi="Times New Roman" w:cs="Times New Roman"/>
-                <w:color w:val="000000" w:themeColor="text1"/>
-              </w:rPr>
-              <w:t xml:space="preserve">(x, </w:t>
-            </w:r>
-            <w:proofErr w:type="spellStart"/>
-            <w:r>
-              <w:rPr>
-                <w:rFonts w:ascii="Times New Roman" w:hAnsi="Times New Roman" w:cs="Times New Roman"/>
-                <w:color w:val="000000" w:themeColor="text1"/>
-              </w:rPr>
-              <w:t>n_filter</w:t>
-            </w:r>
-            <w:proofErr w:type="spellEnd"/>
-            <w:r>
-              <w:rPr>
-                <w:rFonts w:ascii="Times New Roman" w:hAnsi="Times New Roman" w:cs="Times New Roman"/>
-                <w:color w:val="000000" w:themeColor="text1"/>
-              </w:rPr>
-              <w:t>=64)</w:t>
+              <w:t>x = identity_Block(x, n_filter=64)</w:t>
             </w:r>
           </w:p>
         </w:tc>
@@ -22594,39 +17767,7 @@
                 <w:rFonts w:ascii="Times New Roman" w:hAnsi="Times New Roman" w:cs="Times New Roman"/>
                 <w:color w:val="000000" w:themeColor="text1"/>
               </w:rPr>
-              <w:t xml:space="preserve">x = </w:t>
-            </w:r>
-            <w:proofErr w:type="spellStart"/>
-            <w:r>
-              <w:rPr>
-                <w:rFonts w:ascii="Times New Roman" w:hAnsi="Times New Roman" w:cs="Times New Roman"/>
-                <w:color w:val="000000" w:themeColor="text1"/>
-              </w:rPr>
-              <w:t>identity_Block</w:t>
-            </w:r>
-            <w:proofErr w:type="spellEnd"/>
-            <w:r>
-              <w:rPr>
-                <w:rFonts w:ascii="Times New Roman" w:hAnsi="Times New Roman" w:cs="Times New Roman"/>
-                <w:color w:val="000000" w:themeColor="text1"/>
-              </w:rPr>
-              <w:t xml:space="preserve">(x, </w:t>
-            </w:r>
-            <w:proofErr w:type="spellStart"/>
-            <w:r>
-              <w:rPr>
-                <w:rFonts w:ascii="Times New Roman" w:hAnsi="Times New Roman" w:cs="Times New Roman"/>
-                <w:color w:val="000000" w:themeColor="text1"/>
-              </w:rPr>
-              <w:t>n_filter</w:t>
-            </w:r>
-            <w:proofErr w:type="spellEnd"/>
-            <w:r>
-              <w:rPr>
-                <w:rFonts w:ascii="Times New Roman" w:hAnsi="Times New Roman" w:cs="Times New Roman"/>
-                <w:color w:val="000000" w:themeColor="text1"/>
-              </w:rPr>
-              <w:t>=128)</w:t>
+              <w:t>x = identity_Block(x, n_filter=128)</w:t>
             </w:r>
           </w:p>
         </w:tc>
@@ -22656,6 +17797,7 @@
                 <w:rFonts w:ascii="Times New Roman" w:eastAsiaTheme="minorEastAsia" w:hAnsi="Times New Roman" w:hint="eastAsia"/>
                 <w:color w:val="000000"/>
               </w:rPr>
+              <w:lastRenderedPageBreak/>
               <w:t>5</w:t>
             </w:r>
           </w:p>
@@ -22680,39 +17822,7 @@
                 <w:rFonts w:ascii="Times New Roman" w:hAnsi="Times New Roman" w:cs="Times New Roman"/>
                 <w:color w:val="000000" w:themeColor="text1"/>
               </w:rPr>
-              <w:t xml:space="preserve">x = </w:t>
-            </w:r>
-            <w:proofErr w:type="spellStart"/>
-            <w:r>
-              <w:rPr>
-                <w:rFonts w:ascii="Times New Roman" w:hAnsi="Times New Roman" w:cs="Times New Roman"/>
-                <w:color w:val="000000" w:themeColor="text1"/>
-              </w:rPr>
-              <w:t>identity_Block</w:t>
-            </w:r>
-            <w:proofErr w:type="spellEnd"/>
-            <w:r>
-              <w:rPr>
-                <w:rFonts w:ascii="Times New Roman" w:hAnsi="Times New Roman" w:cs="Times New Roman"/>
-                <w:color w:val="000000" w:themeColor="text1"/>
-              </w:rPr>
-              <w:t xml:space="preserve">(x, </w:t>
-            </w:r>
-            <w:proofErr w:type="spellStart"/>
-            <w:r>
-              <w:rPr>
-                <w:rFonts w:ascii="Times New Roman" w:hAnsi="Times New Roman" w:cs="Times New Roman"/>
-                <w:color w:val="000000" w:themeColor="text1"/>
-              </w:rPr>
-              <w:t>n_filter</w:t>
-            </w:r>
-            <w:proofErr w:type="spellEnd"/>
-            <w:r>
-              <w:rPr>
-                <w:rFonts w:ascii="Times New Roman" w:hAnsi="Times New Roman" w:cs="Times New Roman"/>
-                <w:color w:val="000000" w:themeColor="text1"/>
-              </w:rPr>
-              <w:t>=128)</w:t>
+              <w:t>x = identity_Block(x, n_filter=128)</w:t>
             </w:r>
           </w:p>
         </w:tc>
@@ -22815,39 +17925,7 @@
                 <w:rFonts w:ascii="Times New Roman" w:hAnsi="Times New Roman" w:cs="Times New Roman"/>
                 <w:color w:val="000000" w:themeColor="text1"/>
               </w:rPr>
-              <w:t xml:space="preserve">x = </w:t>
-            </w:r>
-            <w:proofErr w:type="spellStart"/>
-            <w:r>
-              <w:rPr>
-                <w:rFonts w:ascii="Times New Roman" w:hAnsi="Times New Roman" w:cs="Times New Roman"/>
-                <w:color w:val="000000" w:themeColor="text1"/>
-              </w:rPr>
-              <w:t>identity_Block</w:t>
-            </w:r>
-            <w:proofErr w:type="spellEnd"/>
-            <w:r>
-              <w:rPr>
-                <w:rFonts w:ascii="Times New Roman" w:hAnsi="Times New Roman" w:cs="Times New Roman"/>
-                <w:color w:val="000000" w:themeColor="text1"/>
-              </w:rPr>
-              <w:t xml:space="preserve">(x, </w:t>
-            </w:r>
-            <w:proofErr w:type="spellStart"/>
-            <w:r>
-              <w:rPr>
-                <w:rFonts w:ascii="Times New Roman" w:hAnsi="Times New Roman" w:cs="Times New Roman"/>
-                <w:color w:val="000000" w:themeColor="text1"/>
-              </w:rPr>
-              <w:t>n_filter</w:t>
-            </w:r>
-            <w:proofErr w:type="spellEnd"/>
-            <w:r>
-              <w:rPr>
-                <w:rFonts w:ascii="Times New Roman" w:hAnsi="Times New Roman" w:cs="Times New Roman"/>
-                <w:color w:val="000000" w:themeColor="text1"/>
-              </w:rPr>
-              <w:t>=256)</w:t>
+              <w:t>x = identity_Block(x, n_filter=256)</w:t>
             </w:r>
           </w:p>
         </w:tc>
@@ -22902,39 +17980,7 @@
                 <w:rFonts w:ascii="Times New Roman" w:hAnsi="Times New Roman" w:cs="Times New Roman"/>
                 <w:color w:val="000000" w:themeColor="text1"/>
               </w:rPr>
-              <w:t xml:space="preserve">x = </w:t>
-            </w:r>
-            <w:proofErr w:type="spellStart"/>
-            <w:r>
-              <w:rPr>
-                <w:rFonts w:ascii="Times New Roman" w:hAnsi="Times New Roman" w:cs="Times New Roman"/>
-                <w:color w:val="000000" w:themeColor="text1"/>
-              </w:rPr>
-              <w:t>identity_Block</w:t>
-            </w:r>
-            <w:proofErr w:type="spellEnd"/>
-            <w:r>
-              <w:rPr>
-                <w:rFonts w:ascii="Times New Roman" w:hAnsi="Times New Roman" w:cs="Times New Roman"/>
-                <w:color w:val="000000" w:themeColor="text1"/>
-              </w:rPr>
-              <w:t xml:space="preserve">(x, </w:t>
-            </w:r>
-            <w:proofErr w:type="spellStart"/>
-            <w:r>
-              <w:rPr>
-                <w:rFonts w:ascii="Times New Roman" w:hAnsi="Times New Roman" w:cs="Times New Roman"/>
-                <w:color w:val="000000" w:themeColor="text1"/>
-              </w:rPr>
-              <w:t>n_filter</w:t>
-            </w:r>
-            <w:proofErr w:type="spellEnd"/>
-            <w:r>
-              <w:rPr>
-                <w:rFonts w:ascii="Times New Roman" w:hAnsi="Times New Roman" w:cs="Times New Roman"/>
-                <w:color w:val="000000" w:themeColor="text1"/>
-              </w:rPr>
-              <w:t>=256)</w:t>
+              <w:t>x = identity_Block(x, n_filter=256)</w:t>
             </w:r>
           </w:p>
         </w:tc>
@@ -22979,7 +18025,7 @@
               <w:jc w:val="left"/>
               <w:cnfStyle w:val="000000000000" w:firstRow="0" w:lastRow="0" w:firstColumn="0" w:lastColumn="0" w:oddVBand="0" w:evenVBand="0" w:oddHBand="0" w:evenHBand="0" w:firstRowFirstColumn="0" w:firstRowLastColumn="0" w:lastRowFirstColumn="0" w:lastRowLastColumn="0"/>
               <w:rPr>
-                <w:rFonts w:ascii="Times New Roman" w:hAnsi="Times New Roman" w:cs="Times New Roman" w:hint="eastAsia"/>
+                <w:rFonts w:ascii="Times New Roman" w:hAnsi="Times New Roman" w:cs="Times New Roman"/>
                 <w:color w:val="000000" w:themeColor="text1"/>
               </w:rPr>
             </w:pPr>
@@ -23036,39 +18082,7 @@
                 <w:rFonts w:ascii="Times New Roman" w:hAnsi="Times New Roman" w:cs="Times New Roman"/>
                 <w:color w:val="000000" w:themeColor="text1"/>
               </w:rPr>
-              <w:t xml:space="preserve">x = </w:t>
-            </w:r>
-            <w:proofErr w:type="spellStart"/>
-            <w:r>
-              <w:rPr>
-                <w:rFonts w:ascii="Times New Roman" w:hAnsi="Times New Roman" w:cs="Times New Roman"/>
-                <w:color w:val="000000" w:themeColor="text1"/>
-              </w:rPr>
-              <w:t>identity_Block</w:t>
-            </w:r>
-            <w:proofErr w:type="spellEnd"/>
-            <w:r>
-              <w:rPr>
-                <w:rFonts w:ascii="Times New Roman" w:hAnsi="Times New Roman" w:cs="Times New Roman"/>
-                <w:color w:val="000000" w:themeColor="text1"/>
-              </w:rPr>
-              <w:t xml:space="preserve">(x, </w:t>
-            </w:r>
-            <w:proofErr w:type="spellStart"/>
-            <w:r>
-              <w:rPr>
-                <w:rFonts w:ascii="Times New Roman" w:hAnsi="Times New Roman" w:cs="Times New Roman"/>
-                <w:color w:val="000000" w:themeColor="text1"/>
-              </w:rPr>
-              <w:t>n_filter</w:t>
-            </w:r>
-            <w:proofErr w:type="spellEnd"/>
-            <w:r>
-              <w:rPr>
-                <w:rFonts w:ascii="Times New Roman" w:hAnsi="Times New Roman" w:cs="Times New Roman"/>
-                <w:color w:val="000000" w:themeColor="text1"/>
-              </w:rPr>
-              <w:t>=512)</w:t>
+              <w:t>x = identity_Block(x, n_filter=512)</w:t>
             </w:r>
           </w:p>
         </w:tc>
@@ -23122,39 +18136,7 @@
                 <w:rFonts w:ascii="Times New Roman" w:hAnsi="Times New Roman" w:cs="Times New Roman"/>
                 <w:color w:val="000000" w:themeColor="text1"/>
               </w:rPr>
-              <w:t xml:space="preserve">x = </w:t>
-            </w:r>
-            <w:proofErr w:type="spellStart"/>
-            <w:r>
-              <w:rPr>
-                <w:rFonts w:ascii="Times New Roman" w:hAnsi="Times New Roman" w:cs="Times New Roman"/>
-                <w:color w:val="000000" w:themeColor="text1"/>
-              </w:rPr>
-              <w:t>identity_Block</w:t>
-            </w:r>
-            <w:proofErr w:type="spellEnd"/>
-            <w:r>
-              <w:rPr>
-                <w:rFonts w:ascii="Times New Roman" w:hAnsi="Times New Roman" w:cs="Times New Roman"/>
-                <w:color w:val="000000" w:themeColor="text1"/>
-              </w:rPr>
-              <w:t xml:space="preserve">(x, </w:t>
-            </w:r>
-            <w:proofErr w:type="spellStart"/>
-            <w:r>
-              <w:rPr>
-                <w:rFonts w:ascii="Times New Roman" w:hAnsi="Times New Roman" w:cs="Times New Roman"/>
-                <w:color w:val="000000" w:themeColor="text1"/>
-              </w:rPr>
-              <w:t>n_filter</w:t>
-            </w:r>
-            <w:proofErr w:type="spellEnd"/>
-            <w:r>
-              <w:rPr>
-                <w:rFonts w:ascii="Times New Roman" w:hAnsi="Times New Roman" w:cs="Times New Roman"/>
-                <w:color w:val="000000" w:themeColor="text1"/>
-              </w:rPr>
-              <w:t>=512)</w:t>
+              <w:t>x = identity_Block(x, n_filter=512)</w:t>
             </w:r>
           </w:p>
         </w:tc>
@@ -23166,15 +18148,7 @@
         <w:ind w:firstLine="420"/>
       </w:pPr>
       <w:r>
-        <w:t>添加平均池化层与</w:t>
-      </w:r>
-      <w:proofErr w:type="spellStart"/>
-      <w:r>
-        <w:t>sofxmax</w:t>
-      </w:r>
-      <w:proofErr w:type="spellEnd"/>
-      <w:r>
-        <w:t>层。</w:t>
+        <w:t>添加平均池化层与sofxmax层。</w:t>
       </w:r>
     </w:p>
     <w:tbl>
@@ -23248,27 +18222,7 @@
                 <w:bCs w:val="0"/>
                 <w:color w:val="000000" w:themeColor="text1"/>
               </w:rPr>
-              <w:t xml:space="preserve">from </w:t>
-            </w:r>
-            <w:proofErr w:type="spellStart"/>
-            <w:r>
-              <w:rPr>
-                <w:rFonts w:ascii="Times New Roman" w:hAnsi="Times New Roman" w:cs="Times New Roman"/>
-                <w:b w:val="0"/>
-                <w:bCs w:val="0"/>
-                <w:color w:val="000000" w:themeColor="text1"/>
-              </w:rPr>
-              <w:t>keras.models</w:t>
-            </w:r>
-            <w:proofErr w:type="spellEnd"/>
-            <w:r>
-              <w:rPr>
-                <w:rFonts w:ascii="Times New Roman" w:hAnsi="Times New Roman" w:cs="Times New Roman"/>
-                <w:b w:val="0"/>
-                <w:bCs w:val="0"/>
-                <w:color w:val="000000" w:themeColor="text1"/>
-              </w:rPr>
-              <w:t xml:space="preserve"> import Model</w:t>
+              <w:t>from keras.models import Model</w:t>
             </w:r>
           </w:p>
         </w:tc>
@@ -23323,23 +18277,7 @@
                 <w:rFonts w:ascii="Times New Roman" w:hAnsi="Times New Roman" w:cs="Times New Roman"/>
                 <w:color w:val="000000" w:themeColor="text1"/>
               </w:rPr>
-              <w:t>x = AveragePooling2D(</w:t>
-            </w:r>
-            <w:proofErr w:type="spellStart"/>
-            <w:r>
-              <w:rPr>
-                <w:rFonts w:ascii="Times New Roman" w:hAnsi="Times New Roman" w:cs="Times New Roman"/>
-                <w:color w:val="000000" w:themeColor="text1"/>
-              </w:rPr>
-              <w:t>pool_size</w:t>
-            </w:r>
-            <w:proofErr w:type="spellEnd"/>
-            <w:r>
-              <w:rPr>
-                <w:rFonts w:ascii="Times New Roman" w:hAnsi="Times New Roman" w:cs="Times New Roman"/>
-                <w:color w:val="000000" w:themeColor="text1"/>
-              </w:rPr>
-              <w:t>=(3, 3))(x)</w:t>
+              <w:t>x = AveragePooling2D(pool_size=(3, 3))(x)</w:t>
             </w:r>
           </w:p>
         </w:tc>
@@ -23449,23 +18387,7 @@
                 <w:rFonts w:ascii="Times New Roman" w:hAnsi="Times New Roman" w:cs="Times New Roman"/>
                 <w:color w:val="000000" w:themeColor="text1"/>
               </w:rPr>
-              <w:t>x = Dense(10, activation='</w:t>
-            </w:r>
-            <w:proofErr w:type="spellStart"/>
-            <w:r>
-              <w:rPr>
-                <w:rFonts w:ascii="Times New Roman" w:hAnsi="Times New Roman" w:cs="Times New Roman"/>
-                <w:color w:val="000000" w:themeColor="text1"/>
-              </w:rPr>
-              <w:t>softmax</w:t>
-            </w:r>
-            <w:proofErr w:type="spellEnd"/>
-            <w:r>
-              <w:rPr>
-                <w:rFonts w:ascii="Times New Roman" w:hAnsi="Times New Roman" w:cs="Times New Roman"/>
-                <w:color w:val="000000" w:themeColor="text1"/>
-              </w:rPr>
-              <w:t>')(x)</w:t>
+              <w:t>x = Dense(10, activation='softmax')(x)</w:t>
             </w:r>
           </w:p>
         </w:tc>
@@ -23567,23 +18489,7 @@
                 <w:rFonts w:ascii="Times New Roman" w:hAnsi="Times New Roman" w:cs="Times New Roman"/>
                 <w:color w:val="000000" w:themeColor="text1"/>
               </w:rPr>
-              <w:t>model = Model(inputs=</w:t>
-            </w:r>
-            <w:proofErr w:type="spellStart"/>
-            <w:r>
-              <w:rPr>
-                <w:rFonts w:ascii="Times New Roman" w:hAnsi="Times New Roman" w:cs="Times New Roman"/>
-                <w:color w:val="000000" w:themeColor="text1"/>
-              </w:rPr>
-              <w:t>input_data</w:t>
-            </w:r>
-            <w:proofErr w:type="spellEnd"/>
-            <w:r>
-              <w:rPr>
-                <w:rFonts w:ascii="Times New Roman" w:hAnsi="Times New Roman" w:cs="Times New Roman"/>
-                <w:color w:val="000000" w:themeColor="text1"/>
-              </w:rPr>
-              <w:t>, outputs=x)</w:t>
+              <w:t>model = Model(inputs=input_data, outputs=x)</w:t>
             </w:r>
           </w:p>
         </w:tc>
@@ -23595,15 +18501,7 @@
         <w:ind w:firstLine="420"/>
       </w:pPr>
       <w:r>
-        <w:t>添加</w:t>
-      </w:r>
-      <w:proofErr w:type="spellStart"/>
-      <w:r>
-        <w:t>early_stopping</w:t>
-      </w:r>
-      <w:proofErr w:type="spellEnd"/>
-      <w:r>
-        <w:t>并进行数据训练与测试。</w:t>
+        <w:t>添加early_stopping并进行数据训练与测试。</w:t>
       </w:r>
     </w:p>
     <w:tbl>
@@ -23678,39 +18576,8 @@
                 <w:bCs w:val="0"/>
                 <w:color w:val="000000" w:themeColor="text1"/>
               </w:rPr>
-              <w:t xml:space="preserve">from </w:t>
-            </w:r>
-            <w:proofErr w:type="spellStart"/>
-            <w:r>
-              <w:rPr>
-                <w:rFonts w:ascii="Times New Roman" w:hAnsi="Times New Roman" w:cs="Times New Roman"/>
-                <w:b w:val="0"/>
-                <w:bCs w:val="0"/>
-                <w:color w:val="000000" w:themeColor="text1"/>
-              </w:rPr>
-              <w:t>keras.callbacks</w:t>
-            </w:r>
-            <w:proofErr w:type="spellEnd"/>
-            <w:r>
-              <w:rPr>
-                <w:rFonts w:ascii="Times New Roman" w:hAnsi="Times New Roman" w:cs="Times New Roman"/>
-                <w:b w:val="0"/>
-                <w:bCs w:val="0"/>
-                <w:color w:val="000000" w:themeColor="text1"/>
-              </w:rPr>
-              <w:t xml:space="preserve"> import </w:t>
-            </w:r>
-            <w:proofErr w:type="spellStart"/>
-            <w:r>
-              <w:rPr>
-                <w:rFonts w:ascii="Times New Roman" w:hAnsi="Times New Roman" w:cs="Times New Roman"/>
-                <w:b w:val="0"/>
-                <w:bCs w:val="0"/>
-                <w:color w:val="000000" w:themeColor="text1"/>
-              </w:rPr>
-              <w:t>EarlyStopping</w:t>
-            </w:r>
-            <w:proofErr w:type="spellEnd"/>
+              <w:t>from keras.callbacks import EarlyStopping</w:t>
+            </w:r>
           </w:p>
         </w:tc>
       </w:tr>
@@ -23759,37 +18626,12 @@
                 <w:color w:val="000000" w:themeColor="text1"/>
               </w:rPr>
             </w:pPr>
-            <w:proofErr w:type="spellStart"/>
-            <w:r>
-              <w:rPr>
-                <w:rFonts w:ascii="Times New Roman" w:hAnsi="Times New Roman" w:cs="Times New Roman"/>
-                <w:color w:val="000000" w:themeColor="text1"/>
-              </w:rPr>
-              <w:t>model.compile</w:t>
-            </w:r>
-            <w:proofErr w:type="spellEnd"/>
-            <w:r>
-              <w:rPr>
-                <w:rFonts w:ascii="Times New Roman" w:hAnsi="Times New Roman" w:cs="Times New Roman"/>
-                <w:color w:val="000000" w:themeColor="text1"/>
-              </w:rPr>
-              <w:t>(loss='</w:t>
-            </w:r>
-            <w:proofErr w:type="spellStart"/>
-            <w:r>
-              <w:rPr>
-                <w:rFonts w:ascii="Times New Roman" w:hAnsi="Times New Roman" w:cs="Times New Roman"/>
-                <w:color w:val="000000" w:themeColor="text1"/>
-              </w:rPr>
-              <w:t>categorical_crossentropy</w:t>
-            </w:r>
-            <w:proofErr w:type="spellEnd"/>
-            <w:r>
-              <w:rPr>
-                <w:rFonts w:ascii="Times New Roman" w:hAnsi="Times New Roman" w:cs="Times New Roman"/>
-                <w:color w:val="000000" w:themeColor="text1"/>
-              </w:rPr>
-              <w:t xml:space="preserve">', </w:t>
+            <w:r>
+              <w:rPr>
+                <w:rFonts w:ascii="Times New Roman" w:hAnsi="Times New Roman" w:cs="Times New Roman"/>
+                <w:color w:val="000000" w:themeColor="text1"/>
+              </w:rPr>
+              <w:t xml:space="preserve">model.compile(loss='categorical_crossentropy', </w:t>
             </w:r>
           </w:p>
           <w:p>
@@ -23807,23 +18649,7 @@
                 <w:rFonts w:ascii="Times New Roman" w:hAnsi="Times New Roman" w:cs="Times New Roman"/>
                 <w:color w:val="000000" w:themeColor="text1"/>
               </w:rPr>
-              <w:t xml:space="preserve">             optimizer='</w:t>
-            </w:r>
-            <w:proofErr w:type="spellStart"/>
-            <w:r>
-              <w:rPr>
-                <w:rFonts w:ascii="Times New Roman" w:hAnsi="Times New Roman" w:cs="Times New Roman"/>
-                <w:color w:val="000000" w:themeColor="text1"/>
-              </w:rPr>
-              <w:t>adam</w:t>
-            </w:r>
-            <w:proofErr w:type="spellEnd"/>
-            <w:r>
-              <w:rPr>
-                <w:rFonts w:ascii="Times New Roman" w:hAnsi="Times New Roman" w:cs="Times New Roman"/>
-                <w:color w:val="000000" w:themeColor="text1"/>
-              </w:rPr>
-              <w:t xml:space="preserve">', </w:t>
+              <w:t xml:space="preserve">             optimizer='adam', </w:t>
             </w:r>
           </w:p>
           <w:p>
@@ -23890,53 +18716,12 @@
                 <w:color w:val="000000" w:themeColor="text1"/>
               </w:rPr>
             </w:pPr>
-            <w:proofErr w:type="spellStart"/>
-            <w:r>
-              <w:rPr>
-                <w:rFonts w:ascii="Times New Roman" w:hAnsi="Times New Roman" w:cs="Times New Roman"/>
-                <w:color w:val="000000" w:themeColor="text1"/>
-              </w:rPr>
-              <w:t>early_stopping</w:t>
-            </w:r>
-            <w:proofErr w:type="spellEnd"/>
-            <w:r>
-              <w:rPr>
-                <w:rFonts w:ascii="Times New Roman" w:hAnsi="Times New Roman" w:cs="Times New Roman"/>
-                <w:color w:val="000000" w:themeColor="text1"/>
-              </w:rPr>
-              <w:t>=</w:t>
-            </w:r>
-            <w:proofErr w:type="spellStart"/>
-            <w:r>
-              <w:rPr>
-                <w:rFonts w:ascii="Times New Roman" w:hAnsi="Times New Roman" w:cs="Times New Roman"/>
-                <w:color w:val="000000" w:themeColor="text1"/>
-              </w:rPr>
-              <w:t>EarlyStopping</w:t>
-            </w:r>
-            <w:proofErr w:type="spellEnd"/>
-            <w:r>
-              <w:rPr>
-                <w:rFonts w:ascii="Times New Roman" w:hAnsi="Times New Roman" w:cs="Times New Roman"/>
-                <w:color w:val="000000" w:themeColor="text1"/>
-              </w:rPr>
-              <w:t>(monitor='</w:t>
-            </w:r>
-            <w:proofErr w:type="spellStart"/>
-            <w:r>
-              <w:rPr>
-                <w:rFonts w:ascii="Times New Roman" w:hAnsi="Times New Roman" w:cs="Times New Roman"/>
-                <w:color w:val="000000" w:themeColor="text1"/>
-              </w:rPr>
-              <w:t>acc</w:t>
-            </w:r>
-            <w:proofErr w:type="spellEnd"/>
-            <w:r>
-              <w:rPr>
-                <w:rFonts w:ascii="Times New Roman" w:hAnsi="Times New Roman" w:cs="Times New Roman"/>
-                <w:color w:val="000000" w:themeColor="text1"/>
-              </w:rPr>
-              <w:t>',patience=3,verbose=1)</w:t>
+            <w:r>
+              <w:rPr>
+                <w:rFonts w:ascii="Times New Roman" w:hAnsi="Times New Roman" w:cs="Times New Roman"/>
+                <w:color w:val="000000" w:themeColor="text1"/>
+              </w:rPr>
+              <w:t>early_stopping=EarlyStopping(monitor='acc',patience=3,verbose=1)</w:t>
             </w:r>
           </w:p>
         </w:tc>
@@ -23987,53 +18772,12 @@
                 <w:color w:val="000000" w:themeColor="text1"/>
               </w:rPr>
             </w:pPr>
-            <w:proofErr w:type="spellStart"/>
-            <w:r>
-              <w:rPr>
-                <w:rFonts w:ascii="Times New Roman" w:hAnsi="Times New Roman" w:cs="Times New Roman"/>
-                <w:color w:val="000000" w:themeColor="text1"/>
-              </w:rPr>
-              <w:t>model.fit</w:t>
-            </w:r>
-            <w:proofErr w:type="spellEnd"/>
-            <w:r>
-              <w:rPr>
-                <w:rFonts w:ascii="Times New Roman" w:hAnsi="Times New Roman" w:cs="Times New Roman"/>
-                <w:color w:val="000000" w:themeColor="text1"/>
-              </w:rPr>
-              <w:t>(</w:t>
-            </w:r>
-            <w:proofErr w:type="spellStart"/>
-            <w:r>
-              <w:rPr>
-                <w:rFonts w:ascii="Times New Roman" w:hAnsi="Times New Roman" w:cs="Times New Roman"/>
-                <w:color w:val="000000" w:themeColor="text1"/>
-              </w:rPr>
-              <w:t>x_train,y_train,batch_size</w:t>
-            </w:r>
-            <w:proofErr w:type="spellEnd"/>
-            <w:r>
-              <w:rPr>
-                <w:rFonts w:ascii="Times New Roman" w:hAnsi="Times New Roman" w:cs="Times New Roman"/>
-                <w:color w:val="000000" w:themeColor="text1"/>
-              </w:rPr>
-              <w:t>=64,epochs=200, callbacks=[</w:t>
-            </w:r>
-            <w:proofErr w:type="spellStart"/>
-            <w:r>
-              <w:rPr>
-                <w:rFonts w:ascii="Times New Roman" w:hAnsi="Times New Roman" w:cs="Times New Roman"/>
-                <w:color w:val="000000" w:themeColor="text1"/>
-              </w:rPr>
-              <w:t>early_stopping</w:t>
-            </w:r>
-            <w:proofErr w:type="spellEnd"/>
-            <w:r>
-              <w:rPr>
-                <w:rFonts w:ascii="Times New Roman" w:hAnsi="Times New Roman" w:cs="Times New Roman"/>
-                <w:color w:val="000000" w:themeColor="text1"/>
-              </w:rPr>
-              <w:t>])</w:t>
+            <w:r>
+              <w:rPr>
+                <w:rFonts w:ascii="Times New Roman" w:hAnsi="Times New Roman" w:cs="Times New Roman"/>
+                <w:color w:val="000000" w:themeColor="text1"/>
+              </w:rPr>
+              <w:t>model.fit(x_train,y_train,batch_size=64,epochs=200, callbacks=[early_stopping])</w:t>
             </w:r>
           </w:p>
         </w:tc>
@@ -24063,7 +18807,6 @@
                 <w:rFonts w:ascii="Times New Roman" w:eastAsiaTheme="minorEastAsia" w:hAnsi="Times New Roman" w:hint="eastAsia"/>
                 <w:color w:val="000000"/>
               </w:rPr>
-              <w:lastRenderedPageBreak/>
               <w:t>5</w:t>
             </w:r>
           </w:p>
@@ -24226,23 +18969,7 @@
                 <w:rFonts w:ascii="Calibri" w:hAnsi="Calibri" w:cs="Calibri"/>
                 <w:color w:val="000000" w:themeColor="text1"/>
               </w:rPr>
-              <w:t xml:space="preserve">loss: 2.3734 - </w:t>
-            </w:r>
-            <w:proofErr w:type="spellStart"/>
-            <w:r>
-              <w:rPr>
-                <w:rFonts w:ascii="Calibri" w:hAnsi="Calibri" w:cs="Calibri"/>
-                <w:color w:val="000000" w:themeColor="text1"/>
-              </w:rPr>
-              <w:t>acc</w:t>
-            </w:r>
-            <w:proofErr w:type="spellEnd"/>
-            <w:r>
-              <w:rPr>
-                <w:rFonts w:ascii="Calibri" w:hAnsi="Calibri" w:cs="Calibri"/>
-                <w:color w:val="000000" w:themeColor="text1"/>
-              </w:rPr>
-              <w:t>: 0.2878</w:t>
+              <w:t>loss: 2.3734 - acc: 0.2878</w:t>
             </w:r>
           </w:p>
         </w:tc>
@@ -24333,23 +19060,7 @@
                 <w:rFonts w:ascii="Calibri" w:hAnsi="Calibri" w:cs="Calibri"/>
                 <w:color w:val="000000" w:themeColor="text1"/>
               </w:rPr>
-              <w:t xml:space="preserve">loss: 1.9178 - </w:t>
-            </w:r>
-            <w:proofErr w:type="spellStart"/>
-            <w:r>
-              <w:rPr>
-                <w:rFonts w:ascii="Calibri" w:hAnsi="Calibri" w:cs="Calibri"/>
-                <w:color w:val="000000" w:themeColor="text1"/>
-              </w:rPr>
-              <w:t>acc</w:t>
-            </w:r>
-            <w:proofErr w:type="spellEnd"/>
-            <w:r>
-              <w:rPr>
-                <w:rFonts w:ascii="Calibri" w:hAnsi="Calibri" w:cs="Calibri"/>
-                <w:color w:val="000000" w:themeColor="text1"/>
-              </w:rPr>
-              <w:t>: 0.3842</w:t>
+              <w:t>loss: 1.9178 - acc: 0.3842</w:t>
             </w:r>
           </w:p>
         </w:tc>
@@ -24502,23 +19213,7 @@
                 <w:rFonts w:ascii="Calibri" w:hAnsi="Calibri" w:cs="Calibri"/>
                 <w:color w:val="000000" w:themeColor="text1"/>
               </w:rPr>
-              <w:t xml:space="preserve">loss: 0.0253 - </w:t>
-            </w:r>
-            <w:proofErr w:type="spellStart"/>
-            <w:r>
-              <w:rPr>
-                <w:rFonts w:ascii="Calibri" w:hAnsi="Calibri" w:cs="Calibri"/>
-                <w:color w:val="000000" w:themeColor="text1"/>
-              </w:rPr>
-              <w:t>acc</w:t>
-            </w:r>
-            <w:proofErr w:type="spellEnd"/>
-            <w:r>
-              <w:rPr>
-                <w:rFonts w:ascii="Calibri" w:hAnsi="Calibri" w:cs="Calibri"/>
-                <w:color w:val="000000" w:themeColor="text1"/>
-              </w:rPr>
-              <w:t>: 0.9913</w:t>
+              <w:t>loss: 0.0253 - acc: 0.9913</w:t>
             </w:r>
           </w:p>
         </w:tc>
@@ -24616,23 +19311,7 @@
                 <w:rFonts w:ascii="Calibri" w:hAnsi="Calibri" w:cs="Calibri"/>
                 <w:color w:val="000000" w:themeColor="text1"/>
               </w:rPr>
-              <w:t xml:space="preserve">loss: 0.0269 - </w:t>
-            </w:r>
-            <w:proofErr w:type="spellStart"/>
-            <w:r>
-              <w:rPr>
-                <w:rFonts w:ascii="Calibri" w:hAnsi="Calibri" w:cs="Calibri"/>
-                <w:color w:val="000000" w:themeColor="text1"/>
-              </w:rPr>
-              <w:t>acc</w:t>
-            </w:r>
-            <w:proofErr w:type="spellEnd"/>
-            <w:r>
-              <w:rPr>
-                <w:rFonts w:ascii="Calibri" w:hAnsi="Calibri" w:cs="Calibri"/>
-                <w:color w:val="000000" w:themeColor="text1"/>
-              </w:rPr>
-              <w:t>: 0.9910</w:t>
+              <w:t>loss: 0.0269 - acc: 0.9910</w:t>
             </w:r>
           </w:p>
         </w:tc>
@@ -24774,87 +19453,7 @@
                 <w:bCs w:val="0"/>
                 <w:color w:val="000000" w:themeColor="text1"/>
               </w:rPr>
-              <w:t xml:space="preserve">score = </w:t>
-            </w:r>
-            <w:proofErr w:type="spellStart"/>
-            <w:r>
-              <w:rPr>
-                <w:rFonts w:ascii="Calibri" w:hAnsi="Calibri" w:cs="Calibri"/>
-                <w:b w:val="0"/>
-                <w:bCs w:val="0"/>
-                <w:color w:val="000000" w:themeColor="text1"/>
-              </w:rPr>
-              <w:t>model.evaluate</w:t>
-            </w:r>
-            <w:proofErr w:type="spellEnd"/>
-            <w:r>
-              <w:rPr>
-                <w:rFonts w:ascii="Calibri" w:hAnsi="Calibri" w:cs="Calibri"/>
-                <w:b w:val="0"/>
-                <w:bCs w:val="0"/>
-                <w:color w:val="000000" w:themeColor="text1"/>
-              </w:rPr>
-              <w:t>(</w:t>
-            </w:r>
-            <w:proofErr w:type="spellStart"/>
-            <w:r>
-              <w:rPr>
-                <w:rFonts w:ascii="Calibri" w:hAnsi="Calibri" w:cs="Calibri"/>
-                <w:b w:val="0"/>
-                <w:bCs w:val="0"/>
-                <w:color w:val="000000" w:themeColor="text1"/>
-              </w:rPr>
-              <w:t>x_test</w:t>
-            </w:r>
-            <w:proofErr w:type="spellEnd"/>
-            <w:r>
-              <w:rPr>
-                <w:rFonts w:ascii="Calibri" w:hAnsi="Calibri" w:cs="Calibri"/>
-                <w:b w:val="0"/>
-                <w:bCs w:val="0"/>
-                <w:color w:val="000000" w:themeColor="text1"/>
-              </w:rPr>
-              <w:t xml:space="preserve">, </w:t>
-            </w:r>
-            <w:proofErr w:type="spellStart"/>
-            <w:r>
-              <w:rPr>
-                <w:rFonts w:ascii="Calibri" w:hAnsi="Calibri" w:cs="Calibri"/>
-                <w:b w:val="0"/>
-                <w:bCs w:val="0"/>
-                <w:color w:val="000000" w:themeColor="text1"/>
-              </w:rPr>
-              <w:t>y_test</w:t>
-            </w:r>
-            <w:proofErr w:type="spellEnd"/>
-            <w:r>
-              <w:rPr>
-                <w:rFonts w:ascii="Calibri" w:hAnsi="Calibri" w:cs="Calibri"/>
-                <w:b w:val="0"/>
-                <w:bCs w:val="0"/>
-                <w:color w:val="000000" w:themeColor="text1"/>
-              </w:rPr>
-              <w:t xml:space="preserve">, </w:t>
-            </w:r>
-            <w:proofErr w:type="spellStart"/>
-            <w:r>
-              <w:rPr>
-                <w:rFonts w:ascii="Calibri" w:hAnsi="Calibri" w:cs="Calibri"/>
-                <w:b w:val="0"/>
-                <w:bCs w:val="0"/>
-                <w:color w:val="000000" w:themeColor="text1"/>
-              </w:rPr>
-              <w:t>batch_size</w:t>
-            </w:r>
-            <w:proofErr w:type="spellEnd"/>
-            <w:r>
-              <w:rPr>
-                <w:rFonts w:ascii="Calibri" w:hAnsi="Calibri" w:cs="Calibri"/>
-                <w:b w:val="0"/>
-                <w:bCs w:val="0"/>
-                <w:color w:val="000000" w:themeColor="text1"/>
-              </w:rPr>
-              <w:t>=64)</w:t>
+              <w:t>score = model.evaluate(x_test, y_test, batch_size=64)</w:t>
             </w:r>
           </w:p>
         </w:tc>
@@ -24885,6 +19484,7 @@
                 <w:rFonts w:ascii="Times New Roman" w:eastAsia="Times New Roman" w:hAnsi="Times New Roman"/>
                 <w:color w:val="000000"/>
               </w:rPr>
+              <w:lastRenderedPageBreak/>
               <w:t>2</w:t>
             </w:r>
           </w:p>
@@ -25112,35 +19712,19 @@
         <w:rPr>
           <w:rFonts w:hint="eastAsia"/>
         </w:rPr>
-        <w:t>讲解完了</w:t>
-      </w:r>
-      <w:proofErr w:type="spellStart"/>
-      <w:r>
-        <w:rPr>
-          <w:rFonts w:hint="eastAsia"/>
-        </w:rPr>
-        <w:t>ResNet</w:t>
-      </w:r>
-      <w:proofErr w:type="spellEnd"/>
+        <w:t>讲解完了ResNet</w:t>
+      </w:r>
       <w:r>
         <w:rPr>
           <w:rFonts w:hint="eastAsia"/>
         </w:rPr>
         <w:t>的原理与结构，</w:t>
       </w:r>
-      <w:proofErr w:type="spellStart"/>
-      <w:r>
-        <w:rPr>
-          <w:rFonts w:hint="eastAsia"/>
-        </w:rPr>
-        <w:t>ResNet</w:t>
-      </w:r>
-      <w:proofErr w:type="spellEnd"/>
-      <w:r>
-        <w:rPr>
-          <w:rFonts w:hint="eastAsia"/>
-        </w:rPr>
-        <w:t>是卷积神经网络发展历史中重要的一环，其解决了神经网络较深引起的一系列问题。目前的一些热门卷积神经网络如Google的Inception</w:t>
+      <w:r>
+        <w:rPr>
+          <w:rFonts w:hint="eastAsia"/>
+        </w:rPr>
+        <w:t>ResNet是卷积神经网络发展历史中重要的一环，其解决了神经网络较深引起的一系列问题。目前的一些热门卷积神经网络如Google的Inception</w:t>
       </w:r>
       <w:r>
         <w:t xml:space="preserve"> N</w:t>
@@ -25206,14 +19790,7 @@
         <w:rPr>
           <w:rFonts w:hint="eastAsia"/>
         </w:rPr>
-        <w:t>年</w:t>
-      </w:r>
-      <w:proofErr w:type="spellStart"/>
-      <w:r>
-        <w:rPr>
-          <w:rFonts w:hint="eastAsia"/>
-        </w:rPr>
-        <w:t>Alex</w:t>
+        <w:t>年Alex</w:t>
       </w:r>
       <w:r>
         <w:t>N</w:t>
@@ -25222,14 +19799,7 @@
         <w:rPr>
           <w:rFonts w:hint="eastAsia"/>
         </w:rPr>
-        <w:t>et</w:t>
-      </w:r>
-      <w:proofErr w:type="spellEnd"/>
-      <w:r>
-        <w:rPr>
-          <w:rFonts w:hint="eastAsia"/>
-        </w:rPr>
-        <w:t>提出后，每隔几个月就会有新的技术提出，这些新的技术改变着网络的结构，并在图像领域不停的刷新着新的记录，</w:t>
+        <w:t>et提出后，每隔几个月就会有新的技术提出，这些新的技术改变着网络的结构，并在图像领域不停的刷新着新的记录，</w:t>
       </w:r>
       <w:r>
         <w:t>上文</w:t>
@@ -25262,36 +19832,26 @@
         <w:t>神经网络</w:t>
       </w:r>
       <w:r>
-        <w:t>，</w:t>
-      </w:r>
-      <w:proofErr w:type="spellStart"/>
-      <w:r>
+        <w:t>，Keras中也实现了许多经典的</w:t>
+      </w:r>
+      <w:r>
+        <w:rPr>
+          <w:rFonts w:hint="eastAsia"/>
+        </w:rPr>
+        <w:t>卷积</w:t>
+      </w:r>
+      <w:r>
+        <w:t>神经网络</w:t>
+      </w:r>
+      <w:r>
+        <w:t>，这些网络在各大比赛中都取得了优异的成绩，读者可借鉴这些网络的优点来搭建自己的神经网络，当然也可以采用迁移学习的方法直接使用</w:t>
+      </w:r>
+      <w:r>
+        <w:rPr>
+          <w:rFonts w:hint="eastAsia"/>
+        </w:rPr>
         <w:t>Keras</w:t>
       </w:r>
-      <w:proofErr w:type="spellEnd"/>
-      <w:r>
-        <w:t>中也实现了许多经典的</w:t>
-      </w:r>
-      <w:r>
-        <w:rPr>
-          <w:rFonts w:hint="eastAsia"/>
-        </w:rPr>
-        <w:t>卷积</w:t>
-      </w:r>
-      <w:r>
-        <w:t>神经网络</w:t>
-      </w:r>
-      <w:r>
-        <w:t>，这些网络在各大比赛中都取得了优异的成绩，读者可借鉴这些网络的优点来搭建自己的神经网络，当然也可以采用迁移学习的方法直接使用</w:t>
-      </w:r>
-      <w:proofErr w:type="spellStart"/>
-      <w:r>
-        <w:rPr>
-          <w:rFonts w:hint="eastAsia"/>
-        </w:rPr>
-        <w:t>Keras</w:t>
-      </w:r>
-      <w:proofErr w:type="spellEnd"/>
       <w:r>
         <w:t>预先训练好的模型来完成自己的图像识别任务。</w:t>
       </w:r>
@@ -25325,8 +19885,6 @@
         </w:rPr>
         <w:t>项目。</w:t>
       </w:r>
-      <w:bookmarkStart w:id="0" w:name="_GoBack"/>
-      <w:bookmarkEnd w:id="0"/>
     </w:p>
     <w:sectPr>
       <w:pgSz w:w="11900" w:h="16840"/>
@@ -25338,9 +19896,47 @@
 </w:document>
 </file>
 
+<file path=word/endnotes.xml><?xml version="1.0" encoding="utf-8"?>
+<w:endnotes xmlns:wpc="http://schemas.microsoft.com/office/word/2010/wordprocessingCanvas" xmlns:mc="http://schemas.openxmlformats.org/markup-compatibility/2006" xmlns:o="urn:schemas-microsoft-com:office:office" xmlns:r="http://schemas.openxmlformats.org/officeDocument/2006/relationships" xmlns:m="http://schemas.openxmlformats.org/officeDocument/2006/math" xmlns:v="urn:schemas-microsoft-com:vml" xmlns:wp14="http://schemas.microsoft.com/office/word/2010/wordprocessingDrawing" xmlns:wp="http://schemas.openxmlformats.org/drawingml/2006/wordprocessingDrawing" xmlns:w10="urn:schemas-microsoft-com:office:word" xmlns:w="http://schemas.openxmlformats.org/wordprocessingml/2006/main" xmlns:w14="http://schemas.microsoft.com/office/word/2010/wordml" xmlns:w15="http://schemas.microsoft.com/office/word/2012/wordml" xmlns:wpg="http://schemas.microsoft.com/office/word/2010/wordprocessingGroup" xmlns:wpi="http://schemas.microsoft.com/office/word/2010/wordprocessingInk" xmlns:wne="http://schemas.microsoft.com/office/word/2006/wordml" xmlns:wps="http://schemas.microsoft.com/office/word/2010/wordprocessingShape" mc:Ignorable="w14 w15 wp14">
+  <w:endnote w:type="separator" w:id="-1">
+    <w:p>
+      <w:r>
+        <w:separator/>
+      </w:r>
+    </w:p>
+  </w:endnote>
+  <w:endnote w:type="continuationSeparator" w:id="0">
+    <w:p>
+      <w:r>
+        <w:continuationSeparator/>
+      </w:r>
+    </w:p>
+  </w:endnote>
+</w:endnotes>
+</file>
+
+<file path=word/footnotes.xml><?xml version="1.0" encoding="utf-8"?>
+<w:footnotes xmlns:wpc="http://schemas.microsoft.com/office/word/2010/wordprocessingCanvas" xmlns:mc="http://schemas.openxmlformats.org/markup-compatibility/2006" xmlns:o="urn:schemas-microsoft-com:office:office" xmlns:r="http://schemas.openxmlformats.org/officeDocument/2006/relationships" xmlns:m="http://schemas.openxmlformats.org/officeDocument/2006/math" xmlns:v="urn:schemas-microsoft-com:vml" xmlns:wp14="http://schemas.microsoft.com/office/word/2010/wordprocessingDrawing" xmlns:wp="http://schemas.openxmlformats.org/drawingml/2006/wordprocessingDrawing" xmlns:w10="urn:schemas-microsoft-com:office:word" xmlns:w="http://schemas.openxmlformats.org/wordprocessingml/2006/main" xmlns:w14="http://schemas.microsoft.com/office/word/2010/wordml" xmlns:w15="http://schemas.microsoft.com/office/word/2012/wordml" xmlns:wpg="http://schemas.microsoft.com/office/word/2010/wordprocessingGroup" xmlns:wpi="http://schemas.microsoft.com/office/word/2010/wordprocessingInk" xmlns:wne="http://schemas.microsoft.com/office/word/2006/wordml" xmlns:wps="http://schemas.microsoft.com/office/word/2010/wordprocessingShape" mc:Ignorable="w14 w15 wp14">
+  <w:footnote w:type="separator" w:id="-1">
+    <w:p>
+      <w:r>
+        <w:separator/>
+      </w:r>
+    </w:p>
+  </w:footnote>
+  <w:footnote w:type="continuationSeparator" w:id="0">
+    <w:p>
+      <w:r>
+        <w:continuationSeparator/>
+      </w:r>
+    </w:p>
+  </w:footnote>
+</w:footnotes>
+</file>
+
 <file path=word/numbering.xml><?xml version="1.0" encoding="utf-8"?>
-<w:numbering xmlns:wpc="http://schemas.microsoft.com/office/word/2010/wordprocessingCanvas" xmlns:cx="http://schemas.microsoft.com/office/drawing/2014/chartex" xmlns:cx1="http://schemas.microsoft.com/office/drawing/2015/9/8/chartex" xmlns:cx2="http://schemas.microsoft.com/office/drawing/2015/10/21/chartex" xmlns:cx3="http://schemas.microsoft.com/office/drawing/2016/5/9/chartex" xmlns:cx4="http://schemas.microsoft.com/office/drawing/2016/5/10/chartex" xmlns:cx5="http://schemas.microsoft.com/office/drawing/2016/5/11/chartex" xmlns:cx6="http://schemas.microsoft.com/office/drawing/2016/5/12/chartex" xmlns:cx7="http://schemas.microsoft.com/office/drawing/2016/5/13/chartex" xmlns:cx8="http://schemas.microsoft.com/office/drawing/2016/5/14/chartex" xmlns:mc="http://schemas.openxmlformats.org/markup-compatibility/2006" xmlns:aink="http://schemas.microsoft.com/office/drawing/2016/ink" xmlns:am3d="http://schemas.microsoft.com/office/drawing/2017/model3d" xmlns:o="urn:schemas-microsoft-com:office:office" xmlns:r="http://schemas.openxmlformats.org/officeDocument/2006/relationships" xmlns:m="http://schemas.openxmlformats.org/officeDocument/2006/math" xmlns:v="urn:schemas-microsoft-com:vml" xmlns:wp14="http://schemas.microsoft.com/office/word/2010/wordprocessingDrawing" xmlns:wp="http://schemas.openxmlformats.org/drawingml/2006/wordprocessingDrawing" xmlns:w10="urn:schemas-microsoft-com:office:word" xmlns:w="http://schemas.openxmlformats.org/wordprocessingml/2006/main" xmlns:w14="http://schemas.microsoft.com/office/word/2010/wordml" xmlns:w15="http://schemas.microsoft.com/office/word/2012/wordml" xmlns:w16cid="http://schemas.microsoft.com/office/word/2016/wordml/cid" xmlns:w16se="http://schemas.microsoft.com/office/word/2015/wordml/symex" xmlns:wpg="http://schemas.microsoft.com/office/word/2010/wordprocessingGroup" xmlns:wpi="http://schemas.microsoft.com/office/word/2010/wordprocessingInk" xmlns:wne="http://schemas.microsoft.com/office/word/2006/wordml" xmlns:wps="http://schemas.microsoft.com/office/word/2010/wordprocessingShape" mc:Ignorable="w14 w15 w16se w16cid wp14">
-  <w:abstractNum w:abstractNumId="0" w15:restartNumberingAfterBreak="0">
+<w:numbering xmlns:wpc="http://schemas.microsoft.com/office/word/2010/wordprocessingCanvas" xmlns:mc="http://schemas.openxmlformats.org/markup-compatibility/2006" xmlns:o="urn:schemas-microsoft-com:office:office" xmlns:r="http://schemas.openxmlformats.org/officeDocument/2006/relationships" xmlns:m="http://schemas.openxmlformats.org/officeDocument/2006/math" xmlns:v="urn:schemas-microsoft-com:vml" xmlns:wp14="http://schemas.microsoft.com/office/word/2010/wordprocessingDrawing" xmlns:wp="http://schemas.openxmlformats.org/drawingml/2006/wordprocessingDrawing" xmlns:w10="urn:schemas-microsoft-com:office:word" xmlns:w="http://schemas.openxmlformats.org/wordprocessingml/2006/main" xmlns:w14="http://schemas.microsoft.com/office/word/2010/wordml" xmlns:w15="http://schemas.microsoft.com/office/word/2012/wordml" xmlns:wpg="http://schemas.microsoft.com/office/word/2010/wordprocessingGroup" xmlns:wpi="http://schemas.microsoft.com/office/word/2010/wordprocessingInk" xmlns:wne="http://schemas.microsoft.com/office/word/2006/wordml" xmlns:wps="http://schemas.microsoft.com/office/word/2010/wordprocessingShape" mc:Ignorable="w14 w15 wp14">
+  <w:abstractNum w:abstractNumId="0">
     <w:nsid w:val="01F36A56"/>
     <w:multiLevelType w:val="hybridMultilevel"/>
     <w:tmpl w:val="6826FC0E"/>
@@ -25454,7 +20050,7 @@
       </w:rPr>
     </w:lvl>
   </w:abstractNum>
-  <w:abstractNum w:abstractNumId="1" w15:restartNumberingAfterBreak="0">
+  <w:abstractNum w:abstractNumId="1">
     <w:nsid w:val="0E440089"/>
     <w:multiLevelType w:val="hybridMultilevel"/>
     <w:tmpl w:val="5C22083A"/>
@@ -25568,7 +20164,7 @@
       </w:rPr>
     </w:lvl>
   </w:abstractNum>
-  <w:abstractNum w:abstractNumId="2" w15:restartNumberingAfterBreak="0">
+  <w:abstractNum w:abstractNumId="2">
     <w:nsid w:val="10CD4EBC"/>
     <w:multiLevelType w:val="hybridMultilevel"/>
     <w:tmpl w:val="AE3E076E"/>
@@ -25682,7 +20278,7 @@
       </w:rPr>
     </w:lvl>
   </w:abstractNum>
-  <w:abstractNum w:abstractNumId="3" w15:restartNumberingAfterBreak="0">
+  <w:abstractNum w:abstractNumId="3">
     <w:nsid w:val="1157786A"/>
     <w:multiLevelType w:val="hybridMultilevel"/>
     <w:tmpl w:val="B29EC634"/>
@@ -25796,7 +20392,7 @@
       </w:rPr>
     </w:lvl>
   </w:abstractNum>
-  <w:abstractNum w:abstractNumId="4" w15:restartNumberingAfterBreak="0">
+  <w:abstractNum w:abstractNumId="4">
     <w:nsid w:val="16090271"/>
     <w:multiLevelType w:val="hybridMultilevel"/>
     <w:tmpl w:val="993299A6"/>
@@ -25909,7 +20505,7 @@
       </w:rPr>
     </w:lvl>
   </w:abstractNum>
-  <w:abstractNum w:abstractNumId="5" w15:restartNumberingAfterBreak="0">
+  <w:abstractNum w:abstractNumId="5">
     <w:nsid w:val="17DE6788"/>
     <w:multiLevelType w:val="hybridMultilevel"/>
     <w:tmpl w:val="4CB4EAEE"/>
@@ -26023,7 +20619,7 @@
       </w:rPr>
     </w:lvl>
   </w:abstractNum>
-  <w:abstractNum w:abstractNumId="6" w15:restartNumberingAfterBreak="0">
+  <w:abstractNum w:abstractNumId="6">
     <w:nsid w:val="1A69597E"/>
     <w:multiLevelType w:val="hybridMultilevel"/>
     <w:tmpl w:val="F1226C9E"/>
@@ -26136,7 +20732,7 @@
       </w:rPr>
     </w:lvl>
   </w:abstractNum>
-  <w:abstractNum w:abstractNumId="7" w15:restartNumberingAfterBreak="0">
+  <w:abstractNum w:abstractNumId="7">
     <w:nsid w:val="1DF87356"/>
     <w:multiLevelType w:val="hybridMultilevel"/>
     <w:tmpl w:val="E88263D8"/>
@@ -26250,7 +20846,7 @@
       </w:rPr>
     </w:lvl>
   </w:abstractNum>
-  <w:abstractNum w:abstractNumId="8" w15:restartNumberingAfterBreak="0">
+  <w:abstractNum w:abstractNumId="8">
     <w:nsid w:val="240C2514"/>
     <w:multiLevelType w:val="hybridMultilevel"/>
     <w:tmpl w:val="2D4E688A"/>
@@ -26364,7 +20960,7 @@
       </w:rPr>
     </w:lvl>
   </w:abstractNum>
-  <w:abstractNum w:abstractNumId="9" w15:restartNumberingAfterBreak="0">
+  <w:abstractNum w:abstractNumId="9">
     <w:nsid w:val="2F452E50"/>
     <w:multiLevelType w:val="hybridMultilevel"/>
     <w:tmpl w:val="C50E2AD0"/>
@@ -26478,7 +21074,7 @@
       </w:rPr>
     </w:lvl>
   </w:abstractNum>
-  <w:abstractNum w:abstractNumId="10" w15:restartNumberingAfterBreak="0">
+  <w:abstractNum w:abstractNumId="10">
     <w:nsid w:val="2FEF1CFC"/>
     <w:multiLevelType w:val="multilevel"/>
     <w:tmpl w:val="993299A6"/>
@@ -26591,7 +21187,7 @@
       </w:rPr>
     </w:lvl>
   </w:abstractNum>
-  <w:abstractNum w:abstractNumId="11" w15:restartNumberingAfterBreak="0">
+  <w:abstractNum w:abstractNumId="11">
     <w:nsid w:val="30C36959"/>
     <w:multiLevelType w:val="hybridMultilevel"/>
     <w:tmpl w:val="A1FCA908"/>
@@ -26705,7 +21301,7 @@
       </w:rPr>
     </w:lvl>
   </w:abstractNum>
-  <w:abstractNum w:abstractNumId="12" w15:restartNumberingAfterBreak="0">
+  <w:abstractNum w:abstractNumId="12">
     <w:nsid w:val="31C05AE1"/>
     <w:multiLevelType w:val="hybridMultilevel"/>
     <w:tmpl w:val="79820E94"/>
@@ -26819,7 +21415,7 @@
       </w:rPr>
     </w:lvl>
   </w:abstractNum>
-  <w:abstractNum w:abstractNumId="13" w15:restartNumberingAfterBreak="0">
+  <w:abstractNum w:abstractNumId="13">
     <w:nsid w:val="40757EAC"/>
     <w:multiLevelType w:val="hybridMultilevel"/>
     <w:tmpl w:val="D37E0D78"/>
@@ -26932,7 +21528,7 @@
       </w:rPr>
     </w:lvl>
   </w:abstractNum>
-  <w:abstractNum w:abstractNumId="14" w15:restartNumberingAfterBreak="0">
+  <w:abstractNum w:abstractNumId="14">
     <w:nsid w:val="44C20ECA"/>
     <w:multiLevelType w:val="hybridMultilevel"/>
     <w:tmpl w:val="1DACAE68"/>
@@ -27046,7 +21642,7 @@
       </w:rPr>
     </w:lvl>
   </w:abstractNum>
-  <w:abstractNum w:abstractNumId="15" w15:restartNumberingAfterBreak="0">
+  <w:abstractNum w:abstractNumId="15">
     <w:nsid w:val="46555C1B"/>
     <w:multiLevelType w:val="hybridMultilevel"/>
     <w:tmpl w:val="83026984"/>
@@ -27160,7 +21756,7 @@
       </w:rPr>
     </w:lvl>
   </w:abstractNum>
-  <w:abstractNum w:abstractNumId="16" w15:restartNumberingAfterBreak="0">
+  <w:abstractNum w:abstractNumId="16">
     <w:nsid w:val="4F437FF0"/>
     <w:multiLevelType w:val="hybridMultilevel"/>
     <w:tmpl w:val="C78012D8"/>
@@ -27274,7 +21870,7 @@
       </w:rPr>
     </w:lvl>
   </w:abstractNum>
-  <w:abstractNum w:abstractNumId="17" w15:restartNumberingAfterBreak="0">
+  <w:abstractNum w:abstractNumId="17">
     <w:nsid w:val="518409B1"/>
     <w:multiLevelType w:val="hybridMultilevel"/>
     <w:tmpl w:val="04CA2748"/>
@@ -27388,7 +21984,7 @@
       </w:rPr>
     </w:lvl>
   </w:abstractNum>
-  <w:abstractNum w:abstractNumId="18" w15:restartNumberingAfterBreak="0">
+  <w:abstractNum w:abstractNumId="18">
     <w:nsid w:val="621D3DA7"/>
     <w:multiLevelType w:val="hybridMultilevel"/>
     <w:tmpl w:val="F22E8D4C"/>
@@ -27502,7 +22098,7 @@
       </w:rPr>
     </w:lvl>
   </w:abstractNum>
-  <w:abstractNum w:abstractNumId="19" w15:restartNumberingAfterBreak="0">
+  <w:abstractNum w:abstractNumId="19">
     <w:nsid w:val="649A21BF"/>
     <w:multiLevelType w:val="hybridMultilevel"/>
     <w:tmpl w:val="A6D847BA"/>
@@ -27616,7 +22212,7 @@
       </w:rPr>
     </w:lvl>
   </w:abstractNum>
-  <w:abstractNum w:abstractNumId="20" w15:restartNumberingAfterBreak="0">
+  <w:abstractNum w:abstractNumId="20">
     <w:nsid w:val="65C86AB1"/>
     <w:multiLevelType w:val="hybridMultilevel"/>
     <w:tmpl w:val="8EB66B8E"/>
@@ -27730,7 +22326,7 @@
       </w:rPr>
     </w:lvl>
   </w:abstractNum>
-  <w:abstractNum w:abstractNumId="21" w15:restartNumberingAfterBreak="0">
+  <w:abstractNum w:abstractNumId="21">
     <w:nsid w:val="66B62EBF"/>
     <w:multiLevelType w:val="hybridMultilevel"/>
     <w:tmpl w:val="4532EFF0"/>
@@ -27844,7 +22440,7 @@
       </w:rPr>
     </w:lvl>
   </w:abstractNum>
-  <w:abstractNum w:abstractNumId="22" w15:restartNumberingAfterBreak="0">
+  <w:abstractNum w:abstractNumId="22">
     <w:nsid w:val="6AD947BA"/>
     <w:multiLevelType w:val="hybridMultilevel"/>
     <w:tmpl w:val="D91A53CA"/>
@@ -27958,7 +22554,7 @@
       </w:rPr>
     </w:lvl>
   </w:abstractNum>
-  <w:abstractNum w:abstractNumId="23" w15:restartNumberingAfterBreak="0">
+  <w:abstractNum w:abstractNumId="23">
     <w:nsid w:val="6B9D354B"/>
     <w:multiLevelType w:val="hybridMultilevel"/>
     <w:tmpl w:val="7E60D096"/>
@@ -28072,7 +22668,7 @@
       </w:rPr>
     </w:lvl>
   </w:abstractNum>
-  <w:abstractNum w:abstractNumId="24" w15:restartNumberingAfterBreak="0">
+  <w:abstractNum w:abstractNumId="24">
     <w:nsid w:val="757B47FF"/>
     <w:multiLevelType w:val="hybridMultilevel"/>
     <w:tmpl w:val="7E363C62"/>
@@ -28186,7 +22782,7 @@
       </w:rPr>
     </w:lvl>
   </w:abstractNum>
-  <w:abstractNum w:abstractNumId="25" w15:restartNumberingAfterBreak="0">
+  <w:abstractNum w:abstractNumId="25">
     <w:nsid w:val="76597686"/>
     <w:multiLevelType w:val="hybridMultilevel"/>
     <w:tmpl w:val="93E435B4"/>
@@ -28300,7 +22896,7 @@
       </w:rPr>
     </w:lvl>
   </w:abstractNum>
-  <w:abstractNum w:abstractNumId="26" w15:restartNumberingAfterBreak="0">
+  <w:abstractNum w:abstractNumId="26">
     <w:nsid w:val="76A1404D"/>
     <w:multiLevelType w:val="hybridMultilevel"/>
     <w:tmpl w:val="055C0852"/>
@@ -28414,7 +23010,7 @@
       </w:rPr>
     </w:lvl>
   </w:abstractNum>
-  <w:abstractNum w:abstractNumId="27" w15:restartNumberingAfterBreak="0">
+  <w:abstractNum w:abstractNumId="27">
     <w:nsid w:val="79B27631"/>
     <w:multiLevelType w:val="hybridMultilevel"/>
     <w:tmpl w:val="F30E1B84"/>
@@ -28528,7 +23124,7 @@
       </w:rPr>
     </w:lvl>
   </w:abstractNum>
-  <w:abstractNum w:abstractNumId="28" w15:restartNumberingAfterBreak="0">
+  <w:abstractNum w:abstractNumId="28">
     <w:nsid w:val="7D82321B"/>
     <w:multiLevelType w:val="hybridMultilevel"/>
     <w:tmpl w:val="FF2029DE"/>
@@ -28642,7 +23238,7 @@
       </w:rPr>
     </w:lvl>
   </w:abstractNum>
-  <w:abstractNum w:abstractNumId="29" w15:restartNumberingAfterBreak="0">
+  <w:abstractNum w:abstractNumId="29">
     <w:nsid w:val="7DE749EC"/>
     <w:multiLevelType w:val="hybridMultilevel"/>
     <w:tmpl w:val="348C3986"/>
@@ -28849,7 +23445,7 @@
 </file>
 
 <file path=word/styles.xml><?xml version="1.0" encoding="utf-8"?>
-<w:styles xmlns:mc="http://schemas.openxmlformats.org/markup-compatibility/2006" xmlns:r="http://schemas.openxmlformats.org/officeDocument/2006/relationships" xmlns:w="http://schemas.openxmlformats.org/wordprocessingml/2006/main" xmlns:w14="http://schemas.microsoft.com/office/word/2010/wordml" xmlns:w15="http://schemas.microsoft.com/office/word/2012/wordml" xmlns:w16cid="http://schemas.microsoft.com/office/word/2016/wordml/cid" xmlns:w16se="http://schemas.microsoft.com/office/word/2015/wordml/symex" mc:Ignorable="w14 w15 w16se w16cid">
+<w:styles xmlns:mc="http://schemas.openxmlformats.org/markup-compatibility/2006" xmlns:r="http://schemas.openxmlformats.org/officeDocument/2006/relationships" xmlns:w="http://schemas.openxmlformats.org/wordprocessingml/2006/main" xmlns:w14="http://schemas.microsoft.com/office/word/2010/wordml" xmlns:w15="http://schemas.microsoft.com/office/word/2012/wordml" mc:Ignorable="w14 w15">
   <w:docDefaults>
     <w:rPrDefault>
       <w:rPr>
@@ -28862,7 +23458,7 @@
     </w:rPrDefault>
     <w:pPrDefault/>
   </w:docDefaults>
-  <w:latentStyles w:defLockedState="0" w:defUIPriority="99" w:defSemiHidden="0" w:defUnhideWhenUsed="0" w:defQFormat="0" w:count="375">
+  <w:latentStyles w:defLockedState="0" w:defUIPriority="99" w:defSemiHidden="0" w:defUnhideWhenUsed="0" w:defQFormat="0" w:count="371">
     <w:lsdException w:name="Normal" w:uiPriority="0" w:qFormat="1"/>
     <w:lsdException w:name="heading 1" w:uiPriority="9" w:qFormat="1"/>
     <w:lsdException w:name="heading 2" w:semiHidden="1" w:uiPriority="9" w:unhideWhenUsed="1" w:qFormat="1"/>
@@ -28968,6 +23564,7 @@
     <w:lsdException w:name="HTML Sample" w:semiHidden="1" w:unhideWhenUsed="1"/>
     <w:lsdException w:name="HTML Typewriter" w:semiHidden="1" w:unhideWhenUsed="1"/>
     <w:lsdException w:name="HTML Variable" w:semiHidden="1" w:unhideWhenUsed="1"/>
+    <w:lsdException w:name="Normal Table" w:semiHidden="1" w:unhideWhenUsed="1"/>
     <w:lsdException w:name="annotation subject" w:semiHidden="1" w:unhideWhenUsed="1"/>
     <w:lsdException w:name="No List" w:semiHidden="1" w:unhideWhenUsed="1"/>
     <w:lsdException w:name="Outline List 1" w:semiHidden="1" w:unhideWhenUsed="1"/>
@@ -29011,8 +23608,10 @@
     <w:lsdException w:name="Table Elegant" w:semiHidden="1" w:unhideWhenUsed="1"/>
     <w:lsdException w:name="Table Professional" w:semiHidden="1" w:unhideWhenUsed="1"/>
     <w:lsdException w:name="Table Subtle 1" w:semiHidden="1" w:unhideWhenUsed="1"/>
+    <w:lsdException w:name="Table Subtle 2" w:semiHidden="1" w:unhideWhenUsed="1"/>
     <w:lsdException w:name="Table Web 1" w:semiHidden="1" w:unhideWhenUsed="1"/>
     <w:lsdException w:name="Table Web 2" w:semiHidden="1" w:unhideWhenUsed="1"/>
+    <w:lsdException w:name="Table Web 3" w:semiHidden="1" w:unhideWhenUsed="1"/>
     <w:lsdException w:name="Balloon Text" w:semiHidden="1" w:unhideWhenUsed="1"/>
     <w:lsdException w:name="Table Grid" w:uiPriority="39" w:qFormat="1"/>
     <w:lsdException w:name="Table Theme" w:semiHidden="1" w:unhideWhenUsed="1"/>
@@ -29231,10 +23830,6 @@
     <w:lsdException w:name="List Table 5 Dark Accent 6" w:uiPriority="50"/>
     <w:lsdException w:name="List Table 6 Colorful Accent 6" w:uiPriority="51"/>
     <w:lsdException w:name="List Table 7 Colorful Accent 6" w:uiPriority="52"/>
-    <w:lsdException w:name="Mention" w:semiHidden="1" w:unhideWhenUsed="1"/>
-    <w:lsdException w:name="Smart Hyperlink" w:semiHidden="1" w:unhideWhenUsed="1"/>
-    <w:lsdException w:name="Hashtag" w:semiHidden="1" w:unhideWhenUsed="1"/>
-    <w:lsdException w:name="Unresolved Mention" w:semiHidden="1" w:unhideWhenUsed="1"/>
   </w:latentStyles>
   <w:style w:type="paragraph" w:default="1" w:styleId="a">
     <w:name w:val="Normal"/>
@@ -29250,7 +23845,7 @@
     <w:name w:val="heading 1"/>
     <w:basedOn w:val="a"/>
     <w:next w:val="a"/>
-    <w:link w:val="10"/>
+    <w:link w:val="1Char"/>
     <w:uiPriority w:val="9"/>
     <w:qFormat/>
     <w:rsid w:val="00CB7239"/>
@@ -29276,7 +23871,7 @@
     <w:name w:val="heading 2"/>
     <w:basedOn w:val="a"/>
     <w:next w:val="a"/>
-    <w:link w:val="20"/>
+    <w:link w:val="2Char"/>
     <w:uiPriority w:val="9"/>
     <w:unhideWhenUsed/>
     <w:qFormat/>
@@ -29342,6 +23937,7 @@
     <w:qFormat/>
     <w:rsid w:val="000825AB"/>
     <w:tblPr>
+      <w:tblInd w:w="0" w:type="dxa"/>
       <w:tblBorders>
         <w:top w:val="single" w:sz="4" w:space="0" w:color="auto"/>
         <w:left w:val="single" w:sz="4" w:space="0" w:color="auto"/>
@@ -29350,6 +23946,12 @@
         <w:insideH w:val="single" w:sz="4" w:space="0" w:color="auto"/>
         <w:insideV w:val="single" w:sz="4" w:space="0" w:color="auto"/>
       </w:tblBorders>
+      <w:tblCellMar>
+        <w:top w:w="0" w:type="dxa"/>
+        <w:left w:w="108" w:type="dxa"/>
+        <w:bottom w:w="0" w:type="dxa"/>
+        <w:right w:w="108" w:type="dxa"/>
+      </w:tblCellMar>
     </w:tblPr>
   </w:style>
   <w:style w:type="table" w:styleId="a5">
@@ -29358,6 +23960,7 @@
     <w:uiPriority w:val="40"/>
     <w:rsid w:val="000825AB"/>
     <w:tblPr>
+      <w:tblInd w:w="0" w:type="dxa"/>
       <w:tblBorders>
         <w:top w:val="single" w:sz="4" w:space="0" w:color="BFBFBF" w:themeColor="background1" w:themeShade="BF"/>
         <w:left w:val="single" w:sz="4" w:space="0" w:color="BFBFBF" w:themeColor="background1" w:themeShade="BF"/>
@@ -29366,9 +23969,15 @@
         <w:insideH w:val="single" w:sz="4" w:space="0" w:color="BFBFBF" w:themeColor="background1" w:themeShade="BF"/>
         <w:insideV w:val="single" w:sz="4" w:space="0" w:color="BFBFBF" w:themeColor="background1" w:themeShade="BF"/>
       </w:tblBorders>
+      <w:tblCellMar>
+        <w:top w:w="0" w:type="dxa"/>
+        <w:left w:w="108" w:type="dxa"/>
+        <w:bottom w:w="0" w:type="dxa"/>
+        <w:right w:w="108" w:type="dxa"/>
+      </w:tblCellMar>
     </w:tblPr>
   </w:style>
-  <w:style w:type="table" w:styleId="11">
+  <w:style w:type="table" w:styleId="10">
     <w:name w:val="Plain Table 1"/>
     <w:basedOn w:val="a1"/>
     <w:uiPriority w:val="41"/>
@@ -29376,6 +23985,7 @@
     <w:tblPr>
       <w:tblStyleRowBandSize w:val="1"/>
       <w:tblStyleColBandSize w:val="1"/>
+      <w:tblInd w:w="0" w:type="dxa"/>
       <w:tblBorders>
         <w:top w:val="single" w:sz="4" w:space="0" w:color="BFBFBF" w:themeColor="background1" w:themeShade="BF"/>
         <w:left w:val="single" w:sz="4" w:space="0" w:color="BFBFBF" w:themeColor="background1" w:themeShade="BF"/>
@@ -29384,6 +23994,12 @@
         <w:insideH w:val="single" w:sz="4" w:space="0" w:color="BFBFBF" w:themeColor="background1" w:themeShade="BF"/>
         <w:insideV w:val="single" w:sz="4" w:space="0" w:color="BFBFBF" w:themeColor="background1" w:themeShade="BF"/>
       </w:tblBorders>
+      <w:tblCellMar>
+        <w:top w:w="0" w:type="dxa"/>
+        <w:left w:w="108" w:type="dxa"/>
+        <w:bottom w:w="0" w:type="dxa"/>
+        <w:right w:w="108" w:type="dxa"/>
+      </w:tblCellMar>
     </w:tblPr>
     <w:tblStylePr w:type="firstRow">
       <w:rPr>
@@ -29428,7 +24044,7 @@
       </w:tcPr>
     </w:tblStylePr>
   </w:style>
-  <w:style w:type="table" w:styleId="21">
+  <w:style w:type="table" w:styleId="20">
     <w:name w:val="Plain Table 2"/>
     <w:basedOn w:val="a1"/>
     <w:uiPriority w:val="42"/>
@@ -29436,10 +24052,17 @@
     <w:tblPr>
       <w:tblStyleRowBandSize w:val="1"/>
       <w:tblStyleColBandSize w:val="1"/>
+      <w:tblInd w:w="0" w:type="dxa"/>
       <w:tblBorders>
         <w:top w:val="single" w:sz="4" w:space="0" w:color="7F7F7F" w:themeColor="text1" w:themeTint="80"/>
         <w:bottom w:val="single" w:sz="4" w:space="0" w:color="7F7F7F" w:themeColor="text1" w:themeTint="80"/>
       </w:tblBorders>
+      <w:tblCellMar>
+        <w:top w:w="0" w:type="dxa"/>
+        <w:left w:w="108" w:type="dxa"/>
+        <w:bottom w:w="0" w:type="dxa"/>
+        <w:right w:w="108" w:type="dxa"/>
+      </w:tblCellMar>
     </w:tblPr>
     <w:tblStylePr w:type="firstRow">
       <w:rPr>
@@ -29513,6 +24136,13 @@
     <w:tblPr>
       <w:tblStyleRowBandSize w:val="1"/>
       <w:tblStyleColBandSize w:val="1"/>
+      <w:tblInd w:w="0" w:type="dxa"/>
+      <w:tblCellMar>
+        <w:top w:w="0" w:type="dxa"/>
+        <w:left w:w="108" w:type="dxa"/>
+        <w:bottom w:w="0" w:type="dxa"/>
+        <w:right w:w="108" w:type="dxa"/>
+      </w:tblCellMar>
     </w:tblPr>
     <w:tblStylePr w:type="firstRow">
       <w:rPr>
@@ -29603,6 +24233,13 @@
     <w:tblPr>
       <w:tblStyleRowBandSize w:val="1"/>
       <w:tblStyleColBandSize w:val="1"/>
+      <w:tblInd w:w="0" w:type="dxa"/>
+      <w:tblCellMar>
+        <w:top w:w="0" w:type="dxa"/>
+        <w:left w:w="108" w:type="dxa"/>
+        <w:bottom w:w="0" w:type="dxa"/>
+        <w:right w:w="108" w:type="dxa"/>
+      </w:tblCellMar>
     </w:tblPr>
     <w:tblStylePr w:type="firstRow">
       <w:rPr>
@@ -29649,6 +24286,13 @@
     <w:tblPr>
       <w:tblStyleRowBandSize w:val="1"/>
       <w:tblStyleColBandSize w:val="1"/>
+      <w:tblInd w:w="0" w:type="dxa"/>
+      <w:tblCellMar>
+        <w:top w:w="0" w:type="dxa"/>
+        <w:left w:w="108" w:type="dxa"/>
+        <w:bottom w:w="0" w:type="dxa"/>
+        <w:right w:w="108" w:type="dxa"/>
+      </w:tblCellMar>
     </w:tblPr>
     <w:tblStylePr w:type="firstRow">
       <w:rPr>
@@ -29758,7 +24402,7 @@
       </w:tcPr>
     </w:tblStylePr>
   </w:style>
-  <w:style w:type="table" w:styleId="12">
+  <w:style w:type="table" w:styleId="11">
     <w:name w:val="Grid Table 1 Light"/>
     <w:basedOn w:val="a1"/>
     <w:uiPriority w:val="46"/>
@@ -29766,6 +24410,7 @@
     <w:tblPr>
       <w:tblStyleRowBandSize w:val="1"/>
       <w:tblStyleColBandSize w:val="1"/>
+      <w:tblInd w:w="0" w:type="dxa"/>
       <w:tblBorders>
         <w:top w:val="single" w:sz="4" w:space="0" w:color="999999" w:themeColor="text1" w:themeTint="66"/>
         <w:left w:val="single" w:sz="4" w:space="0" w:color="999999" w:themeColor="text1" w:themeTint="66"/>
@@ -29774,6 +24419,12 @@
         <w:insideH w:val="single" w:sz="4" w:space="0" w:color="999999" w:themeColor="text1" w:themeTint="66"/>
         <w:insideV w:val="single" w:sz="4" w:space="0" w:color="999999" w:themeColor="text1" w:themeTint="66"/>
       </w:tblBorders>
+      <w:tblCellMar>
+        <w:top w:w="0" w:type="dxa"/>
+        <w:left w:w="108" w:type="dxa"/>
+        <w:bottom w:w="0" w:type="dxa"/>
+        <w:right w:w="108" w:type="dxa"/>
+      </w:tblCellMar>
     </w:tblPr>
     <w:tblStylePr w:type="firstRow">
       <w:rPr>
@@ -29820,6 +24471,7 @@
     <w:tblPr>
       <w:tblStyleRowBandSize w:val="1"/>
       <w:tblStyleColBandSize w:val="1"/>
+      <w:tblInd w:w="0" w:type="dxa"/>
       <w:tblBorders>
         <w:top w:val="single" w:sz="4" w:space="0" w:color="B4C6E7" w:themeColor="accent1" w:themeTint="66"/>
         <w:left w:val="single" w:sz="4" w:space="0" w:color="B4C6E7" w:themeColor="accent1" w:themeTint="66"/>
@@ -29828,6 +24480,12 @@
         <w:insideH w:val="single" w:sz="4" w:space="0" w:color="B4C6E7" w:themeColor="accent1" w:themeTint="66"/>
         <w:insideV w:val="single" w:sz="4" w:space="0" w:color="B4C6E7" w:themeColor="accent1" w:themeTint="66"/>
       </w:tblBorders>
+      <w:tblCellMar>
+        <w:top w:w="0" w:type="dxa"/>
+        <w:left w:w="108" w:type="dxa"/>
+        <w:bottom w:w="0" w:type="dxa"/>
+        <w:right w:w="108" w:type="dxa"/>
+      </w:tblCellMar>
     </w:tblPr>
     <w:tblStylePr w:type="firstRow">
       <w:rPr>
@@ -29874,6 +24532,7 @@
     <w:tblPr>
       <w:tblStyleRowBandSize w:val="1"/>
       <w:tblStyleColBandSize w:val="1"/>
+      <w:tblInd w:w="0" w:type="dxa"/>
       <w:tblBorders>
         <w:top w:val="single" w:sz="4" w:space="0" w:color="F7CAAC" w:themeColor="accent2" w:themeTint="66"/>
         <w:left w:val="single" w:sz="4" w:space="0" w:color="F7CAAC" w:themeColor="accent2" w:themeTint="66"/>
@@ -29882,6 +24541,12 @@
         <w:insideH w:val="single" w:sz="4" w:space="0" w:color="F7CAAC" w:themeColor="accent2" w:themeTint="66"/>
         <w:insideV w:val="single" w:sz="4" w:space="0" w:color="F7CAAC" w:themeColor="accent2" w:themeTint="66"/>
       </w:tblBorders>
+      <w:tblCellMar>
+        <w:top w:w="0" w:type="dxa"/>
+        <w:left w:w="108" w:type="dxa"/>
+        <w:bottom w:w="0" w:type="dxa"/>
+        <w:right w:w="108" w:type="dxa"/>
+      </w:tblCellMar>
     </w:tblPr>
     <w:tblStylePr w:type="firstRow">
       <w:rPr>
@@ -29928,6 +24593,7 @@
     <w:tblPr>
       <w:tblStyleRowBandSize w:val="1"/>
       <w:tblStyleColBandSize w:val="1"/>
+      <w:tblInd w:w="0" w:type="dxa"/>
       <w:tblBorders>
         <w:top w:val="single" w:sz="4" w:space="0" w:color="DBDBDB" w:themeColor="accent3" w:themeTint="66"/>
         <w:left w:val="single" w:sz="4" w:space="0" w:color="DBDBDB" w:themeColor="accent3" w:themeTint="66"/>
@@ -29936,6 +24602,12 @@
         <w:insideH w:val="single" w:sz="4" w:space="0" w:color="DBDBDB" w:themeColor="accent3" w:themeTint="66"/>
         <w:insideV w:val="single" w:sz="4" w:space="0" w:color="DBDBDB" w:themeColor="accent3" w:themeTint="66"/>
       </w:tblBorders>
+      <w:tblCellMar>
+        <w:top w:w="0" w:type="dxa"/>
+        <w:left w:w="108" w:type="dxa"/>
+        <w:bottom w:w="0" w:type="dxa"/>
+        <w:right w:w="108" w:type="dxa"/>
+      </w:tblCellMar>
     </w:tblPr>
     <w:tblStylePr w:type="firstRow">
       <w:rPr>
@@ -29987,7 +24659,7 @@
   <w:style w:type="paragraph" w:styleId="a7">
     <w:name w:val="Balloon Text"/>
     <w:basedOn w:val="a"/>
-    <w:link w:val="a8"/>
+    <w:link w:val="Char"/>
     <w:uiPriority w:val="99"/>
     <w:semiHidden/>
     <w:unhideWhenUsed/>
@@ -29997,8 +24669,8 @@
       <w:szCs w:val="18"/>
     </w:rPr>
   </w:style>
-  <w:style w:type="character" w:customStyle="1" w:styleId="a8">
-    <w:name w:val="批注框文本 字符"/>
+  <w:style w:type="character" w:customStyle="1" w:styleId="Char">
+    <w:name w:val="批注框文本 Char"/>
     <w:basedOn w:val="a0"/>
     <w:link w:val="a7"/>
     <w:uiPriority w:val="99"/>
@@ -30010,7 +24682,7 @@
       <w:szCs w:val="18"/>
     </w:rPr>
   </w:style>
-  <w:style w:type="character" w:styleId="a9">
+  <w:style w:type="character" w:styleId="a8">
     <w:name w:val="Strong"/>
     <w:basedOn w:val="a0"/>
     <w:uiPriority w:val="22"/>
@@ -30021,7 +24693,7 @@
       <w:bCs/>
     </w:rPr>
   </w:style>
-  <w:style w:type="character" w:styleId="aa">
+  <w:style w:type="character" w:styleId="a9">
     <w:name w:val="Emphasis"/>
     <w:basedOn w:val="a0"/>
     <w:uiPriority w:val="20"/>
@@ -30035,7 +24707,7 @@
   <w:style w:type="paragraph" w:styleId="HTML">
     <w:name w:val="HTML Preformatted"/>
     <w:basedOn w:val="a"/>
-    <w:link w:val="HTML0"/>
+    <w:link w:val="HTMLChar"/>
     <w:uiPriority w:val="99"/>
     <w:semiHidden/>
     <w:unhideWhenUsed/>
@@ -30061,8 +24733,8 @@
       </w:tabs>
     </w:pPr>
   </w:style>
-  <w:style w:type="character" w:customStyle="1" w:styleId="HTML0">
-    <w:name w:val="HTML 预设格式 字符"/>
+  <w:style w:type="character" w:customStyle="1" w:styleId="HTMLChar">
+    <w:name w:val="HTML 预设格式 Char"/>
     <w:basedOn w:val="a0"/>
     <w:link w:val="HTML"/>
     <w:uiPriority w:val="99"/>
@@ -30074,8 +24746,8 @@
       <w:sz w:val="24"/>
     </w:rPr>
   </w:style>
-  <w:style w:type="character" w:customStyle="1" w:styleId="10">
-    <w:name w:val="标题 1 字符"/>
+  <w:style w:type="character" w:customStyle="1" w:styleId="1Char">
+    <w:name w:val="标题 1 Char"/>
     <w:basedOn w:val="a0"/>
     <w:link w:val="1"/>
     <w:uiPriority w:val="9"/>
@@ -30091,8 +24763,8 @@
       <w:szCs w:val="44"/>
     </w:rPr>
   </w:style>
-  <w:style w:type="character" w:customStyle="1" w:styleId="20">
-    <w:name w:val="标题 2 字符"/>
+  <w:style w:type="character" w:customStyle="1" w:styleId="2Char">
+    <w:name w:val="标题 2 Char"/>
     <w:basedOn w:val="a0"/>
     <w:link w:val="2"/>
     <w:uiPriority w:val="9"/>
@@ -30128,6 +24800,7 @@
     <w:tblPr>
       <w:tblStyleRowBandSize w:val="1"/>
       <w:tblStyleColBandSize w:val="1"/>
+      <w:tblInd w:w="0" w:type="dxa"/>
       <w:tblBorders>
         <w:top w:val="single" w:sz="4" w:space="0" w:color="A8D08D"/>
         <w:left w:val="single" w:sz="4" w:space="0" w:color="A8D08D"/>
@@ -30136,6 +24809,12 @@
         <w:insideH w:val="single" w:sz="4" w:space="0" w:color="A8D08D"/>
         <w:insideV w:val="single" w:sz="4" w:space="0" w:color="A8D08D"/>
       </w:tblBorders>
+      <w:tblCellMar>
+        <w:top w:w="0" w:type="dxa"/>
+        <w:left w:w="108" w:type="dxa"/>
+        <w:bottom w:w="0" w:type="dxa"/>
+        <w:right w:w="108" w:type="dxa"/>
+      </w:tblCellMar>
     </w:tblPr>
     <w:tblStylePr w:type="firstRow">
       <w:rPr>
@@ -30195,6 +24874,74 @@
         <w:shd w:val="clear" w:color="auto" w:fill="E2EFD9"/>
       </w:tcPr>
     </w:tblStylePr>
+  </w:style>
+  <w:style w:type="paragraph" w:styleId="aa">
+    <w:name w:val="header"/>
+    <w:basedOn w:val="a"/>
+    <w:link w:val="Char0"/>
+    <w:uiPriority w:val="99"/>
+    <w:unhideWhenUsed/>
+    <w:rsid w:val="00BE2931"/>
+    <w:pPr>
+      <w:pBdr>
+        <w:bottom w:val="single" w:sz="6" w:space="1" w:color="auto"/>
+      </w:pBdr>
+      <w:tabs>
+        <w:tab w:val="center" w:pos="4153"/>
+        <w:tab w:val="right" w:pos="8306"/>
+      </w:tabs>
+      <w:snapToGrid w:val="0"/>
+      <w:jc w:val="center"/>
+    </w:pPr>
+    <w:rPr>
+      <w:sz w:val="18"/>
+      <w:szCs w:val="18"/>
+    </w:rPr>
+  </w:style>
+  <w:style w:type="character" w:customStyle="1" w:styleId="Char0">
+    <w:name w:val="页眉 Char"/>
+    <w:basedOn w:val="a0"/>
+    <w:link w:val="aa"/>
+    <w:uiPriority w:val="99"/>
+    <w:rsid w:val="00BE2931"/>
+    <w:rPr>
+      <w:rFonts w:ascii="宋体" w:eastAsia="宋体" w:hAnsi="宋体" w:cs="宋体"/>
+      <w:kern w:val="0"/>
+      <w:sz w:val="18"/>
+      <w:szCs w:val="18"/>
+    </w:rPr>
+  </w:style>
+  <w:style w:type="paragraph" w:styleId="ab">
+    <w:name w:val="footer"/>
+    <w:basedOn w:val="a"/>
+    <w:link w:val="Char1"/>
+    <w:uiPriority w:val="99"/>
+    <w:unhideWhenUsed/>
+    <w:rsid w:val="00BE2931"/>
+    <w:pPr>
+      <w:tabs>
+        <w:tab w:val="center" w:pos="4153"/>
+        <w:tab w:val="right" w:pos="8306"/>
+      </w:tabs>
+      <w:snapToGrid w:val="0"/>
+    </w:pPr>
+    <w:rPr>
+      <w:sz w:val="18"/>
+      <w:szCs w:val="18"/>
+    </w:rPr>
+  </w:style>
+  <w:style w:type="character" w:customStyle="1" w:styleId="Char1">
+    <w:name w:val="页脚 Char"/>
+    <w:basedOn w:val="a0"/>
+    <w:link w:val="ab"/>
+    <w:uiPriority w:val="99"/>
+    <w:rsid w:val="00BE2931"/>
+    <w:rPr>
+      <w:rFonts w:ascii="宋体" w:eastAsia="宋体" w:hAnsi="宋体" w:cs="宋体"/>
+      <w:kern w:val="0"/>
+      <w:sz w:val="18"/>
+      <w:szCs w:val="18"/>
+    </w:rPr>
   </w:style>
 </w:styles>
 </file>
